--- a/public/Documentation/BGSZC_EötvösLoránd_Arduino_füstérzékelő_dokumentáció_SzűcsErikDániel.docx
+++ b/public/Documentation/BGSZC_EötvösLoránd_Arduino_füstérzékelő_dokumentáció_SzűcsErikDániel.docx
@@ -568,23 +568,27 @@
     <w:p/>
     <w:p/>
     <w:p/>
-    <w:p>
-      <w:r>
-        <w:lastRenderedPageBreak/>
-        <w:t>Konzulensi nyilatkozat</w:t>
-      </w:r>
-    </w:p>
-    <w:p>
-      <w:r>
-        <w:br w:type="page"/>
-      </w:r>
-    </w:p>
+    <w:p/>
+    <w:p/>
+    <w:p/>
+    <w:p/>
+    <w:p/>
+    <w:p/>
+    <w:p/>
+    <w:p/>
+    <w:p/>
+    <w:p/>
+    <w:p/>
+    <w:p/>
+    <w:p/>
+    <w:p/>
     <w:p>
       <w:pPr>
         <w:jc w:val="center"/>
         <w:rPr>
           <w:b/>
           <w:bCs/>
+          <w:caps/>
           <w:sz w:val="36"/>
           <w:szCs w:val="32"/>
         </w:rPr>
@@ -593,9 +597,45 @@
         <w:rPr>
           <w:b/>
           <w:bCs/>
+          <w:caps/>
           <w:sz w:val="36"/>
           <w:szCs w:val="32"/>
         </w:rPr>
+        <w:t>Konzulensi Nyilatkozat helye</w:t>
+      </w:r>
+    </w:p>
+    <w:p/>
+    <w:p/>
+    <w:p/>
+    <w:p/>
+    <w:p/>
+    <w:p/>
+    <w:p/>
+    <w:p/>
+    <w:p/>
+    <w:p/>
+    <w:p/>
+    <w:p/>
+    <w:p/>
+    <w:p/>
+    <w:p/>
+    <w:p>
+      <w:pPr>
+        <w:jc w:val="center"/>
+        <w:rPr>
+          <w:b/>
+          <w:bCs/>
+          <w:sz w:val="36"/>
+          <w:szCs w:val="32"/>
+        </w:rPr>
+      </w:pPr>
+      <w:r>
+        <w:rPr>
+          <w:b/>
+          <w:bCs/>
+          <w:sz w:val="36"/>
+          <w:szCs w:val="32"/>
+        </w:rPr>
         <w:lastRenderedPageBreak/>
         <w:t>TANULÓI NYILATKOZAT</w:t>
       </w:r>
@@ -650,6 +690,9 @@
     <w:p/>
     <w:p/>
     <w:p>
+      <w:pPr>
+        <w:jc w:val="center"/>
+      </w:pPr>
       <w:r>
         <w:rPr>
           <w:b/>
@@ -888,7 +931,7 @@
             <wp:effectExtent l="76200" t="76200" r="133350" b="130175"/>
             <wp:wrapNone/>
             <wp:docPr id="4" name="Kép 4" descr="https://bg-eotvos.cms.intezmeny.edir.hu/uploads/thumbnail_elg_logo_8fc4582687.PNG">
-              <a:hlinkClick xmlns:a="http://schemas.openxmlformats.org/drawingml/2006/main" r:id="rId7"/>
+              <a:hlinkClick xmlns:a="http://schemas.openxmlformats.org/drawingml/2006/main" r:id="rId9"/>
             </wp:docPr>
             <wp:cNvGraphicFramePr>
               <a:graphicFrameLocks xmlns:a="http://schemas.openxmlformats.org/drawingml/2006/main" noChangeAspect="1"/>
@@ -898,7 +941,7 @@
                 <pic:pic xmlns:pic="http://schemas.openxmlformats.org/drawingml/2006/picture">
                   <pic:nvPicPr>
                     <pic:cNvPr id="2" name="Kép 2" descr="https://bg-eotvos.cms.intezmeny.edir.hu/uploads/thumbnail_elg_logo_8fc4582687.PNG">
-                      <a:hlinkClick r:id="rId7"/>
+                      <a:hlinkClick r:id="rId9"/>
                     </pic:cNvPr>
                     <pic:cNvPicPr>
                       <a:picLocks noChangeAspect="1" noChangeArrowheads="1"/>
@@ -987,6 +1030,7 @@
       <w:pgSz w:w="11906" w:h="16838" w:code="9"/>
       <w:pgMar w:top="1418" w:right="1418" w:bottom="1418" w:left="1418" w:header="709" w:footer="709" w:gutter="1985"/>
       <w:cols w:space="708"/>
+      <w:titlePg/>
       <w:docGrid w:linePitch="360"/>
     </w:sectPr>
   </w:body>

--- a/public/Documentation/BGSZC_EötvösLoránd_Arduino_füstérzékelő_dokumentáció_SzűcsErikDániel.docx
+++ b/public/Documentation/BGSZC_EötvösLoránd_Arduino_füstérzékelő_dokumentáció_SzűcsErikDániel.docx
@@ -1,6 +1,6 @@
 
 <file path=word/document.xml><?xml version="1.0" encoding="utf-8"?>
-<w:document xmlns:wpc="http://schemas.microsoft.com/office/word/2010/wordprocessingCanvas" xmlns:cx="http://schemas.microsoft.com/office/drawing/2014/chartex" xmlns:cx1="http://schemas.microsoft.com/office/drawing/2015/9/8/chartex" xmlns:cx2="http://schemas.microsoft.com/office/drawing/2015/10/21/chartex" xmlns:cx3="http://schemas.microsoft.com/office/drawing/2016/5/9/chartex" xmlns:cx4="http://schemas.microsoft.com/office/drawing/2016/5/10/chartex" xmlns:cx5="http://schemas.microsoft.com/office/drawing/2016/5/11/chartex" xmlns:cx6="http://schemas.microsoft.com/office/drawing/2016/5/12/chartex" xmlns:cx7="http://schemas.microsoft.com/office/drawing/2016/5/13/chartex" xmlns:cx8="http://schemas.microsoft.com/office/drawing/2016/5/14/chartex" xmlns:mc="http://schemas.openxmlformats.org/markup-compatibility/2006" xmlns:aink="http://schemas.microsoft.com/office/drawing/2016/ink" xmlns:am3d="http://schemas.microsoft.com/office/drawing/2017/model3d" xmlns:o="urn:schemas-microsoft-com:office:office" xmlns:r="http://schemas.openxmlformats.org/officeDocument/2006/relationships" xmlns:m="http://schemas.openxmlformats.org/officeDocument/2006/math" xmlns:v="urn:schemas-microsoft-com:vml" xmlns:wp14="http://schemas.microsoft.com/office/word/2010/wordprocessingDrawing" xmlns:wp="http://schemas.openxmlformats.org/drawingml/2006/wordprocessingDrawing" xmlns:w10="urn:schemas-microsoft-com:office:word" xmlns:w="http://schemas.openxmlformats.org/wordprocessingml/2006/main" xmlns:w14="http://schemas.microsoft.com/office/word/2010/wordml" xmlns:w15="http://schemas.microsoft.com/office/word/2012/wordml" xmlns:w16cex="http://schemas.microsoft.com/office/word/2018/wordml/cex" xmlns:w16cid="http://schemas.microsoft.com/office/word/2016/wordml/cid" xmlns:w16="http://schemas.microsoft.com/office/word/2018/wordml" xmlns:w16sdtdh="http://schemas.microsoft.com/office/word/2020/wordml/sdtdatahash" xmlns:w16se="http://schemas.microsoft.com/office/word/2015/wordml/symex" xmlns:wpg="http://schemas.microsoft.com/office/word/2010/wordprocessingGroup" xmlns:wpi="http://schemas.microsoft.com/office/word/2010/wordprocessingInk" xmlns:wne="http://schemas.microsoft.com/office/word/2006/wordml" xmlns:wps="http://schemas.microsoft.com/office/word/2010/wordprocessingShape" mc:Ignorable="w14 w15 w16se w16cid w16 w16cex w16sdtdh wp14">
+<w:document xmlns:wpc="http://schemas.microsoft.com/office/word/2010/wordprocessingCanvas" xmlns:cx="http://schemas.microsoft.com/office/drawing/2014/chartex" xmlns:mc="http://schemas.openxmlformats.org/markup-compatibility/2006" xmlns:o="urn:schemas-microsoft-com:office:office" xmlns:r="http://schemas.openxmlformats.org/officeDocument/2006/relationships" xmlns:m="http://schemas.openxmlformats.org/officeDocument/2006/math" xmlns:v="urn:schemas-microsoft-com:vml" xmlns:wp14="http://schemas.microsoft.com/office/word/2010/wordprocessingDrawing" xmlns:wp="http://schemas.openxmlformats.org/drawingml/2006/wordprocessingDrawing" xmlns:w10="urn:schemas-microsoft-com:office:word" xmlns:w="http://schemas.openxmlformats.org/wordprocessingml/2006/main" xmlns:w14="http://schemas.microsoft.com/office/word/2010/wordml" xmlns:w15="http://schemas.microsoft.com/office/word/2012/wordml" xmlns:w16se="http://schemas.microsoft.com/office/word/2015/wordml/symex" xmlns:wpg="http://schemas.microsoft.com/office/word/2010/wordprocessingGroup" xmlns:wpi="http://schemas.microsoft.com/office/word/2010/wordprocessingInk" xmlns:wne="http://schemas.microsoft.com/office/word/2006/wordml" xmlns:wps="http://schemas.microsoft.com/office/word/2010/wordprocessingShape" mc:Ignorable="w14 w15 w16se wp14">
   <w:body>
     <w:p>
       <w:r>
@@ -9,20 +9,18 @@
           <w:lang w:eastAsia="hu-HU"/>
         </w:rPr>
         <w:drawing>
-          <wp:anchor distT="0" distB="0" distL="114300" distR="114300" simplePos="0" relativeHeight="251658240" behindDoc="1" locked="0" layoutInCell="1" allowOverlap="1" wp14:anchorId="4F8CEFFE" wp14:editId="1BDCA73F">
+          <wp:anchor distT="0" distB="0" distL="114300" distR="114300" simplePos="0" relativeHeight="251663360" behindDoc="0" locked="0" layoutInCell="1" allowOverlap="1" wp14:anchorId="2F5FB31D" wp14:editId="393BBC74">
             <wp:simplePos x="0" y="0"/>
-            <wp:positionH relativeFrom="margin">
-              <wp:align>center</wp:align>
+            <wp:positionH relativeFrom="column">
+              <wp:posOffset>172314</wp:posOffset>
             </wp:positionH>
             <wp:positionV relativeFrom="paragraph">
-              <wp:posOffset>80645</wp:posOffset>
+              <wp:posOffset>-929462</wp:posOffset>
             </wp:positionV>
-            <wp:extent cx="3509010" cy="1924050"/>
-            <wp:effectExtent l="76200" t="76200" r="129540" b="133350"/>
+            <wp:extent cx="4498975" cy="3218815"/>
+            <wp:effectExtent l="0" t="0" r="0" b="635"/>
             <wp:wrapNone/>
-            <wp:docPr id="1" name="Kép 1" descr="https://bg-eotvos.cms.intezmeny.edir.hu/uploads/thumbnail_elg_logo_8fc4582687.PNG">
-              <a:hlinkClick xmlns:a="http://schemas.openxmlformats.org/drawingml/2006/main" r:id="rId7"/>
-            </wp:docPr>
+            <wp:docPr id="3" name="Kép 3"/>
             <wp:cNvGraphicFramePr>
               <a:graphicFrameLocks xmlns:a="http://schemas.openxmlformats.org/drawingml/2006/main" noChangeAspect="1"/>
             </wp:cNvGraphicFramePr>
@@ -30,58 +28,33 @@
               <a:graphicData uri="http://schemas.openxmlformats.org/drawingml/2006/picture">
                 <pic:pic xmlns:pic="http://schemas.openxmlformats.org/drawingml/2006/picture">
                   <pic:nvPicPr>
-                    <pic:cNvPr id="1" name="Kép 1" descr="https://bg-eotvos.cms.intezmeny.edir.hu/uploads/thumbnail_elg_logo_8fc4582687.PNG">
-                      <a:hlinkClick r:id="rId7"/>
-                    </pic:cNvPr>
-                    <pic:cNvPicPr>
-                      <a:picLocks noChangeAspect="1" noChangeArrowheads="1"/>
-                    </pic:cNvPicPr>
+                    <pic:cNvPr id="3" name="el_logo_2020.png"/>
+                    <pic:cNvPicPr/>
                   </pic:nvPicPr>
                   <pic:blipFill>
-                    <a:blip r:embed="rId8">
+                    <a:blip r:embed="rId7" cstate="print">
                       <a:extLst>
                         <a:ext uri="{28A0092B-C50C-407E-A947-70E740481C1C}">
                           <a14:useLocalDpi xmlns:a14="http://schemas.microsoft.com/office/drawing/2010/main" val="0"/>
                         </a:ext>
                       </a:extLst>
                     </a:blip>
-                    <a:srcRect/>
                     <a:stretch>
                       <a:fillRect/>
                     </a:stretch>
                   </pic:blipFill>
-                  <pic:spPr bwMode="auto">
+                  <pic:spPr>
                     <a:xfrm>
                       <a:off x="0" y="0"/>
-                      <a:ext cx="3509010" cy="1924050"/>
+                      <a:ext cx="4498975" cy="3218815"/>
                     </a:xfrm>
                     <a:prstGeom prst="rect">
                       <a:avLst/>
                     </a:prstGeom>
-                    <a:ln w="38100" cap="sq">
-                      <a:solidFill>
-                        <a:srgbClr val="000000"/>
-                      </a:solidFill>
-                      <a:prstDash val="solid"/>
-                      <a:miter lim="800000"/>
-                    </a:ln>
-                    <a:effectLst>
-                      <a:outerShdw blurRad="50800" dist="38100" dir="2700000" algn="tl" rotWithShape="0">
-                        <a:srgbClr val="000000">
-                          <a:alpha val="43000"/>
-                        </a:srgbClr>
-                      </a:outerShdw>
-                    </a:effectLst>
                   </pic:spPr>
                 </pic:pic>
               </a:graphicData>
             </a:graphic>
-            <wp14:sizeRelH relativeFrom="page">
-              <wp14:pctWidth>0</wp14:pctWidth>
-            </wp14:sizeRelH>
-            <wp14:sizeRelV relativeFrom="page">
-              <wp14:pctHeight>0</wp14:pctHeight>
-            </wp14:sizeRelV>
           </wp:anchor>
         </w:drawing>
       </w:r>
@@ -100,100 +73,132 @@
           <w:b/>
           <w:bCs/>
           <w:sz w:val="32"/>
-          <w:szCs w:val="28"/>
-        </w:rPr>
-      </w:pPr>
-      <w:r>
+          <w:szCs w:val="30"/>
+        </w:rPr>
+      </w:pPr>
+      <w:r>
+        <w:rPr>
+          <w:b/>
+          <w:bCs/>
+          <w:sz w:val="32"/>
+          <w:szCs w:val="30"/>
+        </w:rPr>
+        <w:t>Budapest</w:t>
+      </w:r>
+      <w:r>
+        <w:rPr>
+          <w:b/>
+          <w:bCs/>
+          <w:sz w:val="32"/>
+          <w:szCs w:val="30"/>
+        </w:rPr>
+        <w:t>i</w:t>
+      </w:r>
+      <w:r>
+        <w:rPr>
+          <w:b/>
+          <w:bCs/>
+          <w:sz w:val="32"/>
+          <w:szCs w:val="30"/>
+        </w:rPr>
+        <w:t xml:space="preserve"> Gépészeti </w:t>
+      </w:r>
+      <w:r>
+        <w:rPr>
+          <w:b/>
+          <w:bCs/>
+          <w:sz w:val="32"/>
+          <w:szCs w:val="30"/>
+        </w:rPr>
+        <w:t>SZC</w:t>
+      </w:r>
+      <w:r>
+        <w:rPr>
+          <w:b/>
+          <w:bCs/>
+          <w:sz w:val="32"/>
+          <w:szCs w:val="30"/>
+        </w:rPr>
+        <w:br/>
+      </w:r>
+      <w:r>
+        <w:rPr>
+          <w:b/>
+          <w:bCs/>
+          <w:sz w:val="32"/>
+          <w:szCs w:val="30"/>
+        </w:rPr>
+        <w:t>Eötvös Loránd Technikum</w:t>
+      </w:r>
+    </w:p>
+    <w:p>
+      <w:pPr>
+        <w:jc w:val="center"/>
+      </w:pPr>
+    </w:p>
+    <w:p>
+      <w:pPr>
+        <w:jc w:val="center"/>
+      </w:pPr>
+      <w:r>
+        <w:t>Műszaki informatikus</w:t>
+      </w:r>
+      <w:r>
+        <w:br/>
+      </w:r>
+      <w:r>
+        <w:t>54 481 05</w:t>
+      </w:r>
+    </w:p>
+    <w:p/>
+    <w:p/>
+    <w:p/>
+    <w:p/>
+    <w:p/>
+    <w:p/>
+    <w:p/>
+    <w:p/>
+    <w:p/>
+    <w:p/>
+    <w:p/>
+    <w:p/>
+    <w:p/>
+    <w:p>
+      <w:pPr>
+        <w:ind w:left="5670" w:hanging="425"/>
+      </w:pPr>
+      <w:r>
+        <w:t>Szűcs Erik Dániel</w:t>
+      </w:r>
+    </w:p>
+    <w:p>
+      <w:pPr>
+        <w:ind w:left="6096" w:hanging="284"/>
+      </w:pPr>
+      <w:r>
+        <w:t>2024</w:t>
+      </w:r>
+    </w:p>
+    <w:p/>
+    <w:p/>
+    <w:p/>
+    <w:p>
+      <w:pPr>
+        <w:jc w:val="center"/>
         <w:rPr>
           <w:b/>
           <w:bCs/>
           <w:sz w:val="32"/>
           <w:szCs w:val="28"/>
         </w:rPr>
-        <w:t>Budapest Gépészeti Szakképzési Centrum</w:t>
-      </w:r>
-    </w:p>
-    <w:p>
-      <w:pPr>
-        <w:jc w:val="center"/>
-      </w:pPr>
-      <w:r>
-        <w:t xml:space="preserve">Eötvös Loránd </w:t>
-      </w:r>
-      <w:r>
-        <w:br/>
-      </w:r>
-      <w:r>
-        <w:t>Technikum</w:t>
-      </w:r>
-    </w:p>
-    <w:p>
-      <w:pPr>
-        <w:jc w:val="center"/>
-      </w:pPr>
-    </w:p>
-    <w:p>
-      <w:pPr>
-        <w:jc w:val="center"/>
-      </w:pPr>
-      <w:r>
-        <w:t>Műszaki informatikus</w:t>
-      </w:r>
-      <w:r>
-        <w:br/>
-      </w:r>
-      <w:r>
-        <w:t>54 481 05</w:t>
-      </w:r>
-    </w:p>
-    <w:p/>
-    <w:p/>
-    <w:p/>
-    <w:p/>
-    <w:p/>
-    <w:p/>
-    <w:p/>
-    <w:p/>
-    <w:p/>
-    <w:p/>
-    <w:p/>
-    <w:p/>
-    <w:p/>
-    <w:p>
-      <w:pPr>
-        <w:ind w:left="5670" w:hanging="425"/>
-      </w:pPr>
-      <w:r>
-        <w:t>Szűcs Erik Dániel</w:t>
-      </w:r>
-    </w:p>
-    <w:p>
-      <w:pPr>
-        <w:ind w:left="6096" w:hanging="284"/>
-      </w:pPr>
-      <w:r>
-        <w:t>2024</w:t>
-      </w:r>
-    </w:p>
-    <w:p/>
-    <w:p/>
-    <w:p>
-      <w:pPr>
-        <w:jc w:val="center"/>
+      </w:pPr>
+      <w:r>
         <w:rPr>
           <w:b/>
           <w:bCs/>
           <w:sz w:val="32"/>
           <w:szCs w:val="28"/>
         </w:rPr>
-      </w:pPr>
-      <w:r>
-        <w:rPr>
-          <w:b/>
-          <w:bCs/>
-          <w:sz w:val="32"/>
-          <w:szCs w:val="28"/>
-        </w:rPr>
         <w:lastRenderedPageBreak/>
         <w:t>Záródolgozat</w:t>
       </w:r>
@@ -299,20 +304,18 @@
         </w:rPr>
         <w:lastRenderedPageBreak/>
         <w:drawing>
-          <wp:anchor distT="0" distB="0" distL="114300" distR="114300" simplePos="0" relativeHeight="251660288" behindDoc="1" locked="0" layoutInCell="1" allowOverlap="1" wp14:anchorId="40E78DA8" wp14:editId="7B08D5A7">
+          <wp:anchor distT="0" distB="0" distL="114300" distR="114300" simplePos="0" relativeHeight="251665408" behindDoc="0" locked="0" layoutInCell="1" allowOverlap="1" wp14:anchorId="04F3B64A" wp14:editId="1DF9B539">
             <wp:simplePos x="0" y="0"/>
-            <wp:positionH relativeFrom="margin">
-              <wp:align>center</wp:align>
+            <wp:positionH relativeFrom="column">
+              <wp:posOffset>1246835</wp:posOffset>
             </wp:positionH>
             <wp:positionV relativeFrom="paragraph">
-              <wp:posOffset>67945</wp:posOffset>
+              <wp:posOffset>-349250</wp:posOffset>
             </wp:positionV>
-            <wp:extent cx="1847850" cy="1013208"/>
-            <wp:effectExtent l="76200" t="76200" r="133350" b="130175"/>
+            <wp:extent cx="2092147" cy="1496837"/>
+            <wp:effectExtent l="0" t="0" r="3810" b="8255"/>
             <wp:wrapNone/>
-            <wp:docPr id="2" name="Kép 2" descr="https://bg-eotvos.cms.intezmeny.edir.hu/uploads/thumbnail_elg_logo_8fc4582687.PNG">
-              <a:hlinkClick xmlns:a="http://schemas.openxmlformats.org/drawingml/2006/main" r:id="rId7"/>
-            </wp:docPr>
+            <wp:docPr id="5" name="Kép 5"/>
             <wp:cNvGraphicFramePr>
               <a:graphicFrameLocks xmlns:a="http://schemas.openxmlformats.org/drawingml/2006/main" noChangeAspect="1"/>
             </wp:cNvGraphicFramePr>
@@ -320,56 +323,37 @@
               <a:graphicData uri="http://schemas.openxmlformats.org/drawingml/2006/picture">
                 <pic:pic xmlns:pic="http://schemas.openxmlformats.org/drawingml/2006/picture">
                   <pic:nvPicPr>
-                    <pic:cNvPr id="2" name="Kép 2" descr="https://bg-eotvos.cms.intezmeny.edir.hu/uploads/thumbnail_elg_logo_8fc4582687.PNG">
-                      <a:hlinkClick r:id="rId7"/>
-                    </pic:cNvPr>
-                    <pic:cNvPicPr>
-                      <a:picLocks noChangeAspect="1" noChangeArrowheads="1"/>
-                    </pic:cNvPicPr>
+                    <pic:cNvPr id="3" name="el_logo_2020.png"/>
+                    <pic:cNvPicPr/>
                   </pic:nvPicPr>
                   <pic:blipFill>
-                    <a:blip r:embed="rId8">
+                    <a:blip r:embed="rId7" cstate="print">
                       <a:extLst>
                         <a:ext uri="{28A0092B-C50C-407E-A947-70E740481C1C}">
                           <a14:useLocalDpi xmlns:a14="http://schemas.microsoft.com/office/drawing/2010/main" val="0"/>
                         </a:ext>
                       </a:extLst>
                     </a:blip>
-                    <a:srcRect/>
                     <a:stretch>
                       <a:fillRect/>
                     </a:stretch>
                   </pic:blipFill>
-                  <pic:spPr bwMode="auto">
+                  <pic:spPr>
                     <a:xfrm>
                       <a:off x="0" y="0"/>
-                      <a:ext cx="1847850" cy="1013208"/>
+                      <a:ext cx="2092147" cy="1496837"/>
                     </a:xfrm>
                     <a:prstGeom prst="rect">
                       <a:avLst/>
                     </a:prstGeom>
-                    <a:ln w="38100" cap="sq">
-                      <a:solidFill>
-                        <a:srgbClr val="000000"/>
-                      </a:solidFill>
-                      <a:prstDash val="solid"/>
-                      <a:miter lim="800000"/>
-                    </a:ln>
-                    <a:effectLst>
-                      <a:outerShdw blurRad="50800" dist="38100" dir="2700000" algn="tl" rotWithShape="0">
-                        <a:srgbClr val="000000">
-                          <a:alpha val="43000"/>
-                        </a:srgbClr>
-                      </a:outerShdw>
-                    </a:effectLst>
                   </pic:spPr>
                 </pic:pic>
               </a:graphicData>
             </a:graphic>
-            <wp14:sizeRelH relativeFrom="page">
+            <wp14:sizeRelH relativeFrom="margin">
               <wp14:pctWidth>0</wp14:pctWidth>
             </wp14:sizeRelH>
-            <wp14:sizeRelV relativeFrom="page">
+            <wp14:sizeRelV relativeFrom="margin">
               <wp14:pctHeight>0</wp14:pctHeight>
             </wp14:sizeRelV>
           </wp:anchor>
@@ -422,7 +406,28 @@
           <w:b/>
           <w:bCs/>
         </w:rPr>
-        <w:t>Budapest Gépészeti Szakképzési Centrum</w:t>
+        <w:t>Budapest</w:t>
+      </w:r>
+      <w:r>
+        <w:rPr>
+          <w:b/>
+          <w:bCs/>
+        </w:rPr>
+        <w:t>i</w:t>
+      </w:r>
+      <w:r>
+        <w:rPr>
+          <w:b/>
+          <w:bCs/>
+        </w:rPr>
+        <w:t xml:space="preserve"> Gépészeti </w:t>
+      </w:r>
+      <w:r>
+        <w:rPr>
+          <w:b/>
+          <w:bCs/>
+        </w:rPr>
+        <w:t>SZC</w:t>
       </w:r>
     </w:p>
     <w:p>
@@ -832,13 +837,16 @@
         <w:ind w:left="284" w:hanging="284"/>
       </w:pPr>
       <w:r>
-        <w:t>melléklet: A BGéSZC Eötvös Loránd Technikum logója</w:t>
+        <w:t xml:space="preserve">melléklet: </w:t>
+      </w:r>
+      <w:r>
+        <w:t>A Budapesti Gépészeti SZC Eötvös Loránd Technikum logója</w:t>
       </w:r>
       <w:r>
         <w:br/>
         <w:t xml:space="preserve">Forrás: </w:t>
       </w:r>
-      <w:hyperlink r:id="rId9" w:history="1">
+      <w:hyperlink r:id="rId8" w:history="1">
         <w:r>
           <w:rPr>
             <w:rStyle w:val="Hiperhivatkozs"/>
@@ -892,7 +900,6 @@
           <w:sz w:val="32"/>
           <w:szCs w:val="28"/>
         </w:rPr>
-        <w:lastRenderedPageBreak/>
         <w:t>Mellékletek</w:t>
       </w:r>
     </w:p>
@@ -906,33 +913,23 @@
         <w:ind w:left="284" w:hanging="284"/>
       </w:pPr>
       <w:r>
-        <w:t xml:space="preserve">melléklet: </w:t>
-      </w:r>
-      <w:r>
-        <w:t>A BGéSZC Eötvös Loránd Technikum logója</w:t>
-      </w:r>
-    </w:p>
-    <w:p>
-      <w:r>
         <w:rPr>
           <w:noProof/>
           <w:lang w:eastAsia="hu-HU"/>
         </w:rPr>
         <w:drawing>
-          <wp:anchor distT="0" distB="0" distL="114300" distR="114300" simplePos="0" relativeHeight="251662336" behindDoc="1" locked="0" layoutInCell="1" allowOverlap="1" wp14:anchorId="495D79D4" wp14:editId="49AD09CD">
+          <wp:anchor distT="0" distB="0" distL="114300" distR="114300" simplePos="0" relativeHeight="251667456" behindDoc="0" locked="0" layoutInCell="1" allowOverlap="1" wp14:anchorId="0B7C2C1F" wp14:editId="4DADF54E">
             <wp:simplePos x="0" y="0"/>
-            <wp:positionH relativeFrom="margin">
-              <wp:align>left</wp:align>
+            <wp:positionH relativeFrom="column">
+              <wp:posOffset>0</wp:posOffset>
             </wp:positionH>
             <wp:positionV relativeFrom="paragraph">
-              <wp:posOffset>80645</wp:posOffset>
+              <wp:posOffset>473660</wp:posOffset>
             </wp:positionV>
-            <wp:extent cx="1847850" cy="1013208"/>
-            <wp:effectExtent l="76200" t="76200" r="133350" b="130175"/>
+            <wp:extent cx="4498975" cy="3218815"/>
+            <wp:effectExtent l="0" t="0" r="0" b="635"/>
             <wp:wrapNone/>
-            <wp:docPr id="4" name="Kép 4" descr="https://bg-eotvos.cms.intezmeny.edir.hu/uploads/thumbnail_elg_logo_8fc4582687.PNG">
-              <a:hlinkClick xmlns:a="http://schemas.openxmlformats.org/drawingml/2006/main" r:id="rId9"/>
-            </wp:docPr>
+            <wp:docPr id="6" name="Kép 6"/>
             <wp:cNvGraphicFramePr>
               <a:graphicFrameLocks xmlns:a="http://schemas.openxmlformats.org/drawingml/2006/main" noChangeAspect="1"/>
             </wp:cNvGraphicFramePr>
@@ -940,93 +937,77 @@
               <a:graphicData uri="http://schemas.openxmlformats.org/drawingml/2006/picture">
                 <pic:pic xmlns:pic="http://schemas.openxmlformats.org/drawingml/2006/picture">
                   <pic:nvPicPr>
-                    <pic:cNvPr id="2" name="Kép 2" descr="https://bg-eotvos.cms.intezmeny.edir.hu/uploads/thumbnail_elg_logo_8fc4582687.PNG">
-                      <a:hlinkClick r:id="rId9"/>
-                    </pic:cNvPr>
-                    <pic:cNvPicPr>
-                      <a:picLocks noChangeAspect="1" noChangeArrowheads="1"/>
-                    </pic:cNvPicPr>
+                    <pic:cNvPr id="3" name="el_logo_2020.png"/>
+                    <pic:cNvPicPr/>
                   </pic:nvPicPr>
                   <pic:blipFill>
-                    <a:blip r:embed="rId8">
+                    <a:blip r:embed="rId7" cstate="print">
                       <a:extLst>
                         <a:ext uri="{28A0092B-C50C-407E-A947-70E740481C1C}">
                           <a14:useLocalDpi xmlns:a14="http://schemas.microsoft.com/office/drawing/2010/main" val="0"/>
                         </a:ext>
                       </a:extLst>
                     </a:blip>
-                    <a:srcRect/>
                     <a:stretch>
                       <a:fillRect/>
                     </a:stretch>
                   </pic:blipFill>
-                  <pic:spPr bwMode="auto">
+                  <pic:spPr>
                     <a:xfrm>
                       <a:off x="0" y="0"/>
-                      <a:ext cx="1847850" cy="1013208"/>
+                      <a:ext cx="4498975" cy="3218815"/>
                     </a:xfrm>
                     <a:prstGeom prst="rect">
                       <a:avLst/>
                     </a:prstGeom>
-                    <a:ln w="38100" cap="sq">
-                      <a:solidFill>
-                        <a:srgbClr val="000000"/>
-                      </a:solidFill>
-                      <a:prstDash val="solid"/>
-                      <a:miter lim="800000"/>
-                    </a:ln>
-                    <a:effectLst>
-                      <a:outerShdw blurRad="50800" dist="38100" dir="2700000" algn="tl" rotWithShape="0">
-                        <a:srgbClr val="000000">
-                          <a:alpha val="43000"/>
-                        </a:srgbClr>
-                      </a:outerShdw>
-                    </a:effectLst>
                   </pic:spPr>
                 </pic:pic>
               </a:graphicData>
             </a:graphic>
-            <wp14:sizeRelH relativeFrom="page">
-              <wp14:pctWidth>0</wp14:pctWidth>
-            </wp14:sizeRelH>
-            <wp14:sizeRelV relativeFrom="page">
-              <wp14:pctHeight>0</wp14:pctHeight>
-            </wp14:sizeRelV>
           </wp:anchor>
         </w:drawing>
       </w:r>
-    </w:p>
-    <w:p/>
-    <w:p/>
-    <w:p/>
-    <w:p/>
-    <w:p/>
-    <w:p/>
-    <w:p/>
-    <w:p/>
-    <w:p/>
-    <w:p/>
-    <w:p/>
-    <w:p/>
-    <w:p/>
-    <w:p/>
-    <w:p/>
-    <w:p/>
-    <w:p/>
-    <w:p/>
-    <w:p/>
-    <w:p/>
-    <w:p/>
-    <w:p/>
-    <w:p/>
-    <w:p/>
-    <w:p/>
-    <w:p/>
+      <w:r>
+        <w:t xml:space="preserve">melléklet: </w:t>
+      </w:r>
+      <w:r>
+        <w:t>A Budapesti Gépészeti SZC Eötvös Loránd Technikum logója</w:t>
+      </w:r>
+    </w:p>
+    <w:p/>
+    <w:p/>
+    <w:p/>
+    <w:p/>
+    <w:p/>
+    <w:p/>
+    <w:p/>
+    <w:p/>
+    <w:p/>
+    <w:p/>
+    <w:p/>
+    <w:p/>
+    <w:p/>
+    <w:p/>
+    <w:p/>
+    <w:p/>
+    <w:p/>
+    <w:p/>
+    <w:p/>
+    <w:p/>
+    <w:p/>
+    <w:p/>
+    <w:p/>
+    <w:p/>
+    <w:p/>
+    <w:p>
+      <w:bookmarkStart w:id="0" w:name="_GoBack"/>
+      <w:bookmarkEnd w:id="0"/>
+    </w:p>
     <w:p/>
     <w:sectPr>
-      <w:headerReference w:type="default" r:id="rId10"/>
-      <w:footerReference w:type="even" r:id="rId11"/>
-      <w:footerReference w:type="default" r:id="rId12"/>
+      <w:headerReference w:type="default" r:id="rId9"/>
+      <w:footerReference w:type="even" r:id="rId10"/>
+      <w:footerReference w:type="default" r:id="rId11"/>
       <w:pgSz w:w="11906" w:h="16838" w:code="9"/>
       <w:pgMar w:top="1418" w:right="1418" w:bottom="1418" w:left="1418" w:header="709" w:footer="709" w:gutter="1985"/>
       <w:cols w:space="708"/>
@@ -1038,7 +1019,7 @@
 </file>
 
 <file path=word/endnotes.xml><?xml version="1.0" encoding="utf-8"?>
-<w:endnotes xmlns:wpc="http://schemas.microsoft.com/office/word/2010/wordprocessingCanvas" xmlns:cx="http://schemas.microsoft.com/office/drawing/2014/chartex" xmlns:cx1="http://schemas.microsoft.com/office/drawing/2015/9/8/chartex" xmlns:cx2="http://schemas.microsoft.com/office/drawing/2015/10/21/chartex" xmlns:cx3="http://schemas.microsoft.com/office/drawing/2016/5/9/chartex" xmlns:cx4="http://schemas.microsoft.com/office/drawing/2016/5/10/chartex" xmlns:cx5="http://schemas.microsoft.com/office/drawing/2016/5/11/chartex" xmlns:cx6="http://schemas.microsoft.com/office/drawing/2016/5/12/chartex" xmlns:cx7="http://schemas.microsoft.com/office/drawing/2016/5/13/chartex" xmlns:cx8="http://schemas.microsoft.com/office/drawing/2016/5/14/chartex" xmlns:mc="http://schemas.openxmlformats.org/markup-compatibility/2006" xmlns:aink="http://schemas.microsoft.com/office/drawing/2016/ink" xmlns:am3d="http://schemas.microsoft.com/office/drawing/2017/model3d" xmlns:o="urn:schemas-microsoft-com:office:office" xmlns:r="http://schemas.openxmlformats.org/officeDocument/2006/relationships" xmlns:m="http://schemas.openxmlformats.org/officeDocument/2006/math" xmlns:v="urn:schemas-microsoft-com:vml" xmlns:wp14="http://schemas.microsoft.com/office/word/2010/wordprocessingDrawing" xmlns:wp="http://schemas.openxmlformats.org/drawingml/2006/wordprocessingDrawing" xmlns:w10="urn:schemas-microsoft-com:office:word" xmlns:w="http://schemas.openxmlformats.org/wordprocessingml/2006/main" xmlns:w14="http://schemas.microsoft.com/office/word/2010/wordml" xmlns:w15="http://schemas.microsoft.com/office/word/2012/wordml" xmlns:w16cex="http://schemas.microsoft.com/office/word/2018/wordml/cex" xmlns:w16cid="http://schemas.microsoft.com/office/word/2016/wordml/cid" xmlns:w16="http://schemas.microsoft.com/office/word/2018/wordml" xmlns:w16sdtdh="http://schemas.microsoft.com/office/word/2020/wordml/sdtdatahash" xmlns:w16se="http://schemas.microsoft.com/office/word/2015/wordml/symex" xmlns:wpg="http://schemas.microsoft.com/office/word/2010/wordprocessingGroup" xmlns:wpi="http://schemas.microsoft.com/office/word/2010/wordprocessingInk" xmlns:wne="http://schemas.microsoft.com/office/word/2006/wordml" xmlns:wps="http://schemas.microsoft.com/office/word/2010/wordprocessingShape" mc:Ignorable="w14 w15 w16se w16cid w16 w16cex w16sdtdh wp14">
+<w:endnotes xmlns:wpc="http://schemas.microsoft.com/office/word/2010/wordprocessingCanvas" xmlns:cx="http://schemas.microsoft.com/office/drawing/2014/chartex" xmlns:mc="http://schemas.openxmlformats.org/markup-compatibility/2006" xmlns:o="urn:schemas-microsoft-com:office:office" xmlns:r="http://schemas.openxmlformats.org/officeDocument/2006/relationships" xmlns:m="http://schemas.openxmlformats.org/officeDocument/2006/math" xmlns:v="urn:schemas-microsoft-com:vml" xmlns:wp14="http://schemas.microsoft.com/office/word/2010/wordprocessingDrawing" xmlns:wp="http://schemas.openxmlformats.org/drawingml/2006/wordprocessingDrawing" xmlns:w10="urn:schemas-microsoft-com:office:word" xmlns:w="http://schemas.openxmlformats.org/wordprocessingml/2006/main" xmlns:w14="http://schemas.microsoft.com/office/word/2010/wordml" xmlns:w15="http://schemas.microsoft.com/office/word/2012/wordml" xmlns:w16se="http://schemas.microsoft.com/office/word/2015/wordml/symex" xmlns:wpg="http://schemas.microsoft.com/office/word/2010/wordprocessingGroup" xmlns:wpi="http://schemas.microsoft.com/office/word/2010/wordprocessingInk" xmlns:wne="http://schemas.microsoft.com/office/word/2006/wordml" xmlns:wps="http://schemas.microsoft.com/office/word/2010/wordprocessingShape" mc:Ignorable="w14 w15 w16se wp14">
   <w:endnote w:type="separator" w:id="-1">
     <w:p>
       <w:pPr>
@@ -1063,7 +1044,7 @@
 </file>
 
 <file path=word/footer1.xml><?xml version="1.0" encoding="utf-8"?>
-<w:ftr xmlns:wpc="http://schemas.microsoft.com/office/word/2010/wordprocessingCanvas" xmlns:cx="http://schemas.microsoft.com/office/drawing/2014/chartex" xmlns:cx1="http://schemas.microsoft.com/office/drawing/2015/9/8/chartex" xmlns:cx2="http://schemas.microsoft.com/office/drawing/2015/10/21/chartex" xmlns:cx3="http://schemas.microsoft.com/office/drawing/2016/5/9/chartex" xmlns:cx4="http://schemas.microsoft.com/office/drawing/2016/5/10/chartex" xmlns:cx5="http://schemas.microsoft.com/office/drawing/2016/5/11/chartex" xmlns:cx6="http://schemas.microsoft.com/office/drawing/2016/5/12/chartex" xmlns:cx7="http://schemas.microsoft.com/office/drawing/2016/5/13/chartex" xmlns:cx8="http://schemas.microsoft.com/office/drawing/2016/5/14/chartex" xmlns:mc="http://schemas.openxmlformats.org/markup-compatibility/2006" xmlns:aink="http://schemas.microsoft.com/office/drawing/2016/ink" xmlns:am3d="http://schemas.microsoft.com/office/drawing/2017/model3d" xmlns:o="urn:schemas-microsoft-com:office:office" xmlns:r="http://schemas.openxmlformats.org/officeDocument/2006/relationships" xmlns:m="http://schemas.openxmlformats.org/officeDocument/2006/math" xmlns:v="urn:schemas-microsoft-com:vml" xmlns:wp14="http://schemas.microsoft.com/office/word/2010/wordprocessingDrawing" xmlns:wp="http://schemas.openxmlformats.org/drawingml/2006/wordprocessingDrawing" xmlns:w10="urn:schemas-microsoft-com:office:word" xmlns:w="http://schemas.openxmlformats.org/wordprocessingml/2006/main" xmlns:w14="http://schemas.microsoft.com/office/word/2010/wordml" xmlns:w15="http://schemas.microsoft.com/office/word/2012/wordml" xmlns:w16cex="http://schemas.microsoft.com/office/word/2018/wordml/cex" xmlns:w16cid="http://schemas.microsoft.com/office/word/2016/wordml/cid" xmlns:w16="http://schemas.microsoft.com/office/word/2018/wordml" xmlns:w16sdtdh="http://schemas.microsoft.com/office/word/2020/wordml/sdtdatahash" xmlns:w16se="http://schemas.microsoft.com/office/word/2015/wordml/symex" xmlns:wpg="http://schemas.microsoft.com/office/word/2010/wordprocessingGroup" xmlns:wpi="http://schemas.microsoft.com/office/word/2010/wordprocessingInk" xmlns:wne="http://schemas.microsoft.com/office/word/2006/wordml" xmlns:wps="http://schemas.microsoft.com/office/word/2010/wordprocessingShape" mc:Ignorable="w14 w15 w16se w16cid w16 w16cex w16sdtdh wp14">
+<w:ftr xmlns:wpc="http://schemas.microsoft.com/office/word/2010/wordprocessingCanvas" xmlns:cx="http://schemas.microsoft.com/office/drawing/2014/chartex" xmlns:mc="http://schemas.openxmlformats.org/markup-compatibility/2006" xmlns:o="urn:schemas-microsoft-com:office:office" xmlns:r="http://schemas.openxmlformats.org/officeDocument/2006/relationships" xmlns:m="http://schemas.openxmlformats.org/officeDocument/2006/math" xmlns:v="urn:schemas-microsoft-com:vml" xmlns:wp14="http://schemas.microsoft.com/office/word/2010/wordprocessingDrawing" xmlns:wp="http://schemas.openxmlformats.org/drawingml/2006/wordprocessingDrawing" xmlns:w10="urn:schemas-microsoft-com:office:word" xmlns:w="http://schemas.openxmlformats.org/wordprocessingml/2006/main" xmlns:w14="http://schemas.microsoft.com/office/word/2010/wordml" xmlns:w15="http://schemas.microsoft.com/office/word/2012/wordml" xmlns:w16se="http://schemas.microsoft.com/office/word/2015/wordml/symex" xmlns:wpg="http://schemas.microsoft.com/office/word/2010/wordprocessingGroup" xmlns:wpi="http://schemas.microsoft.com/office/word/2010/wordprocessingInk" xmlns:wne="http://schemas.microsoft.com/office/word/2006/wordml" xmlns:wps="http://schemas.microsoft.com/office/word/2010/wordprocessingShape" mc:Ignorable="w14 w15 w16se wp14">
   <w:p>
     <w:pPr>
       <w:pStyle w:val="llb"/>
@@ -1074,7 +1055,7 @@
 </file>
 
 <file path=word/footer2.xml><?xml version="1.0" encoding="utf-8"?>
-<w:ftr xmlns:wpc="http://schemas.microsoft.com/office/word/2010/wordprocessingCanvas" xmlns:cx="http://schemas.microsoft.com/office/drawing/2014/chartex" xmlns:cx1="http://schemas.microsoft.com/office/drawing/2015/9/8/chartex" xmlns:cx2="http://schemas.microsoft.com/office/drawing/2015/10/21/chartex" xmlns:cx3="http://schemas.microsoft.com/office/drawing/2016/5/9/chartex" xmlns:cx4="http://schemas.microsoft.com/office/drawing/2016/5/10/chartex" xmlns:cx5="http://schemas.microsoft.com/office/drawing/2016/5/11/chartex" xmlns:cx6="http://schemas.microsoft.com/office/drawing/2016/5/12/chartex" xmlns:cx7="http://schemas.microsoft.com/office/drawing/2016/5/13/chartex" xmlns:cx8="http://schemas.microsoft.com/office/drawing/2016/5/14/chartex" xmlns:mc="http://schemas.openxmlformats.org/markup-compatibility/2006" xmlns:aink="http://schemas.microsoft.com/office/drawing/2016/ink" xmlns:am3d="http://schemas.microsoft.com/office/drawing/2017/model3d" xmlns:o="urn:schemas-microsoft-com:office:office" xmlns:r="http://schemas.openxmlformats.org/officeDocument/2006/relationships" xmlns:m="http://schemas.openxmlformats.org/officeDocument/2006/math" xmlns:v="urn:schemas-microsoft-com:vml" xmlns:wp14="http://schemas.microsoft.com/office/word/2010/wordprocessingDrawing" xmlns:wp="http://schemas.openxmlformats.org/drawingml/2006/wordprocessingDrawing" xmlns:w10="urn:schemas-microsoft-com:office:word" xmlns:w="http://schemas.openxmlformats.org/wordprocessingml/2006/main" xmlns:w14="http://schemas.microsoft.com/office/word/2010/wordml" xmlns:w15="http://schemas.microsoft.com/office/word/2012/wordml" xmlns:w16cex="http://schemas.microsoft.com/office/word/2018/wordml/cex" xmlns:w16cid="http://schemas.microsoft.com/office/word/2016/wordml/cid" xmlns:w16="http://schemas.microsoft.com/office/word/2018/wordml" xmlns:w16sdtdh="http://schemas.microsoft.com/office/word/2020/wordml/sdtdatahash" xmlns:w16se="http://schemas.microsoft.com/office/word/2015/wordml/symex" xmlns:wpg="http://schemas.microsoft.com/office/word/2010/wordprocessingGroup" xmlns:wpi="http://schemas.microsoft.com/office/word/2010/wordprocessingInk" xmlns:wne="http://schemas.microsoft.com/office/word/2006/wordml" xmlns:wps="http://schemas.microsoft.com/office/word/2010/wordprocessingShape" mc:Ignorable="w14 w15 w16se w16cid w16 w16cex w16sdtdh wp14">
+<w:ftr xmlns:wpc="http://schemas.microsoft.com/office/word/2010/wordprocessingCanvas" xmlns:cx="http://schemas.microsoft.com/office/drawing/2014/chartex" xmlns:mc="http://schemas.openxmlformats.org/markup-compatibility/2006" xmlns:o="urn:schemas-microsoft-com:office:office" xmlns:r="http://schemas.openxmlformats.org/officeDocument/2006/relationships" xmlns:m="http://schemas.openxmlformats.org/officeDocument/2006/math" xmlns:v="urn:schemas-microsoft-com:vml" xmlns:wp14="http://schemas.microsoft.com/office/word/2010/wordprocessingDrawing" xmlns:wp="http://schemas.openxmlformats.org/drawingml/2006/wordprocessingDrawing" xmlns:w10="urn:schemas-microsoft-com:office:word" xmlns:w="http://schemas.openxmlformats.org/wordprocessingml/2006/main" xmlns:w14="http://schemas.microsoft.com/office/word/2010/wordml" xmlns:w15="http://schemas.microsoft.com/office/word/2012/wordml" xmlns:w16se="http://schemas.microsoft.com/office/word/2015/wordml/symex" xmlns:wpg="http://schemas.microsoft.com/office/word/2010/wordprocessingGroup" xmlns:wpi="http://schemas.microsoft.com/office/word/2010/wordprocessingInk" xmlns:wne="http://schemas.microsoft.com/office/word/2006/wordml" xmlns:wps="http://schemas.microsoft.com/office/word/2010/wordprocessingShape" mc:Ignorable="w14 w15 w16se wp14">
   <w:sdt>
     <w:sdtPr>
       <w:id w:val="1221018194"/>
@@ -1103,7 +1084,7 @@
           <w:rPr>
             <w:noProof/>
           </w:rPr>
-          <w:t>2</w:t>
+          <w:t>13</w:t>
         </w:r>
         <w:r>
           <w:fldChar w:fldCharType="end"/>
@@ -1123,7 +1104,7 @@
 </file>
 
 <file path=word/footnotes.xml><?xml version="1.0" encoding="utf-8"?>
-<w:footnotes xmlns:wpc="http://schemas.microsoft.com/office/word/2010/wordprocessingCanvas" xmlns:cx="http://schemas.microsoft.com/office/drawing/2014/chartex" xmlns:cx1="http://schemas.microsoft.com/office/drawing/2015/9/8/chartex" xmlns:cx2="http://schemas.microsoft.com/office/drawing/2015/10/21/chartex" xmlns:cx3="http://schemas.microsoft.com/office/drawing/2016/5/9/chartex" xmlns:cx4="http://schemas.microsoft.com/office/drawing/2016/5/10/chartex" xmlns:cx5="http://schemas.microsoft.com/office/drawing/2016/5/11/chartex" xmlns:cx6="http://schemas.microsoft.com/office/drawing/2016/5/12/chartex" xmlns:cx7="http://schemas.microsoft.com/office/drawing/2016/5/13/chartex" xmlns:cx8="http://schemas.microsoft.com/office/drawing/2016/5/14/chartex" xmlns:mc="http://schemas.openxmlformats.org/markup-compatibility/2006" xmlns:aink="http://schemas.microsoft.com/office/drawing/2016/ink" xmlns:am3d="http://schemas.microsoft.com/office/drawing/2017/model3d" xmlns:o="urn:schemas-microsoft-com:office:office" xmlns:r="http://schemas.openxmlformats.org/officeDocument/2006/relationships" xmlns:m="http://schemas.openxmlformats.org/officeDocument/2006/math" xmlns:v="urn:schemas-microsoft-com:vml" xmlns:wp14="http://schemas.microsoft.com/office/word/2010/wordprocessingDrawing" xmlns:wp="http://schemas.openxmlformats.org/drawingml/2006/wordprocessingDrawing" xmlns:w10="urn:schemas-microsoft-com:office:word" xmlns:w="http://schemas.openxmlformats.org/wordprocessingml/2006/main" xmlns:w14="http://schemas.microsoft.com/office/word/2010/wordml" xmlns:w15="http://schemas.microsoft.com/office/word/2012/wordml" xmlns:w16cex="http://schemas.microsoft.com/office/word/2018/wordml/cex" xmlns:w16cid="http://schemas.microsoft.com/office/word/2016/wordml/cid" xmlns:w16="http://schemas.microsoft.com/office/word/2018/wordml" xmlns:w16sdtdh="http://schemas.microsoft.com/office/word/2020/wordml/sdtdatahash" xmlns:w16se="http://schemas.microsoft.com/office/word/2015/wordml/symex" xmlns:wpg="http://schemas.microsoft.com/office/word/2010/wordprocessingGroup" xmlns:wpi="http://schemas.microsoft.com/office/word/2010/wordprocessingInk" xmlns:wne="http://schemas.microsoft.com/office/word/2006/wordml" xmlns:wps="http://schemas.microsoft.com/office/word/2010/wordprocessingShape" mc:Ignorable="w14 w15 w16se w16cid w16 w16cex w16sdtdh wp14">
+<w:footnotes xmlns:wpc="http://schemas.microsoft.com/office/word/2010/wordprocessingCanvas" xmlns:cx="http://schemas.microsoft.com/office/drawing/2014/chartex" xmlns:mc="http://schemas.openxmlformats.org/markup-compatibility/2006" xmlns:o="urn:schemas-microsoft-com:office:office" xmlns:r="http://schemas.openxmlformats.org/officeDocument/2006/relationships" xmlns:m="http://schemas.openxmlformats.org/officeDocument/2006/math" xmlns:v="urn:schemas-microsoft-com:vml" xmlns:wp14="http://schemas.microsoft.com/office/word/2010/wordprocessingDrawing" xmlns:wp="http://schemas.openxmlformats.org/drawingml/2006/wordprocessingDrawing" xmlns:w10="urn:schemas-microsoft-com:office:word" xmlns:w="http://schemas.openxmlformats.org/wordprocessingml/2006/main" xmlns:w14="http://schemas.microsoft.com/office/word/2010/wordml" xmlns:w15="http://schemas.microsoft.com/office/word/2012/wordml" xmlns:w16se="http://schemas.microsoft.com/office/word/2015/wordml/symex" xmlns:wpg="http://schemas.microsoft.com/office/word/2010/wordprocessingGroup" xmlns:wpi="http://schemas.microsoft.com/office/word/2010/wordprocessingInk" xmlns:wne="http://schemas.microsoft.com/office/word/2006/wordml" xmlns:wps="http://schemas.microsoft.com/office/word/2010/wordprocessingShape" mc:Ignorable="w14 w15 w16se wp14">
   <w:footnote w:type="separator" w:id="-1">
     <w:p>
       <w:pPr>
@@ -1148,7 +1129,7 @@
 </file>
 
 <file path=word/header1.xml><?xml version="1.0" encoding="utf-8"?>
-<w:hdr xmlns:wpc="http://schemas.microsoft.com/office/word/2010/wordprocessingCanvas" xmlns:cx="http://schemas.microsoft.com/office/drawing/2014/chartex" xmlns:cx1="http://schemas.microsoft.com/office/drawing/2015/9/8/chartex" xmlns:cx2="http://schemas.microsoft.com/office/drawing/2015/10/21/chartex" xmlns:cx3="http://schemas.microsoft.com/office/drawing/2016/5/9/chartex" xmlns:cx4="http://schemas.microsoft.com/office/drawing/2016/5/10/chartex" xmlns:cx5="http://schemas.microsoft.com/office/drawing/2016/5/11/chartex" xmlns:cx6="http://schemas.microsoft.com/office/drawing/2016/5/12/chartex" xmlns:cx7="http://schemas.microsoft.com/office/drawing/2016/5/13/chartex" xmlns:cx8="http://schemas.microsoft.com/office/drawing/2016/5/14/chartex" xmlns:mc="http://schemas.openxmlformats.org/markup-compatibility/2006" xmlns:aink="http://schemas.microsoft.com/office/drawing/2016/ink" xmlns:am3d="http://schemas.microsoft.com/office/drawing/2017/model3d" xmlns:o="urn:schemas-microsoft-com:office:office" xmlns:r="http://schemas.openxmlformats.org/officeDocument/2006/relationships" xmlns:m="http://schemas.openxmlformats.org/officeDocument/2006/math" xmlns:v="urn:schemas-microsoft-com:vml" xmlns:wp14="http://schemas.microsoft.com/office/word/2010/wordprocessingDrawing" xmlns:wp="http://schemas.openxmlformats.org/drawingml/2006/wordprocessingDrawing" xmlns:w10="urn:schemas-microsoft-com:office:word" xmlns:w="http://schemas.openxmlformats.org/wordprocessingml/2006/main" xmlns:w14="http://schemas.microsoft.com/office/word/2010/wordml" xmlns:w15="http://schemas.microsoft.com/office/word/2012/wordml" xmlns:w16cex="http://schemas.microsoft.com/office/word/2018/wordml/cex" xmlns:w16cid="http://schemas.microsoft.com/office/word/2016/wordml/cid" xmlns:w16="http://schemas.microsoft.com/office/word/2018/wordml" xmlns:w16sdtdh="http://schemas.microsoft.com/office/word/2020/wordml/sdtdatahash" xmlns:w16se="http://schemas.microsoft.com/office/word/2015/wordml/symex" xmlns:wpg="http://schemas.microsoft.com/office/word/2010/wordprocessingGroup" xmlns:wpi="http://schemas.microsoft.com/office/word/2010/wordprocessingInk" xmlns:wne="http://schemas.microsoft.com/office/word/2006/wordml" xmlns:wps="http://schemas.microsoft.com/office/word/2010/wordprocessingShape" mc:Ignorable="w14 w15 w16se w16cid w16 w16cex w16sdtdh wp14">
+<w:hdr xmlns:wpc="http://schemas.microsoft.com/office/word/2010/wordprocessingCanvas" xmlns:cx="http://schemas.microsoft.com/office/drawing/2014/chartex" xmlns:mc="http://schemas.openxmlformats.org/markup-compatibility/2006" xmlns:o="urn:schemas-microsoft-com:office:office" xmlns:r="http://schemas.openxmlformats.org/officeDocument/2006/relationships" xmlns:m="http://schemas.openxmlformats.org/officeDocument/2006/math" xmlns:v="urn:schemas-microsoft-com:vml" xmlns:wp14="http://schemas.microsoft.com/office/word/2010/wordprocessingDrawing" xmlns:wp="http://schemas.openxmlformats.org/drawingml/2006/wordprocessingDrawing" xmlns:w10="urn:schemas-microsoft-com:office:word" xmlns:w="http://schemas.openxmlformats.org/wordprocessingml/2006/main" xmlns:w14="http://schemas.microsoft.com/office/word/2010/wordml" xmlns:w15="http://schemas.microsoft.com/office/word/2012/wordml" xmlns:w16se="http://schemas.microsoft.com/office/word/2015/wordml/symex" xmlns:wpg="http://schemas.microsoft.com/office/word/2010/wordprocessingGroup" xmlns:wpi="http://schemas.microsoft.com/office/word/2010/wordprocessingInk" xmlns:wne="http://schemas.microsoft.com/office/word/2006/wordml" xmlns:wps="http://schemas.microsoft.com/office/word/2010/wordprocessingShape" mc:Ignorable="w14 w15 w16se wp14">
   <w:p>
     <w:pPr>
       <w:pStyle w:val="lfej"/>
@@ -1159,7 +1140,7 @@
 </file>
 
 <file path=word/numbering.xml><?xml version="1.0" encoding="utf-8"?>
-<w:numbering xmlns:wpc="http://schemas.microsoft.com/office/word/2010/wordprocessingCanvas" xmlns:cx="http://schemas.microsoft.com/office/drawing/2014/chartex" xmlns:cx1="http://schemas.microsoft.com/office/drawing/2015/9/8/chartex" xmlns:cx2="http://schemas.microsoft.com/office/drawing/2015/10/21/chartex" xmlns:cx3="http://schemas.microsoft.com/office/drawing/2016/5/9/chartex" xmlns:cx4="http://schemas.microsoft.com/office/drawing/2016/5/10/chartex" xmlns:cx5="http://schemas.microsoft.com/office/drawing/2016/5/11/chartex" xmlns:cx6="http://schemas.microsoft.com/office/drawing/2016/5/12/chartex" xmlns:cx7="http://schemas.microsoft.com/office/drawing/2016/5/13/chartex" xmlns:cx8="http://schemas.microsoft.com/office/drawing/2016/5/14/chartex" xmlns:mc="http://schemas.openxmlformats.org/markup-compatibility/2006" xmlns:aink="http://schemas.microsoft.com/office/drawing/2016/ink" xmlns:am3d="http://schemas.microsoft.com/office/drawing/2017/model3d" xmlns:o="urn:schemas-microsoft-com:office:office" xmlns:r="http://schemas.openxmlformats.org/officeDocument/2006/relationships" xmlns:m="http://schemas.openxmlformats.org/officeDocument/2006/math" xmlns:v="urn:schemas-microsoft-com:vml" xmlns:wp14="http://schemas.microsoft.com/office/word/2010/wordprocessingDrawing" xmlns:wp="http://schemas.openxmlformats.org/drawingml/2006/wordprocessingDrawing" xmlns:w10="urn:schemas-microsoft-com:office:word" xmlns:w="http://schemas.openxmlformats.org/wordprocessingml/2006/main" xmlns:w14="http://schemas.microsoft.com/office/word/2010/wordml" xmlns:w15="http://schemas.microsoft.com/office/word/2012/wordml" xmlns:w16cex="http://schemas.microsoft.com/office/word/2018/wordml/cex" xmlns:w16cid="http://schemas.microsoft.com/office/word/2016/wordml/cid" xmlns:w16="http://schemas.microsoft.com/office/word/2018/wordml" xmlns:w16sdtdh="http://schemas.microsoft.com/office/word/2020/wordml/sdtdatahash" xmlns:w16se="http://schemas.microsoft.com/office/word/2015/wordml/symex" xmlns:wpg="http://schemas.microsoft.com/office/word/2010/wordprocessingGroup" xmlns:wpi="http://schemas.microsoft.com/office/word/2010/wordprocessingInk" xmlns:wne="http://schemas.microsoft.com/office/word/2006/wordml" xmlns:wps="http://schemas.microsoft.com/office/word/2010/wordprocessingShape" mc:Ignorable="w14 w15 w16se w16cid w16 w16cex w16sdtdh wp14">
+<w:numbering xmlns:wpc="http://schemas.microsoft.com/office/word/2010/wordprocessingCanvas" xmlns:cx="http://schemas.microsoft.com/office/drawing/2014/chartex" xmlns:mc="http://schemas.openxmlformats.org/markup-compatibility/2006" xmlns:o="urn:schemas-microsoft-com:office:office" xmlns:r="http://schemas.openxmlformats.org/officeDocument/2006/relationships" xmlns:m="http://schemas.openxmlformats.org/officeDocument/2006/math" xmlns:v="urn:schemas-microsoft-com:vml" xmlns:wp14="http://schemas.microsoft.com/office/word/2010/wordprocessingDrawing" xmlns:wp="http://schemas.openxmlformats.org/drawingml/2006/wordprocessingDrawing" xmlns:w10="urn:schemas-microsoft-com:office:word" xmlns:w="http://schemas.openxmlformats.org/wordprocessingml/2006/main" xmlns:w14="http://schemas.microsoft.com/office/word/2010/wordml" xmlns:w15="http://schemas.microsoft.com/office/word/2012/wordml" xmlns:w16se="http://schemas.microsoft.com/office/word/2015/wordml/symex" xmlns:wpg="http://schemas.microsoft.com/office/word/2010/wordprocessingGroup" xmlns:wpi="http://schemas.microsoft.com/office/word/2010/wordprocessingInk" xmlns:wne="http://schemas.microsoft.com/office/word/2006/wordml" xmlns:wps="http://schemas.microsoft.com/office/word/2010/wordprocessingShape" mc:Ignorable="w14 w15 w16se wp14">
   <w:abstractNum w:abstractNumId="0" w15:restartNumberingAfterBreak="0">
     <w:nsid w:val="35291319"/>
     <w:multiLevelType w:val="hybridMultilevel"/>
@@ -1440,7 +1421,7 @@
 </file>
 
 <file path=word/styles.xml><?xml version="1.0" encoding="utf-8"?>
-<w:styles xmlns:mc="http://schemas.openxmlformats.org/markup-compatibility/2006" xmlns:r="http://schemas.openxmlformats.org/officeDocument/2006/relationships" xmlns:w="http://schemas.openxmlformats.org/wordprocessingml/2006/main" xmlns:w14="http://schemas.microsoft.com/office/word/2010/wordml" xmlns:w15="http://schemas.microsoft.com/office/word/2012/wordml" xmlns:w16cex="http://schemas.microsoft.com/office/word/2018/wordml/cex" xmlns:w16cid="http://schemas.microsoft.com/office/word/2016/wordml/cid" xmlns:w16="http://schemas.microsoft.com/office/word/2018/wordml" xmlns:w16sdtdh="http://schemas.microsoft.com/office/word/2020/wordml/sdtdatahash" xmlns:w16se="http://schemas.microsoft.com/office/word/2015/wordml/symex" mc:Ignorable="w14 w15 w16se w16cid w16 w16cex w16sdtdh">
+<w:styles xmlns:mc="http://schemas.openxmlformats.org/markup-compatibility/2006" xmlns:r="http://schemas.openxmlformats.org/officeDocument/2006/relationships" xmlns:w="http://schemas.openxmlformats.org/wordprocessingml/2006/main" xmlns:w14="http://schemas.microsoft.com/office/word/2010/wordml" xmlns:w15="http://schemas.microsoft.com/office/word/2012/wordml" xmlns:w16se="http://schemas.microsoft.com/office/word/2015/wordml/symex" mc:Ignorable="w14 w15 w16se">
   <w:docDefaults>
     <w:rPrDefault>
       <w:rPr>
@@ -1456,7 +1437,7 @@
       </w:pPr>
     </w:pPrDefault>
   </w:docDefaults>
-  <w:latentStyles w:defLockedState="0" w:defUIPriority="99" w:defSemiHidden="0" w:defUnhideWhenUsed="0" w:defQFormat="0" w:count="376">
+  <w:latentStyles w:defLockedState="0" w:defUIPriority="99" w:defSemiHidden="0" w:defUnhideWhenUsed="0" w:defQFormat="0" w:count="371">
     <w:lsdException w:name="Normal" w:uiPriority="0" w:qFormat="1"/>
     <w:lsdException w:name="heading 1" w:uiPriority="9" w:qFormat="1"/>
     <w:lsdException w:name="heading 2" w:semiHidden="1" w:uiPriority="9" w:unhideWhenUsed="1" w:qFormat="1"/>
@@ -1828,11 +1809,6 @@
     <w:lsdException w:name="List Table 5 Dark Accent 6" w:uiPriority="50"/>
     <w:lsdException w:name="List Table 6 Colorful Accent 6" w:uiPriority="51"/>
     <w:lsdException w:name="List Table 7 Colorful Accent 6" w:uiPriority="52"/>
-    <w:lsdException w:name="Mention" w:semiHidden="1" w:unhideWhenUsed="1"/>
-    <w:lsdException w:name="Smart Hyperlink" w:semiHidden="1" w:unhideWhenUsed="1"/>
-    <w:lsdException w:name="Hashtag" w:semiHidden="1" w:unhideWhenUsed="1"/>
-    <w:lsdException w:name="Unresolved Mention" w:semiHidden="1" w:unhideWhenUsed="1"/>
-    <w:lsdException w:name="Smart Link" w:semiHidden="1" w:unhideWhenUsed="1"/>
   </w:latentStyles>
   <w:style w:type="paragraph" w:default="1" w:styleId="Norml">
     <w:name w:val="Normal"/>
@@ -1931,7 +1907,7 @@
       <w:u w:val="single"/>
     </w:rPr>
   </w:style>
-  <w:style w:type="character" w:styleId="Feloldatlanmegemlts">
+  <w:style w:type="character" w:customStyle="1" w:styleId="UnresolvedMention">
     <w:name w:val="Unresolved Mention"/>
     <w:basedOn w:val="Bekezdsalapbettpusa"/>
     <w:uiPriority w:val="99"/>

--- a/public/Documentation/BGSZC_EötvösLoránd_Arduino_füstérzékelő_dokumentáció_SzűcsErikDániel.docx
+++ b/public/Documentation/BGSZC_EötvösLoránd_Arduino_füstérzékelő_dokumentáció_SzűcsErikDániel.docx
@@ -1,6 +1,6 @@
 
 <file path=word/document.xml><?xml version="1.0" encoding="utf-8"?>
-<w:document xmlns:wpc="http://schemas.microsoft.com/office/word/2010/wordprocessingCanvas" xmlns:cx="http://schemas.microsoft.com/office/drawing/2014/chartex" xmlns:mc="http://schemas.openxmlformats.org/markup-compatibility/2006" xmlns:o="urn:schemas-microsoft-com:office:office" xmlns:r="http://schemas.openxmlformats.org/officeDocument/2006/relationships" xmlns:m="http://schemas.openxmlformats.org/officeDocument/2006/math" xmlns:v="urn:schemas-microsoft-com:vml" xmlns:wp14="http://schemas.microsoft.com/office/word/2010/wordprocessingDrawing" xmlns:wp="http://schemas.openxmlformats.org/drawingml/2006/wordprocessingDrawing" xmlns:w10="urn:schemas-microsoft-com:office:word" xmlns:w="http://schemas.openxmlformats.org/wordprocessingml/2006/main" xmlns:w14="http://schemas.microsoft.com/office/word/2010/wordml" xmlns:w15="http://schemas.microsoft.com/office/word/2012/wordml" xmlns:w16se="http://schemas.microsoft.com/office/word/2015/wordml/symex" xmlns:wpg="http://schemas.microsoft.com/office/word/2010/wordprocessingGroup" xmlns:wpi="http://schemas.microsoft.com/office/word/2010/wordprocessingInk" xmlns:wne="http://schemas.microsoft.com/office/word/2006/wordml" xmlns:wps="http://schemas.microsoft.com/office/word/2010/wordprocessingShape" mc:Ignorable="w14 w15 w16se wp14">
+<w:document xmlns:wpc="http://schemas.microsoft.com/office/word/2010/wordprocessingCanvas" xmlns:cx="http://schemas.microsoft.com/office/drawing/2014/chartex" xmlns:cx1="http://schemas.microsoft.com/office/drawing/2015/9/8/chartex" xmlns:cx2="http://schemas.microsoft.com/office/drawing/2015/10/21/chartex" xmlns:cx3="http://schemas.microsoft.com/office/drawing/2016/5/9/chartex" xmlns:cx4="http://schemas.microsoft.com/office/drawing/2016/5/10/chartex" xmlns:cx5="http://schemas.microsoft.com/office/drawing/2016/5/11/chartex" xmlns:cx6="http://schemas.microsoft.com/office/drawing/2016/5/12/chartex" xmlns:cx7="http://schemas.microsoft.com/office/drawing/2016/5/13/chartex" xmlns:cx8="http://schemas.microsoft.com/office/drawing/2016/5/14/chartex" xmlns:mc="http://schemas.openxmlformats.org/markup-compatibility/2006" xmlns:aink="http://schemas.microsoft.com/office/drawing/2016/ink" xmlns:am3d="http://schemas.microsoft.com/office/drawing/2017/model3d" xmlns:o="urn:schemas-microsoft-com:office:office" xmlns:r="http://schemas.openxmlformats.org/officeDocument/2006/relationships" xmlns:m="http://schemas.openxmlformats.org/officeDocument/2006/math" xmlns:v="urn:schemas-microsoft-com:vml" xmlns:wp14="http://schemas.microsoft.com/office/word/2010/wordprocessingDrawing" xmlns:wp="http://schemas.openxmlformats.org/drawingml/2006/wordprocessingDrawing" xmlns:w10="urn:schemas-microsoft-com:office:word" xmlns:w="http://schemas.openxmlformats.org/wordprocessingml/2006/main" xmlns:w14="http://schemas.microsoft.com/office/word/2010/wordml" xmlns:w15="http://schemas.microsoft.com/office/word/2012/wordml" xmlns:w16cex="http://schemas.microsoft.com/office/word/2018/wordml/cex" xmlns:w16cid="http://schemas.microsoft.com/office/word/2016/wordml/cid" xmlns:w16="http://schemas.microsoft.com/office/word/2018/wordml" xmlns:w16sdtdh="http://schemas.microsoft.com/office/word/2020/wordml/sdtdatahash" xmlns:w16se="http://schemas.microsoft.com/office/word/2015/wordml/symex" xmlns:wpg="http://schemas.microsoft.com/office/word/2010/wordprocessingGroup" xmlns:wpi="http://schemas.microsoft.com/office/word/2010/wordprocessingInk" xmlns:wne="http://schemas.microsoft.com/office/word/2006/wordml" xmlns:wps="http://schemas.microsoft.com/office/word/2010/wordprocessingShape" mc:Ignorable="w14 w15 w16se w16cid w16 w16cex w16sdtdh wp14">
   <w:body>
     <w:p>
       <w:r>
@@ -647,28 +647,58 @@
     </w:p>
     <w:p/>
     <w:p>
+      <w:pPr>
+        <w:jc w:val="both"/>
+      </w:pPr>
       <w:r>
         <w:t>Alulírott …………………………… műszaki informatikus tanuló kijelentem, hogy ezt a záró dolgozatot meg nem engedett segítség nélkül, saját magam készítettem csak a megadott forrásokat (szakirodalom, eszközök stb.) használtam fel. Minden olyan részt, melyet szó szerint vagy azonos értelemben, de átfogalmazva más forrásból átvettem, egyértelműen, a forrás megadásával megjelöltem.</w:t>
       </w:r>
     </w:p>
-    <w:p/>
-    <w:p>
+    <w:p>
+      <w:pPr>
+        <w:jc w:val="both"/>
+      </w:pPr>
+    </w:p>
+    <w:p>
+      <w:pPr>
+        <w:jc w:val="both"/>
+      </w:pPr>
       <w:r>
         <w:t>Hozzájárulok, hogy a jelen munkám alapadatait (szerző (k), cím, magyar nyelvű tartalmi kivonat, készítés éve, konzulens (ek) neve) a BGéSZC Eötvös Loránd Technikum nyilvános hozzáférésű elektronikus formában, a munka teljes szövegét pedig az iskola belső hálózatán keresztül (vagy hitelesített felhasználó számára) közzétegye. Kijelentem, hogy a benyújtott munka és annak elektronikus verziója megegyezik.</w:t>
       </w:r>
     </w:p>
-    <w:p/>
-    <w:p/>
-    <w:p>
+    <w:p>
+      <w:pPr>
+        <w:jc w:val="both"/>
+      </w:pPr>
+    </w:p>
+    <w:p>
+      <w:pPr>
+        <w:jc w:val="both"/>
+      </w:pPr>
+    </w:p>
+    <w:p>
+      <w:pPr>
+        <w:jc w:val="both"/>
+      </w:pPr>
       <w:r>
         <w:t>Kelt: Budapest, 2024 április 17.</w:t>
       </w:r>
     </w:p>
-    <w:p/>
-    <w:p/>
+    <w:p>
+      <w:pPr>
+        <w:jc w:val="both"/>
+      </w:pPr>
+    </w:p>
+    <w:p>
+      <w:pPr>
+        <w:jc w:val="both"/>
+      </w:pPr>
+    </w:p>
     <w:p>
       <w:pPr>
         <w:ind w:left="142" w:firstLine="3969"/>
+        <w:jc w:val="both"/>
       </w:pPr>
       <w:r>
         <w:t>……………………………..</w:t>
@@ -677,6 +707,7 @@
     <w:p>
       <w:pPr>
         <w:ind w:firstLine="5103"/>
+        <w:jc w:val="both"/>
       </w:pPr>
       <w:r>
         <w:t>[Név]</w:t>
@@ -999,10 +1030,7 @@
     <w:p/>
     <w:p/>
     <w:p/>
-    <w:p>
-      <w:bookmarkStart w:id="0" w:name="_GoBack"/>
-      <w:bookmarkEnd w:id="0"/>
-    </w:p>
+    <w:p/>
     <w:p/>
     <w:sectPr>
       <w:headerReference w:type="default" r:id="rId9"/>
@@ -1019,7 +1047,7 @@
 </file>
 
 <file path=word/endnotes.xml><?xml version="1.0" encoding="utf-8"?>
-<w:endnotes xmlns:wpc="http://schemas.microsoft.com/office/word/2010/wordprocessingCanvas" xmlns:cx="http://schemas.microsoft.com/office/drawing/2014/chartex" xmlns:mc="http://schemas.openxmlformats.org/markup-compatibility/2006" xmlns:o="urn:schemas-microsoft-com:office:office" xmlns:r="http://schemas.openxmlformats.org/officeDocument/2006/relationships" xmlns:m="http://schemas.openxmlformats.org/officeDocument/2006/math" xmlns:v="urn:schemas-microsoft-com:vml" xmlns:wp14="http://schemas.microsoft.com/office/word/2010/wordprocessingDrawing" xmlns:wp="http://schemas.openxmlformats.org/drawingml/2006/wordprocessingDrawing" xmlns:w10="urn:schemas-microsoft-com:office:word" xmlns:w="http://schemas.openxmlformats.org/wordprocessingml/2006/main" xmlns:w14="http://schemas.microsoft.com/office/word/2010/wordml" xmlns:w15="http://schemas.microsoft.com/office/word/2012/wordml" xmlns:w16se="http://schemas.microsoft.com/office/word/2015/wordml/symex" xmlns:wpg="http://schemas.microsoft.com/office/word/2010/wordprocessingGroup" xmlns:wpi="http://schemas.microsoft.com/office/word/2010/wordprocessingInk" xmlns:wne="http://schemas.microsoft.com/office/word/2006/wordml" xmlns:wps="http://schemas.microsoft.com/office/word/2010/wordprocessingShape" mc:Ignorable="w14 w15 w16se wp14">
+<w:endnotes xmlns:wpc="http://schemas.microsoft.com/office/word/2010/wordprocessingCanvas" xmlns:cx="http://schemas.microsoft.com/office/drawing/2014/chartex" xmlns:cx1="http://schemas.microsoft.com/office/drawing/2015/9/8/chartex" xmlns:cx2="http://schemas.microsoft.com/office/drawing/2015/10/21/chartex" xmlns:cx3="http://schemas.microsoft.com/office/drawing/2016/5/9/chartex" xmlns:cx4="http://schemas.microsoft.com/office/drawing/2016/5/10/chartex" xmlns:cx5="http://schemas.microsoft.com/office/drawing/2016/5/11/chartex" xmlns:cx6="http://schemas.microsoft.com/office/drawing/2016/5/12/chartex" xmlns:cx7="http://schemas.microsoft.com/office/drawing/2016/5/13/chartex" xmlns:cx8="http://schemas.microsoft.com/office/drawing/2016/5/14/chartex" xmlns:mc="http://schemas.openxmlformats.org/markup-compatibility/2006" xmlns:aink="http://schemas.microsoft.com/office/drawing/2016/ink" xmlns:am3d="http://schemas.microsoft.com/office/drawing/2017/model3d" xmlns:o="urn:schemas-microsoft-com:office:office" xmlns:r="http://schemas.openxmlformats.org/officeDocument/2006/relationships" xmlns:m="http://schemas.openxmlformats.org/officeDocument/2006/math" xmlns:v="urn:schemas-microsoft-com:vml" xmlns:wp14="http://schemas.microsoft.com/office/word/2010/wordprocessingDrawing" xmlns:wp="http://schemas.openxmlformats.org/drawingml/2006/wordprocessingDrawing" xmlns:w10="urn:schemas-microsoft-com:office:word" xmlns:w="http://schemas.openxmlformats.org/wordprocessingml/2006/main" xmlns:w14="http://schemas.microsoft.com/office/word/2010/wordml" xmlns:w15="http://schemas.microsoft.com/office/word/2012/wordml" xmlns:w16cex="http://schemas.microsoft.com/office/word/2018/wordml/cex" xmlns:w16cid="http://schemas.microsoft.com/office/word/2016/wordml/cid" xmlns:w16="http://schemas.microsoft.com/office/word/2018/wordml" xmlns:w16sdtdh="http://schemas.microsoft.com/office/word/2020/wordml/sdtdatahash" xmlns:w16se="http://schemas.microsoft.com/office/word/2015/wordml/symex" xmlns:wpg="http://schemas.microsoft.com/office/word/2010/wordprocessingGroup" xmlns:wpi="http://schemas.microsoft.com/office/word/2010/wordprocessingInk" xmlns:wne="http://schemas.microsoft.com/office/word/2006/wordml" xmlns:wps="http://schemas.microsoft.com/office/word/2010/wordprocessingShape" mc:Ignorable="w14 w15 w16se w16cid w16 w16cex w16sdtdh wp14">
   <w:endnote w:type="separator" w:id="-1">
     <w:p>
       <w:pPr>
@@ -1044,7 +1072,7 @@
 </file>
 
 <file path=word/footer1.xml><?xml version="1.0" encoding="utf-8"?>
-<w:ftr xmlns:wpc="http://schemas.microsoft.com/office/word/2010/wordprocessingCanvas" xmlns:cx="http://schemas.microsoft.com/office/drawing/2014/chartex" xmlns:mc="http://schemas.openxmlformats.org/markup-compatibility/2006" xmlns:o="urn:schemas-microsoft-com:office:office" xmlns:r="http://schemas.openxmlformats.org/officeDocument/2006/relationships" xmlns:m="http://schemas.openxmlformats.org/officeDocument/2006/math" xmlns:v="urn:schemas-microsoft-com:vml" xmlns:wp14="http://schemas.microsoft.com/office/word/2010/wordprocessingDrawing" xmlns:wp="http://schemas.openxmlformats.org/drawingml/2006/wordprocessingDrawing" xmlns:w10="urn:schemas-microsoft-com:office:word" xmlns:w="http://schemas.openxmlformats.org/wordprocessingml/2006/main" xmlns:w14="http://schemas.microsoft.com/office/word/2010/wordml" xmlns:w15="http://schemas.microsoft.com/office/word/2012/wordml" xmlns:w16se="http://schemas.microsoft.com/office/word/2015/wordml/symex" xmlns:wpg="http://schemas.microsoft.com/office/word/2010/wordprocessingGroup" xmlns:wpi="http://schemas.microsoft.com/office/word/2010/wordprocessingInk" xmlns:wne="http://schemas.microsoft.com/office/word/2006/wordml" xmlns:wps="http://schemas.microsoft.com/office/word/2010/wordprocessingShape" mc:Ignorable="w14 w15 w16se wp14">
+<w:ftr xmlns:wpc="http://schemas.microsoft.com/office/word/2010/wordprocessingCanvas" xmlns:cx="http://schemas.microsoft.com/office/drawing/2014/chartex" xmlns:cx1="http://schemas.microsoft.com/office/drawing/2015/9/8/chartex" xmlns:cx2="http://schemas.microsoft.com/office/drawing/2015/10/21/chartex" xmlns:cx3="http://schemas.microsoft.com/office/drawing/2016/5/9/chartex" xmlns:cx4="http://schemas.microsoft.com/office/drawing/2016/5/10/chartex" xmlns:cx5="http://schemas.microsoft.com/office/drawing/2016/5/11/chartex" xmlns:cx6="http://schemas.microsoft.com/office/drawing/2016/5/12/chartex" xmlns:cx7="http://schemas.microsoft.com/office/drawing/2016/5/13/chartex" xmlns:cx8="http://schemas.microsoft.com/office/drawing/2016/5/14/chartex" xmlns:mc="http://schemas.openxmlformats.org/markup-compatibility/2006" xmlns:aink="http://schemas.microsoft.com/office/drawing/2016/ink" xmlns:am3d="http://schemas.microsoft.com/office/drawing/2017/model3d" xmlns:o="urn:schemas-microsoft-com:office:office" xmlns:r="http://schemas.openxmlformats.org/officeDocument/2006/relationships" xmlns:m="http://schemas.openxmlformats.org/officeDocument/2006/math" xmlns:v="urn:schemas-microsoft-com:vml" xmlns:wp14="http://schemas.microsoft.com/office/word/2010/wordprocessingDrawing" xmlns:wp="http://schemas.openxmlformats.org/drawingml/2006/wordprocessingDrawing" xmlns:w10="urn:schemas-microsoft-com:office:word" xmlns:w="http://schemas.openxmlformats.org/wordprocessingml/2006/main" xmlns:w14="http://schemas.microsoft.com/office/word/2010/wordml" xmlns:w15="http://schemas.microsoft.com/office/word/2012/wordml" xmlns:w16cex="http://schemas.microsoft.com/office/word/2018/wordml/cex" xmlns:w16cid="http://schemas.microsoft.com/office/word/2016/wordml/cid" xmlns:w16="http://schemas.microsoft.com/office/word/2018/wordml" xmlns:w16sdtdh="http://schemas.microsoft.com/office/word/2020/wordml/sdtdatahash" xmlns:w16se="http://schemas.microsoft.com/office/word/2015/wordml/symex" xmlns:wpg="http://schemas.microsoft.com/office/word/2010/wordprocessingGroup" xmlns:wpi="http://schemas.microsoft.com/office/word/2010/wordprocessingInk" xmlns:wne="http://schemas.microsoft.com/office/word/2006/wordml" xmlns:wps="http://schemas.microsoft.com/office/word/2010/wordprocessingShape" mc:Ignorable="w14 w15 w16se w16cid w16 w16cex w16sdtdh wp14">
   <w:p>
     <w:pPr>
       <w:pStyle w:val="llb"/>
@@ -1055,7 +1083,7 @@
 </file>
 
 <file path=word/footer2.xml><?xml version="1.0" encoding="utf-8"?>
-<w:ftr xmlns:wpc="http://schemas.microsoft.com/office/word/2010/wordprocessingCanvas" xmlns:cx="http://schemas.microsoft.com/office/drawing/2014/chartex" xmlns:mc="http://schemas.openxmlformats.org/markup-compatibility/2006" xmlns:o="urn:schemas-microsoft-com:office:office" xmlns:r="http://schemas.openxmlformats.org/officeDocument/2006/relationships" xmlns:m="http://schemas.openxmlformats.org/officeDocument/2006/math" xmlns:v="urn:schemas-microsoft-com:vml" xmlns:wp14="http://schemas.microsoft.com/office/word/2010/wordprocessingDrawing" xmlns:wp="http://schemas.openxmlformats.org/drawingml/2006/wordprocessingDrawing" xmlns:w10="urn:schemas-microsoft-com:office:word" xmlns:w="http://schemas.openxmlformats.org/wordprocessingml/2006/main" xmlns:w14="http://schemas.microsoft.com/office/word/2010/wordml" xmlns:w15="http://schemas.microsoft.com/office/word/2012/wordml" xmlns:w16se="http://schemas.microsoft.com/office/word/2015/wordml/symex" xmlns:wpg="http://schemas.microsoft.com/office/word/2010/wordprocessingGroup" xmlns:wpi="http://schemas.microsoft.com/office/word/2010/wordprocessingInk" xmlns:wne="http://schemas.microsoft.com/office/word/2006/wordml" xmlns:wps="http://schemas.microsoft.com/office/word/2010/wordprocessingShape" mc:Ignorable="w14 w15 w16se wp14">
+<w:ftr xmlns:wpc="http://schemas.microsoft.com/office/word/2010/wordprocessingCanvas" xmlns:cx="http://schemas.microsoft.com/office/drawing/2014/chartex" xmlns:cx1="http://schemas.microsoft.com/office/drawing/2015/9/8/chartex" xmlns:cx2="http://schemas.microsoft.com/office/drawing/2015/10/21/chartex" xmlns:cx3="http://schemas.microsoft.com/office/drawing/2016/5/9/chartex" xmlns:cx4="http://schemas.microsoft.com/office/drawing/2016/5/10/chartex" xmlns:cx5="http://schemas.microsoft.com/office/drawing/2016/5/11/chartex" xmlns:cx6="http://schemas.microsoft.com/office/drawing/2016/5/12/chartex" xmlns:cx7="http://schemas.microsoft.com/office/drawing/2016/5/13/chartex" xmlns:cx8="http://schemas.microsoft.com/office/drawing/2016/5/14/chartex" xmlns:mc="http://schemas.openxmlformats.org/markup-compatibility/2006" xmlns:aink="http://schemas.microsoft.com/office/drawing/2016/ink" xmlns:am3d="http://schemas.microsoft.com/office/drawing/2017/model3d" xmlns:o="urn:schemas-microsoft-com:office:office" xmlns:r="http://schemas.openxmlformats.org/officeDocument/2006/relationships" xmlns:m="http://schemas.openxmlformats.org/officeDocument/2006/math" xmlns:v="urn:schemas-microsoft-com:vml" xmlns:wp14="http://schemas.microsoft.com/office/word/2010/wordprocessingDrawing" xmlns:wp="http://schemas.openxmlformats.org/drawingml/2006/wordprocessingDrawing" xmlns:w10="urn:schemas-microsoft-com:office:word" xmlns:w="http://schemas.openxmlformats.org/wordprocessingml/2006/main" xmlns:w14="http://schemas.microsoft.com/office/word/2010/wordml" xmlns:w15="http://schemas.microsoft.com/office/word/2012/wordml" xmlns:w16cex="http://schemas.microsoft.com/office/word/2018/wordml/cex" xmlns:w16cid="http://schemas.microsoft.com/office/word/2016/wordml/cid" xmlns:w16="http://schemas.microsoft.com/office/word/2018/wordml" xmlns:w16sdtdh="http://schemas.microsoft.com/office/word/2020/wordml/sdtdatahash" xmlns:w16se="http://schemas.microsoft.com/office/word/2015/wordml/symex" xmlns:wpg="http://schemas.microsoft.com/office/word/2010/wordprocessingGroup" xmlns:wpi="http://schemas.microsoft.com/office/word/2010/wordprocessingInk" xmlns:wne="http://schemas.microsoft.com/office/word/2006/wordml" xmlns:wps="http://schemas.microsoft.com/office/word/2010/wordprocessingShape" mc:Ignorable="w14 w15 w16se w16cid w16 w16cex w16sdtdh wp14">
   <w:sdt>
     <w:sdtPr>
       <w:id w:val="1221018194"/>
@@ -1104,7 +1132,7 @@
 </file>
 
 <file path=word/footnotes.xml><?xml version="1.0" encoding="utf-8"?>
-<w:footnotes xmlns:wpc="http://schemas.microsoft.com/office/word/2010/wordprocessingCanvas" xmlns:cx="http://schemas.microsoft.com/office/drawing/2014/chartex" xmlns:mc="http://schemas.openxmlformats.org/markup-compatibility/2006" xmlns:o="urn:schemas-microsoft-com:office:office" xmlns:r="http://schemas.openxmlformats.org/officeDocument/2006/relationships" xmlns:m="http://schemas.openxmlformats.org/officeDocument/2006/math" xmlns:v="urn:schemas-microsoft-com:vml" xmlns:wp14="http://schemas.microsoft.com/office/word/2010/wordprocessingDrawing" xmlns:wp="http://schemas.openxmlformats.org/drawingml/2006/wordprocessingDrawing" xmlns:w10="urn:schemas-microsoft-com:office:word" xmlns:w="http://schemas.openxmlformats.org/wordprocessingml/2006/main" xmlns:w14="http://schemas.microsoft.com/office/word/2010/wordml" xmlns:w15="http://schemas.microsoft.com/office/word/2012/wordml" xmlns:w16se="http://schemas.microsoft.com/office/word/2015/wordml/symex" xmlns:wpg="http://schemas.microsoft.com/office/word/2010/wordprocessingGroup" xmlns:wpi="http://schemas.microsoft.com/office/word/2010/wordprocessingInk" xmlns:wne="http://schemas.microsoft.com/office/word/2006/wordml" xmlns:wps="http://schemas.microsoft.com/office/word/2010/wordprocessingShape" mc:Ignorable="w14 w15 w16se wp14">
+<w:footnotes xmlns:wpc="http://schemas.microsoft.com/office/word/2010/wordprocessingCanvas" xmlns:cx="http://schemas.microsoft.com/office/drawing/2014/chartex" xmlns:cx1="http://schemas.microsoft.com/office/drawing/2015/9/8/chartex" xmlns:cx2="http://schemas.microsoft.com/office/drawing/2015/10/21/chartex" xmlns:cx3="http://schemas.microsoft.com/office/drawing/2016/5/9/chartex" xmlns:cx4="http://schemas.microsoft.com/office/drawing/2016/5/10/chartex" xmlns:cx5="http://schemas.microsoft.com/office/drawing/2016/5/11/chartex" xmlns:cx6="http://schemas.microsoft.com/office/drawing/2016/5/12/chartex" xmlns:cx7="http://schemas.microsoft.com/office/drawing/2016/5/13/chartex" xmlns:cx8="http://schemas.microsoft.com/office/drawing/2016/5/14/chartex" xmlns:mc="http://schemas.openxmlformats.org/markup-compatibility/2006" xmlns:aink="http://schemas.microsoft.com/office/drawing/2016/ink" xmlns:am3d="http://schemas.microsoft.com/office/drawing/2017/model3d" xmlns:o="urn:schemas-microsoft-com:office:office" xmlns:r="http://schemas.openxmlformats.org/officeDocument/2006/relationships" xmlns:m="http://schemas.openxmlformats.org/officeDocument/2006/math" xmlns:v="urn:schemas-microsoft-com:vml" xmlns:wp14="http://schemas.microsoft.com/office/word/2010/wordprocessingDrawing" xmlns:wp="http://schemas.openxmlformats.org/drawingml/2006/wordprocessingDrawing" xmlns:w10="urn:schemas-microsoft-com:office:word" xmlns:w="http://schemas.openxmlformats.org/wordprocessingml/2006/main" xmlns:w14="http://schemas.microsoft.com/office/word/2010/wordml" xmlns:w15="http://schemas.microsoft.com/office/word/2012/wordml" xmlns:w16cex="http://schemas.microsoft.com/office/word/2018/wordml/cex" xmlns:w16cid="http://schemas.microsoft.com/office/word/2016/wordml/cid" xmlns:w16="http://schemas.microsoft.com/office/word/2018/wordml" xmlns:w16sdtdh="http://schemas.microsoft.com/office/word/2020/wordml/sdtdatahash" xmlns:w16se="http://schemas.microsoft.com/office/word/2015/wordml/symex" xmlns:wpg="http://schemas.microsoft.com/office/word/2010/wordprocessingGroup" xmlns:wpi="http://schemas.microsoft.com/office/word/2010/wordprocessingInk" xmlns:wne="http://schemas.microsoft.com/office/word/2006/wordml" xmlns:wps="http://schemas.microsoft.com/office/word/2010/wordprocessingShape" mc:Ignorable="w14 w15 w16se w16cid w16 w16cex w16sdtdh wp14">
   <w:footnote w:type="separator" w:id="-1">
     <w:p>
       <w:pPr>
@@ -1129,7 +1157,7 @@
 </file>
 
 <file path=word/header1.xml><?xml version="1.0" encoding="utf-8"?>
-<w:hdr xmlns:wpc="http://schemas.microsoft.com/office/word/2010/wordprocessingCanvas" xmlns:cx="http://schemas.microsoft.com/office/drawing/2014/chartex" xmlns:mc="http://schemas.openxmlformats.org/markup-compatibility/2006" xmlns:o="urn:schemas-microsoft-com:office:office" xmlns:r="http://schemas.openxmlformats.org/officeDocument/2006/relationships" xmlns:m="http://schemas.openxmlformats.org/officeDocument/2006/math" xmlns:v="urn:schemas-microsoft-com:vml" xmlns:wp14="http://schemas.microsoft.com/office/word/2010/wordprocessingDrawing" xmlns:wp="http://schemas.openxmlformats.org/drawingml/2006/wordprocessingDrawing" xmlns:w10="urn:schemas-microsoft-com:office:word" xmlns:w="http://schemas.openxmlformats.org/wordprocessingml/2006/main" xmlns:w14="http://schemas.microsoft.com/office/word/2010/wordml" xmlns:w15="http://schemas.microsoft.com/office/word/2012/wordml" xmlns:w16se="http://schemas.microsoft.com/office/word/2015/wordml/symex" xmlns:wpg="http://schemas.microsoft.com/office/word/2010/wordprocessingGroup" xmlns:wpi="http://schemas.microsoft.com/office/word/2010/wordprocessingInk" xmlns:wne="http://schemas.microsoft.com/office/word/2006/wordml" xmlns:wps="http://schemas.microsoft.com/office/word/2010/wordprocessingShape" mc:Ignorable="w14 w15 w16se wp14">
+<w:hdr xmlns:wpc="http://schemas.microsoft.com/office/word/2010/wordprocessingCanvas" xmlns:cx="http://schemas.microsoft.com/office/drawing/2014/chartex" xmlns:cx1="http://schemas.microsoft.com/office/drawing/2015/9/8/chartex" xmlns:cx2="http://schemas.microsoft.com/office/drawing/2015/10/21/chartex" xmlns:cx3="http://schemas.microsoft.com/office/drawing/2016/5/9/chartex" xmlns:cx4="http://schemas.microsoft.com/office/drawing/2016/5/10/chartex" xmlns:cx5="http://schemas.microsoft.com/office/drawing/2016/5/11/chartex" xmlns:cx6="http://schemas.microsoft.com/office/drawing/2016/5/12/chartex" xmlns:cx7="http://schemas.microsoft.com/office/drawing/2016/5/13/chartex" xmlns:cx8="http://schemas.microsoft.com/office/drawing/2016/5/14/chartex" xmlns:mc="http://schemas.openxmlformats.org/markup-compatibility/2006" xmlns:aink="http://schemas.microsoft.com/office/drawing/2016/ink" xmlns:am3d="http://schemas.microsoft.com/office/drawing/2017/model3d" xmlns:o="urn:schemas-microsoft-com:office:office" xmlns:r="http://schemas.openxmlformats.org/officeDocument/2006/relationships" xmlns:m="http://schemas.openxmlformats.org/officeDocument/2006/math" xmlns:v="urn:schemas-microsoft-com:vml" xmlns:wp14="http://schemas.microsoft.com/office/word/2010/wordprocessingDrawing" xmlns:wp="http://schemas.openxmlformats.org/drawingml/2006/wordprocessingDrawing" xmlns:w10="urn:schemas-microsoft-com:office:word" xmlns:w="http://schemas.openxmlformats.org/wordprocessingml/2006/main" xmlns:w14="http://schemas.microsoft.com/office/word/2010/wordml" xmlns:w15="http://schemas.microsoft.com/office/word/2012/wordml" xmlns:w16cex="http://schemas.microsoft.com/office/word/2018/wordml/cex" xmlns:w16cid="http://schemas.microsoft.com/office/word/2016/wordml/cid" xmlns:w16="http://schemas.microsoft.com/office/word/2018/wordml" xmlns:w16sdtdh="http://schemas.microsoft.com/office/word/2020/wordml/sdtdatahash" xmlns:w16se="http://schemas.microsoft.com/office/word/2015/wordml/symex" xmlns:wpg="http://schemas.microsoft.com/office/word/2010/wordprocessingGroup" xmlns:wpi="http://schemas.microsoft.com/office/word/2010/wordprocessingInk" xmlns:wne="http://schemas.microsoft.com/office/word/2006/wordml" xmlns:wps="http://schemas.microsoft.com/office/word/2010/wordprocessingShape" mc:Ignorable="w14 w15 w16se w16cid w16 w16cex w16sdtdh wp14">
   <w:p>
     <w:pPr>
       <w:pStyle w:val="lfej"/>
@@ -1140,7 +1168,7 @@
 </file>
 
 <file path=word/numbering.xml><?xml version="1.0" encoding="utf-8"?>
-<w:numbering xmlns:wpc="http://schemas.microsoft.com/office/word/2010/wordprocessingCanvas" xmlns:cx="http://schemas.microsoft.com/office/drawing/2014/chartex" xmlns:mc="http://schemas.openxmlformats.org/markup-compatibility/2006" xmlns:o="urn:schemas-microsoft-com:office:office" xmlns:r="http://schemas.openxmlformats.org/officeDocument/2006/relationships" xmlns:m="http://schemas.openxmlformats.org/officeDocument/2006/math" xmlns:v="urn:schemas-microsoft-com:vml" xmlns:wp14="http://schemas.microsoft.com/office/word/2010/wordprocessingDrawing" xmlns:wp="http://schemas.openxmlformats.org/drawingml/2006/wordprocessingDrawing" xmlns:w10="urn:schemas-microsoft-com:office:word" xmlns:w="http://schemas.openxmlformats.org/wordprocessingml/2006/main" xmlns:w14="http://schemas.microsoft.com/office/word/2010/wordml" xmlns:w15="http://schemas.microsoft.com/office/word/2012/wordml" xmlns:w16se="http://schemas.microsoft.com/office/word/2015/wordml/symex" xmlns:wpg="http://schemas.microsoft.com/office/word/2010/wordprocessingGroup" xmlns:wpi="http://schemas.microsoft.com/office/word/2010/wordprocessingInk" xmlns:wne="http://schemas.microsoft.com/office/word/2006/wordml" xmlns:wps="http://schemas.microsoft.com/office/word/2010/wordprocessingShape" mc:Ignorable="w14 w15 w16se wp14">
+<w:numbering xmlns:wpc="http://schemas.microsoft.com/office/word/2010/wordprocessingCanvas" xmlns:cx="http://schemas.microsoft.com/office/drawing/2014/chartex" xmlns:cx1="http://schemas.microsoft.com/office/drawing/2015/9/8/chartex" xmlns:cx2="http://schemas.microsoft.com/office/drawing/2015/10/21/chartex" xmlns:cx3="http://schemas.microsoft.com/office/drawing/2016/5/9/chartex" xmlns:cx4="http://schemas.microsoft.com/office/drawing/2016/5/10/chartex" xmlns:cx5="http://schemas.microsoft.com/office/drawing/2016/5/11/chartex" xmlns:cx6="http://schemas.microsoft.com/office/drawing/2016/5/12/chartex" xmlns:cx7="http://schemas.microsoft.com/office/drawing/2016/5/13/chartex" xmlns:cx8="http://schemas.microsoft.com/office/drawing/2016/5/14/chartex" xmlns:mc="http://schemas.openxmlformats.org/markup-compatibility/2006" xmlns:aink="http://schemas.microsoft.com/office/drawing/2016/ink" xmlns:am3d="http://schemas.microsoft.com/office/drawing/2017/model3d" xmlns:o="urn:schemas-microsoft-com:office:office" xmlns:r="http://schemas.openxmlformats.org/officeDocument/2006/relationships" xmlns:m="http://schemas.openxmlformats.org/officeDocument/2006/math" xmlns:v="urn:schemas-microsoft-com:vml" xmlns:wp14="http://schemas.microsoft.com/office/word/2010/wordprocessingDrawing" xmlns:wp="http://schemas.openxmlformats.org/drawingml/2006/wordprocessingDrawing" xmlns:w10="urn:schemas-microsoft-com:office:word" xmlns:w="http://schemas.openxmlformats.org/wordprocessingml/2006/main" xmlns:w14="http://schemas.microsoft.com/office/word/2010/wordml" xmlns:w15="http://schemas.microsoft.com/office/word/2012/wordml" xmlns:w16cex="http://schemas.microsoft.com/office/word/2018/wordml/cex" xmlns:w16cid="http://schemas.microsoft.com/office/word/2016/wordml/cid" xmlns:w16="http://schemas.microsoft.com/office/word/2018/wordml" xmlns:w16sdtdh="http://schemas.microsoft.com/office/word/2020/wordml/sdtdatahash" xmlns:w16se="http://schemas.microsoft.com/office/word/2015/wordml/symex" xmlns:wpg="http://schemas.microsoft.com/office/word/2010/wordprocessingGroup" xmlns:wpi="http://schemas.microsoft.com/office/word/2010/wordprocessingInk" xmlns:wne="http://schemas.microsoft.com/office/word/2006/wordml" xmlns:wps="http://schemas.microsoft.com/office/word/2010/wordprocessingShape" mc:Ignorable="w14 w15 w16se w16cid w16 w16cex w16sdtdh wp14">
   <w:abstractNum w:abstractNumId="0" w15:restartNumberingAfterBreak="0">
     <w:nsid w:val="35291319"/>
     <w:multiLevelType w:val="hybridMultilevel"/>
@@ -1421,7 +1449,7 @@
 </file>
 
 <file path=word/styles.xml><?xml version="1.0" encoding="utf-8"?>
-<w:styles xmlns:mc="http://schemas.openxmlformats.org/markup-compatibility/2006" xmlns:r="http://schemas.openxmlformats.org/officeDocument/2006/relationships" xmlns:w="http://schemas.openxmlformats.org/wordprocessingml/2006/main" xmlns:w14="http://schemas.microsoft.com/office/word/2010/wordml" xmlns:w15="http://schemas.microsoft.com/office/word/2012/wordml" xmlns:w16se="http://schemas.microsoft.com/office/word/2015/wordml/symex" mc:Ignorable="w14 w15 w16se">
+<w:styles xmlns:mc="http://schemas.openxmlformats.org/markup-compatibility/2006" xmlns:r="http://schemas.openxmlformats.org/officeDocument/2006/relationships" xmlns:w="http://schemas.openxmlformats.org/wordprocessingml/2006/main" xmlns:w14="http://schemas.microsoft.com/office/word/2010/wordml" xmlns:w15="http://schemas.microsoft.com/office/word/2012/wordml" xmlns:w16cex="http://schemas.microsoft.com/office/word/2018/wordml/cex" xmlns:w16cid="http://schemas.microsoft.com/office/word/2016/wordml/cid" xmlns:w16="http://schemas.microsoft.com/office/word/2018/wordml" xmlns:w16sdtdh="http://schemas.microsoft.com/office/word/2020/wordml/sdtdatahash" xmlns:w16se="http://schemas.microsoft.com/office/word/2015/wordml/symex" mc:Ignorable="w14 w15 w16se w16cid w16 w16cex w16sdtdh">
   <w:docDefaults>
     <w:rPrDefault>
       <w:rPr>
@@ -1437,7 +1465,7 @@
       </w:pPr>
     </w:pPrDefault>
   </w:docDefaults>
-  <w:latentStyles w:defLockedState="0" w:defUIPriority="99" w:defSemiHidden="0" w:defUnhideWhenUsed="0" w:defQFormat="0" w:count="371">
+  <w:latentStyles w:defLockedState="0" w:defUIPriority="99" w:defSemiHidden="0" w:defUnhideWhenUsed="0" w:defQFormat="0" w:count="376">
     <w:lsdException w:name="Normal" w:uiPriority="0" w:qFormat="1"/>
     <w:lsdException w:name="heading 1" w:uiPriority="9" w:qFormat="1"/>
     <w:lsdException w:name="heading 2" w:semiHidden="1" w:uiPriority="9" w:unhideWhenUsed="1" w:qFormat="1"/>
@@ -1543,7 +1571,6 @@
     <w:lsdException w:name="HTML Sample" w:semiHidden="1" w:unhideWhenUsed="1"/>
     <w:lsdException w:name="HTML Typewriter" w:semiHidden="1" w:unhideWhenUsed="1"/>
     <w:lsdException w:name="HTML Variable" w:semiHidden="1" w:unhideWhenUsed="1"/>
-    <w:lsdException w:name="Normal Table" w:semiHidden="1" w:unhideWhenUsed="1"/>
     <w:lsdException w:name="annotation subject" w:semiHidden="1" w:unhideWhenUsed="1"/>
     <w:lsdException w:name="No List" w:semiHidden="1" w:unhideWhenUsed="1"/>
     <w:lsdException w:name="Outline List 1" w:semiHidden="1" w:unhideWhenUsed="1"/>
@@ -1586,11 +1613,8 @@
     <w:lsdException w:name="Table Contemporary" w:semiHidden="1" w:unhideWhenUsed="1"/>
     <w:lsdException w:name="Table Elegant" w:semiHidden="1" w:unhideWhenUsed="1"/>
     <w:lsdException w:name="Table Professional" w:semiHidden="1" w:unhideWhenUsed="1"/>
-    <w:lsdException w:name="Table Subtle 1" w:semiHidden="1" w:unhideWhenUsed="1"/>
     <w:lsdException w:name="Table Subtle 2" w:semiHidden="1" w:unhideWhenUsed="1"/>
     <w:lsdException w:name="Table Web 1" w:semiHidden="1" w:unhideWhenUsed="1"/>
-    <w:lsdException w:name="Table Web 2" w:semiHidden="1" w:unhideWhenUsed="1"/>
-    <w:lsdException w:name="Table Web 3" w:semiHidden="1" w:unhideWhenUsed="1"/>
     <w:lsdException w:name="Balloon Text" w:semiHidden="1" w:unhideWhenUsed="1"/>
     <w:lsdException w:name="Table Grid" w:uiPriority="39"/>
     <w:lsdException w:name="Table Theme" w:semiHidden="1" w:unhideWhenUsed="1"/>
@@ -1809,6 +1833,11 @@
     <w:lsdException w:name="List Table 5 Dark Accent 6" w:uiPriority="50"/>
     <w:lsdException w:name="List Table 6 Colorful Accent 6" w:uiPriority="51"/>
     <w:lsdException w:name="List Table 7 Colorful Accent 6" w:uiPriority="52"/>
+    <w:lsdException w:name="Mention" w:semiHidden="1" w:unhideWhenUsed="1"/>
+    <w:lsdException w:name="Smart Hyperlink" w:semiHidden="1" w:unhideWhenUsed="1"/>
+    <w:lsdException w:name="Hashtag" w:semiHidden="1" w:unhideWhenUsed="1"/>
+    <w:lsdException w:name="Unresolved Mention" w:semiHidden="1" w:unhideWhenUsed="1"/>
+    <w:lsdException w:name="Smart Link" w:semiHidden="1" w:unhideWhenUsed="1"/>
   </w:latentStyles>
   <w:style w:type="paragraph" w:default="1" w:styleId="Norml">
     <w:name w:val="Normal"/>
@@ -1907,8 +1936,8 @@
       <w:u w:val="single"/>
     </w:rPr>
   </w:style>
-  <w:style w:type="character" w:customStyle="1" w:styleId="UnresolvedMention">
-    <w:name w:val="Unresolved Mention"/>
+  <w:style w:type="character" w:customStyle="1" w:styleId="Feloldatlanmegemlts1">
+    <w:name w:val="Feloldatlan megemlítés1"/>
     <w:basedOn w:val="Bekezdsalapbettpusa"/>
     <w:uiPriority w:val="99"/>
     <w:semiHidden/>

--- a/public/Documentation/BGSZC_EötvösLoránd_Arduino_füstérzékelő_dokumentáció_SzűcsErikDániel.docx
+++ b/public/Documentation/BGSZC_EötvösLoránd_Arduino_füstérzékelő_dokumentáció_SzűcsErikDániel.docx
@@ -1,6 +1,6 @@
 
 <file path=word/document.xml><?xml version="1.0" encoding="utf-8"?>
-<w:document xmlns:wpc="http://schemas.microsoft.com/office/word/2010/wordprocessingCanvas" xmlns:cx="http://schemas.microsoft.com/office/drawing/2014/chartex" xmlns:cx1="http://schemas.microsoft.com/office/drawing/2015/9/8/chartex" xmlns:cx2="http://schemas.microsoft.com/office/drawing/2015/10/21/chartex" xmlns:cx3="http://schemas.microsoft.com/office/drawing/2016/5/9/chartex" xmlns:cx4="http://schemas.microsoft.com/office/drawing/2016/5/10/chartex" xmlns:cx5="http://schemas.microsoft.com/office/drawing/2016/5/11/chartex" xmlns:cx6="http://schemas.microsoft.com/office/drawing/2016/5/12/chartex" xmlns:cx7="http://schemas.microsoft.com/office/drawing/2016/5/13/chartex" xmlns:cx8="http://schemas.microsoft.com/office/drawing/2016/5/14/chartex" xmlns:mc="http://schemas.openxmlformats.org/markup-compatibility/2006" xmlns:aink="http://schemas.microsoft.com/office/drawing/2016/ink" xmlns:am3d="http://schemas.microsoft.com/office/drawing/2017/model3d" xmlns:o="urn:schemas-microsoft-com:office:office" xmlns:r="http://schemas.openxmlformats.org/officeDocument/2006/relationships" xmlns:m="http://schemas.openxmlformats.org/officeDocument/2006/math" xmlns:v="urn:schemas-microsoft-com:vml" xmlns:wp14="http://schemas.microsoft.com/office/word/2010/wordprocessingDrawing" xmlns:wp="http://schemas.openxmlformats.org/drawingml/2006/wordprocessingDrawing" xmlns:w10="urn:schemas-microsoft-com:office:word" xmlns:w="http://schemas.openxmlformats.org/wordprocessingml/2006/main" xmlns:w14="http://schemas.microsoft.com/office/word/2010/wordml" xmlns:w15="http://schemas.microsoft.com/office/word/2012/wordml" xmlns:w16cex="http://schemas.microsoft.com/office/word/2018/wordml/cex" xmlns:w16cid="http://schemas.microsoft.com/office/word/2016/wordml/cid" xmlns:w16="http://schemas.microsoft.com/office/word/2018/wordml" xmlns:w16sdtdh="http://schemas.microsoft.com/office/word/2020/wordml/sdtdatahash" xmlns:w16se="http://schemas.microsoft.com/office/word/2015/wordml/symex" xmlns:wpg="http://schemas.microsoft.com/office/word/2010/wordprocessingGroup" xmlns:wpi="http://schemas.microsoft.com/office/word/2010/wordprocessingInk" xmlns:wne="http://schemas.microsoft.com/office/word/2006/wordml" xmlns:wps="http://schemas.microsoft.com/office/word/2010/wordprocessingShape" mc:Ignorable="w14 w15 w16se w16cid w16 w16cex w16sdtdh wp14">
+<w:document xmlns:wpc="http://schemas.microsoft.com/office/word/2010/wordprocessingCanvas" xmlns:cx="http://schemas.microsoft.com/office/drawing/2014/chartex" xmlns:cx1="http://schemas.microsoft.com/office/drawing/2015/9/8/chartex" xmlns:cx2="http://schemas.microsoft.com/office/drawing/2015/10/21/chartex" xmlns:cx3="http://schemas.microsoft.com/office/drawing/2016/5/9/chartex" xmlns:cx4="http://schemas.microsoft.com/office/drawing/2016/5/10/chartex" xmlns:cx5="http://schemas.microsoft.com/office/drawing/2016/5/11/chartex" xmlns:cx6="http://schemas.microsoft.com/office/drawing/2016/5/12/chartex" xmlns:cx7="http://schemas.microsoft.com/office/drawing/2016/5/13/chartex" xmlns:cx8="http://schemas.microsoft.com/office/drawing/2016/5/14/chartex" xmlns:mc="http://schemas.openxmlformats.org/markup-compatibility/2006" xmlns:aink="http://schemas.microsoft.com/office/drawing/2016/ink" xmlns:am3d="http://schemas.microsoft.com/office/drawing/2017/model3d" xmlns:o="urn:schemas-microsoft-com:office:office" xmlns:oel="http://schemas.microsoft.com/office/2019/extlst" xmlns:r="http://schemas.openxmlformats.org/officeDocument/2006/relationships" xmlns:m="http://schemas.openxmlformats.org/officeDocument/2006/math" xmlns:v="urn:schemas-microsoft-com:vml" xmlns:wp14="http://schemas.microsoft.com/office/word/2010/wordprocessingDrawing" xmlns:wp="http://schemas.openxmlformats.org/drawingml/2006/wordprocessingDrawing" xmlns:w10="urn:schemas-microsoft-com:office:word" xmlns:w="http://schemas.openxmlformats.org/wordprocessingml/2006/main" xmlns:w14="http://schemas.microsoft.com/office/word/2010/wordml" xmlns:w15="http://schemas.microsoft.com/office/word/2012/wordml" xmlns:w16cex="http://schemas.microsoft.com/office/word/2018/wordml/cex" xmlns:w16cid="http://schemas.microsoft.com/office/word/2016/wordml/cid" xmlns:w16="http://schemas.microsoft.com/office/word/2018/wordml" xmlns:w16du="http://schemas.microsoft.com/office/word/2023/wordml/word16du" xmlns:w16sdtdh="http://schemas.microsoft.com/office/word/2020/wordml/sdtdatahash" xmlns:w16se="http://schemas.microsoft.com/office/word/2015/wordml/symex" xmlns:wpg="http://schemas.microsoft.com/office/word/2010/wordprocessingGroup" xmlns:wpi="http://schemas.microsoft.com/office/word/2010/wordprocessingInk" xmlns:wne="http://schemas.microsoft.com/office/word/2006/wordml" xmlns:wps="http://schemas.microsoft.com/office/word/2010/wordprocessingShape" mc:Ignorable="w14 w15 w16se w16cid w16 w16cex w16sdtdh w16du wp14">
   <w:body>
     <w:p>
       <w:r>
@@ -32,7 +32,7 @@
                     <pic:cNvPicPr/>
                   </pic:nvPicPr>
                   <pic:blipFill>
-                    <a:blip r:embed="rId7" cstate="print">
+                    <a:blip r:embed="rId8" cstate="print">
                       <a:extLst>
                         <a:ext uri="{28A0092B-C50C-407E-A947-70E740481C1C}">
                           <a14:useLocalDpi xmlns:a14="http://schemas.microsoft.com/office/drawing/2010/main" val="0"/>
@@ -327,7 +327,7 @@
                     <pic:cNvPicPr/>
                   </pic:nvPicPr>
                   <pic:blipFill>
-                    <a:blip r:embed="rId7" cstate="print">
+                    <a:blip r:embed="rId8" cstate="print">
                       <a:extLst>
                         <a:ext uri="{28A0092B-C50C-407E-A947-70E740481C1C}">
                           <a14:useLocalDpi xmlns:a14="http://schemas.microsoft.com/office/drawing/2010/main" val="0"/>
@@ -728,18 +728,80 @@
     <w:p>
       <w:pPr>
         <w:jc w:val="center"/>
-      </w:pPr>
-      <w:r>
         <w:rPr>
           <w:b/>
           <w:bCs/>
           <w:sz w:val="32"/>
           <w:szCs w:val="28"/>
         </w:rPr>
+      </w:pPr>
+      <w:r>
+        <w:rPr>
+          <w:b/>
+          <w:bCs/>
+          <w:sz w:val="32"/>
+          <w:szCs w:val="28"/>
+        </w:rPr>
         <w:lastRenderedPageBreak/>
         <w:t>Tartalomjegyzék</w:t>
       </w:r>
     </w:p>
+    <w:sdt>
+      <w:sdtPr>
+        <w:id w:val="-329905769"/>
+        <w:docPartObj>
+          <w:docPartGallery w:val="Table of Contents"/>
+          <w:docPartUnique/>
+        </w:docPartObj>
+      </w:sdtPr>
+      <w:sdtEndPr>
+        <w:rPr>
+          <w:rFonts w:eastAsiaTheme="minorHAnsi" w:cstheme="minorHAnsi"/>
+          <w:bCs/>
+          <w:color w:val="auto"/>
+          <w:sz w:val="24"/>
+          <w:szCs w:val="22"/>
+          <w:lang w:eastAsia="en-US"/>
+        </w:rPr>
+      </w:sdtEndPr>
+      <w:sdtContent>
+        <w:p>
+          <w:pPr>
+            <w:pStyle w:val="Tartalomjegyzkcmsora"/>
+          </w:pPr>
+          <w:r>
+            <w:t>Tartalom</w:t>
+          </w:r>
+        </w:p>
+        <w:p>
+          <w:r>
+            <w:fldChar w:fldCharType="begin"/>
+          </w:r>
+          <w:r>
+            <w:instrText xml:space="preserve"> TOC \o "1-3" \h \z \u </w:instrText>
+          </w:r>
+          <w:r>
+            <w:fldChar w:fldCharType="separate"/>
+          </w:r>
+          <w:r>
+            <w:rPr>
+              <w:b/>
+              <w:bCs/>
+              <w:noProof/>
+            </w:rPr>
+            <w:t>Nincsenek tartalomjegyzék-bejegyzések.</w:t>
+          </w:r>
+          <w:r>
+            <w:rPr>
+              <w:b/>
+              <w:bCs/>
+            </w:rPr>
+            <w:fldChar w:fldCharType="end"/>
+          </w:r>
+        </w:p>
+      </w:sdtContent>
+    </w:sdt>
+    <w:p/>
     <w:p>
       <w:r>
         <w:br w:type="page"/>
@@ -877,7 +939,7 @@
         <w:br/>
         <w:t xml:space="preserve">Forrás: </w:t>
       </w:r>
-      <w:hyperlink r:id="rId8" w:history="1">
+      <w:hyperlink r:id="rId9" w:history="1">
         <w:r>
           <w:rPr>
             <w:rStyle w:val="Hiperhivatkozs"/>
@@ -972,7 +1034,7 @@
                     <pic:cNvPicPr/>
                   </pic:nvPicPr>
                   <pic:blipFill>
-                    <a:blip r:embed="rId7" cstate="print">
+                    <a:blip r:embed="rId8" cstate="print">
                       <a:extLst>
                         <a:ext uri="{28A0092B-C50C-407E-A947-70E740481C1C}">
                           <a14:useLocalDpi xmlns:a14="http://schemas.microsoft.com/office/drawing/2010/main" val="0"/>
@@ -1033,9 +1095,9 @@
     <w:p/>
     <w:p/>
     <w:sectPr>
-      <w:headerReference w:type="default" r:id="rId9"/>
-      <w:footerReference w:type="even" r:id="rId10"/>
-      <w:footerReference w:type="default" r:id="rId11"/>
+      <w:headerReference w:type="default" r:id="rId10"/>
+      <w:footerReference w:type="even" r:id="rId11"/>
+      <w:footerReference w:type="default" r:id="rId12"/>
       <w:pgSz w:w="11906" w:h="16838" w:code="9"/>
       <w:pgMar w:top="1418" w:right="1418" w:bottom="1418" w:left="1418" w:header="709" w:footer="709" w:gutter="1985"/>
       <w:cols w:space="708"/>
@@ -1047,7 +1109,7 @@
 </file>
 
 <file path=word/endnotes.xml><?xml version="1.0" encoding="utf-8"?>
-<w:endnotes xmlns:wpc="http://schemas.microsoft.com/office/word/2010/wordprocessingCanvas" xmlns:cx="http://schemas.microsoft.com/office/drawing/2014/chartex" xmlns:cx1="http://schemas.microsoft.com/office/drawing/2015/9/8/chartex" xmlns:cx2="http://schemas.microsoft.com/office/drawing/2015/10/21/chartex" xmlns:cx3="http://schemas.microsoft.com/office/drawing/2016/5/9/chartex" xmlns:cx4="http://schemas.microsoft.com/office/drawing/2016/5/10/chartex" xmlns:cx5="http://schemas.microsoft.com/office/drawing/2016/5/11/chartex" xmlns:cx6="http://schemas.microsoft.com/office/drawing/2016/5/12/chartex" xmlns:cx7="http://schemas.microsoft.com/office/drawing/2016/5/13/chartex" xmlns:cx8="http://schemas.microsoft.com/office/drawing/2016/5/14/chartex" xmlns:mc="http://schemas.openxmlformats.org/markup-compatibility/2006" xmlns:aink="http://schemas.microsoft.com/office/drawing/2016/ink" xmlns:am3d="http://schemas.microsoft.com/office/drawing/2017/model3d" xmlns:o="urn:schemas-microsoft-com:office:office" xmlns:r="http://schemas.openxmlformats.org/officeDocument/2006/relationships" xmlns:m="http://schemas.openxmlformats.org/officeDocument/2006/math" xmlns:v="urn:schemas-microsoft-com:vml" xmlns:wp14="http://schemas.microsoft.com/office/word/2010/wordprocessingDrawing" xmlns:wp="http://schemas.openxmlformats.org/drawingml/2006/wordprocessingDrawing" xmlns:w10="urn:schemas-microsoft-com:office:word" xmlns:w="http://schemas.openxmlformats.org/wordprocessingml/2006/main" xmlns:w14="http://schemas.microsoft.com/office/word/2010/wordml" xmlns:w15="http://schemas.microsoft.com/office/word/2012/wordml" xmlns:w16cex="http://schemas.microsoft.com/office/word/2018/wordml/cex" xmlns:w16cid="http://schemas.microsoft.com/office/word/2016/wordml/cid" xmlns:w16="http://schemas.microsoft.com/office/word/2018/wordml" xmlns:w16sdtdh="http://schemas.microsoft.com/office/word/2020/wordml/sdtdatahash" xmlns:w16se="http://schemas.microsoft.com/office/word/2015/wordml/symex" xmlns:wpg="http://schemas.microsoft.com/office/word/2010/wordprocessingGroup" xmlns:wpi="http://schemas.microsoft.com/office/word/2010/wordprocessingInk" xmlns:wne="http://schemas.microsoft.com/office/word/2006/wordml" xmlns:wps="http://schemas.microsoft.com/office/word/2010/wordprocessingShape" mc:Ignorable="w14 w15 w16se w16cid w16 w16cex w16sdtdh wp14">
+<w:endnotes xmlns:wpc="http://schemas.microsoft.com/office/word/2010/wordprocessingCanvas" xmlns:cx="http://schemas.microsoft.com/office/drawing/2014/chartex" xmlns:cx1="http://schemas.microsoft.com/office/drawing/2015/9/8/chartex" xmlns:cx2="http://schemas.microsoft.com/office/drawing/2015/10/21/chartex" xmlns:cx3="http://schemas.microsoft.com/office/drawing/2016/5/9/chartex" xmlns:cx4="http://schemas.microsoft.com/office/drawing/2016/5/10/chartex" xmlns:cx5="http://schemas.microsoft.com/office/drawing/2016/5/11/chartex" xmlns:cx6="http://schemas.microsoft.com/office/drawing/2016/5/12/chartex" xmlns:cx7="http://schemas.microsoft.com/office/drawing/2016/5/13/chartex" xmlns:cx8="http://schemas.microsoft.com/office/drawing/2016/5/14/chartex" xmlns:mc="http://schemas.openxmlformats.org/markup-compatibility/2006" xmlns:aink="http://schemas.microsoft.com/office/drawing/2016/ink" xmlns:am3d="http://schemas.microsoft.com/office/drawing/2017/model3d" xmlns:o="urn:schemas-microsoft-com:office:office" xmlns:oel="http://schemas.microsoft.com/office/2019/extlst" xmlns:r="http://schemas.openxmlformats.org/officeDocument/2006/relationships" xmlns:m="http://schemas.openxmlformats.org/officeDocument/2006/math" xmlns:v="urn:schemas-microsoft-com:vml" xmlns:wp14="http://schemas.microsoft.com/office/word/2010/wordprocessingDrawing" xmlns:wp="http://schemas.openxmlformats.org/drawingml/2006/wordprocessingDrawing" xmlns:w10="urn:schemas-microsoft-com:office:word" xmlns:w="http://schemas.openxmlformats.org/wordprocessingml/2006/main" xmlns:w14="http://schemas.microsoft.com/office/word/2010/wordml" xmlns:w15="http://schemas.microsoft.com/office/word/2012/wordml" xmlns:w16cex="http://schemas.microsoft.com/office/word/2018/wordml/cex" xmlns:w16cid="http://schemas.microsoft.com/office/word/2016/wordml/cid" xmlns:w16="http://schemas.microsoft.com/office/word/2018/wordml" xmlns:w16du="http://schemas.microsoft.com/office/word/2023/wordml/word16du" xmlns:w16sdtdh="http://schemas.microsoft.com/office/word/2020/wordml/sdtdatahash" xmlns:w16se="http://schemas.microsoft.com/office/word/2015/wordml/symex" xmlns:wpg="http://schemas.microsoft.com/office/word/2010/wordprocessingGroup" xmlns:wpi="http://schemas.microsoft.com/office/word/2010/wordprocessingInk" xmlns:wne="http://schemas.microsoft.com/office/word/2006/wordml" xmlns:wps="http://schemas.microsoft.com/office/word/2010/wordprocessingShape" mc:Ignorable="w14 w15 w16se w16cid w16 w16cex w16sdtdh w16du wp14">
   <w:endnote w:type="separator" w:id="-1">
     <w:p>
       <w:pPr>
@@ -1072,7 +1134,7 @@
 </file>
 
 <file path=word/footer1.xml><?xml version="1.0" encoding="utf-8"?>
-<w:ftr xmlns:wpc="http://schemas.microsoft.com/office/word/2010/wordprocessingCanvas" xmlns:cx="http://schemas.microsoft.com/office/drawing/2014/chartex" xmlns:cx1="http://schemas.microsoft.com/office/drawing/2015/9/8/chartex" xmlns:cx2="http://schemas.microsoft.com/office/drawing/2015/10/21/chartex" xmlns:cx3="http://schemas.microsoft.com/office/drawing/2016/5/9/chartex" xmlns:cx4="http://schemas.microsoft.com/office/drawing/2016/5/10/chartex" xmlns:cx5="http://schemas.microsoft.com/office/drawing/2016/5/11/chartex" xmlns:cx6="http://schemas.microsoft.com/office/drawing/2016/5/12/chartex" xmlns:cx7="http://schemas.microsoft.com/office/drawing/2016/5/13/chartex" xmlns:cx8="http://schemas.microsoft.com/office/drawing/2016/5/14/chartex" xmlns:mc="http://schemas.openxmlformats.org/markup-compatibility/2006" xmlns:aink="http://schemas.microsoft.com/office/drawing/2016/ink" xmlns:am3d="http://schemas.microsoft.com/office/drawing/2017/model3d" xmlns:o="urn:schemas-microsoft-com:office:office" xmlns:r="http://schemas.openxmlformats.org/officeDocument/2006/relationships" xmlns:m="http://schemas.openxmlformats.org/officeDocument/2006/math" xmlns:v="urn:schemas-microsoft-com:vml" xmlns:wp14="http://schemas.microsoft.com/office/word/2010/wordprocessingDrawing" xmlns:wp="http://schemas.openxmlformats.org/drawingml/2006/wordprocessingDrawing" xmlns:w10="urn:schemas-microsoft-com:office:word" xmlns:w="http://schemas.openxmlformats.org/wordprocessingml/2006/main" xmlns:w14="http://schemas.microsoft.com/office/word/2010/wordml" xmlns:w15="http://schemas.microsoft.com/office/word/2012/wordml" xmlns:w16cex="http://schemas.microsoft.com/office/word/2018/wordml/cex" xmlns:w16cid="http://schemas.microsoft.com/office/word/2016/wordml/cid" xmlns:w16="http://schemas.microsoft.com/office/word/2018/wordml" xmlns:w16sdtdh="http://schemas.microsoft.com/office/word/2020/wordml/sdtdatahash" xmlns:w16se="http://schemas.microsoft.com/office/word/2015/wordml/symex" xmlns:wpg="http://schemas.microsoft.com/office/word/2010/wordprocessingGroup" xmlns:wpi="http://schemas.microsoft.com/office/word/2010/wordprocessingInk" xmlns:wne="http://schemas.microsoft.com/office/word/2006/wordml" xmlns:wps="http://schemas.microsoft.com/office/word/2010/wordprocessingShape" mc:Ignorable="w14 w15 w16se w16cid w16 w16cex w16sdtdh wp14">
+<w:ftr xmlns:wpc="http://schemas.microsoft.com/office/word/2010/wordprocessingCanvas" xmlns:cx="http://schemas.microsoft.com/office/drawing/2014/chartex" xmlns:cx1="http://schemas.microsoft.com/office/drawing/2015/9/8/chartex" xmlns:cx2="http://schemas.microsoft.com/office/drawing/2015/10/21/chartex" xmlns:cx3="http://schemas.microsoft.com/office/drawing/2016/5/9/chartex" xmlns:cx4="http://schemas.microsoft.com/office/drawing/2016/5/10/chartex" xmlns:cx5="http://schemas.microsoft.com/office/drawing/2016/5/11/chartex" xmlns:cx6="http://schemas.microsoft.com/office/drawing/2016/5/12/chartex" xmlns:cx7="http://schemas.microsoft.com/office/drawing/2016/5/13/chartex" xmlns:cx8="http://schemas.microsoft.com/office/drawing/2016/5/14/chartex" xmlns:mc="http://schemas.openxmlformats.org/markup-compatibility/2006" xmlns:aink="http://schemas.microsoft.com/office/drawing/2016/ink" xmlns:am3d="http://schemas.microsoft.com/office/drawing/2017/model3d" xmlns:o="urn:schemas-microsoft-com:office:office" xmlns:oel="http://schemas.microsoft.com/office/2019/extlst" xmlns:r="http://schemas.openxmlformats.org/officeDocument/2006/relationships" xmlns:m="http://schemas.openxmlformats.org/officeDocument/2006/math" xmlns:v="urn:schemas-microsoft-com:vml" xmlns:wp14="http://schemas.microsoft.com/office/word/2010/wordprocessingDrawing" xmlns:wp="http://schemas.openxmlformats.org/drawingml/2006/wordprocessingDrawing" xmlns:w10="urn:schemas-microsoft-com:office:word" xmlns:w="http://schemas.openxmlformats.org/wordprocessingml/2006/main" xmlns:w14="http://schemas.microsoft.com/office/word/2010/wordml" xmlns:w15="http://schemas.microsoft.com/office/word/2012/wordml" xmlns:w16cex="http://schemas.microsoft.com/office/word/2018/wordml/cex" xmlns:w16cid="http://schemas.microsoft.com/office/word/2016/wordml/cid" xmlns:w16="http://schemas.microsoft.com/office/word/2018/wordml" xmlns:w16du="http://schemas.microsoft.com/office/word/2023/wordml/word16du" xmlns:w16sdtdh="http://schemas.microsoft.com/office/word/2020/wordml/sdtdatahash" xmlns:w16se="http://schemas.microsoft.com/office/word/2015/wordml/symex" xmlns:wpg="http://schemas.microsoft.com/office/word/2010/wordprocessingGroup" xmlns:wpi="http://schemas.microsoft.com/office/word/2010/wordprocessingInk" xmlns:wne="http://schemas.microsoft.com/office/word/2006/wordml" xmlns:wps="http://schemas.microsoft.com/office/word/2010/wordprocessingShape" mc:Ignorable="w14 w15 w16se w16cid w16 w16cex w16sdtdh w16du wp14">
   <w:p>
     <w:pPr>
       <w:pStyle w:val="llb"/>
@@ -1083,7 +1145,7 @@
 </file>
 
 <file path=word/footer2.xml><?xml version="1.0" encoding="utf-8"?>
-<w:ftr xmlns:wpc="http://schemas.microsoft.com/office/word/2010/wordprocessingCanvas" xmlns:cx="http://schemas.microsoft.com/office/drawing/2014/chartex" xmlns:cx1="http://schemas.microsoft.com/office/drawing/2015/9/8/chartex" xmlns:cx2="http://schemas.microsoft.com/office/drawing/2015/10/21/chartex" xmlns:cx3="http://schemas.microsoft.com/office/drawing/2016/5/9/chartex" xmlns:cx4="http://schemas.microsoft.com/office/drawing/2016/5/10/chartex" xmlns:cx5="http://schemas.microsoft.com/office/drawing/2016/5/11/chartex" xmlns:cx6="http://schemas.microsoft.com/office/drawing/2016/5/12/chartex" xmlns:cx7="http://schemas.microsoft.com/office/drawing/2016/5/13/chartex" xmlns:cx8="http://schemas.microsoft.com/office/drawing/2016/5/14/chartex" xmlns:mc="http://schemas.openxmlformats.org/markup-compatibility/2006" xmlns:aink="http://schemas.microsoft.com/office/drawing/2016/ink" xmlns:am3d="http://schemas.microsoft.com/office/drawing/2017/model3d" xmlns:o="urn:schemas-microsoft-com:office:office" xmlns:r="http://schemas.openxmlformats.org/officeDocument/2006/relationships" xmlns:m="http://schemas.openxmlformats.org/officeDocument/2006/math" xmlns:v="urn:schemas-microsoft-com:vml" xmlns:wp14="http://schemas.microsoft.com/office/word/2010/wordprocessingDrawing" xmlns:wp="http://schemas.openxmlformats.org/drawingml/2006/wordprocessingDrawing" xmlns:w10="urn:schemas-microsoft-com:office:word" xmlns:w="http://schemas.openxmlformats.org/wordprocessingml/2006/main" xmlns:w14="http://schemas.microsoft.com/office/word/2010/wordml" xmlns:w15="http://schemas.microsoft.com/office/word/2012/wordml" xmlns:w16cex="http://schemas.microsoft.com/office/word/2018/wordml/cex" xmlns:w16cid="http://schemas.microsoft.com/office/word/2016/wordml/cid" xmlns:w16="http://schemas.microsoft.com/office/word/2018/wordml" xmlns:w16sdtdh="http://schemas.microsoft.com/office/word/2020/wordml/sdtdatahash" xmlns:w16se="http://schemas.microsoft.com/office/word/2015/wordml/symex" xmlns:wpg="http://schemas.microsoft.com/office/word/2010/wordprocessingGroup" xmlns:wpi="http://schemas.microsoft.com/office/word/2010/wordprocessingInk" xmlns:wne="http://schemas.microsoft.com/office/word/2006/wordml" xmlns:wps="http://schemas.microsoft.com/office/word/2010/wordprocessingShape" mc:Ignorable="w14 w15 w16se w16cid w16 w16cex w16sdtdh wp14">
+<w:ftr xmlns:wpc="http://schemas.microsoft.com/office/word/2010/wordprocessingCanvas" xmlns:cx="http://schemas.microsoft.com/office/drawing/2014/chartex" xmlns:cx1="http://schemas.microsoft.com/office/drawing/2015/9/8/chartex" xmlns:cx2="http://schemas.microsoft.com/office/drawing/2015/10/21/chartex" xmlns:cx3="http://schemas.microsoft.com/office/drawing/2016/5/9/chartex" xmlns:cx4="http://schemas.microsoft.com/office/drawing/2016/5/10/chartex" xmlns:cx5="http://schemas.microsoft.com/office/drawing/2016/5/11/chartex" xmlns:cx6="http://schemas.microsoft.com/office/drawing/2016/5/12/chartex" xmlns:cx7="http://schemas.microsoft.com/office/drawing/2016/5/13/chartex" xmlns:cx8="http://schemas.microsoft.com/office/drawing/2016/5/14/chartex" xmlns:mc="http://schemas.openxmlformats.org/markup-compatibility/2006" xmlns:aink="http://schemas.microsoft.com/office/drawing/2016/ink" xmlns:am3d="http://schemas.microsoft.com/office/drawing/2017/model3d" xmlns:o="urn:schemas-microsoft-com:office:office" xmlns:oel="http://schemas.microsoft.com/office/2019/extlst" xmlns:r="http://schemas.openxmlformats.org/officeDocument/2006/relationships" xmlns:m="http://schemas.openxmlformats.org/officeDocument/2006/math" xmlns:v="urn:schemas-microsoft-com:vml" xmlns:wp14="http://schemas.microsoft.com/office/word/2010/wordprocessingDrawing" xmlns:wp="http://schemas.openxmlformats.org/drawingml/2006/wordprocessingDrawing" xmlns:w10="urn:schemas-microsoft-com:office:word" xmlns:w="http://schemas.openxmlformats.org/wordprocessingml/2006/main" xmlns:w14="http://schemas.microsoft.com/office/word/2010/wordml" xmlns:w15="http://schemas.microsoft.com/office/word/2012/wordml" xmlns:w16cex="http://schemas.microsoft.com/office/word/2018/wordml/cex" xmlns:w16cid="http://schemas.microsoft.com/office/word/2016/wordml/cid" xmlns:w16="http://schemas.microsoft.com/office/word/2018/wordml" xmlns:w16du="http://schemas.microsoft.com/office/word/2023/wordml/word16du" xmlns:w16sdtdh="http://schemas.microsoft.com/office/word/2020/wordml/sdtdatahash" xmlns:w16se="http://schemas.microsoft.com/office/word/2015/wordml/symex" xmlns:wpg="http://schemas.microsoft.com/office/word/2010/wordprocessingGroup" xmlns:wpi="http://schemas.microsoft.com/office/word/2010/wordprocessingInk" xmlns:wne="http://schemas.microsoft.com/office/word/2006/wordml" xmlns:wps="http://schemas.microsoft.com/office/word/2010/wordprocessingShape" mc:Ignorable="w14 w15 w16se w16cid w16 w16cex w16sdtdh w16du wp14">
   <w:sdt>
     <w:sdtPr>
       <w:id w:val="1221018194"/>
@@ -1092,7 +1154,6 @@
         <w:docPartUnique/>
       </w:docPartObj>
     </w:sdtPr>
-    <w:sdtEndPr/>
     <w:sdtContent>
       <w:p>
         <w:pPr>
@@ -1132,7 +1193,7 @@
 </file>
 
 <file path=word/footnotes.xml><?xml version="1.0" encoding="utf-8"?>
-<w:footnotes xmlns:wpc="http://schemas.microsoft.com/office/word/2010/wordprocessingCanvas" xmlns:cx="http://schemas.microsoft.com/office/drawing/2014/chartex" xmlns:cx1="http://schemas.microsoft.com/office/drawing/2015/9/8/chartex" xmlns:cx2="http://schemas.microsoft.com/office/drawing/2015/10/21/chartex" xmlns:cx3="http://schemas.microsoft.com/office/drawing/2016/5/9/chartex" xmlns:cx4="http://schemas.microsoft.com/office/drawing/2016/5/10/chartex" xmlns:cx5="http://schemas.microsoft.com/office/drawing/2016/5/11/chartex" xmlns:cx6="http://schemas.microsoft.com/office/drawing/2016/5/12/chartex" xmlns:cx7="http://schemas.microsoft.com/office/drawing/2016/5/13/chartex" xmlns:cx8="http://schemas.microsoft.com/office/drawing/2016/5/14/chartex" xmlns:mc="http://schemas.openxmlformats.org/markup-compatibility/2006" xmlns:aink="http://schemas.microsoft.com/office/drawing/2016/ink" xmlns:am3d="http://schemas.microsoft.com/office/drawing/2017/model3d" xmlns:o="urn:schemas-microsoft-com:office:office" xmlns:r="http://schemas.openxmlformats.org/officeDocument/2006/relationships" xmlns:m="http://schemas.openxmlformats.org/officeDocument/2006/math" xmlns:v="urn:schemas-microsoft-com:vml" xmlns:wp14="http://schemas.microsoft.com/office/word/2010/wordprocessingDrawing" xmlns:wp="http://schemas.openxmlformats.org/drawingml/2006/wordprocessingDrawing" xmlns:w10="urn:schemas-microsoft-com:office:word" xmlns:w="http://schemas.openxmlformats.org/wordprocessingml/2006/main" xmlns:w14="http://schemas.microsoft.com/office/word/2010/wordml" xmlns:w15="http://schemas.microsoft.com/office/word/2012/wordml" xmlns:w16cex="http://schemas.microsoft.com/office/word/2018/wordml/cex" xmlns:w16cid="http://schemas.microsoft.com/office/word/2016/wordml/cid" xmlns:w16="http://schemas.microsoft.com/office/word/2018/wordml" xmlns:w16sdtdh="http://schemas.microsoft.com/office/word/2020/wordml/sdtdatahash" xmlns:w16se="http://schemas.microsoft.com/office/word/2015/wordml/symex" xmlns:wpg="http://schemas.microsoft.com/office/word/2010/wordprocessingGroup" xmlns:wpi="http://schemas.microsoft.com/office/word/2010/wordprocessingInk" xmlns:wne="http://schemas.microsoft.com/office/word/2006/wordml" xmlns:wps="http://schemas.microsoft.com/office/word/2010/wordprocessingShape" mc:Ignorable="w14 w15 w16se w16cid w16 w16cex w16sdtdh wp14">
+<w:footnotes xmlns:wpc="http://schemas.microsoft.com/office/word/2010/wordprocessingCanvas" xmlns:cx="http://schemas.microsoft.com/office/drawing/2014/chartex" xmlns:cx1="http://schemas.microsoft.com/office/drawing/2015/9/8/chartex" xmlns:cx2="http://schemas.microsoft.com/office/drawing/2015/10/21/chartex" xmlns:cx3="http://schemas.microsoft.com/office/drawing/2016/5/9/chartex" xmlns:cx4="http://schemas.microsoft.com/office/drawing/2016/5/10/chartex" xmlns:cx5="http://schemas.microsoft.com/office/drawing/2016/5/11/chartex" xmlns:cx6="http://schemas.microsoft.com/office/drawing/2016/5/12/chartex" xmlns:cx7="http://schemas.microsoft.com/office/drawing/2016/5/13/chartex" xmlns:cx8="http://schemas.microsoft.com/office/drawing/2016/5/14/chartex" xmlns:mc="http://schemas.openxmlformats.org/markup-compatibility/2006" xmlns:aink="http://schemas.microsoft.com/office/drawing/2016/ink" xmlns:am3d="http://schemas.microsoft.com/office/drawing/2017/model3d" xmlns:o="urn:schemas-microsoft-com:office:office" xmlns:oel="http://schemas.microsoft.com/office/2019/extlst" xmlns:r="http://schemas.openxmlformats.org/officeDocument/2006/relationships" xmlns:m="http://schemas.openxmlformats.org/officeDocument/2006/math" xmlns:v="urn:schemas-microsoft-com:vml" xmlns:wp14="http://schemas.microsoft.com/office/word/2010/wordprocessingDrawing" xmlns:wp="http://schemas.openxmlformats.org/drawingml/2006/wordprocessingDrawing" xmlns:w10="urn:schemas-microsoft-com:office:word" xmlns:w="http://schemas.openxmlformats.org/wordprocessingml/2006/main" xmlns:w14="http://schemas.microsoft.com/office/word/2010/wordml" xmlns:w15="http://schemas.microsoft.com/office/word/2012/wordml" xmlns:w16cex="http://schemas.microsoft.com/office/word/2018/wordml/cex" xmlns:w16cid="http://schemas.microsoft.com/office/word/2016/wordml/cid" xmlns:w16="http://schemas.microsoft.com/office/word/2018/wordml" xmlns:w16du="http://schemas.microsoft.com/office/word/2023/wordml/word16du" xmlns:w16sdtdh="http://schemas.microsoft.com/office/word/2020/wordml/sdtdatahash" xmlns:w16se="http://schemas.microsoft.com/office/word/2015/wordml/symex" xmlns:wpg="http://schemas.microsoft.com/office/word/2010/wordprocessingGroup" xmlns:wpi="http://schemas.microsoft.com/office/word/2010/wordprocessingInk" xmlns:wne="http://schemas.microsoft.com/office/word/2006/wordml" xmlns:wps="http://schemas.microsoft.com/office/word/2010/wordprocessingShape" mc:Ignorable="w14 w15 w16se w16cid w16 w16cex w16sdtdh w16du wp14">
   <w:footnote w:type="separator" w:id="-1">
     <w:p>
       <w:pPr>
@@ -1157,7 +1218,7 @@
 </file>
 
 <file path=word/header1.xml><?xml version="1.0" encoding="utf-8"?>
-<w:hdr xmlns:wpc="http://schemas.microsoft.com/office/word/2010/wordprocessingCanvas" xmlns:cx="http://schemas.microsoft.com/office/drawing/2014/chartex" xmlns:cx1="http://schemas.microsoft.com/office/drawing/2015/9/8/chartex" xmlns:cx2="http://schemas.microsoft.com/office/drawing/2015/10/21/chartex" xmlns:cx3="http://schemas.microsoft.com/office/drawing/2016/5/9/chartex" xmlns:cx4="http://schemas.microsoft.com/office/drawing/2016/5/10/chartex" xmlns:cx5="http://schemas.microsoft.com/office/drawing/2016/5/11/chartex" xmlns:cx6="http://schemas.microsoft.com/office/drawing/2016/5/12/chartex" xmlns:cx7="http://schemas.microsoft.com/office/drawing/2016/5/13/chartex" xmlns:cx8="http://schemas.microsoft.com/office/drawing/2016/5/14/chartex" xmlns:mc="http://schemas.openxmlformats.org/markup-compatibility/2006" xmlns:aink="http://schemas.microsoft.com/office/drawing/2016/ink" xmlns:am3d="http://schemas.microsoft.com/office/drawing/2017/model3d" xmlns:o="urn:schemas-microsoft-com:office:office" xmlns:r="http://schemas.openxmlformats.org/officeDocument/2006/relationships" xmlns:m="http://schemas.openxmlformats.org/officeDocument/2006/math" xmlns:v="urn:schemas-microsoft-com:vml" xmlns:wp14="http://schemas.microsoft.com/office/word/2010/wordprocessingDrawing" xmlns:wp="http://schemas.openxmlformats.org/drawingml/2006/wordprocessingDrawing" xmlns:w10="urn:schemas-microsoft-com:office:word" xmlns:w="http://schemas.openxmlformats.org/wordprocessingml/2006/main" xmlns:w14="http://schemas.microsoft.com/office/word/2010/wordml" xmlns:w15="http://schemas.microsoft.com/office/word/2012/wordml" xmlns:w16cex="http://schemas.microsoft.com/office/word/2018/wordml/cex" xmlns:w16cid="http://schemas.microsoft.com/office/word/2016/wordml/cid" xmlns:w16="http://schemas.microsoft.com/office/word/2018/wordml" xmlns:w16sdtdh="http://schemas.microsoft.com/office/word/2020/wordml/sdtdatahash" xmlns:w16se="http://schemas.microsoft.com/office/word/2015/wordml/symex" xmlns:wpg="http://schemas.microsoft.com/office/word/2010/wordprocessingGroup" xmlns:wpi="http://schemas.microsoft.com/office/word/2010/wordprocessingInk" xmlns:wne="http://schemas.microsoft.com/office/word/2006/wordml" xmlns:wps="http://schemas.microsoft.com/office/word/2010/wordprocessingShape" mc:Ignorable="w14 w15 w16se w16cid w16 w16cex w16sdtdh wp14">
+<w:hdr xmlns:wpc="http://schemas.microsoft.com/office/word/2010/wordprocessingCanvas" xmlns:cx="http://schemas.microsoft.com/office/drawing/2014/chartex" xmlns:cx1="http://schemas.microsoft.com/office/drawing/2015/9/8/chartex" xmlns:cx2="http://schemas.microsoft.com/office/drawing/2015/10/21/chartex" xmlns:cx3="http://schemas.microsoft.com/office/drawing/2016/5/9/chartex" xmlns:cx4="http://schemas.microsoft.com/office/drawing/2016/5/10/chartex" xmlns:cx5="http://schemas.microsoft.com/office/drawing/2016/5/11/chartex" xmlns:cx6="http://schemas.microsoft.com/office/drawing/2016/5/12/chartex" xmlns:cx7="http://schemas.microsoft.com/office/drawing/2016/5/13/chartex" xmlns:cx8="http://schemas.microsoft.com/office/drawing/2016/5/14/chartex" xmlns:mc="http://schemas.openxmlformats.org/markup-compatibility/2006" xmlns:aink="http://schemas.microsoft.com/office/drawing/2016/ink" xmlns:am3d="http://schemas.microsoft.com/office/drawing/2017/model3d" xmlns:o="urn:schemas-microsoft-com:office:office" xmlns:oel="http://schemas.microsoft.com/office/2019/extlst" xmlns:r="http://schemas.openxmlformats.org/officeDocument/2006/relationships" xmlns:m="http://schemas.openxmlformats.org/officeDocument/2006/math" xmlns:v="urn:schemas-microsoft-com:vml" xmlns:wp14="http://schemas.microsoft.com/office/word/2010/wordprocessingDrawing" xmlns:wp="http://schemas.openxmlformats.org/drawingml/2006/wordprocessingDrawing" xmlns:w10="urn:schemas-microsoft-com:office:word" xmlns:w="http://schemas.openxmlformats.org/wordprocessingml/2006/main" xmlns:w14="http://schemas.microsoft.com/office/word/2010/wordml" xmlns:w15="http://schemas.microsoft.com/office/word/2012/wordml" xmlns:w16cex="http://schemas.microsoft.com/office/word/2018/wordml/cex" xmlns:w16cid="http://schemas.microsoft.com/office/word/2016/wordml/cid" xmlns:w16="http://schemas.microsoft.com/office/word/2018/wordml" xmlns:w16du="http://schemas.microsoft.com/office/word/2023/wordml/word16du" xmlns:w16sdtdh="http://schemas.microsoft.com/office/word/2020/wordml/sdtdatahash" xmlns:w16se="http://schemas.microsoft.com/office/word/2015/wordml/symex" xmlns:wpg="http://schemas.microsoft.com/office/word/2010/wordprocessingGroup" xmlns:wpi="http://schemas.microsoft.com/office/word/2010/wordprocessingInk" xmlns:wne="http://schemas.microsoft.com/office/word/2006/wordml" xmlns:wps="http://schemas.microsoft.com/office/word/2010/wordprocessingShape" mc:Ignorable="w14 w15 w16se w16cid w16 w16cex w16sdtdh w16du wp14">
   <w:p>
     <w:pPr>
       <w:pStyle w:val="lfej"/>
@@ -1168,7 +1229,7 @@
 </file>
 
 <file path=word/numbering.xml><?xml version="1.0" encoding="utf-8"?>
-<w:numbering xmlns:wpc="http://schemas.microsoft.com/office/word/2010/wordprocessingCanvas" xmlns:cx="http://schemas.microsoft.com/office/drawing/2014/chartex" xmlns:cx1="http://schemas.microsoft.com/office/drawing/2015/9/8/chartex" xmlns:cx2="http://schemas.microsoft.com/office/drawing/2015/10/21/chartex" xmlns:cx3="http://schemas.microsoft.com/office/drawing/2016/5/9/chartex" xmlns:cx4="http://schemas.microsoft.com/office/drawing/2016/5/10/chartex" xmlns:cx5="http://schemas.microsoft.com/office/drawing/2016/5/11/chartex" xmlns:cx6="http://schemas.microsoft.com/office/drawing/2016/5/12/chartex" xmlns:cx7="http://schemas.microsoft.com/office/drawing/2016/5/13/chartex" xmlns:cx8="http://schemas.microsoft.com/office/drawing/2016/5/14/chartex" xmlns:mc="http://schemas.openxmlformats.org/markup-compatibility/2006" xmlns:aink="http://schemas.microsoft.com/office/drawing/2016/ink" xmlns:am3d="http://schemas.microsoft.com/office/drawing/2017/model3d" xmlns:o="urn:schemas-microsoft-com:office:office" xmlns:r="http://schemas.openxmlformats.org/officeDocument/2006/relationships" xmlns:m="http://schemas.openxmlformats.org/officeDocument/2006/math" xmlns:v="urn:schemas-microsoft-com:vml" xmlns:wp14="http://schemas.microsoft.com/office/word/2010/wordprocessingDrawing" xmlns:wp="http://schemas.openxmlformats.org/drawingml/2006/wordprocessingDrawing" xmlns:w10="urn:schemas-microsoft-com:office:word" xmlns:w="http://schemas.openxmlformats.org/wordprocessingml/2006/main" xmlns:w14="http://schemas.microsoft.com/office/word/2010/wordml" xmlns:w15="http://schemas.microsoft.com/office/word/2012/wordml" xmlns:w16cex="http://schemas.microsoft.com/office/word/2018/wordml/cex" xmlns:w16cid="http://schemas.microsoft.com/office/word/2016/wordml/cid" xmlns:w16="http://schemas.microsoft.com/office/word/2018/wordml" xmlns:w16sdtdh="http://schemas.microsoft.com/office/word/2020/wordml/sdtdatahash" xmlns:w16se="http://schemas.microsoft.com/office/word/2015/wordml/symex" xmlns:wpg="http://schemas.microsoft.com/office/word/2010/wordprocessingGroup" xmlns:wpi="http://schemas.microsoft.com/office/word/2010/wordprocessingInk" xmlns:wne="http://schemas.microsoft.com/office/word/2006/wordml" xmlns:wps="http://schemas.microsoft.com/office/word/2010/wordprocessingShape" mc:Ignorable="w14 w15 w16se w16cid w16 w16cex w16sdtdh wp14">
+<w:numbering xmlns:wpc="http://schemas.microsoft.com/office/word/2010/wordprocessingCanvas" xmlns:cx="http://schemas.microsoft.com/office/drawing/2014/chartex" xmlns:cx1="http://schemas.microsoft.com/office/drawing/2015/9/8/chartex" xmlns:cx2="http://schemas.microsoft.com/office/drawing/2015/10/21/chartex" xmlns:cx3="http://schemas.microsoft.com/office/drawing/2016/5/9/chartex" xmlns:cx4="http://schemas.microsoft.com/office/drawing/2016/5/10/chartex" xmlns:cx5="http://schemas.microsoft.com/office/drawing/2016/5/11/chartex" xmlns:cx6="http://schemas.microsoft.com/office/drawing/2016/5/12/chartex" xmlns:cx7="http://schemas.microsoft.com/office/drawing/2016/5/13/chartex" xmlns:cx8="http://schemas.microsoft.com/office/drawing/2016/5/14/chartex" xmlns:mc="http://schemas.openxmlformats.org/markup-compatibility/2006" xmlns:aink="http://schemas.microsoft.com/office/drawing/2016/ink" xmlns:am3d="http://schemas.microsoft.com/office/drawing/2017/model3d" xmlns:o="urn:schemas-microsoft-com:office:office" xmlns:oel="http://schemas.microsoft.com/office/2019/extlst" xmlns:r="http://schemas.openxmlformats.org/officeDocument/2006/relationships" xmlns:m="http://schemas.openxmlformats.org/officeDocument/2006/math" xmlns:v="urn:schemas-microsoft-com:vml" xmlns:wp14="http://schemas.microsoft.com/office/word/2010/wordprocessingDrawing" xmlns:wp="http://schemas.openxmlformats.org/drawingml/2006/wordprocessingDrawing" xmlns:w10="urn:schemas-microsoft-com:office:word" xmlns:w="http://schemas.openxmlformats.org/wordprocessingml/2006/main" xmlns:w14="http://schemas.microsoft.com/office/word/2010/wordml" xmlns:w15="http://schemas.microsoft.com/office/word/2012/wordml" xmlns:w16cex="http://schemas.microsoft.com/office/word/2018/wordml/cex" xmlns:w16cid="http://schemas.microsoft.com/office/word/2016/wordml/cid" xmlns:w16="http://schemas.microsoft.com/office/word/2018/wordml" xmlns:w16du="http://schemas.microsoft.com/office/word/2023/wordml/word16du" xmlns:w16sdtdh="http://schemas.microsoft.com/office/word/2020/wordml/sdtdatahash" xmlns:w16se="http://schemas.microsoft.com/office/word/2015/wordml/symex" xmlns:wpg="http://schemas.microsoft.com/office/word/2010/wordprocessingGroup" xmlns:wpi="http://schemas.microsoft.com/office/word/2010/wordprocessingInk" xmlns:wne="http://schemas.microsoft.com/office/word/2006/wordml" xmlns:wps="http://schemas.microsoft.com/office/word/2010/wordprocessingShape" mc:Ignorable="w14 w15 w16se w16cid w16 w16cex w16sdtdh w16du wp14">
   <w:abstractNum w:abstractNumId="0" w15:restartNumberingAfterBreak="0">
     <w:nsid w:val="35291319"/>
     <w:multiLevelType w:val="hybridMultilevel"/>
@@ -1436,20 +1497,20 @@
       </w:pPr>
     </w:lvl>
   </w:abstractNum>
-  <w:num w:numId="1">
+  <w:num w:numId="1" w16cid:durableId="1905295027">
     <w:abstractNumId w:val="2"/>
   </w:num>
-  <w:num w:numId="2">
+  <w:num w:numId="2" w16cid:durableId="2119787505">
     <w:abstractNumId w:val="0"/>
   </w:num>
-  <w:num w:numId="3">
+  <w:num w:numId="3" w16cid:durableId="213932741">
     <w:abstractNumId w:val="1"/>
   </w:num>
 </w:numbering>
 </file>
 
 <file path=word/styles.xml><?xml version="1.0" encoding="utf-8"?>
-<w:styles xmlns:mc="http://schemas.openxmlformats.org/markup-compatibility/2006" xmlns:r="http://schemas.openxmlformats.org/officeDocument/2006/relationships" xmlns:w="http://schemas.openxmlformats.org/wordprocessingml/2006/main" xmlns:w14="http://schemas.microsoft.com/office/word/2010/wordml" xmlns:w15="http://schemas.microsoft.com/office/word/2012/wordml" xmlns:w16cex="http://schemas.microsoft.com/office/word/2018/wordml/cex" xmlns:w16cid="http://schemas.microsoft.com/office/word/2016/wordml/cid" xmlns:w16="http://schemas.microsoft.com/office/word/2018/wordml" xmlns:w16sdtdh="http://schemas.microsoft.com/office/word/2020/wordml/sdtdatahash" xmlns:w16se="http://schemas.microsoft.com/office/word/2015/wordml/symex" mc:Ignorable="w14 w15 w16se w16cid w16 w16cex w16sdtdh">
+<w:styles xmlns:mc="http://schemas.openxmlformats.org/markup-compatibility/2006" xmlns:r="http://schemas.openxmlformats.org/officeDocument/2006/relationships" xmlns:w="http://schemas.openxmlformats.org/wordprocessingml/2006/main" xmlns:w14="http://schemas.microsoft.com/office/word/2010/wordml" xmlns:w15="http://schemas.microsoft.com/office/word/2012/wordml" xmlns:w16cex="http://schemas.microsoft.com/office/word/2018/wordml/cex" xmlns:w16cid="http://schemas.microsoft.com/office/word/2016/wordml/cid" xmlns:w16="http://schemas.microsoft.com/office/word/2018/wordml" xmlns:w16du="http://schemas.microsoft.com/office/word/2023/wordml/word16du" xmlns:w16sdtdh="http://schemas.microsoft.com/office/word/2020/wordml/sdtdatahash" xmlns:w16se="http://schemas.microsoft.com/office/word/2015/wordml/symex" mc:Ignorable="w14 w15 w16se w16cid w16 w16cex w16sdtdh w16du">
   <w:docDefaults>
     <w:rPrDefault>
       <w:rPr>
@@ -1571,6 +1632,7 @@
     <w:lsdException w:name="HTML Sample" w:semiHidden="1" w:unhideWhenUsed="1"/>
     <w:lsdException w:name="HTML Typewriter" w:semiHidden="1" w:unhideWhenUsed="1"/>
     <w:lsdException w:name="HTML Variable" w:semiHidden="1" w:unhideWhenUsed="1"/>
+    <w:lsdException w:name="Normal Table" w:semiHidden="1" w:unhideWhenUsed="1"/>
     <w:lsdException w:name="annotation subject" w:semiHidden="1" w:unhideWhenUsed="1"/>
     <w:lsdException w:name="No List" w:semiHidden="1" w:unhideWhenUsed="1"/>
     <w:lsdException w:name="Outline List 1" w:semiHidden="1" w:unhideWhenUsed="1"/>
@@ -1613,8 +1675,11 @@
     <w:lsdException w:name="Table Contemporary" w:semiHidden="1" w:unhideWhenUsed="1"/>
     <w:lsdException w:name="Table Elegant" w:semiHidden="1" w:unhideWhenUsed="1"/>
     <w:lsdException w:name="Table Professional" w:semiHidden="1" w:unhideWhenUsed="1"/>
+    <w:lsdException w:name="Table Subtle 1" w:semiHidden="1" w:unhideWhenUsed="1"/>
     <w:lsdException w:name="Table Subtle 2" w:semiHidden="1" w:unhideWhenUsed="1"/>
     <w:lsdException w:name="Table Web 1" w:semiHidden="1" w:unhideWhenUsed="1"/>
+    <w:lsdException w:name="Table Web 2" w:semiHidden="1" w:unhideWhenUsed="1"/>
+    <w:lsdException w:name="Table Web 3" w:semiHidden="1" w:unhideWhenUsed="1"/>
     <w:lsdException w:name="Balloon Text" w:semiHidden="1" w:unhideWhenUsed="1"/>
     <w:lsdException w:name="Table Grid" w:uiPriority="39"/>
     <w:lsdException w:name="Table Theme" w:semiHidden="1" w:unhideWhenUsed="1"/>
@@ -1843,6 +1908,29 @@
     <w:name w:val="Normal"/>
     <w:qFormat/>
   </w:style>
+  <w:style w:type="paragraph" w:styleId="Cmsor1">
+    <w:name w:val="heading 1"/>
+    <w:basedOn w:val="Norml"/>
+    <w:next w:val="Norml"/>
+    <w:link w:val="Cmsor1Char"/>
+    <w:uiPriority w:val="9"/>
+    <w:qFormat/>
+    <w:rsid w:val="00315D26"/>
+    <w:pPr>
+      <w:keepNext/>
+      <w:keepLines/>
+      <w:spacing w:before="240" w:after="0"/>
+      <w:jc w:val="center"/>
+      <w:outlineLvl w:val="0"/>
+    </w:pPr>
+    <w:rPr>
+      <w:rFonts w:eastAsiaTheme="majorEastAsia" w:cstheme="majorBidi"/>
+      <w:b/>
+      <w:color w:val="000000" w:themeColor="text1"/>
+      <w:sz w:val="36"/>
+      <w:szCs w:val="32"/>
+    </w:rPr>
+  </w:style>
   <w:style w:type="character" w:default="1" w:styleId="Bekezdsalapbettpusa">
     <w:name w:val="Default Paragraph Font"/>
     <w:uiPriority w:val="1"/>
@@ -1946,6 +2034,35 @@
     <w:rPr>
       <w:color w:val="605E5C"/>
       <w:shd w:val="clear" w:color="auto" w:fill="E1DFDD"/>
+    </w:rPr>
+  </w:style>
+  <w:style w:type="character" w:customStyle="1" w:styleId="Cmsor1Char">
+    <w:name w:val="Címsor 1 Char"/>
+    <w:basedOn w:val="Bekezdsalapbettpusa"/>
+    <w:link w:val="Cmsor1"/>
+    <w:uiPriority w:val="9"/>
+    <w:rsid w:val="00315D26"/>
+    <w:rPr>
+      <w:rFonts w:eastAsiaTheme="majorEastAsia" w:cstheme="majorBidi"/>
+      <w:b/>
+      <w:color w:val="000000" w:themeColor="text1"/>
+      <w:sz w:val="36"/>
+      <w:szCs w:val="32"/>
+    </w:rPr>
+  </w:style>
+  <w:style w:type="paragraph" w:styleId="Tartalomjegyzkcmsora">
+    <w:name w:val="TOC Heading"/>
+    <w:basedOn w:val="Cmsor1"/>
+    <w:next w:val="Norml"/>
+    <w:uiPriority w:val="39"/>
+    <w:unhideWhenUsed/>
+    <w:qFormat/>
+    <w:rsid w:val="00315D26"/>
+    <w:pPr>
+      <w:outlineLvl w:val="9"/>
+    </w:pPr>
+    <w:rPr>
+      <w:lang w:eastAsia="hu-HU"/>
     </w:rPr>
   </w:style>
 </w:styles>
@@ -2210,4 +2327,16 @@
     </a:ext>
   </a:extLst>
 </a:theme>
+</file>
+
+<file path=customXml/item1.xml><?xml version="1.0" encoding="utf-8"?>
+<b:Sources xmlns:b="http://schemas.openxmlformats.org/officeDocument/2006/bibliography" xmlns="http://schemas.openxmlformats.org/officeDocument/2006/bibliography" SelectedStyle="\APASixthEditionOfficeOnline.xsl" StyleName="APA" Version="6"/>
+</file>
+
+<file path=customXml/itemProps1.xml><?xml version="1.0" encoding="utf-8"?>
+<ds:datastoreItem xmlns:ds="http://schemas.openxmlformats.org/officeDocument/2006/customXml" ds:itemID="{3D63882F-C264-49FB-87B2-9F841C9739B1}">
+  <ds:schemaRefs>
+    <ds:schemaRef ds:uri="http://schemas.openxmlformats.org/officeDocument/2006/bibliography"/>
+  </ds:schemaRefs>
+</ds:datastoreItem>
 </file>
--- a/public/Documentation/BGSZC_EötvösLoránd_Arduino_füstérzékelő_dokumentáció_SzűcsErikDániel.docx
+++ b/public/Documentation/BGSZC_EötvösLoránd_Arduino_füstérzékelő_dokumentáció_SzűcsErikDániel.docx
@@ -150,159 +150,183 @@
         <w:t>54 481 05</w:t>
       </w:r>
     </w:p>
+    <w:p>
+      <w:pPr>
+        <w:spacing w:before="0"/>
+        <w:jc w:val="left"/>
+      </w:pPr>
+      <w:r>
+        <w:br w:type="page"/>
+      </w:r>
+    </w:p>
+    <w:p>
+      <w:pPr>
+        <w:ind w:left="5670" w:hanging="425"/>
+      </w:pPr>
+      <w:r>
+        <w:lastRenderedPageBreak/>
+        <w:t>Szűcs Erik Dániel</w:t>
+      </w:r>
+    </w:p>
+    <w:p>
+      <w:pPr>
+        <w:ind w:left="6096" w:hanging="284"/>
+      </w:pPr>
+      <w:r>
+        <w:t>2024</w:t>
+      </w:r>
+    </w:p>
+    <w:p/>
+    <w:p/>
+    <w:p/>
+    <w:p>
+      <w:pPr>
+        <w:jc w:val="center"/>
+        <w:rPr>
+          <w:b/>
+          <w:bCs/>
+          <w:sz w:val="32"/>
+          <w:szCs w:val="28"/>
+        </w:rPr>
+      </w:pPr>
+      <w:r>
+        <w:rPr>
+          <w:b/>
+          <w:bCs/>
+          <w:sz w:val="32"/>
+          <w:szCs w:val="28"/>
+        </w:rPr>
+        <w:t>Záródolgozat</w:t>
+      </w:r>
+    </w:p>
+    <w:p/>
+    <w:p/>
+    <w:p/>
+    <w:p>
+      <w:pPr>
+        <w:jc w:val="center"/>
+        <w:rPr>
+          <w:b/>
+          <w:bCs/>
+          <w:sz w:val="40"/>
+          <w:szCs w:val="36"/>
+        </w:rPr>
+      </w:pPr>
+      <w:r>
+        <w:rPr>
+          <w:b/>
+          <w:bCs/>
+          <w:sz w:val="40"/>
+          <w:szCs w:val="36"/>
+        </w:rPr>
+        <w:t>Füstérzékelő</w:t>
+      </w:r>
+    </w:p>
+    <w:p>
+      <w:pPr>
+        <w:spacing w:before="0"/>
+        <w:jc w:val="left"/>
+        <w:rPr>
+          <w:b/>
+          <w:bCs/>
+          <w:sz w:val="40"/>
+          <w:szCs w:val="36"/>
+        </w:rPr>
+      </w:pPr>
+      <w:r>
+        <w:rPr>
+          <w:b/>
+          <w:bCs/>
+          <w:sz w:val="40"/>
+          <w:szCs w:val="36"/>
+        </w:rPr>
+        <w:br w:type="page"/>
+      </w:r>
+    </w:p>
+    <w:p>
+      <w:pPr>
+        <w:ind w:left="5529" w:hanging="284"/>
+        <w:rPr>
+          <w:b/>
+          <w:bCs/>
+        </w:rPr>
+      </w:pPr>
+      <w:r>
+        <w:rPr>
+          <w:b/>
+          <w:bCs/>
+        </w:rPr>
+        <w:lastRenderedPageBreak/>
+        <w:t>Szűcs Erik Dániel</w:t>
+      </w:r>
+    </w:p>
     <w:p/>
     <w:p/>
     <w:p/>
     <w:p/>
     <w:p/>
-    <w:p/>
-    <w:p/>
-    <w:p/>
-    <w:p/>
-    <w:p/>
-    <w:p/>
-    <w:p/>
-    <w:p/>
-    <w:p>
-      <w:pPr>
-        <w:ind w:left="5670" w:hanging="425"/>
-      </w:pPr>
-      <w:r>
-        <w:t>Szűcs Erik Dániel</w:t>
-      </w:r>
-    </w:p>
-    <w:p>
-      <w:pPr>
-        <w:ind w:left="6096" w:hanging="284"/>
-      </w:pPr>
-      <w:r>
+    <w:p>
+      <w:pPr>
+        <w:jc w:val="center"/>
+        <w:rPr>
+          <w:b/>
+          <w:bCs/>
+        </w:rPr>
+      </w:pPr>
+      <w:r>
+        <w:rPr>
+          <w:b/>
+          <w:bCs/>
+        </w:rPr>
+        <w:t>Budapest</w:t>
+      </w:r>
+    </w:p>
+    <w:p>
+      <w:pPr>
+        <w:jc w:val="center"/>
+        <w:rPr>
+          <w:b/>
+          <w:bCs/>
+        </w:rPr>
+      </w:pPr>
+      <w:r>
+        <w:rPr>
+          <w:b/>
+          <w:bCs/>
+        </w:rPr>
         <w:t>2024</w:t>
       </w:r>
     </w:p>
-    <w:p/>
-    <w:p/>
-    <w:p/>
+    <w:p>
+      <w:pPr>
+        <w:rPr>
+          <w:b/>
+          <w:bCs/>
+        </w:rPr>
+      </w:pPr>
+      <w:r>
+        <w:rPr>
+          <w:b/>
+          <w:bCs/>
+        </w:rPr>
+        <w:br w:type="page"/>
+      </w:r>
+    </w:p>
     <w:p>
       <w:pPr>
         <w:jc w:val="center"/>
         <w:rPr>
           <w:b/>
           <w:bCs/>
-          <w:sz w:val="32"/>
-          <w:szCs w:val="28"/>
-        </w:rPr>
-      </w:pPr>
-      <w:r>
-        <w:rPr>
-          <w:b/>
-          <w:bCs/>
-          <w:sz w:val="32"/>
-          <w:szCs w:val="28"/>
-        </w:rPr>
-        <w:lastRenderedPageBreak/>
-        <w:t>Záródolgozat</w:t>
-      </w:r>
-    </w:p>
-    <w:p/>
-    <w:p/>
-    <w:p/>
-    <w:p>
-      <w:pPr>
-        <w:jc w:val="center"/>
-        <w:rPr>
-          <w:b/>
-          <w:bCs/>
-          <w:sz w:val="40"/>
-          <w:szCs w:val="36"/>
-        </w:rPr>
-      </w:pPr>
-      <w:r>
-        <w:rPr>
-          <w:b/>
-          <w:bCs/>
-          <w:sz w:val="40"/>
-          <w:szCs w:val="36"/>
-        </w:rPr>
-        <w:t>Füstérzékelő</w:t>
-      </w:r>
-    </w:p>
-    <w:p/>
-    <w:p/>
-    <w:p/>
-    <w:p/>
-    <w:p/>
-    <w:p/>
-    <w:p/>
-    <w:p/>
-    <w:p/>
-    <w:p/>
-    <w:p/>
-    <w:p/>
-    <w:p/>
-    <w:p/>
-    <w:p/>
-    <w:p/>
-    <w:p>
-      <w:pPr>
-        <w:ind w:left="5529" w:hanging="284"/>
-        <w:rPr>
-          <w:b/>
-          <w:bCs/>
-        </w:rPr>
-      </w:pPr>
-      <w:r>
-        <w:rPr>
-          <w:b/>
-          <w:bCs/>
-        </w:rPr>
-        <w:t>Szűcs Erik Dániel</w:t>
-      </w:r>
-    </w:p>
-    <w:p/>
-    <w:p/>
-    <w:p/>
-    <w:p/>
-    <w:p/>
-    <w:p>
-      <w:pPr>
-        <w:jc w:val="center"/>
-        <w:rPr>
-          <w:b/>
-          <w:bCs/>
-        </w:rPr>
-      </w:pPr>
-      <w:r>
-        <w:rPr>
-          <w:b/>
-          <w:bCs/>
-        </w:rPr>
-        <w:t>Budapest</w:t>
-      </w:r>
-    </w:p>
-    <w:p>
-      <w:pPr>
-        <w:jc w:val="center"/>
-        <w:rPr>
-          <w:b/>
-          <w:bCs/>
-        </w:rPr>
-      </w:pPr>
-      <w:r>
-        <w:rPr>
-          <w:b/>
-          <w:bCs/>
-        </w:rPr>
-        <w:t>2024</w:t>
-      </w:r>
-    </w:p>
-    <w:p/>
+        </w:rPr>
+      </w:pPr>
+    </w:p>
     <w:p>
       <w:r>
         <w:rPr>
           <w:noProof/>
           <w:lang w:eastAsia="hu-HU"/>
         </w:rPr>
-        <w:lastRenderedPageBreak/>
         <w:drawing>
           <wp:anchor distT="0" distB="0" distL="114300" distR="114300" simplePos="0" relativeHeight="251665408" behindDoc="0" locked="0" layoutInCell="1" allowOverlap="1" wp14:anchorId="04F3B64A" wp14:editId="1DF9B539">
             <wp:simplePos x="0" y="0"/>
@@ -565,90 +589,54 @@
         <w:t>Molnár József</w:t>
       </w:r>
     </w:p>
-    <w:p/>
-    <w:p/>
-    <w:p/>
-    <w:p/>
-    <w:p/>
-    <w:p/>
-    <w:p/>
-    <w:p/>
-    <w:p/>
-    <w:p/>
-    <w:p/>
-    <w:p/>
-    <w:p/>
-    <w:p/>
-    <w:p/>
-    <w:p/>
-    <w:p/>
-    <w:p/>
-    <w:p/>
-    <w:p/>
-    <w:p/>
-    <w:p/>
-    <w:p>
-      <w:pPr>
-        <w:jc w:val="center"/>
-        <w:rPr>
-          <w:b/>
-          <w:bCs/>
-          <w:caps/>
-          <w:sz w:val="36"/>
-          <w:szCs w:val="32"/>
-        </w:rPr>
-      </w:pPr>
-      <w:r>
-        <w:rPr>
-          <w:b/>
-          <w:bCs/>
-          <w:caps/>
-          <w:sz w:val="36"/>
-          <w:szCs w:val="32"/>
-        </w:rPr>
-        <w:t>Konzulensi Nyilatkozat helye</w:t>
-      </w:r>
-    </w:p>
-    <w:p/>
-    <w:p/>
-    <w:p/>
-    <w:p/>
-    <w:p/>
-    <w:p/>
-    <w:p/>
-    <w:p/>
-    <w:p/>
-    <w:p/>
-    <w:p/>
-    <w:p/>
-    <w:p/>
-    <w:p/>
-    <w:p/>
-    <w:p>
-      <w:pPr>
-        <w:jc w:val="center"/>
-        <w:rPr>
-          <w:b/>
-          <w:bCs/>
-          <w:sz w:val="36"/>
-          <w:szCs w:val="32"/>
-        </w:rPr>
-      </w:pPr>
-      <w:r>
-        <w:rPr>
-          <w:b/>
-          <w:bCs/>
-          <w:sz w:val="36"/>
-          <w:szCs w:val="32"/>
-        </w:rPr>
+    <w:p>
+      <w:pPr>
+        <w:rPr>
+          <w:b/>
+          <w:bCs/>
+        </w:rPr>
+      </w:pPr>
+      <w:r>
+        <w:rPr>
+          <w:b/>
+          <w:bCs/>
+        </w:rPr>
+        <w:br w:type="page"/>
+      </w:r>
+    </w:p>
+    <w:p>
+      <w:pPr>
+        <w:pStyle w:val="Cmsor1"/>
+      </w:pPr>
+      <w:bookmarkStart w:id="0" w:name="_Toc161007525"/>
+      <w:r>
+        <w:lastRenderedPageBreak/>
+        <w:t>Konzulensi</w:t>
+      </w:r>
+      <w:r>
+        <w:t xml:space="preserve"> Nyilatkozat helye</w:t>
+      </w:r>
+      <w:bookmarkEnd w:id="0"/>
+    </w:p>
+    <w:p>
+      <w:r>
+        <w:br w:type="page"/>
+      </w:r>
+    </w:p>
+    <w:p>
+      <w:pPr>
+        <w:pStyle w:val="Cmsor1"/>
+      </w:pPr>
+      <w:bookmarkStart w:id="1" w:name="_Toc161007526"/>
+      <w:r>
         <w:lastRenderedPageBreak/>
         <w:t>TANULÓI NYILATKOZAT</w:t>
       </w:r>
-    </w:p>
-    <w:p/>
-    <w:p>
-      <w:pPr>
-        <w:jc w:val="both"/>
+      <w:bookmarkEnd w:id="1"/>
+    </w:p>
+    <w:p>
+      <w:pPr>
+        <w:pStyle w:val="tanuloinylatokozat"/>
       </w:pPr>
       <w:r>
         <w:t>Alulírott …………………………… műszaki informatikus tanuló kijelentem, hogy ezt a záró dolgozatot meg nem engedett segítség nélkül, saját magam készítettem csak a megadott forrásokat (szakirodalom, eszközök stb.) használtam fel. Minden olyan részt, melyet szó szerint vagy azonos értelemben, de átfogalmazva más forrásból átvettem, egyértelműen, a forrás megadásával megjelöltem.</w:t>
@@ -656,12 +644,7 @@
     </w:p>
     <w:p>
       <w:pPr>
-        <w:jc w:val="both"/>
-      </w:pPr>
-    </w:p>
-    <w:p>
-      <w:pPr>
-        <w:jc w:val="both"/>
+        <w:pStyle w:val="tanuloinylatokozat"/>
       </w:pPr>
       <w:r>
         <w:t>Hozzájárulok, hogy a jelen munkám alapadatait (szerző (k), cím, magyar nyelvű tartalmi kivonat, készítés éve, konzulens (ek) neve) a BGéSZC Eötvös Loránd Technikum nyilvános hozzáférésű elektronikus formában, a munka teljes szövegét pedig az iskola belső hálózatán keresztül (vagy hitelesített felhasználó számára) közzétegye. Kijelentem, hogy a benyújtott munka és annak elektronikus verziója megegyezik.</w:t>
@@ -669,17 +652,7 @@
     </w:p>
     <w:p>
       <w:pPr>
-        <w:jc w:val="both"/>
-      </w:pPr>
-    </w:p>
-    <w:p>
-      <w:pPr>
-        <w:jc w:val="both"/>
-      </w:pPr>
-    </w:p>
-    <w:p>
-      <w:pPr>
-        <w:jc w:val="both"/>
+        <w:pStyle w:val="tanuloinylatokozat"/>
       </w:pPr>
       <w:r>
         <w:t>Kelt: Budapest, 2024 április 17.</w:t>
@@ -687,19 +660,14 @@
     </w:p>
     <w:p>
       <w:pPr>
-        <w:jc w:val="both"/>
-      </w:pPr>
-    </w:p>
-    <w:p>
-      <w:pPr>
-        <w:jc w:val="both"/>
-      </w:pPr>
-    </w:p>
-    <w:p>
-      <w:pPr>
-        <w:ind w:left="142" w:firstLine="3969"/>
-        <w:jc w:val="both"/>
-      </w:pPr>
+        <w:pStyle w:val="tanuloinylatokozat"/>
+        <w:tabs>
+          <w:tab w:val="right" w:pos="6804"/>
+        </w:tabs>
+      </w:pPr>
+      <w:r>
+        <w:tab/>
+      </w:r>
       <w:r>
         <w:t>……………………………..</w:t>
       </w:r>
@@ -707,48 +675,22 @@
     <w:p>
       <w:pPr>
         <w:ind w:firstLine="5103"/>
-        <w:jc w:val="both"/>
       </w:pPr>
       <w:r>
         <w:t>[Név]</w:t>
       </w:r>
     </w:p>
-    <w:p/>
-    <w:p/>
-    <w:p/>
-    <w:p/>
-    <w:p/>
-    <w:p/>
-    <w:p/>
-    <w:p/>
-    <w:p/>
-    <w:p/>
-    <w:p/>
-    <w:p/>
-    <w:p>
-      <w:pPr>
-        <w:jc w:val="center"/>
-        <w:rPr>
-          <w:b/>
-          <w:bCs/>
-          <w:sz w:val="32"/>
-          <w:szCs w:val="28"/>
-        </w:rPr>
-      </w:pPr>
-      <w:r>
-        <w:rPr>
-          <w:b/>
-          <w:bCs/>
-          <w:sz w:val="32"/>
-          <w:szCs w:val="28"/>
-        </w:rPr>
-        <w:lastRenderedPageBreak/>
-        <w:t>Tartalomjegyzék</w:t>
+    <w:p>
+      <w:pPr>
+        <w:jc w:val="left"/>
+      </w:pPr>
+      <w:r>
+        <w:br w:type="page"/>
       </w:r>
     </w:p>
     <w:sdt>
       <w:sdtPr>
-        <w:id w:val="-329905769"/>
+        <w:id w:val="133309177"/>
         <w:docPartObj>
           <w:docPartGallery w:val="Table of Contents"/>
           <w:docPartUnique/>
@@ -756,9 +698,7 @@
       </w:sdtPr>
       <w:sdtEndPr>
         <w:rPr>
-          <w:rFonts w:eastAsiaTheme="minorHAnsi" w:cstheme="minorHAnsi"/>
-          <w:bCs/>
-          <w:color w:val="auto"/>
+          <w:caps w:val="0"/>
           <w:sz w:val="24"/>
           <w:szCs w:val="22"/>
           <w:lang w:eastAsia="en-US"/>
@@ -770,10 +710,24 @@
             <w:pStyle w:val="Tartalomjegyzkcmsora"/>
           </w:pPr>
           <w:r>
-            <w:t>Tartalom</w:t>
+            <w:t>Tartalomjegyzék</w:t>
           </w:r>
         </w:p>
         <w:p>
+          <w:pPr>
+            <w:pStyle w:val="TJ1"/>
+            <w:tabs>
+              <w:tab w:val="right" w:leader="dot" w:pos="7075"/>
+            </w:tabs>
+            <w:rPr>
+              <w:rFonts w:asciiTheme="minorHAnsi" w:eastAsiaTheme="minorEastAsia" w:hAnsiTheme="minorHAnsi" w:cstheme="minorBidi"/>
+              <w:noProof/>
+              <w:kern w:val="2"/>
+              <w:szCs w:val="24"/>
+              <w:lang w:eastAsia="hu-HU"/>
+              <w14:ligatures w14:val="standardContextual"/>
+            </w:rPr>
+          </w:pPr>
           <w:r>
             <w:fldChar w:fldCharType="begin"/>
           </w:r>
@@ -783,14 +737,1209 @@
           <w:r>
             <w:fldChar w:fldCharType="separate"/>
           </w:r>
-          <w:r>
+          <w:hyperlink w:anchor="_Toc161007525" w:history="1">
+            <w:r>
+              <w:rPr>
+                <w:rStyle w:val="Hiperhivatkozs"/>
+                <w:noProof/>
+              </w:rPr>
+              <w:t>Konzulensi Nyilatkozat helye</w:t>
+            </w:r>
+            <w:r>
+              <w:rPr>
+                <w:noProof/>
+                <w:webHidden/>
+              </w:rPr>
+              <w:tab/>
+            </w:r>
+            <w:r>
+              <w:rPr>
+                <w:noProof/>
+                <w:webHidden/>
+              </w:rPr>
+              <w:fldChar w:fldCharType="begin"/>
+            </w:r>
+            <w:r>
+              <w:rPr>
+                <w:noProof/>
+                <w:webHidden/>
+              </w:rPr>
+              <w:instrText xml:space="preserve"> PAGEREF _Toc161007525 \h </w:instrText>
+            </w:r>
+            <w:r>
+              <w:rPr>
+                <w:noProof/>
+                <w:webHidden/>
+              </w:rPr>
+            </w:r>
+            <w:r>
+              <w:rPr>
+                <w:noProof/>
+                <w:webHidden/>
+              </w:rPr>
+              <w:fldChar w:fldCharType="separate"/>
+            </w:r>
+            <w:r>
+              <w:rPr>
+                <w:noProof/>
+                <w:webHidden/>
+              </w:rPr>
+              <w:t>5</w:t>
+            </w:r>
+            <w:r>
+              <w:rPr>
+                <w:noProof/>
+                <w:webHidden/>
+              </w:rPr>
+              <w:fldChar w:fldCharType="end"/>
+            </w:r>
+          </w:hyperlink>
+        </w:p>
+        <w:p>
+          <w:pPr>
+            <w:pStyle w:val="TJ1"/>
+            <w:tabs>
+              <w:tab w:val="right" w:leader="dot" w:pos="7075"/>
+            </w:tabs>
             <w:rPr>
-              <w:b/>
-              <w:bCs/>
+              <w:rFonts w:asciiTheme="minorHAnsi" w:eastAsiaTheme="minorEastAsia" w:hAnsiTheme="minorHAnsi" w:cstheme="minorBidi"/>
               <w:noProof/>
+              <w:kern w:val="2"/>
+              <w:szCs w:val="24"/>
+              <w:lang w:eastAsia="hu-HU"/>
+              <w14:ligatures w14:val="standardContextual"/>
             </w:rPr>
-            <w:t>Nincsenek tartalomjegyzék-bejegyzések.</w:t>
-          </w:r>
+          </w:pPr>
+          <w:hyperlink w:anchor="_Toc161007526" w:history="1">
+            <w:r>
+              <w:rPr>
+                <w:rStyle w:val="Hiperhivatkozs"/>
+                <w:noProof/>
+              </w:rPr>
+              <w:t>TANULÓI NYILATKOZAT</w:t>
+            </w:r>
+            <w:r>
+              <w:rPr>
+                <w:noProof/>
+                <w:webHidden/>
+              </w:rPr>
+              <w:tab/>
+            </w:r>
+            <w:r>
+              <w:rPr>
+                <w:noProof/>
+                <w:webHidden/>
+              </w:rPr>
+              <w:fldChar w:fldCharType="begin"/>
+            </w:r>
+            <w:r>
+              <w:rPr>
+                <w:noProof/>
+                <w:webHidden/>
+              </w:rPr>
+              <w:instrText xml:space="preserve"> PAGEREF _Toc161007526 \h </w:instrText>
+            </w:r>
+            <w:r>
+              <w:rPr>
+                <w:noProof/>
+                <w:webHidden/>
+              </w:rPr>
+            </w:r>
+            <w:r>
+              <w:rPr>
+                <w:noProof/>
+                <w:webHidden/>
+              </w:rPr>
+              <w:fldChar w:fldCharType="separate"/>
+            </w:r>
+            <w:r>
+              <w:rPr>
+                <w:noProof/>
+                <w:webHidden/>
+              </w:rPr>
+              <w:t>6</w:t>
+            </w:r>
+            <w:r>
+              <w:rPr>
+                <w:noProof/>
+                <w:webHidden/>
+              </w:rPr>
+              <w:fldChar w:fldCharType="end"/>
+            </w:r>
+          </w:hyperlink>
+        </w:p>
+        <w:p>
+          <w:pPr>
+            <w:pStyle w:val="TJ2"/>
+            <w:tabs>
+              <w:tab w:val="right" w:leader="dot" w:pos="7075"/>
+            </w:tabs>
+            <w:rPr>
+              <w:rFonts w:asciiTheme="minorHAnsi" w:eastAsiaTheme="minorEastAsia" w:hAnsiTheme="minorHAnsi" w:cstheme="minorBidi"/>
+              <w:noProof/>
+              <w:kern w:val="2"/>
+              <w:szCs w:val="24"/>
+              <w:lang w:eastAsia="hu-HU"/>
+              <w14:ligatures w14:val="standardContextual"/>
+            </w:rPr>
+          </w:pPr>
+          <w:hyperlink w:anchor="_Toc161007527" w:history="1">
+            <w:r>
+              <w:rPr>
+                <w:rStyle w:val="Hiperhivatkozs"/>
+                <w:noProof/>
+              </w:rPr>
+              <w:t>Bevezetés</w:t>
+            </w:r>
+            <w:r>
+              <w:rPr>
+                <w:noProof/>
+                <w:webHidden/>
+              </w:rPr>
+              <w:tab/>
+            </w:r>
+            <w:r>
+              <w:rPr>
+                <w:noProof/>
+                <w:webHidden/>
+              </w:rPr>
+              <w:fldChar w:fldCharType="begin"/>
+            </w:r>
+            <w:r>
+              <w:rPr>
+                <w:noProof/>
+                <w:webHidden/>
+              </w:rPr>
+              <w:instrText xml:space="preserve"> PAGEREF _Toc161007527 \h </w:instrText>
+            </w:r>
+            <w:r>
+              <w:rPr>
+                <w:noProof/>
+                <w:webHidden/>
+              </w:rPr>
+            </w:r>
+            <w:r>
+              <w:rPr>
+                <w:noProof/>
+                <w:webHidden/>
+              </w:rPr>
+              <w:fldChar w:fldCharType="separate"/>
+            </w:r>
+            <w:r>
+              <w:rPr>
+                <w:noProof/>
+                <w:webHidden/>
+              </w:rPr>
+              <w:t>8</w:t>
+            </w:r>
+            <w:r>
+              <w:rPr>
+                <w:noProof/>
+                <w:webHidden/>
+              </w:rPr>
+              <w:fldChar w:fldCharType="end"/>
+            </w:r>
+          </w:hyperlink>
+        </w:p>
+        <w:p>
+          <w:pPr>
+            <w:pStyle w:val="TJ3"/>
+            <w:rPr>
+              <w:rFonts w:cstheme="minorBidi"/>
+              <w:noProof/>
+              <w:kern w:val="2"/>
+              <w:sz w:val="24"/>
+              <w:szCs w:val="24"/>
+              <w14:ligatures w14:val="standardContextual"/>
+            </w:rPr>
+          </w:pPr>
+          <w:hyperlink w:anchor="_Toc161007528" w:history="1">
+            <w:r>
+              <w:rPr>
+                <w:rStyle w:val="Hiperhivatkozs"/>
+                <w:noProof/>
+              </w:rPr>
+              <w:t>Köszönetnyilvánítás</w:t>
+            </w:r>
+            <w:r>
+              <w:rPr>
+                <w:noProof/>
+                <w:webHidden/>
+              </w:rPr>
+              <w:tab/>
+            </w:r>
+            <w:r>
+              <w:rPr>
+                <w:noProof/>
+                <w:webHidden/>
+              </w:rPr>
+              <w:fldChar w:fldCharType="begin"/>
+            </w:r>
+            <w:r>
+              <w:rPr>
+                <w:noProof/>
+                <w:webHidden/>
+              </w:rPr>
+              <w:instrText xml:space="preserve"> PAGEREF _Toc161007528 \h </w:instrText>
+            </w:r>
+            <w:r>
+              <w:rPr>
+                <w:noProof/>
+                <w:webHidden/>
+              </w:rPr>
+            </w:r>
+            <w:r>
+              <w:rPr>
+                <w:noProof/>
+                <w:webHidden/>
+              </w:rPr>
+              <w:fldChar w:fldCharType="separate"/>
+            </w:r>
+            <w:r>
+              <w:rPr>
+                <w:noProof/>
+                <w:webHidden/>
+              </w:rPr>
+              <w:t>8</w:t>
+            </w:r>
+            <w:r>
+              <w:rPr>
+                <w:noProof/>
+                <w:webHidden/>
+              </w:rPr>
+              <w:fldChar w:fldCharType="end"/>
+            </w:r>
+          </w:hyperlink>
+        </w:p>
+        <w:p>
+          <w:pPr>
+            <w:pStyle w:val="TJ2"/>
+            <w:tabs>
+              <w:tab w:val="right" w:leader="dot" w:pos="7075"/>
+            </w:tabs>
+            <w:rPr>
+              <w:rFonts w:asciiTheme="minorHAnsi" w:eastAsiaTheme="minorEastAsia" w:hAnsiTheme="minorHAnsi" w:cstheme="minorBidi"/>
+              <w:noProof/>
+              <w:kern w:val="2"/>
+              <w:szCs w:val="24"/>
+              <w:lang w:eastAsia="hu-HU"/>
+              <w14:ligatures w14:val="standardContextual"/>
+            </w:rPr>
+          </w:pPr>
+          <w:hyperlink w:anchor="_Toc161007529" w:history="1">
+            <w:r>
+              <w:rPr>
+                <w:rStyle w:val="Hiperhivatkozs"/>
+                <w:noProof/>
+              </w:rPr>
+              <w:t>Választott téma indoklása</w:t>
+            </w:r>
+            <w:r>
+              <w:rPr>
+                <w:noProof/>
+                <w:webHidden/>
+              </w:rPr>
+              <w:tab/>
+            </w:r>
+            <w:r>
+              <w:rPr>
+                <w:noProof/>
+                <w:webHidden/>
+              </w:rPr>
+              <w:fldChar w:fldCharType="begin"/>
+            </w:r>
+            <w:r>
+              <w:rPr>
+                <w:noProof/>
+                <w:webHidden/>
+              </w:rPr>
+              <w:instrText xml:space="preserve"> PAGEREF _Toc161007529 \h </w:instrText>
+            </w:r>
+            <w:r>
+              <w:rPr>
+                <w:noProof/>
+                <w:webHidden/>
+              </w:rPr>
+            </w:r>
+            <w:r>
+              <w:rPr>
+                <w:noProof/>
+                <w:webHidden/>
+              </w:rPr>
+              <w:fldChar w:fldCharType="separate"/>
+            </w:r>
+            <w:r>
+              <w:rPr>
+                <w:noProof/>
+                <w:webHidden/>
+              </w:rPr>
+              <w:t>9</w:t>
+            </w:r>
+            <w:r>
+              <w:rPr>
+                <w:noProof/>
+                <w:webHidden/>
+              </w:rPr>
+              <w:fldChar w:fldCharType="end"/>
+            </w:r>
+          </w:hyperlink>
+        </w:p>
+        <w:p>
+          <w:pPr>
+            <w:pStyle w:val="TJ2"/>
+            <w:tabs>
+              <w:tab w:val="right" w:leader="dot" w:pos="7075"/>
+            </w:tabs>
+            <w:rPr>
+              <w:rFonts w:asciiTheme="minorHAnsi" w:eastAsiaTheme="minorEastAsia" w:hAnsiTheme="minorHAnsi" w:cstheme="minorBidi"/>
+              <w:noProof/>
+              <w:kern w:val="2"/>
+              <w:szCs w:val="24"/>
+              <w:lang w:eastAsia="hu-HU"/>
+              <w14:ligatures w14:val="standardContextual"/>
+            </w:rPr>
+          </w:pPr>
+          <w:hyperlink w:anchor="_Toc161007530" w:history="1">
+            <w:r>
+              <w:rPr>
+                <w:rStyle w:val="Hiperhivatkozs"/>
+                <w:noProof/>
+              </w:rPr>
+              <w:t>Téma kifejtése</w:t>
+            </w:r>
+            <w:r>
+              <w:rPr>
+                <w:noProof/>
+                <w:webHidden/>
+              </w:rPr>
+              <w:tab/>
+            </w:r>
+            <w:r>
+              <w:rPr>
+                <w:noProof/>
+                <w:webHidden/>
+              </w:rPr>
+              <w:fldChar w:fldCharType="begin"/>
+            </w:r>
+            <w:r>
+              <w:rPr>
+                <w:noProof/>
+                <w:webHidden/>
+              </w:rPr>
+              <w:instrText xml:space="preserve"> PAGEREF _Toc161007530 \h </w:instrText>
+            </w:r>
+            <w:r>
+              <w:rPr>
+                <w:noProof/>
+                <w:webHidden/>
+              </w:rPr>
+            </w:r>
+            <w:r>
+              <w:rPr>
+                <w:noProof/>
+                <w:webHidden/>
+              </w:rPr>
+              <w:fldChar w:fldCharType="separate"/>
+            </w:r>
+            <w:r>
+              <w:rPr>
+                <w:noProof/>
+                <w:webHidden/>
+              </w:rPr>
+              <w:t>10</w:t>
+            </w:r>
+            <w:r>
+              <w:rPr>
+                <w:noProof/>
+                <w:webHidden/>
+              </w:rPr>
+              <w:fldChar w:fldCharType="end"/>
+            </w:r>
+          </w:hyperlink>
+        </w:p>
+        <w:p>
+          <w:pPr>
+            <w:pStyle w:val="TJ3"/>
+            <w:rPr>
+              <w:rFonts w:cstheme="minorBidi"/>
+              <w:noProof/>
+              <w:kern w:val="2"/>
+              <w:sz w:val="24"/>
+              <w:szCs w:val="24"/>
+              <w14:ligatures w14:val="standardContextual"/>
+            </w:rPr>
+          </w:pPr>
+          <w:hyperlink w:anchor="_Toc161007531" w:history="1">
+            <w:r>
+              <w:rPr>
+                <w:rStyle w:val="Hiperhivatkozs"/>
+                <w:noProof/>
+              </w:rPr>
+              <w:t>Fejlesztői környezett alkalmazásai</w:t>
+            </w:r>
+            <w:r>
+              <w:rPr>
+                <w:noProof/>
+                <w:webHidden/>
+              </w:rPr>
+              <w:tab/>
+            </w:r>
+            <w:r>
+              <w:rPr>
+                <w:noProof/>
+                <w:webHidden/>
+              </w:rPr>
+              <w:fldChar w:fldCharType="begin"/>
+            </w:r>
+            <w:r>
+              <w:rPr>
+                <w:noProof/>
+                <w:webHidden/>
+              </w:rPr>
+              <w:instrText xml:space="preserve"> PAGEREF _Toc161007531 \h </w:instrText>
+            </w:r>
+            <w:r>
+              <w:rPr>
+                <w:noProof/>
+                <w:webHidden/>
+              </w:rPr>
+            </w:r>
+            <w:r>
+              <w:rPr>
+                <w:noProof/>
+                <w:webHidden/>
+              </w:rPr>
+              <w:fldChar w:fldCharType="separate"/>
+            </w:r>
+            <w:r>
+              <w:rPr>
+                <w:noProof/>
+                <w:webHidden/>
+              </w:rPr>
+              <w:t>10</w:t>
+            </w:r>
+            <w:r>
+              <w:rPr>
+                <w:noProof/>
+                <w:webHidden/>
+              </w:rPr>
+              <w:fldChar w:fldCharType="end"/>
+            </w:r>
+          </w:hyperlink>
+        </w:p>
+        <w:p>
+          <w:pPr>
+            <w:pStyle w:val="TJ3"/>
+            <w:rPr>
+              <w:rFonts w:cstheme="minorBidi"/>
+              <w:noProof/>
+              <w:kern w:val="2"/>
+              <w:sz w:val="24"/>
+              <w:szCs w:val="24"/>
+              <w14:ligatures w14:val="standardContextual"/>
+            </w:rPr>
+          </w:pPr>
+          <w:hyperlink w:anchor="_Toc161007532" w:history="1">
+            <w:r>
+              <w:rPr>
+                <w:rStyle w:val="Hiperhivatkozs"/>
+                <w:noProof/>
+              </w:rPr>
+              <w:t>A záró dolgozatban használt eszközök</w:t>
+            </w:r>
+            <w:r>
+              <w:rPr>
+                <w:noProof/>
+                <w:webHidden/>
+              </w:rPr>
+              <w:tab/>
+            </w:r>
+            <w:r>
+              <w:rPr>
+                <w:noProof/>
+                <w:webHidden/>
+              </w:rPr>
+              <w:fldChar w:fldCharType="begin"/>
+            </w:r>
+            <w:r>
+              <w:rPr>
+                <w:noProof/>
+                <w:webHidden/>
+              </w:rPr>
+              <w:instrText xml:space="preserve"> PAGEREF _Toc161007532 \h </w:instrText>
+            </w:r>
+            <w:r>
+              <w:rPr>
+                <w:noProof/>
+                <w:webHidden/>
+              </w:rPr>
+            </w:r>
+            <w:r>
+              <w:rPr>
+                <w:noProof/>
+                <w:webHidden/>
+              </w:rPr>
+              <w:fldChar w:fldCharType="separate"/>
+            </w:r>
+            <w:r>
+              <w:rPr>
+                <w:noProof/>
+                <w:webHidden/>
+              </w:rPr>
+              <w:t>10</w:t>
+            </w:r>
+            <w:r>
+              <w:rPr>
+                <w:noProof/>
+                <w:webHidden/>
+              </w:rPr>
+              <w:fldChar w:fldCharType="end"/>
+            </w:r>
+          </w:hyperlink>
+        </w:p>
+        <w:p>
+          <w:pPr>
+            <w:pStyle w:val="TJ2"/>
+            <w:tabs>
+              <w:tab w:val="right" w:leader="dot" w:pos="7075"/>
+            </w:tabs>
+            <w:rPr>
+              <w:rFonts w:asciiTheme="minorHAnsi" w:eastAsiaTheme="minorEastAsia" w:hAnsiTheme="minorHAnsi" w:cstheme="minorBidi"/>
+              <w:noProof/>
+              <w:kern w:val="2"/>
+              <w:szCs w:val="24"/>
+              <w:lang w:eastAsia="hu-HU"/>
+              <w14:ligatures w14:val="standardContextual"/>
+            </w:rPr>
+          </w:pPr>
+          <w:hyperlink w:anchor="_Toc161007533" w:history="1">
+            <w:r>
+              <w:rPr>
+                <w:rStyle w:val="Hiperhivatkozs"/>
+                <w:noProof/>
+              </w:rPr>
+              <w:t>rendszer bemutatása</w:t>
+            </w:r>
+            <w:r>
+              <w:rPr>
+                <w:noProof/>
+                <w:webHidden/>
+              </w:rPr>
+              <w:tab/>
+            </w:r>
+            <w:r>
+              <w:rPr>
+                <w:noProof/>
+                <w:webHidden/>
+              </w:rPr>
+              <w:fldChar w:fldCharType="begin"/>
+            </w:r>
+            <w:r>
+              <w:rPr>
+                <w:noProof/>
+                <w:webHidden/>
+              </w:rPr>
+              <w:instrText xml:space="preserve"> PAGEREF _Toc161007533 \h </w:instrText>
+            </w:r>
+            <w:r>
+              <w:rPr>
+                <w:noProof/>
+                <w:webHidden/>
+              </w:rPr>
+            </w:r>
+            <w:r>
+              <w:rPr>
+                <w:noProof/>
+                <w:webHidden/>
+              </w:rPr>
+              <w:fldChar w:fldCharType="separate"/>
+            </w:r>
+            <w:r>
+              <w:rPr>
+                <w:noProof/>
+                <w:webHidden/>
+              </w:rPr>
+              <w:t>12</w:t>
+            </w:r>
+            <w:r>
+              <w:rPr>
+                <w:noProof/>
+                <w:webHidden/>
+              </w:rPr>
+              <w:fldChar w:fldCharType="end"/>
+            </w:r>
+          </w:hyperlink>
+        </w:p>
+        <w:p>
+          <w:pPr>
+            <w:pStyle w:val="TJ3"/>
+            <w:rPr>
+              <w:rFonts w:cstheme="minorBidi"/>
+              <w:noProof/>
+              <w:kern w:val="2"/>
+              <w:sz w:val="24"/>
+              <w:szCs w:val="24"/>
+              <w14:ligatures w14:val="standardContextual"/>
+            </w:rPr>
+          </w:pPr>
+          <w:hyperlink w:anchor="_Toc161007534" w:history="1">
+            <w:r>
+              <w:rPr>
+                <w:rStyle w:val="Hiperhivatkozs"/>
+                <w:noProof/>
+              </w:rPr>
+              <w:t>A weboldal felépítése, és funkciói</w:t>
+            </w:r>
+            <w:r>
+              <w:rPr>
+                <w:noProof/>
+                <w:webHidden/>
+              </w:rPr>
+              <w:tab/>
+            </w:r>
+            <w:r>
+              <w:rPr>
+                <w:noProof/>
+                <w:webHidden/>
+              </w:rPr>
+              <w:fldChar w:fldCharType="begin"/>
+            </w:r>
+            <w:r>
+              <w:rPr>
+                <w:noProof/>
+                <w:webHidden/>
+              </w:rPr>
+              <w:instrText xml:space="preserve"> PAGEREF _Toc161007534 \h </w:instrText>
+            </w:r>
+            <w:r>
+              <w:rPr>
+                <w:noProof/>
+                <w:webHidden/>
+              </w:rPr>
+            </w:r>
+            <w:r>
+              <w:rPr>
+                <w:noProof/>
+                <w:webHidden/>
+              </w:rPr>
+              <w:fldChar w:fldCharType="separate"/>
+            </w:r>
+            <w:r>
+              <w:rPr>
+                <w:noProof/>
+                <w:webHidden/>
+              </w:rPr>
+              <w:t>12</w:t>
+            </w:r>
+            <w:r>
+              <w:rPr>
+                <w:noProof/>
+                <w:webHidden/>
+              </w:rPr>
+              <w:fldChar w:fldCharType="end"/>
+            </w:r>
+          </w:hyperlink>
+        </w:p>
+        <w:p>
+          <w:pPr>
+            <w:pStyle w:val="TJ3"/>
+            <w:rPr>
+              <w:rFonts w:cstheme="minorBidi"/>
+              <w:noProof/>
+              <w:kern w:val="2"/>
+              <w:sz w:val="24"/>
+              <w:szCs w:val="24"/>
+              <w14:ligatures w14:val="standardContextual"/>
+            </w:rPr>
+          </w:pPr>
+          <w:hyperlink w:anchor="_Toc161007535" w:history="1">
+            <w:r>
+              <w:rPr>
+                <w:rStyle w:val="Hiperhivatkozs"/>
+                <w:noProof/>
+              </w:rPr>
+              <w:t>Fejlesztői környezett alkalmazásai</w:t>
+            </w:r>
+            <w:r>
+              <w:rPr>
+                <w:noProof/>
+                <w:webHidden/>
+              </w:rPr>
+              <w:tab/>
+            </w:r>
+            <w:r>
+              <w:rPr>
+                <w:noProof/>
+                <w:webHidden/>
+              </w:rPr>
+              <w:fldChar w:fldCharType="begin"/>
+            </w:r>
+            <w:r>
+              <w:rPr>
+                <w:noProof/>
+                <w:webHidden/>
+              </w:rPr>
+              <w:instrText xml:space="preserve"> PAGEREF _Toc161007535 \h </w:instrText>
+            </w:r>
+            <w:r>
+              <w:rPr>
+                <w:noProof/>
+                <w:webHidden/>
+              </w:rPr>
+            </w:r>
+            <w:r>
+              <w:rPr>
+                <w:noProof/>
+                <w:webHidden/>
+              </w:rPr>
+              <w:fldChar w:fldCharType="separate"/>
+            </w:r>
+            <w:r>
+              <w:rPr>
+                <w:noProof/>
+                <w:webHidden/>
+              </w:rPr>
+              <w:t>12</w:t>
+            </w:r>
+            <w:r>
+              <w:rPr>
+                <w:noProof/>
+                <w:webHidden/>
+              </w:rPr>
+              <w:fldChar w:fldCharType="end"/>
+            </w:r>
+          </w:hyperlink>
+        </w:p>
+        <w:p>
+          <w:pPr>
+            <w:pStyle w:val="TJ3"/>
+            <w:rPr>
+              <w:rFonts w:cstheme="minorBidi"/>
+              <w:noProof/>
+              <w:kern w:val="2"/>
+              <w:sz w:val="24"/>
+              <w:szCs w:val="24"/>
+              <w14:ligatures w14:val="standardContextual"/>
+            </w:rPr>
+          </w:pPr>
+          <w:hyperlink w:anchor="_Toc161007536" w:history="1">
+            <w:r>
+              <w:rPr>
+                <w:rStyle w:val="Hiperhivatkozs"/>
+                <w:noProof/>
+              </w:rPr>
+              <w:t>Az Arduino program szerkezete, és működése</w:t>
+            </w:r>
+            <w:r>
+              <w:rPr>
+                <w:noProof/>
+                <w:webHidden/>
+              </w:rPr>
+              <w:tab/>
+            </w:r>
+            <w:r>
+              <w:rPr>
+                <w:noProof/>
+                <w:webHidden/>
+              </w:rPr>
+              <w:fldChar w:fldCharType="begin"/>
+            </w:r>
+            <w:r>
+              <w:rPr>
+                <w:noProof/>
+                <w:webHidden/>
+              </w:rPr>
+              <w:instrText xml:space="preserve"> PAGEREF _Toc161007536 \h </w:instrText>
+            </w:r>
+            <w:r>
+              <w:rPr>
+                <w:noProof/>
+                <w:webHidden/>
+              </w:rPr>
+            </w:r>
+            <w:r>
+              <w:rPr>
+                <w:noProof/>
+                <w:webHidden/>
+              </w:rPr>
+              <w:fldChar w:fldCharType="separate"/>
+            </w:r>
+            <w:r>
+              <w:rPr>
+                <w:noProof/>
+                <w:webHidden/>
+              </w:rPr>
+              <w:t>12</w:t>
+            </w:r>
+            <w:r>
+              <w:rPr>
+                <w:noProof/>
+                <w:webHidden/>
+              </w:rPr>
+              <w:fldChar w:fldCharType="end"/>
+            </w:r>
+          </w:hyperlink>
+        </w:p>
+        <w:p>
+          <w:pPr>
+            <w:pStyle w:val="TJ3"/>
+            <w:rPr>
+              <w:rFonts w:cstheme="minorBidi"/>
+              <w:noProof/>
+              <w:kern w:val="2"/>
+              <w:sz w:val="24"/>
+              <w:szCs w:val="24"/>
+              <w14:ligatures w14:val="standardContextual"/>
+            </w:rPr>
+          </w:pPr>
+          <w:hyperlink w:anchor="_Toc161007537" w:history="1">
+            <w:r>
+              <w:rPr>
+                <w:rStyle w:val="Hiperhivatkozs"/>
+                <w:noProof/>
+              </w:rPr>
+              <w:t>A modell szerkezet</w:t>
+            </w:r>
+            <w:r>
+              <w:rPr>
+                <w:noProof/>
+                <w:webHidden/>
+              </w:rPr>
+              <w:tab/>
+            </w:r>
+            <w:r>
+              <w:rPr>
+                <w:noProof/>
+                <w:webHidden/>
+              </w:rPr>
+              <w:fldChar w:fldCharType="begin"/>
+            </w:r>
+            <w:r>
+              <w:rPr>
+                <w:noProof/>
+                <w:webHidden/>
+              </w:rPr>
+              <w:instrText xml:space="preserve"> PAGEREF _Toc161007537 \h </w:instrText>
+            </w:r>
+            <w:r>
+              <w:rPr>
+                <w:noProof/>
+                <w:webHidden/>
+              </w:rPr>
+            </w:r>
+            <w:r>
+              <w:rPr>
+                <w:noProof/>
+                <w:webHidden/>
+              </w:rPr>
+              <w:fldChar w:fldCharType="separate"/>
+            </w:r>
+            <w:r>
+              <w:rPr>
+                <w:noProof/>
+                <w:webHidden/>
+              </w:rPr>
+              <w:t>12</w:t>
+            </w:r>
+            <w:r>
+              <w:rPr>
+                <w:noProof/>
+                <w:webHidden/>
+              </w:rPr>
+              <w:fldChar w:fldCharType="end"/>
+            </w:r>
+          </w:hyperlink>
+        </w:p>
+        <w:p>
+          <w:pPr>
+            <w:pStyle w:val="TJ3"/>
+            <w:rPr>
+              <w:rFonts w:cstheme="minorBidi"/>
+              <w:noProof/>
+              <w:kern w:val="2"/>
+              <w:sz w:val="24"/>
+              <w:szCs w:val="24"/>
+              <w14:ligatures w14:val="standardContextual"/>
+            </w:rPr>
+          </w:pPr>
+          <w:hyperlink w:anchor="_Toc161007538" w:history="1">
+            <w:r>
+              <w:rPr>
+                <w:rStyle w:val="Hiperhivatkozs"/>
+                <w:noProof/>
+              </w:rPr>
+              <w:t>Segéd oldalak</w:t>
+            </w:r>
+            <w:r>
+              <w:rPr>
+                <w:noProof/>
+                <w:webHidden/>
+              </w:rPr>
+              <w:tab/>
+            </w:r>
+            <w:r>
+              <w:rPr>
+                <w:noProof/>
+                <w:webHidden/>
+              </w:rPr>
+              <w:fldChar w:fldCharType="begin"/>
+            </w:r>
+            <w:r>
+              <w:rPr>
+                <w:noProof/>
+                <w:webHidden/>
+              </w:rPr>
+              <w:instrText xml:space="preserve"> PAGEREF _Toc161007538 \h </w:instrText>
+            </w:r>
+            <w:r>
+              <w:rPr>
+                <w:noProof/>
+                <w:webHidden/>
+              </w:rPr>
+            </w:r>
+            <w:r>
+              <w:rPr>
+                <w:noProof/>
+                <w:webHidden/>
+              </w:rPr>
+              <w:fldChar w:fldCharType="separate"/>
+            </w:r>
+            <w:r>
+              <w:rPr>
+                <w:noProof/>
+                <w:webHidden/>
+              </w:rPr>
+              <w:t>12</w:t>
+            </w:r>
+            <w:r>
+              <w:rPr>
+                <w:noProof/>
+                <w:webHidden/>
+              </w:rPr>
+              <w:fldChar w:fldCharType="end"/>
+            </w:r>
+          </w:hyperlink>
+        </w:p>
+        <w:p>
+          <w:pPr>
+            <w:pStyle w:val="TJ2"/>
+            <w:tabs>
+              <w:tab w:val="right" w:leader="dot" w:pos="7075"/>
+            </w:tabs>
+            <w:rPr>
+              <w:rFonts w:asciiTheme="minorHAnsi" w:eastAsiaTheme="minorEastAsia" w:hAnsiTheme="minorHAnsi" w:cstheme="minorBidi"/>
+              <w:noProof/>
+              <w:kern w:val="2"/>
+              <w:szCs w:val="24"/>
+              <w:lang w:eastAsia="hu-HU"/>
+              <w14:ligatures w14:val="standardContextual"/>
+            </w:rPr>
+          </w:pPr>
+          <w:hyperlink w:anchor="_Toc161007539" w:history="1">
+            <w:r>
+              <w:rPr>
+                <w:rStyle w:val="Hiperhivatkozs"/>
+                <w:noProof/>
+              </w:rPr>
+              <w:t>Saját vélemény</w:t>
+            </w:r>
+            <w:r>
+              <w:rPr>
+                <w:noProof/>
+                <w:webHidden/>
+              </w:rPr>
+              <w:tab/>
+            </w:r>
+            <w:r>
+              <w:rPr>
+                <w:noProof/>
+                <w:webHidden/>
+              </w:rPr>
+              <w:fldChar w:fldCharType="begin"/>
+            </w:r>
+            <w:r>
+              <w:rPr>
+                <w:noProof/>
+                <w:webHidden/>
+              </w:rPr>
+              <w:instrText xml:space="preserve"> PAGEREF _Toc161007539 \h </w:instrText>
+            </w:r>
+            <w:r>
+              <w:rPr>
+                <w:noProof/>
+                <w:webHidden/>
+              </w:rPr>
+            </w:r>
+            <w:r>
+              <w:rPr>
+                <w:noProof/>
+                <w:webHidden/>
+              </w:rPr>
+              <w:fldChar w:fldCharType="separate"/>
+            </w:r>
+            <w:r>
+              <w:rPr>
+                <w:noProof/>
+                <w:webHidden/>
+              </w:rPr>
+              <w:t>13</w:t>
+            </w:r>
+            <w:r>
+              <w:rPr>
+                <w:noProof/>
+                <w:webHidden/>
+              </w:rPr>
+              <w:fldChar w:fldCharType="end"/>
+            </w:r>
+          </w:hyperlink>
+        </w:p>
+        <w:p>
+          <w:pPr>
+            <w:pStyle w:val="TJ2"/>
+            <w:tabs>
+              <w:tab w:val="right" w:leader="dot" w:pos="7075"/>
+            </w:tabs>
+            <w:rPr>
+              <w:rFonts w:asciiTheme="minorHAnsi" w:eastAsiaTheme="minorEastAsia" w:hAnsiTheme="minorHAnsi" w:cstheme="minorBidi"/>
+              <w:noProof/>
+              <w:kern w:val="2"/>
+              <w:szCs w:val="24"/>
+              <w:lang w:eastAsia="hu-HU"/>
+              <w14:ligatures w14:val="standardContextual"/>
+            </w:rPr>
+          </w:pPr>
+          <w:hyperlink w:anchor="_Toc161007540" w:history="1">
+            <w:r>
+              <w:rPr>
+                <w:rStyle w:val="Hiperhivatkozs"/>
+                <w:noProof/>
+              </w:rPr>
+              <w:t>Összefoglalás</w:t>
+            </w:r>
+            <w:r>
+              <w:rPr>
+                <w:noProof/>
+                <w:webHidden/>
+              </w:rPr>
+              <w:tab/>
+            </w:r>
+            <w:r>
+              <w:rPr>
+                <w:noProof/>
+                <w:webHidden/>
+              </w:rPr>
+              <w:fldChar w:fldCharType="begin"/>
+            </w:r>
+            <w:r>
+              <w:rPr>
+                <w:noProof/>
+                <w:webHidden/>
+              </w:rPr>
+              <w:instrText xml:space="preserve"> PAGEREF _Toc161007540 \h </w:instrText>
+            </w:r>
+            <w:r>
+              <w:rPr>
+                <w:noProof/>
+                <w:webHidden/>
+              </w:rPr>
+            </w:r>
+            <w:r>
+              <w:rPr>
+                <w:noProof/>
+                <w:webHidden/>
+              </w:rPr>
+              <w:fldChar w:fldCharType="separate"/>
+            </w:r>
+            <w:r>
+              <w:rPr>
+                <w:noProof/>
+                <w:webHidden/>
+              </w:rPr>
+              <w:t>14</w:t>
+            </w:r>
+            <w:r>
+              <w:rPr>
+                <w:noProof/>
+                <w:webHidden/>
+              </w:rPr>
+              <w:fldChar w:fldCharType="end"/>
+            </w:r>
+          </w:hyperlink>
+        </w:p>
+        <w:p>
+          <w:pPr>
+            <w:pStyle w:val="TJ2"/>
+            <w:tabs>
+              <w:tab w:val="right" w:leader="dot" w:pos="7075"/>
+            </w:tabs>
+            <w:rPr>
+              <w:rFonts w:asciiTheme="minorHAnsi" w:eastAsiaTheme="minorEastAsia" w:hAnsiTheme="minorHAnsi" w:cstheme="minorBidi"/>
+              <w:noProof/>
+              <w:kern w:val="2"/>
+              <w:szCs w:val="24"/>
+              <w:lang w:eastAsia="hu-HU"/>
+              <w14:ligatures w14:val="standardContextual"/>
+            </w:rPr>
+          </w:pPr>
+          <w:hyperlink w:anchor="_Toc161007541" w:history="1">
+            <w:r>
+              <w:rPr>
+                <w:rStyle w:val="Hiperhivatkozs"/>
+                <w:noProof/>
+              </w:rPr>
+              <w:t>Irodalomjegyzék</w:t>
+            </w:r>
+            <w:r>
+              <w:rPr>
+                <w:noProof/>
+                <w:webHidden/>
+              </w:rPr>
+              <w:tab/>
+            </w:r>
+            <w:r>
+              <w:rPr>
+                <w:noProof/>
+                <w:webHidden/>
+              </w:rPr>
+              <w:fldChar w:fldCharType="begin"/>
+            </w:r>
+            <w:r>
+              <w:rPr>
+                <w:noProof/>
+                <w:webHidden/>
+              </w:rPr>
+              <w:instrText xml:space="preserve"> PAGEREF _Toc161007541 \h </w:instrText>
+            </w:r>
+            <w:r>
+              <w:rPr>
+                <w:noProof/>
+                <w:webHidden/>
+              </w:rPr>
+            </w:r>
+            <w:r>
+              <w:rPr>
+                <w:noProof/>
+                <w:webHidden/>
+              </w:rPr>
+              <w:fldChar w:fldCharType="separate"/>
+            </w:r>
+            <w:r>
+              <w:rPr>
+                <w:noProof/>
+                <w:webHidden/>
+              </w:rPr>
+              <w:t>15</w:t>
+            </w:r>
+            <w:r>
+              <w:rPr>
+                <w:noProof/>
+                <w:webHidden/>
+              </w:rPr>
+              <w:fldChar w:fldCharType="end"/>
+            </w:r>
+          </w:hyperlink>
+        </w:p>
+        <w:p>
           <w:r>
             <w:rPr>
               <w:b/>
@@ -801,31 +1950,1605 @@
         </w:p>
       </w:sdtContent>
     </w:sdt>
+    <w:p>
+      <w:r>
+        <w:br w:type="page"/>
+      </w:r>
+    </w:p>
+    <w:tbl>
+      <w:tblPr>
+        <w:tblStyle w:val="Rcsostblzat"/>
+        <w:tblW w:w="0" w:type="auto"/>
+        <w:tblBorders>
+          <w:top w:val="none" w:sz="0" w:space="0" w:color="auto"/>
+          <w:left w:val="none" w:sz="0" w:space="0" w:color="auto"/>
+          <w:bottom w:val="none" w:sz="0" w:space="0" w:color="auto"/>
+          <w:right w:val="none" w:sz="0" w:space="0" w:color="auto"/>
+          <w:insideH w:val="none" w:sz="0" w:space="0" w:color="auto"/>
+          <w:insideV w:val="none" w:sz="0" w:space="0" w:color="auto"/>
+        </w:tblBorders>
+        <w:shd w:val="clear" w:color="auto" w:fill="2E74B5" w:themeFill="accent1" w:themeFillShade="BF"/>
+        <w:tblLook w:val="04A0" w:firstRow="1" w:lastRow="0" w:firstColumn="1" w:lastColumn="0" w:noHBand="0" w:noVBand="1"/>
+      </w:tblPr>
+      <w:tblGrid>
+        <w:gridCol w:w="7075"/>
+      </w:tblGrid>
+      <w:tr>
+        <w:tc>
+          <w:tcPr>
+            <w:tcW w:w="7075" w:type="dxa"/>
+            <w:shd w:val="clear" w:color="auto" w:fill="2E74B5" w:themeFill="accent1" w:themeFillShade="BF"/>
+          </w:tcPr>
+          <w:p>
+            <w:pPr>
+              <w:pStyle w:val="Dokumentacio"/>
+            </w:pPr>
+            <w:bookmarkStart w:id="2" w:name="_Hlk160975723"/>
+            <w:r>
+              <w:lastRenderedPageBreak/>
+              <w:t>DOKUMENTÁCIÓ</w:t>
+            </w:r>
+          </w:p>
+        </w:tc>
+      </w:tr>
+      <w:bookmarkEnd w:id="2"/>
+    </w:tbl>
+    <w:p>
+      <w:pPr>
+        <w:pStyle w:val="Dokumentacio"/>
+      </w:pPr>
+    </w:p>
+    <w:tbl>
+      <w:tblPr>
+        <w:tblStyle w:val="Rcsostblzat"/>
+        <w:tblW w:w="0" w:type="auto"/>
+        <w:tblBorders>
+          <w:top w:val="none" w:sz="0" w:space="0" w:color="auto"/>
+          <w:left w:val="none" w:sz="0" w:space="0" w:color="auto"/>
+          <w:bottom w:val="none" w:sz="0" w:space="0" w:color="auto"/>
+          <w:right w:val="none" w:sz="0" w:space="0" w:color="auto"/>
+          <w:insideH w:val="none" w:sz="0" w:space="0" w:color="auto"/>
+          <w:insideV w:val="none" w:sz="0" w:space="0" w:color="auto"/>
+        </w:tblBorders>
+        <w:tblLook w:val="04A0" w:firstRow="1" w:lastRow="0" w:firstColumn="1" w:lastColumn="0" w:noHBand="0" w:noVBand="1"/>
+      </w:tblPr>
+      <w:tblGrid>
+        <w:gridCol w:w="7075"/>
+      </w:tblGrid>
+      <w:tr>
+        <w:tc>
+          <w:tcPr>
+            <w:tcW w:w="7075" w:type="dxa"/>
+            <w:shd w:val="clear" w:color="auto" w:fill="9CC2E5" w:themeFill="accent1" w:themeFillTint="99"/>
+          </w:tcPr>
+          <w:p>
+            <w:pPr>
+              <w:pStyle w:val="Cmsor2"/>
+            </w:pPr>
+            <w:bookmarkStart w:id="3" w:name="_Hlk160975949"/>
+            <w:bookmarkStart w:id="4" w:name="_Toc161007527"/>
+            <w:r>
+              <w:t>Bevezetés</w:t>
+            </w:r>
+            <w:bookmarkEnd w:id="4"/>
+          </w:p>
+        </w:tc>
+      </w:tr>
+    </w:tbl>
+    <w:bookmarkEnd w:id="3"/>
+    <w:p>
+      <w:r>
+        <w:t>A dolgok internete (</w:t>
+      </w:r>
+      <w:proofErr w:type="spellStart"/>
+      <w:r>
+        <w:t>IoT</w:t>
+      </w:r>
+      <w:proofErr w:type="spellEnd"/>
+      <w:r>
+        <w:t xml:space="preserve">), vagyis a dolgok internete terminus olyan elektronikai eszközöket, esetleg magas intelligenciájú eszközöket takar, amik képesek érzékelni, továbbá lényeges információkat továbbítani az internetes hálózaton keresztül más eszközök részére, hogy kommunikáljanak, esetleg feldolgozzák ezeket az adatokat adott célokra. Ezek az magas intelligenciájú eszközök bírnak beépített szenzorokkal, esetleg érzékelőkkel, amik segítségével adatokat gyűjtenek. Az </w:t>
+      </w:r>
+      <w:proofErr w:type="spellStart"/>
+      <w:r>
+        <w:t>IoT</w:t>
+      </w:r>
+      <w:proofErr w:type="spellEnd"/>
+      <w:r>
+        <w:t xml:space="preserve"> egy olyan technológia, mely folyamatosan terjed a modern világban, ezen kívül újabb lehetőségeket kínál az életünk megkönnyítésére, valamint az online tér kiterjesztésére. Ilyen eszközök közé tartoznak példának okáért az okosórák, okosriasztók, okosfüggönyök, okosfűtésvezérlők, az általam vizsgált téma, az okos füstérzékelők, ezen kívül számos más magas intelligenciájú eszköz.</w:t>
+      </w:r>
+    </w:p>
+    <w:p>
+      <w:r>
+        <w:t xml:space="preserve">Az </w:t>
+      </w:r>
+      <w:proofErr w:type="spellStart"/>
+      <w:r>
+        <w:t>IoT</w:t>
+      </w:r>
+      <w:proofErr w:type="spellEnd"/>
+      <w:r>
+        <w:t xml:space="preserve"> jelentőségét tovább növeli az általa kínált mindenre kiterjedő alkalmazások palettája, amik megkönnyítik, valamint hatékonyabbá teszik mindennapi tevékenységeinket. Az okos otthonokban például az </w:t>
+      </w:r>
+      <w:proofErr w:type="spellStart"/>
+      <w:r>
+        <w:t>IoT</w:t>
+      </w:r>
+      <w:proofErr w:type="spellEnd"/>
+      <w:r>
+        <w:t xml:space="preserve"> támogatásával az eszközök egymással való kommunikációja lehetővé teszi, hogy távolról is vezérelhessük otthonunkat, például távolról bekapcsolhatjuk a fűtést, esetleg megfigyelhetjük a ház biztonságát. Ezzel együtt a gazdaságban is nagy szerepet kap, javítja a termelés </w:t>
+      </w:r>
+      <w:proofErr w:type="gramStart"/>
+      <w:r>
+        <w:t>és  az</w:t>
+      </w:r>
+      <w:proofErr w:type="gramEnd"/>
+      <w:r>
+        <w:t xml:space="preserve"> üzemeltetés hatékonyságát.</w:t>
+      </w:r>
+    </w:p>
+    <w:tbl>
+      <w:tblPr>
+        <w:tblStyle w:val="Rcsostblzat"/>
+        <w:tblW w:w="0" w:type="auto"/>
+        <w:tblBorders>
+          <w:top w:val="single" w:sz="4" w:space="0" w:color="F2F2F2"/>
+          <w:left w:val="single" w:sz="4" w:space="0" w:color="F2F2F2"/>
+          <w:bottom w:val="single" w:sz="4" w:space="0" w:color="F2F2F2"/>
+          <w:right w:val="single" w:sz="4" w:space="0" w:color="F2F2F2"/>
+          <w:insideH w:val="single" w:sz="4" w:space="0" w:color="F2F2F2"/>
+          <w:insideV w:val="single" w:sz="4" w:space="0" w:color="F2F2F2"/>
+        </w:tblBorders>
+        <w:shd w:val="clear" w:color="auto" w:fill="D9D9D9" w:themeFill="background1" w:themeFillShade="D9"/>
+        <w:tblLook w:val="04A0" w:firstRow="1" w:lastRow="0" w:firstColumn="1" w:lastColumn="0" w:noHBand="0" w:noVBand="1"/>
+      </w:tblPr>
+      <w:tblGrid>
+        <w:gridCol w:w="7075"/>
+      </w:tblGrid>
+      <w:tr>
+        <w:trPr>
+          <w:trHeight w:val="567"/>
+        </w:trPr>
+        <w:tc>
+          <w:tcPr>
+            <w:tcW w:w="7075" w:type="dxa"/>
+            <w:shd w:val="clear" w:color="auto" w:fill="D9D9D9" w:themeFill="background1" w:themeFillShade="D9"/>
+            <w:vAlign w:val="center"/>
+          </w:tcPr>
+          <w:p>
+            <w:pPr>
+              <w:pStyle w:val="Cmsor3"/>
+            </w:pPr>
+            <w:bookmarkStart w:id="5" w:name="_Toc161007528"/>
+            <w:r>
+              <w:t>Köszönetnyilvánítás</w:t>
+            </w:r>
+            <w:bookmarkEnd w:id="5"/>
+          </w:p>
+        </w:tc>
+      </w:tr>
+    </w:tbl>
+    <w:p>
+      <w:r>
+        <w:t xml:space="preserve">Szeretném </w:t>
+      </w:r>
+      <w:r>
+        <w:t xml:space="preserve">megköszönni osztálytársamnak és egyben csapatársamnak </w:t>
+      </w:r>
+      <w:r>
+        <w:rPr>
+          <w:b/>
+          <w:bCs/>
+        </w:rPr>
+        <w:t>Vadász Dávidnak</w:t>
+      </w:r>
+      <w:r>
+        <w:t xml:space="preserve"> munkásságát és a projectben való</w:t>
+      </w:r>
+      <w:r>
+        <w:t xml:space="preserve"> aktív</w:t>
+      </w:r>
+      <w:r>
+        <w:t xml:space="preserve"> részvételét.</w:t>
+      </w:r>
+      <w:r>
+        <w:t xml:space="preserve"> A sok segítségét, és a kreativitását.</w:t>
+      </w:r>
+    </w:p>
+    <w:p>
+      <w:r>
+        <w:t xml:space="preserve">Szeretném külön kiemelni </w:t>
+      </w:r>
+      <w:r>
+        <w:rPr>
+          <w:b/>
+          <w:bCs/>
+        </w:rPr>
+        <w:t>Molnár József</w:t>
+      </w:r>
+      <w:r>
+        <w:t xml:space="preserve"> tanárurat mint a záródolgozat konzulensét a projektben való segítségnyújtásért, véleménynyilvánításért és ellenőrzését.</w:t>
+      </w:r>
+    </w:p>
+    <w:p>
+      <w:r>
+        <w:t xml:space="preserve">Illetve </w:t>
+      </w:r>
+      <w:r>
+        <w:t>Szénásy</w:t>
+      </w:r>
+      <w:r>
+        <w:t xml:space="preserve"> Zsolt tanár úrnak a 3d modell kivitelezése segítségét.</w:t>
+      </w:r>
+    </w:p>
+    <w:p>
+      <w:r>
+        <w:br w:type="page"/>
+      </w:r>
+    </w:p>
+    <w:tbl>
+      <w:tblPr>
+        <w:tblStyle w:val="Rcsostblzat"/>
+        <w:tblW w:w="0" w:type="auto"/>
+        <w:tblBorders>
+          <w:top w:val="none" w:sz="0" w:space="0" w:color="auto"/>
+          <w:left w:val="none" w:sz="0" w:space="0" w:color="auto"/>
+          <w:bottom w:val="none" w:sz="0" w:space="0" w:color="auto"/>
+          <w:right w:val="none" w:sz="0" w:space="0" w:color="auto"/>
+          <w:insideH w:val="none" w:sz="0" w:space="0" w:color="auto"/>
+          <w:insideV w:val="none" w:sz="0" w:space="0" w:color="auto"/>
+        </w:tblBorders>
+        <w:shd w:val="clear" w:color="auto" w:fill="2E74B5" w:themeFill="accent1" w:themeFillShade="BF"/>
+        <w:tblLook w:val="04A0" w:firstRow="1" w:lastRow="0" w:firstColumn="1" w:lastColumn="0" w:noHBand="0" w:noVBand="1"/>
+      </w:tblPr>
+      <w:tblGrid>
+        <w:gridCol w:w="7075"/>
+      </w:tblGrid>
+      <w:tr>
+        <w:tc>
+          <w:tcPr>
+            <w:tcW w:w="7075" w:type="dxa"/>
+            <w:shd w:val="clear" w:color="auto" w:fill="2E74B5" w:themeFill="accent1" w:themeFillShade="BF"/>
+          </w:tcPr>
+          <w:p>
+            <w:pPr>
+              <w:pStyle w:val="Dokumentacio"/>
+            </w:pPr>
+            <w:bookmarkStart w:id="6" w:name="_Hlk160975918"/>
+            <w:r>
+              <w:lastRenderedPageBreak/>
+              <w:t>DOKUMENTÁCIÓ – 1. fejezet</w:t>
+            </w:r>
+          </w:p>
+        </w:tc>
+      </w:tr>
+      <w:bookmarkEnd w:id="6"/>
+    </w:tbl>
     <w:p/>
+    <w:tbl>
+      <w:tblPr>
+        <w:tblStyle w:val="Rcsostblzat"/>
+        <w:tblW w:w="0" w:type="auto"/>
+        <w:tblBorders>
+          <w:top w:val="none" w:sz="0" w:space="0" w:color="auto"/>
+          <w:left w:val="none" w:sz="0" w:space="0" w:color="auto"/>
+          <w:bottom w:val="none" w:sz="0" w:space="0" w:color="auto"/>
+          <w:right w:val="none" w:sz="0" w:space="0" w:color="auto"/>
+          <w:insideH w:val="none" w:sz="0" w:space="0" w:color="auto"/>
+          <w:insideV w:val="none" w:sz="0" w:space="0" w:color="auto"/>
+        </w:tblBorders>
+        <w:tblLook w:val="04A0" w:firstRow="1" w:lastRow="0" w:firstColumn="1" w:lastColumn="0" w:noHBand="0" w:noVBand="1"/>
+      </w:tblPr>
+      <w:tblGrid>
+        <w:gridCol w:w="7075"/>
+      </w:tblGrid>
+      <w:tr>
+        <w:tc>
+          <w:tcPr>
+            <w:tcW w:w="7075" w:type="dxa"/>
+            <w:shd w:val="clear" w:color="auto" w:fill="9CC2E5" w:themeFill="accent1" w:themeFillTint="99"/>
+          </w:tcPr>
+          <w:p>
+            <w:pPr>
+              <w:pStyle w:val="Cmsor2"/>
+            </w:pPr>
+            <w:bookmarkStart w:id="7" w:name="_Toc161007529"/>
+            <w:r>
+              <w:t>Választott téma indoklása</w:t>
+            </w:r>
+            <w:bookmarkEnd w:id="7"/>
+          </w:p>
+        </w:tc>
+      </w:tr>
+    </w:tbl>
+    <w:p>
+      <w:r>
+        <w:t>A téma kiválasztása leginkább az motivált, hogy szeretek az informatikával foglalkozni. Leginkább a programozási területe</w:t>
+      </w:r>
+      <w:r>
+        <w:t xml:space="preserve">n és a modellezés terén. És </w:t>
+      </w:r>
+      <w:r>
+        <w:t xml:space="preserve">ezzel a projecttel szereztem </w:t>
+      </w:r>
+      <w:r>
+        <w:t>sok új tapasztalatot, hogy hogyan készülnek ezek az okos eszközök. Meg mindig is érdekelt, hogyan tudom a környezetemet fejleszteni, és összekötni őket.</w:t>
+      </w:r>
+    </w:p>
+    <w:p>
+      <w:r>
+        <w:t xml:space="preserve">Az informatikában szeretek tevékenykedni, van egy pár másik projektem </w:t>
+      </w:r>
+      <w:r>
+        <w:t>is,</w:t>
+      </w:r>
+      <w:r>
+        <w:t xml:space="preserve"> ami a közösségi médiában is meg található. Ezek játék kiegészítők, amik a játékhoz adnak pályákat. amiket javarészt én modelleztem le, és a pályát is raktam össze. A pálya lényegét tekintve az M3-as metró vonalat próbálom meg valósítani, és annak is a </w:t>
+      </w:r>
+      <w:proofErr w:type="spellStart"/>
+      <w:r>
+        <w:t>retró</w:t>
+      </w:r>
+      <w:proofErr w:type="spellEnd"/>
+      <w:r>
+        <w:t xml:space="preserve"> változatát a felújítás előtti korszakából.</w:t>
+      </w:r>
+      <w:r>
+        <w:t xml:space="preserve"> És ennek köszönhetem a modellezési képességeimet, amit a jövőben is tervezek tovább fejleszteni, és hasznosítani.</w:t>
+      </w:r>
+    </w:p>
+    <w:p>
+      <w:r>
+        <w:t xml:space="preserve">A programozás szempontjából, már hetedikes korosztályban kezdett érdekelni, meg láttam </w:t>
+      </w:r>
+      <w:r>
+        <w:t>benne,</w:t>
+      </w:r>
+      <w:r>
+        <w:t xml:space="preserve"> hogy mennyi problémát le lehet tudni egy-egy programmal, és </w:t>
+      </w:r>
+      <w:r>
+        <w:t xml:space="preserve">én szeretek foglalkozni ezekkel a probléma megoldási körökkel. És a végén látni, hogy mit sikerült alkotnom. A kiválasztott projektemhez is így állok, sok ötletem van még </w:t>
+      </w:r>
+      <w:proofErr w:type="gramStart"/>
+      <w:r>
+        <w:t>hozzá</w:t>
+      </w:r>
+      <w:proofErr w:type="gramEnd"/>
+      <w:r>
+        <w:t xml:space="preserve"> hogy hogyan is tudom tovább fejleszteni, de az idő szűkültével azokra már nincs kapacitásunk.</w:t>
+      </w:r>
+    </w:p>
+    <w:p>
+      <w:r>
+        <w:t xml:space="preserve">Érdeklődési körömbe még beletartozik a webmunkák meg </w:t>
+      </w:r>
+      <w:r>
+        <w:t>ismerése</w:t>
+      </w:r>
+      <w:r>
+        <w:t xml:space="preserve"> és kezelése is, és ezért is választottam ezt a projektet mert, ehhez egy elég komoly weboldal felület kell, ami adatokat funkciókat is meg jelenít. A weboldalas részhez leginkább az adatbázis műveletek, adat kezelések és űrlap készítésé </w:t>
+      </w:r>
+      <w:r>
+        <w:t>érdekelt,</w:t>
+      </w:r>
+      <w:r>
+        <w:t xml:space="preserve"> hogy hogyan is lehet kivitelezni.</w:t>
+      </w:r>
+      <w:r>
+        <w:br/>
+      </w:r>
+      <w:r>
+        <w:t xml:space="preserve">Hasonló weboldalakkal </w:t>
+      </w:r>
+      <w:r>
+        <w:t>foglalkoztam már, egy ismerősömnek a weboldalát</w:t>
+      </w:r>
+      <w:r>
+        <w:t xml:space="preserve"> karbantartom és frissítem az aktuális adatokat</w:t>
+      </w:r>
+      <w:r>
+        <w:t>,</w:t>
+      </w:r>
+      <w:r>
+        <w:t xml:space="preserve"> de</w:t>
+      </w:r>
+      <w:r>
+        <w:t xml:space="preserve"> a</w:t>
+      </w:r>
+      <w:r>
+        <w:t xml:space="preserve"> </w:t>
+      </w:r>
+      <w:proofErr w:type="spellStart"/>
+      <w:r>
+        <w:t>larave</w:t>
+      </w:r>
+      <w:r>
+        <w:t>l</w:t>
+      </w:r>
+      <w:proofErr w:type="spellEnd"/>
+      <w:r>
+        <w:t xml:space="preserve"> keretrendszerrel</w:t>
+      </w:r>
+      <w:r>
+        <w:t xml:space="preserve"> is öröm volt meg </w:t>
+      </w:r>
+      <w:r>
+        <w:t>ismerkedni,</w:t>
+      </w:r>
+      <w:r>
+        <w:t xml:space="preserve"> </w:t>
+      </w:r>
+      <w:r>
+        <w:t>hogy</w:t>
+      </w:r>
+      <w:r>
+        <w:t xml:space="preserve"> miket lehet létrehozni</w:t>
+      </w:r>
+      <w:r>
+        <w:t xml:space="preserve"> </w:t>
+      </w:r>
+      <w:r>
+        <w:t xml:space="preserve">benne, és </w:t>
+      </w:r>
+      <w:r>
+        <w:t>az előnyiről és hátrányairól.</w:t>
+      </w:r>
+    </w:p>
+    <w:p>
+      <w:r>
+        <w:t xml:space="preserve">Az eszközök megválogatása is érdekelt, hogy az iskolai eszközökből mit tudok </w:t>
+      </w:r>
+      <w:r>
+        <w:t>összerakni,</w:t>
+      </w:r>
+      <w:r>
+        <w:t xml:space="preserve"> ami egy fontos problémakört</w:t>
+      </w:r>
+      <w:r>
+        <w:t xml:space="preserve"> is</w:t>
+      </w:r>
+      <w:r>
+        <w:t xml:space="preserve"> fedhet</w:t>
+      </w:r>
+      <w:r>
+        <w:t xml:space="preserve"> </w:t>
+      </w:r>
+      <w:r>
+        <w:t>le.</w:t>
+      </w:r>
+      <w:r>
+        <w:t xml:space="preserve"> </w:t>
+      </w:r>
+      <w:r>
+        <w:t>Leginkább az épület biztonsága érdekeben lenne ez a rendszer ki találva, hogy a veszélyes helyzeteket</w:t>
+      </w:r>
+      <w:r>
+        <w:t xml:space="preserve"> el lehessen kerülni</w:t>
+      </w:r>
+      <w:r>
+        <w:t xml:space="preserve">, itt arra </w:t>
+      </w:r>
+      <w:r>
+        <w:t>gondolok,</w:t>
+      </w:r>
+      <w:r>
+        <w:t xml:space="preserve"> ha t</w:t>
+      </w:r>
+      <w:r>
+        <w:t>ű</w:t>
+      </w:r>
+      <w:r>
+        <w:t>z</w:t>
+      </w:r>
+      <w:r>
+        <w:t xml:space="preserve"> ütik</w:t>
+      </w:r>
+      <w:r>
+        <w:t xml:space="preserve">, vagy a </w:t>
+      </w:r>
+      <w:proofErr w:type="spellStart"/>
+      <w:r>
+        <w:t>lev</w:t>
+      </w:r>
+      <w:r>
+        <w:t>levegőszennyezettség</w:t>
+      </w:r>
+      <w:r>
+        <w:t>intje</w:t>
+      </w:r>
+      <w:proofErr w:type="spellEnd"/>
+      <w:r>
+        <w:t xml:space="preserve"> már káros </w:t>
+      </w:r>
+      <w:r>
+        <w:t xml:space="preserve">az egészségre </w:t>
+      </w:r>
+      <w:r>
+        <w:t>a teremben.</w:t>
+      </w:r>
+      <w:r>
+        <w:br/>
+        <w:t>Ezek mellet a dohányzó diákok ki szűrésére is lehet használni.</w:t>
+      </w:r>
+    </w:p>
     <w:p>
       <w:r>
         <w:br w:type="page"/>
       </w:r>
     </w:p>
-    <w:p>
-      <w:pPr>
-        <w:jc w:val="center"/>
-        <w:rPr>
-          <w:b/>
-          <w:bCs/>
-          <w:sz w:val="32"/>
-          <w:szCs w:val="28"/>
-        </w:rPr>
-      </w:pPr>
-      <w:r>
-        <w:rPr>
-          <w:b/>
-          <w:bCs/>
-          <w:sz w:val="32"/>
-          <w:szCs w:val="28"/>
-        </w:rPr>
+    <w:tbl>
+      <w:tblPr>
+        <w:tblStyle w:val="Rcsostblzat"/>
+        <w:tblW w:w="0" w:type="auto"/>
+        <w:tblBorders>
+          <w:top w:val="none" w:sz="0" w:space="0" w:color="auto"/>
+          <w:left w:val="none" w:sz="0" w:space="0" w:color="auto"/>
+          <w:bottom w:val="none" w:sz="0" w:space="0" w:color="auto"/>
+          <w:right w:val="none" w:sz="0" w:space="0" w:color="auto"/>
+          <w:insideH w:val="none" w:sz="0" w:space="0" w:color="auto"/>
+          <w:insideV w:val="none" w:sz="0" w:space="0" w:color="auto"/>
+        </w:tblBorders>
+        <w:shd w:val="clear" w:color="auto" w:fill="2E74B5" w:themeFill="accent1" w:themeFillShade="BF"/>
+        <w:tblLook w:val="04A0" w:firstRow="1" w:lastRow="0" w:firstColumn="1" w:lastColumn="0" w:noHBand="0" w:noVBand="1"/>
+      </w:tblPr>
+      <w:tblGrid>
+        <w:gridCol w:w="7075"/>
+      </w:tblGrid>
+      <w:tr>
+        <w:tc>
+          <w:tcPr>
+            <w:tcW w:w="7075" w:type="dxa"/>
+            <w:shd w:val="clear" w:color="auto" w:fill="2E74B5" w:themeFill="accent1" w:themeFillShade="BF"/>
+          </w:tcPr>
+          <w:p>
+            <w:pPr>
+              <w:pStyle w:val="Dokumentacio"/>
+            </w:pPr>
+            <w:bookmarkStart w:id="8" w:name="_Hlk160976023"/>
+            <w:r>
+              <w:lastRenderedPageBreak/>
+              <w:t xml:space="preserve">DOKUMENTÁCIÓ – </w:t>
+            </w:r>
+            <w:r>
+              <w:t>2</w:t>
+            </w:r>
+            <w:r>
+              <w:t>. fejezet</w:t>
+            </w:r>
+          </w:p>
+        </w:tc>
+      </w:tr>
+      <w:bookmarkEnd w:id="8"/>
+    </w:tbl>
+    <w:p/>
+    <w:tbl>
+      <w:tblPr>
+        <w:tblStyle w:val="Rcsostblzat"/>
+        <w:tblW w:w="0" w:type="auto"/>
+        <w:tblBorders>
+          <w:top w:val="none" w:sz="0" w:space="0" w:color="auto"/>
+          <w:left w:val="none" w:sz="0" w:space="0" w:color="auto"/>
+          <w:bottom w:val="none" w:sz="0" w:space="0" w:color="auto"/>
+          <w:right w:val="none" w:sz="0" w:space="0" w:color="auto"/>
+          <w:insideH w:val="none" w:sz="0" w:space="0" w:color="auto"/>
+          <w:insideV w:val="none" w:sz="0" w:space="0" w:color="auto"/>
+        </w:tblBorders>
+        <w:tblLook w:val="04A0" w:firstRow="1" w:lastRow="0" w:firstColumn="1" w:lastColumn="0" w:noHBand="0" w:noVBand="1"/>
+      </w:tblPr>
+      <w:tblGrid>
+        <w:gridCol w:w="7075"/>
+      </w:tblGrid>
+      <w:tr>
+        <w:tc>
+          <w:tcPr>
+            <w:tcW w:w="7075" w:type="dxa"/>
+            <w:shd w:val="clear" w:color="auto" w:fill="9CC2E5" w:themeFill="accent1" w:themeFillTint="99"/>
+          </w:tcPr>
+          <w:p>
+            <w:pPr>
+              <w:pStyle w:val="Cmsor2"/>
+            </w:pPr>
+            <w:bookmarkStart w:id="9" w:name="_Hlk160976037"/>
+            <w:bookmarkStart w:id="10" w:name="_Toc161007530"/>
+            <w:r>
+              <w:t>Téma kifejtése</w:t>
+            </w:r>
+            <w:bookmarkEnd w:id="10"/>
+          </w:p>
+        </w:tc>
+      </w:tr>
+    </w:tbl>
+    <w:bookmarkEnd w:id="9"/>
+    <w:p>
+      <w:r>
+        <w:t>A füst érzékelő ötletét előszőr a konzulens tanárunk adta, mint</w:t>
+      </w:r>
+      <w:r>
+        <w:t xml:space="preserve"> javaslat</w:t>
+      </w:r>
+      <w:r>
+        <w:t xml:space="preserve">, és több potenciált találtunk </w:t>
+      </w:r>
+      <w:r>
+        <w:t>benne,</w:t>
+      </w:r>
+      <w:r>
+        <w:t xml:space="preserve"> mint</w:t>
+      </w:r>
+      <w:r>
+        <w:t xml:space="preserve"> az előző témaötlet</w:t>
+      </w:r>
+      <w:r>
+        <w:t>.</w:t>
+      </w:r>
+    </w:p>
+    <w:tbl>
+      <w:tblPr>
+        <w:tblStyle w:val="Rcsostblzat"/>
+        <w:tblW w:w="0" w:type="auto"/>
+        <w:tblBorders>
+          <w:top w:val="none" w:sz="0" w:space="0" w:color="auto"/>
+          <w:left w:val="none" w:sz="0" w:space="0" w:color="auto"/>
+          <w:bottom w:val="none" w:sz="0" w:space="0" w:color="auto"/>
+          <w:right w:val="none" w:sz="0" w:space="0" w:color="auto"/>
+          <w:insideH w:val="none" w:sz="0" w:space="0" w:color="auto"/>
+          <w:insideV w:val="none" w:sz="0" w:space="0" w:color="auto"/>
+        </w:tblBorders>
+        <w:shd w:val="clear" w:color="auto" w:fill="D9D9D9" w:themeFill="background1" w:themeFillShade="D9"/>
+        <w:tblLook w:val="04A0" w:firstRow="1" w:lastRow="0" w:firstColumn="1" w:lastColumn="0" w:noHBand="0" w:noVBand="1"/>
+      </w:tblPr>
+      <w:tblGrid>
+        <w:gridCol w:w="7075"/>
+      </w:tblGrid>
+      <w:tr>
+        <w:tc>
+          <w:tcPr>
+            <w:tcW w:w="7075" w:type="dxa"/>
+            <w:shd w:val="clear" w:color="auto" w:fill="D9D9D9" w:themeFill="background1" w:themeFillShade="D9"/>
+          </w:tcPr>
+          <w:p>
+            <w:pPr>
+              <w:pStyle w:val="Cmsor3"/>
+            </w:pPr>
+            <w:bookmarkStart w:id="11" w:name="_Hlk161007052"/>
+            <w:bookmarkStart w:id="12" w:name="_Toc161007531"/>
+            <w:r>
+              <w:t>Fejlesztői környezett</w:t>
+            </w:r>
+            <w:r>
+              <w:t xml:space="preserve"> alkalmazásai</w:t>
+            </w:r>
+            <w:bookmarkEnd w:id="12"/>
+          </w:p>
+        </w:tc>
+      </w:tr>
+    </w:tbl>
+    <w:bookmarkEnd w:id="11"/>
+    <w:p>
+      <w:r>
+        <w:t xml:space="preserve">A záródolgozat </w:t>
+      </w:r>
+      <w:r>
+        <w:t>készítéséhez több alkalmazást, program, keretrendszereket és könyvtár struktúrát is alkalmaztunk a projektünk meg valósításához.</w:t>
+      </w:r>
+    </w:p>
+    <w:p>
+      <w:r>
+        <w:t xml:space="preserve">A webes megjelenéshez használtuk a </w:t>
+      </w:r>
+      <w:r>
+        <w:rPr>
+          <w:b/>
+          <w:bCs/>
+        </w:rPr>
+        <w:t xml:space="preserve">Visual </w:t>
+      </w:r>
+      <w:proofErr w:type="spellStart"/>
+      <w:r>
+        <w:rPr>
+          <w:b/>
+          <w:bCs/>
+        </w:rPr>
+        <w:t>Studio</w:t>
+      </w:r>
+      <w:proofErr w:type="spellEnd"/>
+      <w:r>
+        <w:rPr>
+          <w:b/>
+          <w:bCs/>
+        </w:rPr>
+        <w:t xml:space="preserve"> </w:t>
+      </w:r>
+      <w:proofErr w:type="spellStart"/>
+      <w:r>
+        <w:rPr>
+          <w:b/>
+          <w:bCs/>
+        </w:rPr>
+        <w:t>Code</w:t>
+      </w:r>
+      <w:proofErr w:type="spellEnd"/>
+      <w:r>
+        <w:t xml:space="preserve"> programot</w:t>
+      </w:r>
+      <w:r>
+        <w:t xml:space="preserve">. Az </w:t>
+      </w:r>
+      <w:proofErr w:type="spellStart"/>
+      <w:r>
+        <w:t>arduinos</w:t>
+      </w:r>
+      <w:proofErr w:type="spellEnd"/>
+      <w:r>
+        <w:t xml:space="preserve"> eszközök fejlesztéséhez az </w:t>
+      </w:r>
+      <w:proofErr w:type="spellStart"/>
+      <w:r>
+        <w:rPr>
+          <w:b/>
+          <w:bCs/>
+        </w:rPr>
+        <w:t>Arduino</w:t>
+      </w:r>
+      <w:proofErr w:type="spellEnd"/>
+      <w:r>
+        <w:rPr>
+          <w:b/>
+          <w:bCs/>
+        </w:rPr>
+        <w:t xml:space="preserve"> IDE</w:t>
+      </w:r>
+      <w:r>
+        <w:rPr>
+          <w:b/>
+          <w:bCs/>
+        </w:rPr>
+        <w:t xml:space="preserve"> </w:t>
+      </w:r>
+      <w:r>
+        <w:t>programot használtuk.</w:t>
+      </w:r>
+      <w:r>
+        <w:t xml:space="preserve"> A weboldalhoz még egy adatbázist is kötöttünk, ami az </w:t>
+      </w:r>
+      <w:r>
+        <w:rPr>
+          <w:b/>
+          <w:bCs/>
+        </w:rPr>
+        <w:t>XAMPP</w:t>
+      </w:r>
+      <w:r>
+        <w:t xml:space="preserve"> programban tároltuk. Illetve a külső fizikai modellhez a </w:t>
+      </w:r>
+      <w:proofErr w:type="spellStart"/>
+      <w:r>
+        <w:rPr>
+          <w:b/>
+          <w:bCs/>
+        </w:rPr>
+        <w:t>SolidWorks</w:t>
+      </w:r>
+      <w:proofErr w:type="spellEnd"/>
+      <w:r>
+        <w:t xml:space="preserve"> programot alkalmaztuk.</w:t>
+      </w:r>
+    </w:p>
+    <w:tbl>
+      <w:tblPr>
+        <w:tblStyle w:val="Rcsostblzat"/>
+        <w:tblW w:w="0" w:type="auto"/>
+        <w:tblBorders>
+          <w:top w:val="none" w:sz="0" w:space="0" w:color="auto"/>
+          <w:left w:val="none" w:sz="0" w:space="0" w:color="auto"/>
+          <w:bottom w:val="none" w:sz="0" w:space="0" w:color="auto"/>
+          <w:right w:val="none" w:sz="0" w:space="0" w:color="auto"/>
+          <w:insideH w:val="none" w:sz="0" w:space="0" w:color="auto"/>
+          <w:insideV w:val="none" w:sz="0" w:space="0" w:color="auto"/>
+        </w:tblBorders>
+        <w:shd w:val="clear" w:color="auto" w:fill="D9D9D9" w:themeFill="background1" w:themeFillShade="D9"/>
+        <w:tblLook w:val="04A0" w:firstRow="1" w:lastRow="0" w:firstColumn="1" w:lastColumn="0" w:noHBand="0" w:noVBand="1"/>
+      </w:tblPr>
+      <w:tblGrid>
+        <w:gridCol w:w="7075"/>
+      </w:tblGrid>
+      <w:tr>
+        <w:tc>
+          <w:tcPr>
+            <w:tcW w:w="7075" w:type="dxa"/>
+            <w:shd w:val="clear" w:color="auto" w:fill="D9D9D9" w:themeFill="background1" w:themeFillShade="D9"/>
+          </w:tcPr>
+          <w:p>
+            <w:pPr>
+              <w:pStyle w:val="Cmsor3"/>
+            </w:pPr>
+            <w:bookmarkStart w:id="13" w:name="_Toc161007532"/>
+            <w:r>
+              <w:t>A záró dolgozatban használt eszközök</w:t>
+            </w:r>
+            <w:bookmarkEnd w:id="13"/>
+          </w:p>
+        </w:tc>
+      </w:tr>
+    </w:tbl>
+    <w:p>
+      <w:r>
+        <w:t xml:space="preserve">A webes felület kialakításához az ingyenes </w:t>
+      </w:r>
+      <w:proofErr w:type="spellStart"/>
+      <w:r>
+        <w:rPr>
+          <w:b/>
+          <w:bCs/>
+        </w:rPr>
+        <w:t>Laravel</w:t>
+      </w:r>
+      <w:proofErr w:type="spellEnd"/>
+      <w:r>
+        <w:t xml:space="preserve"> keretrendszerre támaszkodtunk, mely lehetővé teszi PHP alapú webszerverek fejlesztését. Az alkalmazás elkészítéséhez szükség volt a </w:t>
+      </w:r>
+      <w:proofErr w:type="spellStart"/>
+      <w:r>
+        <w:rPr>
+          <w:b/>
+          <w:bCs/>
+        </w:rPr>
+        <w:t>Composer</w:t>
+      </w:r>
+      <w:proofErr w:type="spellEnd"/>
+      <w:r>
+        <w:t xml:space="preserve"> nevű PHP függőség kezelő telepítésére, mely szintén ingyenesen elérhető. A webfejlesztés során a Microsoft által kifejlesztett </w:t>
+      </w:r>
+      <w:r>
+        <w:rPr>
+          <w:b/>
+          <w:bCs/>
+        </w:rPr>
+        <w:t xml:space="preserve">Visual </w:t>
+      </w:r>
+      <w:proofErr w:type="spellStart"/>
+      <w:r>
+        <w:rPr>
+          <w:b/>
+          <w:bCs/>
+        </w:rPr>
+        <w:t>Studio</w:t>
+      </w:r>
+      <w:proofErr w:type="spellEnd"/>
+      <w:r>
+        <w:rPr>
+          <w:b/>
+          <w:bCs/>
+        </w:rPr>
+        <w:t xml:space="preserve"> </w:t>
+      </w:r>
+      <w:proofErr w:type="spellStart"/>
+      <w:r>
+        <w:rPr>
+          <w:b/>
+          <w:bCs/>
+        </w:rPr>
+        <w:t>Code</w:t>
+      </w:r>
+      <w:proofErr w:type="spellEnd"/>
+      <w:r>
+        <w:t xml:space="preserve"> 1.87.0-ás verzióját használtam, ahol a </w:t>
+      </w:r>
+      <w:proofErr w:type="spellStart"/>
+      <w:r>
+        <w:t>Composer</w:t>
+      </w:r>
+      <w:proofErr w:type="spellEnd"/>
+      <w:r>
+        <w:t xml:space="preserve">, továbbá a </w:t>
+      </w:r>
+      <w:proofErr w:type="spellStart"/>
+      <w:r>
+        <w:t>Laravel</w:t>
+      </w:r>
+      <w:proofErr w:type="spellEnd"/>
+      <w:r>
+        <w:t xml:space="preserve"> telepítése egyszerűen elvégezhető volt a terminálban kiadott </w:t>
+      </w:r>
+      <w:proofErr w:type="spellStart"/>
+      <w:r>
+        <w:t>composer</w:t>
+      </w:r>
+      <w:proofErr w:type="spellEnd"/>
+      <w:r>
+        <w:t xml:space="preserve"> </w:t>
+      </w:r>
+      <w:proofErr w:type="spellStart"/>
+      <w:r>
+        <w:rPr>
+          <w:b/>
+          <w:color w:val="FFC000"/>
+          <w:highlight w:val="black"/>
+        </w:rPr>
+        <w:t>composer</w:t>
+      </w:r>
+      <w:proofErr w:type="spellEnd"/>
+      <w:r>
+        <w:rPr>
+          <w:b/>
+          <w:highlight w:val="black"/>
+        </w:rPr>
+        <w:t xml:space="preserve"> </w:t>
+      </w:r>
+      <w:proofErr w:type="spellStart"/>
+      <w:r>
+        <w:rPr>
+          <w:color w:val="FFFFFF" w:themeColor="background1"/>
+          <w:highlight w:val="black"/>
+        </w:rPr>
+        <w:t>global</w:t>
+      </w:r>
+      <w:proofErr w:type="spellEnd"/>
+      <w:r>
+        <w:rPr>
+          <w:color w:val="FFFFFF" w:themeColor="background1"/>
+          <w:highlight w:val="black"/>
+        </w:rPr>
+        <w:t xml:space="preserve"> </w:t>
+      </w:r>
+      <w:proofErr w:type="spellStart"/>
+      <w:r>
+        <w:rPr>
+          <w:color w:val="FFFFFF" w:themeColor="background1"/>
+          <w:highlight w:val="black"/>
+        </w:rPr>
+        <w:t>require</w:t>
+      </w:r>
+      <w:proofErr w:type="spellEnd"/>
+      <w:r>
+        <w:rPr>
+          <w:color w:val="FFFFFF" w:themeColor="background1"/>
+          <w:highlight w:val="black"/>
+        </w:rPr>
+        <w:t xml:space="preserve"> </w:t>
+      </w:r>
+      <w:proofErr w:type="spellStart"/>
+      <w:r>
+        <w:rPr>
+          <w:color w:val="FFFFFF" w:themeColor="background1"/>
+          <w:highlight w:val="black"/>
+        </w:rPr>
+        <w:t>laravel</w:t>
+      </w:r>
+      <w:proofErr w:type="spellEnd"/>
+      <w:r>
+        <w:rPr>
+          <w:color w:val="FFFFFF" w:themeColor="background1"/>
+          <w:highlight w:val="black"/>
+        </w:rPr>
+        <w:t>/</w:t>
+      </w:r>
+      <w:proofErr w:type="spellStart"/>
+      <w:r>
+        <w:rPr>
+          <w:color w:val="FFFFFF" w:themeColor="background1"/>
+          <w:highlight w:val="black"/>
+        </w:rPr>
+        <w:t>installer</w:t>
+      </w:r>
+      <w:proofErr w:type="spellEnd"/>
+      <w:r>
+        <w:t xml:space="preserve"> parancs segítségével. Ezzel együtt a programban telepítésre kerültek a </w:t>
+      </w:r>
+      <w:proofErr w:type="spellStart"/>
+      <w:r>
+        <w:rPr>
+          <w:b/>
+          <w:bCs/>
+        </w:rPr>
+        <w:t>Laravel</w:t>
+      </w:r>
+      <w:proofErr w:type="spellEnd"/>
+      <w:r>
+        <w:rPr>
+          <w:b/>
+          <w:bCs/>
+        </w:rPr>
+        <w:t xml:space="preserve"> </w:t>
+      </w:r>
+      <w:proofErr w:type="spellStart"/>
+      <w:r>
+        <w:rPr>
+          <w:b/>
+          <w:bCs/>
+        </w:rPr>
+        <w:t>Blade</w:t>
+      </w:r>
+      <w:proofErr w:type="spellEnd"/>
+      <w:r>
+        <w:rPr>
+          <w:b/>
+          <w:bCs/>
+        </w:rPr>
+        <w:t xml:space="preserve"> </w:t>
+      </w:r>
+      <w:proofErr w:type="spellStart"/>
+      <w:r>
+        <w:rPr>
+          <w:b/>
+          <w:bCs/>
+        </w:rPr>
+        <w:t>Snippets</w:t>
+      </w:r>
+      <w:proofErr w:type="spellEnd"/>
+      <w:r>
+        <w:t xml:space="preserve">, ezen kívül a </w:t>
+      </w:r>
+      <w:proofErr w:type="spellStart"/>
+      <w:r>
+        <w:rPr>
+          <w:b/>
+          <w:bCs/>
+        </w:rPr>
+        <w:t>Laravel</w:t>
+      </w:r>
+      <w:proofErr w:type="spellEnd"/>
+      <w:r>
+        <w:rPr>
+          <w:b/>
+          <w:bCs/>
+        </w:rPr>
+        <w:t xml:space="preserve"> </w:t>
+      </w:r>
+      <w:proofErr w:type="spellStart"/>
+      <w:r>
+        <w:rPr>
+          <w:b/>
+          <w:bCs/>
+        </w:rPr>
+        <w:t>Snippets</w:t>
+      </w:r>
+      <w:proofErr w:type="spellEnd"/>
+      <w:r>
+        <w:t xml:space="preserve"> kiegészítők is, amik könnyebbé tették a kódolást a szintaxisok, valamint prefixek kiemelésével. A </w:t>
+      </w:r>
+      <w:proofErr w:type="spellStart"/>
+      <w:r>
+        <w:rPr>
+          <w:b/>
+          <w:bCs/>
+        </w:rPr>
+        <w:t>Thunder</w:t>
+      </w:r>
+      <w:proofErr w:type="spellEnd"/>
+      <w:r>
+        <w:rPr>
+          <w:b/>
+          <w:bCs/>
+        </w:rPr>
+        <w:t xml:space="preserve"> </w:t>
+      </w:r>
+      <w:proofErr w:type="spellStart"/>
+      <w:r>
+        <w:rPr>
+          <w:b/>
+          <w:bCs/>
+        </w:rPr>
+        <w:t>Client</w:t>
+      </w:r>
+      <w:proofErr w:type="spellEnd"/>
+      <w:r>
+        <w:t xml:space="preserve"> kiegészítő segítségével alternatíva nyílt az API-</w:t>
+      </w:r>
+      <w:proofErr w:type="spellStart"/>
+      <w:r>
+        <w:t>on</w:t>
+      </w:r>
+      <w:proofErr w:type="spellEnd"/>
+      <w:r>
+        <w:t xml:space="preserve"> keresztüli adatfeltöltés tesztelésére.</w:t>
+      </w:r>
+    </w:p>
+    <w:p>
+      <w:pPr>
+        <w:keepNext/>
+      </w:pPr>
+      <w:r>
+        <w:t xml:space="preserve">Az okoseszköz fejlesztése során az </w:t>
+      </w:r>
+      <w:proofErr w:type="spellStart"/>
+      <w:r>
+        <w:rPr>
+          <w:b/>
+          <w:bCs/>
+        </w:rPr>
+        <w:t>Arduino</w:t>
+      </w:r>
+      <w:proofErr w:type="spellEnd"/>
+      <w:r>
+        <w:rPr>
+          <w:b/>
+          <w:bCs/>
+        </w:rPr>
+        <w:t xml:space="preserve"> IDEzen 2.3.2-</w:t>
+      </w:r>
+      <w:r>
+        <w:t xml:space="preserve">es verzióját használtuk, melyben az </w:t>
+      </w:r>
+      <w:r>
+        <w:rPr>
+          <w:b/>
+          <w:bCs/>
+        </w:rPr>
+        <w:t>esp8266</w:t>
+      </w:r>
+      <w:r>
+        <w:t xml:space="preserve">-os </w:t>
+      </w:r>
+      <w:proofErr w:type="spellStart"/>
+      <w:r>
+        <w:t>board</w:t>
+      </w:r>
+      <w:proofErr w:type="spellEnd"/>
+      <w:r>
+        <w:t xml:space="preserve"> kezelőt is telepíteni kellet, ami lehetővé tette a WiFi modulra való kódírást. Emellett telepítve volt az </w:t>
+      </w:r>
+      <w:proofErr w:type="spellStart"/>
+      <w:r>
+        <w:rPr>
+          <w:b/>
+          <w:bCs/>
+        </w:rPr>
+        <w:t>Adafruit</w:t>
+      </w:r>
+      <w:proofErr w:type="spellEnd"/>
+      <w:r>
+        <w:rPr>
+          <w:b/>
+          <w:bCs/>
+        </w:rPr>
+        <w:t xml:space="preserve"> </w:t>
+      </w:r>
+      <w:proofErr w:type="spellStart"/>
+      <w:r>
+        <w:rPr>
+          <w:b/>
+          <w:bCs/>
+        </w:rPr>
+        <w:t>Unified</w:t>
+      </w:r>
+      <w:proofErr w:type="spellEnd"/>
+      <w:r>
+        <w:rPr>
+          <w:b/>
+          <w:bCs/>
+        </w:rPr>
+        <w:t xml:space="preserve"> </w:t>
+      </w:r>
+      <w:proofErr w:type="spellStart"/>
+      <w:r>
+        <w:rPr>
+          <w:b/>
+          <w:bCs/>
+        </w:rPr>
+        <w:t>Sensor</w:t>
+      </w:r>
+      <w:proofErr w:type="spellEnd"/>
+      <w:r>
+        <w:t xml:space="preserve"> is.</w:t>
+      </w:r>
+    </w:p>
+    <w:p>
+      <w:r>
+        <w:rPr>
+          <w:b/>
+          <w:bCs/>
+        </w:rPr>
+        <w:t xml:space="preserve">DHT </w:t>
+      </w:r>
+      <w:proofErr w:type="spellStart"/>
+      <w:r>
+        <w:rPr>
+          <w:b/>
+          <w:bCs/>
+        </w:rPr>
+        <w:t>sensor</w:t>
+      </w:r>
+      <w:proofErr w:type="spellEnd"/>
+      <w:r>
+        <w:rPr>
+          <w:b/>
+          <w:bCs/>
+        </w:rPr>
+        <w:t xml:space="preserve"> </w:t>
+      </w:r>
+      <w:proofErr w:type="spellStart"/>
+      <w:r>
+        <w:rPr>
+          <w:b/>
+          <w:bCs/>
+        </w:rPr>
+        <w:t>library</w:t>
+      </w:r>
+      <w:proofErr w:type="spellEnd"/>
+      <w:r>
+        <w:t xml:space="preserve"> </w:t>
+      </w:r>
+      <w:proofErr w:type="spellStart"/>
+      <w:r>
+        <w:t>nev</w:t>
+      </w:r>
+      <w:r>
+        <w:t>eztü</w:t>
+      </w:r>
+      <w:proofErr w:type="spellEnd"/>
+      <w:r>
+        <w:t xml:space="preserve"> könyvtár, melyek szükségesek voltak a szenzorokhoz való kód készítéséhez.</w:t>
+      </w:r>
+      <w:r>
+        <w:t xml:space="preserve"> Ezáltal pedig adatokat kaphatunk vissza.</w:t>
+      </w:r>
+    </w:p>
+    <w:p>
+      <w:pPr>
+        <w:rPr>
+          <w:noProof/>
+        </w:rPr>
+      </w:pPr>
+      <w:r>
         <w:lastRenderedPageBreak/>
-        <w:t>Bevezetés</w:t>
+        <w:t xml:space="preserve">A füstérzékelő modelljének megtervezéséhez a </w:t>
+      </w:r>
+      <w:proofErr w:type="spellStart"/>
+      <w:r>
+        <w:rPr>
+          <w:b/>
+          <w:bCs/>
+        </w:rPr>
+        <w:t>SolidWorks</w:t>
+      </w:r>
+      <w:proofErr w:type="spellEnd"/>
+      <w:r>
+        <w:rPr>
+          <w:b/>
+          <w:bCs/>
+        </w:rPr>
+        <w:t xml:space="preserve"> 2023</w:t>
+      </w:r>
+      <w:r>
+        <w:t xml:space="preserve"> volt alkalmazva, a modell az iskolában lett kinyomtatva egy 3D nyomtatóval.</w:t>
+      </w:r>
+      <w:r>
+        <w:t xml:space="preserve"> Amit </w:t>
+      </w:r>
+      <w:r>
+        <w:t>magam</w:t>
+      </w:r>
+      <w:r>
+        <w:t xml:space="preserve"> terveztem meg, és az eszközök pontos mértetett tekintve készítettem el a modellem.</w:t>
+      </w:r>
+    </w:p>
+    <w:p>
+      <w:r>
+        <w:rPr>
+          <w:noProof/>
+        </w:rPr>
+        <mc:AlternateContent>
+          <mc:Choice Requires="wps">
+            <w:drawing>
+              <wp:inline distT="0" distB="0" distL="0" distR="0" wp14:anchorId="37040B8C" wp14:editId="27C8D87A">
+                <wp:extent cx="3364865" cy="1864995"/>
+                <wp:effectExtent l="0" t="0" r="6985" b="1905"/>
+                <wp:docPr id="217" name="Szövegdoboz 2"/>
+                <wp:cNvGraphicFramePr>
+                  <a:graphicFrameLocks xmlns:a="http://schemas.openxmlformats.org/drawingml/2006/main"/>
+                </wp:cNvGraphicFramePr>
+                <a:graphic xmlns:a="http://schemas.openxmlformats.org/drawingml/2006/main">
+                  <a:graphicData uri="http://schemas.microsoft.com/office/word/2010/wordprocessingShape">
+                    <wps:wsp>
+                      <wps:cNvSpPr txBox="1">
+                        <a:spLocks noChangeArrowheads="1"/>
+                      </wps:cNvSpPr>
+                      <wps:spPr bwMode="auto">
+                        <a:xfrm>
+                          <a:off x="0" y="0"/>
+                          <a:ext cx="3364865" cy="1864995"/>
+                        </a:xfrm>
+                        <a:prstGeom prst="rect">
+                          <a:avLst/>
+                        </a:prstGeom>
+                        <a:solidFill>
+                          <a:srgbClr val="FFFFFF"/>
+                        </a:solidFill>
+                        <a:ln w="9525">
+                          <a:noFill/>
+                          <a:miter lim="800000"/>
+                          <a:headEnd/>
+                          <a:tailEnd/>
+                        </a:ln>
+                      </wps:spPr>
+                      <wps:txbx>
+                        <w:txbxContent>
+                          <w:p>
+                            <w:r>
+                              <w:rPr>
+                                <w:noProof/>
+                              </w:rPr>
+                              <w:drawing>
+                                <wp:inline distT="0" distB="0" distL="0" distR="0" wp14:anchorId="01681731" wp14:editId="085F00E5">
+                                  <wp:extent cx="2977286" cy="1562598"/>
+                                  <wp:effectExtent l="0" t="0" r="0" b="0"/>
+                                  <wp:docPr id="473822210" name="Kép 1" descr="A képen játék, rajzfilm látható"/>
+                                  <wp:cNvGraphicFramePr>
+                                    <a:graphicFrameLocks xmlns:a="http://schemas.openxmlformats.org/drawingml/2006/main" noChangeAspect="1"/>
+                                  </wp:cNvGraphicFramePr>
+                                  <a:graphic xmlns:a="http://schemas.openxmlformats.org/drawingml/2006/main">
+                                    <a:graphicData uri="http://schemas.openxmlformats.org/drawingml/2006/picture">
+                                      <pic:pic xmlns:pic="http://schemas.openxmlformats.org/drawingml/2006/picture">
+                                        <pic:nvPicPr>
+                                          <pic:cNvPr id="1877967593" name="Kép 1" descr="A képen játék, rajzfilm látható"/>
+                                          <pic:cNvPicPr/>
+                                        </pic:nvPicPr>
+                                        <pic:blipFill>
+                                          <a:blip r:embed="rId9"/>
+                                          <a:stretch>
+                                            <a:fillRect/>
+                                          </a:stretch>
+                                        </pic:blipFill>
+                                        <pic:spPr>
+                                          <a:xfrm>
+                                            <a:off x="0" y="0"/>
+                                            <a:ext cx="2996904" cy="1572894"/>
+                                          </a:xfrm>
+                                          <a:prstGeom prst="rect">
+                                            <a:avLst/>
+                                          </a:prstGeom>
+                                        </pic:spPr>
+                                      </pic:pic>
+                                    </a:graphicData>
+                                  </a:graphic>
+                                </wp:inline>
+                              </w:drawing>
+                            </w:r>
+                          </w:p>
+                        </w:txbxContent>
+                      </wps:txbx>
+                      <wps:bodyPr rot="0" vert="horz" wrap="square" lIns="91440" tIns="45720" rIns="91440" bIns="45720" anchor="t" anchorCtr="0">
+                        <a:noAutofit/>
+                      </wps:bodyPr>
+                    </wps:wsp>
+                  </a:graphicData>
+                </a:graphic>
+              </wp:inline>
+            </w:drawing>
+          </mc:Choice>
+          <mc:Fallback>
+            <w:pict>
+              <v:shapetype w14:anchorId="37040B8C" id="_x0000_t202" coordsize="21600,21600" o:spt="202" path="m,l,21600r21600,l21600,xe">
+                <v:stroke joinstyle="miter"/>
+                <v:path gradientshapeok="t" o:connecttype="rect"/>
+              </v:shapetype>
+              <v:shape id="Szövegdoboz 2" o:spid="_x0000_s1026" type="#_x0000_t202" style="width:264.95pt;height:146.85pt;visibility:visible;mso-wrap-style:square;mso-left-percent:-10001;mso-top-percent:-10001;mso-position-horizontal:absolute;mso-position-horizontal-relative:char;mso-position-vertical:absolute;mso-position-vertical-relative:line;mso-left-percent:-10001;mso-top-percent:-10001;v-text-anchor:top" o:gfxdata="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" stroked="f">
+                <v:textbox>
+                  <w:txbxContent>
+                    <w:p>
+                      <w:r>
+                        <w:rPr>
+                          <w:noProof/>
+                        </w:rPr>
+                        <w:drawing>
+                          <wp:inline distT="0" distB="0" distL="0" distR="0" wp14:anchorId="01681731" wp14:editId="085F00E5">
+                            <wp:extent cx="2977286" cy="1562598"/>
+                            <wp:effectExtent l="0" t="0" r="0" b="0"/>
+                            <wp:docPr id="473822210" name="Kép 1" descr="A képen játék, rajzfilm látható"/>
+                            <wp:cNvGraphicFramePr>
+                              <a:graphicFrameLocks xmlns:a="http://schemas.openxmlformats.org/drawingml/2006/main" noChangeAspect="1"/>
+                            </wp:cNvGraphicFramePr>
+                            <a:graphic xmlns:a="http://schemas.openxmlformats.org/drawingml/2006/main">
+                              <a:graphicData uri="http://schemas.openxmlformats.org/drawingml/2006/picture">
+                                <pic:pic xmlns:pic="http://schemas.openxmlformats.org/drawingml/2006/picture">
+                                  <pic:nvPicPr>
+                                    <pic:cNvPr id="1877967593" name="Kép 1" descr="A képen játék, rajzfilm látható"/>
+                                    <pic:cNvPicPr/>
+                                  </pic:nvPicPr>
+                                  <pic:blipFill>
+                                    <a:blip r:embed="rId9"/>
+                                    <a:stretch>
+                                      <a:fillRect/>
+                                    </a:stretch>
+                                  </pic:blipFill>
+                                  <pic:spPr>
+                                    <a:xfrm>
+                                      <a:off x="0" y="0"/>
+                                      <a:ext cx="2996904" cy="1572894"/>
+                                    </a:xfrm>
+                                    <a:prstGeom prst="rect">
+                                      <a:avLst/>
+                                    </a:prstGeom>
+                                  </pic:spPr>
+                                </pic:pic>
+                              </a:graphicData>
+                            </a:graphic>
+                          </wp:inline>
+                        </w:drawing>
+                      </w:r>
+                    </w:p>
+                  </w:txbxContent>
+                </v:textbox>
+                <w10:anchorlock/>
+              </v:shape>
+            </w:pict>
+          </mc:Fallback>
+        </mc:AlternateContent>
+      </w:r>
+    </w:p>
+    <w:p>
+      <w:r>
+        <w:t xml:space="preserve">A webszerver, ezen kívül adatbázis kezeléshez az </w:t>
+      </w:r>
+      <w:r>
+        <w:rPr>
+          <w:b/>
+          <w:bCs/>
+        </w:rPr>
+        <w:t xml:space="preserve">XAMPP </w:t>
+      </w:r>
+      <w:proofErr w:type="spellStart"/>
+      <w:r>
+        <w:rPr>
+          <w:b/>
+          <w:bCs/>
+        </w:rPr>
+        <w:t>Control</w:t>
+      </w:r>
+      <w:proofErr w:type="spellEnd"/>
+      <w:r>
+        <w:rPr>
+          <w:b/>
+          <w:bCs/>
+        </w:rPr>
+        <w:t xml:space="preserve"> Panel v3.3.0</w:t>
+      </w:r>
+      <w:r>
+        <w:t>-as változata volt használva. Amivel tudtuk az adatbázisunkat kezelni</w:t>
+      </w:r>
+    </w:p>
+    <w:p>
+      <w:pPr>
+        <w:pStyle w:val="TJ3"/>
+        <w:numPr>
+          <w:ilvl w:val="0"/>
+          <w:numId w:val="0"/>
+        </w:numPr>
+      </w:pPr>
+      <w:r>
+        <w:t xml:space="preserve">A rendszerbe </w:t>
+      </w:r>
+      <w:r>
+        <w:t>beépített</w:t>
+      </w:r>
+      <w:r>
+        <w:t xml:space="preserve"> eszközök</w:t>
+      </w:r>
+      <w:r>
+        <w:t>:</w:t>
+      </w:r>
+    </w:p>
+    <w:p>
+      <w:pPr>
+        <w:pStyle w:val="TJ3"/>
+      </w:pPr>
+      <w:r>
+        <w:t xml:space="preserve">1db ESP8266 </w:t>
+      </w:r>
+      <w:proofErr w:type="spellStart"/>
+      <w:r>
+        <w:t>Wemos</w:t>
+      </w:r>
+      <w:proofErr w:type="spellEnd"/>
+      <w:r>
+        <w:t xml:space="preserve"> - </w:t>
+      </w:r>
+      <w:proofErr w:type="spellStart"/>
+      <w:r>
+        <w:t>NodeMCU</w:t>
+      </w:r>
+      <w:proofErr w:type="spellEnd"/>
+      <w:r>
+        <w:t xml:space="preserve"> 1.0 (ESP-12E modul)</w:t>
+      </w:r>
+    </w:p>
+    <w:p>
+      <w:pPr>
+        <w:pStyle w:val="TJ3"/>
+      </w:pPr>
+      <w:r>
+        <w:t>USB-C kábel</w:t>
+      </w:r>
+    </w:p>
+    <w:p>
+      <w:pPr>
+        <w:pStyle w:val="TJ3"/>
+      </w:pPr>
+      <w:r>
+        <w:t xml:space="preserve">1db MQ-135 </w:t>
+      </w:r>
+      <w:proofErr w:type="spellStart"/>
+      <w:r>
+        <w:t>Gas</w:t>
+      </w:r>
+      <w:proofErr w:type="spellEnd"/>
+      <w:r>
+        <w:t xml:space="preserve"> </w:t>
+      </w:r>
+      <w:proofErr w:type="spellStart"/>
+      <w:r>
+        <w:t>Sensor</w:t>
+      </w:r>
+      <w:proofErr w:type="spellEnd"/>
+    </w:p>
+    <w:p>
+      <w:pPr>
+        <w:pStyle w:val="TJ3"/>
+      </w:pPr>
+      <w:r>
+        <w:t xml:space="preserve">1db DHT11 </w:t>
+      </w:r>
+      <w:proofErr w:type="spellStart"/>
+      <w:r>
+        <w:t>Temperature</w:t>
+      </w:r>
+      <w:proofErr w:type="spellEnd"/>
+      <w:r>
+        <w:t xml:space="preserve"> &amp; </w:t>
+      </w:r>
+      <w:proofErr w:type="spellStart"/>
+      <w:r>
+        <w:t>Humidity</w:t>
+      </w:r>
+      <w:proofErr w:type="spellEnd"/>
+      <w:r>
+        <w:t xml:space="preserve"> </w:t>
+      </w:r>
+      <w:proofErr w:type="spellStart"/>
+      <w:r>
+        <w:t>Sensor</w:t>
+      </w:r>
+      <w:proofErr w:type="spellEnd"/>
+    </w:p>
+    <w:p>
+      <w:pPr>
+        <w:pStyle w:val="TJ3"/>
+      </w:pPr>
+      <w:r>
+        <w:t xml:space="preserve">2db </w:t>
+      </w:r>
+      <w:proofErr w:type="spellStart"/>
+      <w:r>
+        <w:t>Arduino</w:t>
+      </w:r>
+      <w:proofErr w:type="spellEnd"/>
+      <w:r>
+        <w:t xml:space="preserve"> LED</w:t>
+      </w:r>
+    </w:p>
+    <w:p>
+      <w:pPr>
+        <w:pStyle w:val="TJ3"/>
+      </w:pPr>
+      <w:r>
+        <w:t>1db 3kΩ, és 1db 2kΩ ellenállás</w:t>
+      </w:r>
+    </w:p>
+    <w:p>
+      <w:pPr>
+        <w:pStyle w:val="TJ3"/>
+      </w:pPr>
+      <w:r>
+        <w:t>Vezetékek</w:t>
+      </w:r>
+    </w:p>
+    <w:p>
+      <w:pPr>
+        <w:pStyle w:val="TJ3"/>
+      </w:pPr>
+      <w:r>
+        <w:t>Egyedi, a technikum által nyomtatott 3D modell</w:t>
       </w:r>
     </w:p>
     <w:p>
@@ -833,91 +3556,552 @@
         <w:br w:type="page"/>
       </w:r>
     </w:p>
-    <w:p>
-      <w:r>
-        <w:lastRenderedPageBreak/>
-        <w:t>A dolgozat fejezetei</w:t>
-      </w:r>
-    </w:p>
+    <w:tbl>
+      <w:tblPr>
+        <w:tblStyle w:val="Rcsostblzat"/>
+        <w:tblW w:w="0" w:type="auto"/>
+        <w:tblBorders>
+          <w:top w:val="none" w:sz="0" w:space="0" w:color="auto"/>
+          <w:left w:val="none" w:sz="0" w:space="0" w:color="auto"/>
+          <w:bottom w:val="none" w:sz="0" w:space="0" w:color="auto"/>
+          <w:right w:val="none" w:sz="0" w:space="0" w:color="auto"/>
+          <w:insideH w:val="none" w:sz="0" w:space="0" w:color="auto"/>
+          <w:insideV w:val="none" w:sz="0" w:space="0" w:color="auto"/>
+        </w:tblBorders>
+        <w:shd w:val="clear" w:color="auto" w:fill="2E74B5" w:themeFill="accent1" w:themeFillShade="BF"/>
+        <w:tblLook w:val="04A0" w:firstRow="1" w:lastRow="0" w:firstColumn="1" w:lastColumn="0" w:noHBand="0" w:noVBand="1"/>
+      </w:tblPr>
+      <w:tblGrid>
+        <w:gridCol w:w="7075"/>
+      </w:tblGrid>
+      <w:tr>
+        <w:tc>
+          <w:tcPr>
+            <w:tcW w:w="7075" w:type="dxa"/>
+            <w:shd w:val="clear" w:color="auto" w:fill="2E74B5" w:themeFill="accent1" w:themeFillShade="BF"/>
+          </w:tcPr>
+          <w:p>
+            <w:pPr>
+              <w:pStyle w:val="Dokumentacio"/>
+            </w:pPr>
+            <w:r>
+              <w:lastRenderedPageBreak/>
+              <w:t xml:space="preserve">DOKUMENTÁCIÓ – </w:t>
+            </w:r>
+            <w:r>
+              <w:t>3</w:t>
+            </w:r>
+            <w:r>
+              <w:t>. fejezet</w:t>
+            </w:r>
+          </w:p>
+        </w:tc>
+      </w:tr>
+    </w:tbl>
+    <w:p/>
+    <w:tbl>
+      <w:tblPr>
+        <w:tblStyle w:val="Rcsostblzat"/>
+        <w:tblW w:w="0" w:type="auto"/>
+        <w:tblBorders>
+          <w:top w:val="none" w:sz="0" w:space="0" w:color="auto"/>
+          <w:left w:val="none" w:sz="0" w:space="0" w:color="auto"/>
+          <w:bottom w:val="none" w:sz="0" w:space="0" w:color="auto"/>
+          <w:right w:val="none" w:sz="0" w:space="0" w:color="auto"/>
+          <w:insideH w:val="none" w:sz="0" w:space="0" w:color="auto"/>
+          <w:insideV w:val="none" w:sz="0" w:space="0" w:color="auto"/>
+        </w:tblBorders>
+        <w:tblLook w:val="04A0" w:firstRow="1" w:lastRow="0" w:firstColumn="1" w:lastColumn="0" w:noHBand="0" w:noVBand="1"/>
+      </w:tblPr>
+      <w:tblGrid>
+        <w:gridCol w:w="7075"/>
+      </w:tblGrid>
+      <w:tr>
+        <w:tc>
+          <w:tcPr>
+            <w:tcW w:w="7075" w:type="dxa"/>
+            <w:shd w:val="clear" w:color="auto" w:fill="9CC2E5" w:themeFill="accent1" w:themeFillTint="99"/>
+          </w:tcPr>
+          <w:p>
+            <w:pPr>
+              <w:pStyle w:val="Cmsor2"/>
+            </w:pPr>
+            <w:bookmarkStart w:id="14" w:name="_Hlk160976125"/>
+            <w:bookmarkStart w:id="15" w:name="_Toc161007533"/>
+            <w:r>
+              <w:t>rendszer bemutatása</w:t>
+            </w:r>
+            <w:bookmarkEnd w:id="15"/>
+          </w:p>
+        </w:tc>
+      </w:tr>
+      <w:bookmarkEnd w:id="14"/>
+    </w:tbl>
+    <w:p/>
+    <w:tbl>
+      <w:tblPr>
+        <w:tblStyle w:val="Rcsostblzat"/>
+        <w:tblW w:w="0" w:type="auto"/>
+        <w:tblBorders>
+          <w:top w:val="none" w:sz="0" w:space="0" w:color="auto"/>
+          <w:left w:val="none" w:sz="0" w:space="0" w:color="auto"/>
+          <w:bottom w:val="none" w:sz="0" w:space="0" w:color="auto"/>
+          <w:right w:val="none" w:sz="0" w:space="0" w:color="auto"/>
+          <w:insideH w:val="none" w:sz="0" w:space="0" w:color="auto"/>
+          <w:insideV w:val="none" w:sz="0" w:space="0" w:color="auto"/>
+        </w:tblBorders>
+        <w:shd w:val="clear" w:color="auto" w:fill="D9D9D9" w:themeFill="background1" w:themeFillShade="D9"/>
+        <w:tblLook w:val="04A0" w:firstRow="1" w:lastRow="0" w:firstColumn="1" w:lastColumn="0" w:noHBand="0" w:noVBand="1"/>
+      </w:tblPr>
+      <w:tblGrid>
+        <w:gridCol w:w="7075"/>
+      </w:tblGrid>
+      <w:tr>
+        <w:tc>
+          <w:tcPr>
+            <w:tcW w:w="7075" w:type="dxa"/>
+            <w:shd w:val="clear" w:color="auto" w:fill="D9D9D9" w:themeFill="background1" w:themeFillShade="D9"/>
+          </w:tcPr>
+          <w:p>
+            <w:pPr>
+              <w:pStyle w:val="Cmsor3"/>
+            </w:pPr>
+            <w:bookmarkStart w:id="16" w:name="_Toc161007534"/>
+            <w:r>
+              <w:t>A weboldal felépítése, és funkciói</w:t>
+            </w:r>
+            <w:bookmarkEnd w:id="16"/>
+          </w:p>
+        </w:tc>
+      </w:tr>
+    </w:tbl>
+    <w:p/>
+    <w:tbl>
+      <w:tblPr>
+        <w:tblStyle w:val="Rcsostblzat"/>
+        <w:tblW w:w="0" w:type="auto"/>
+        <w:tblBorders>
+          <w:top w:val="none" w:sz="0" w:space="0" w:color="auto"/>
+          <w:left w:val="none" w:sz="0" w:space="0" w:color="auto"/>
+          <w:bottom w:val="none" w:sz="0" w:space="0" w:color="auto"/>
+          <w:right w:val="none" w:sz="0" w:space="0" w:color="auto"/>
+          <w:insideH w:val="none" w:sz="0" w:space="0" w:color="auto"/>
+          <w:insideV w:val="none" w:sz="0" w:space="0" w:color="auto"/>
+        </w:tblBorders>
+        <w:shd w:val="clear" w:color="auto" w:fill="D9D9D9" w:themeFill="background1" w:themeFillShade="D9"/>
+        <w:tblLook w:val="04A0" w:firstRow="1" w:lastRow="0" w:firstColumn="1" w:lastColumn="0" w:noHBand="0" w:noVBand="1"/>
+      </w:tblPr>
+      <w:tblGrid>
+        <w:gridCol w:w="7075"/>
+      </w:tblGrid>
+      <w:tr>
+        <w:tc>
+          <w:tcPr>
+            <w:tcW w:w="7075" w:type="dxa"/>
+            <w:shd w:val="clear" w:color="auto" w:fill="D9D9D9" w:themeFill="background1" w:themeFillShade="D9"/>
+          </w:tcPr>
+          <w:p>
+            <w:pPr>
+              <w:pStyle w:val="Cmsor3"/>
+            </w:pPr>
+            <w:bookmarkStart w:id="17" w:name="_Toc161007535"/>
+            <w:r>
+              <w:t>Fejlesztői környezett</w:t>
+            </w:r>
+            <w:r>
+              <w:t xml:space="preserve"> alkalmazásai</w:t>
+            </w:r>
+            <w:bookmarkEnd w:id="17"/>
+          </w:p>
+        </w:tc>
+      </w:tr>
+    </w:tbl>
+    <w:p/>
+    <w:tbl>
+      <w:tblPr>
+        <w:tblStyle w:val="Rcsostblzat"/>
+        <w:tblW w:w="0" w:type="auto"/>
+        <w:tblBorders>
+          <w:top w:val="none" w:sz="0" w:space="0" w:color="auto"/>
+          <w:left w:val="none" w:sz="0" w:space="0" w:color="auto"/>
+          <w:bottom w:val="none" w:sz="0" w:space="0" w:color="auto"/>
+          <w:right w:val="none" w:sz="0" w:space="0" w:color="auto"/>
+          <w:insideH w:val="none" w:sz="0" w:space="0" w:color="auto"/>
+          <w:insideV w:val="none" w:sz="0" w:space="0" w:color="auto"/>
+        </w:tblBorders>
+        <w:shd w:val="clear" w:color="auto" w:fill="D9D9D9" w:themeFill="background1" w:themeFillShade="D9"/>
+        <w:tblLook w:val="04A0" w:firstRow="1" w:lastRow="0" w:firstColumn="1" w:lastColumn="0" w:noHBand="0" w:noVBand="1"/>
+      </w:tblPr>
+      <w:tblGrid>
+        <w:gridCol w:w="7075"/>
+      </w:tblGrid>
+      <w:tr>
+        <w:tc>
+          <w:tcPr>
+            <w:tcW w:w="7075" w:type="dxa"/>
+            <w:shd w:val="clear" w:color="auto" w:fill="D9D9D9" w:themeFill="background1" w:themeFillShade="D9"/>
+          </w:tcPr>
+          <w:p>
+            <w:pPr>
+              <w:pStyle w:val="Cmsor3"/>
+            </w:pPr>
+            <w:bookmarkStart w:id="18" w:name="_Toc161007536"/>
+            <w:r>
+              <w:t>A</w:t>
+            </w:r>
+            <w:r>
+              <w:t xml:space="preserve">z </w:t>
+            </w:r>
+            <w:proofErr w:type="spellStart"/>
+            <w:r>
+              <w:t>Arduino</w:t>
+            </w:r>
+            <w:proofErr w:type="spellEnd"/>
+            <w:r>
+              <w:t xml:space="preserve"> program szerkezete</w:t>
+            </w:r>
+            <w:r>
+              <w:t xml:space="preserve">, és </w:t>
+            </w:r>
+            <w:r>
+              <w:t>működése</w:t>
+            </w:r>
+            <w:bookmarkEnd w:id="18"/>
+          </w:p>
+        </w:tc>
+      </w:tr>
+    </w:tbl>
+    <w:p/>
+    <w:tbl>
+      <w:tblPr>
+        <w:tblStyle w:val="Rcsostblzat"/>
+        <w:tblW w:w="0" w:type="auto"/>
+        <w:tblBorders>
+          <w:top w:val="none" w:sz="0" w:space="0" w:color="auto"/>
+          <w:left w:val="none" w:sz="0" w:space="0" w:color="auto"/>
+          <w:bottom w:val="none" w:sz="0" w:space="0" w:color="auto"/>
+          <w:right w:val="none" w:sz="0" w:space="0" w:color="auto"/>
+          <w:insideH w:val="none" w:sz="0" w:space="0" w:color="auto"/>
+          <w:insideV w:val="none" w:sz="0" w:space="0" w:color="auto"/>
+        </w:tblBorders>
+        <w:shd w:val="clear" w:color="auto" w:fill="D9D9D9" w:themeFill="background1" w:themeFillShade="D9"/>
+        <w:tblLook w:val="04A0" w:firstRow="1" w:lastRow="0" w:firstColumn="1" w:lastColumn="0" w:noHBand="0" w:noVBand="1"/>
+      </w:tblPr>
+      <w:tblGrid>
+        <w:gridCol w:w="7075"/>
+      </w:tblGrid>
+      <w:tr>
+        <w:tc>
+          <w:tcPr>
+            <w:tcW w:w="7075" w:type="dxa"/>
+            <w:shd w:val="clear" w:color="auto" w:fill="D9D9D9" w:themeFill="background1" w:themeFillShade="D9"/>
+          </w:tcPr>
+          <w:p>
+            <w:pPr>
+              <w:pStyle w:val="Cmsor3"/>
+            </w:pPr>
+            <w:bookmarkStart w:id="19" w:name="_Toc161007537"/>
+            <w:r>
+              <w:t xml:space="preserve">A </w:t>
+            </w:r>
+            <w:r>
+              <w:t>modell szerkezet</w:t>
+            </w:r>
+            <w:bookmarkEnd w:id="19"/>
+          </w:p>
+        </w:tc>
+      </w:tr>
+    </w:tbl>
+    <w:p/>
+    <w:tbl>
+      <w:tblPr>
+        <w:tblStyle w:val="Rcsostblzat"/>
+        <w:tblW w:w="0" w:type="auto"/>
+        <w:tblBorders>
+          <w:top w:val="none" w:sz="0" w:space="0" w:color="auto"/>
+          <w:left w:val="none" w:sz="0" w:space="0" w:color="auto"/>
+          <w:bottom w:val="none" w:sz="0" w:space="0" w:color="auto"/>
+          <w:right w:val="none" w:sz="0" w:space="0" w:color="auto"/>
+          <w:insideH w:val="none" w:sz="0" w:space="0" w:color="auto"/>
+          <w:insideV w:val="none" w:sz="0" w:space="0" w:color="auto"/>
+        </w:tblBorders>
+        <w:shd w:val="clear" w:color="auto" w:fill="D9D9D9" w:themeFill="background1" w:themeFillShade="D9"/>
+        <w:tblLook w:val="04A0" w:firstRow="1" w:lastRow="0" w:firstColumn="1" w:lastColumn="0" w:noHBand="0" w:noVBand="1"/>
+      </w:tblPr>
+      <w:tblGrid>
+        <w:gridCol w:w="7075"/>
+      </w:tblGrid>
+      <w:tr>
+        <w:tc>
+          <w:tcPr>
+            <w:tcW w:w="7075" w:type="dxa"/>
+            <w:shd w:val="clear" w:color="auto" w:fill="D9D9D9" w:themeFill="background1" w:themeFillShade="D9"/>
+          </w:tcPr>
+          <w:p>
+            <w:pPr>
+              <w:pStyle w:val="Cmsor3"/>
+            </w:pPr>
+            <w:bookmarkStart w:id="20" w:name="_Toc161007538"/>
+            <w:r>
+              <w:t>Segéd oldalak</w:t>
+            </w:r>
+            <w:bookmarkEnd w:id="20"/>
+          </w:p>
+        </w:tc>
+      </w:tr>
+    </w:tbl>
+    <w:p/>
     <w:p>
       <w:r>
         <w:br w:type="page"/>
       </w:r>
     </w:p>
-    <w:p>
-      <w:r>
-        <w:lastRenderedPageBreak/>
-        <w:t>Összefoglalás, konklúzió, eredmények bemutatása</w:t>
-      </w:r>
-    </w:p>
+    <w:tbl>
+      <w:tblPr>
+        <w:tblStyle w:val="Rcsostblzat"/>
+        <w:tblW w:w="0" w:type="auto"/>
+        <w:tblBorders>
+          <w:top w:val="none" w:sz="0" w:space="0" w:color="auto"/>
+          <w:left w:val="none" w:sz="0" w:space="0" w:color="auto"/>
+          <w:bottom w:val="none" w:sz="0" w:space="0" w:color="auto"/>
+          <w:right w:val="none" w:sz="0" w:space="0" w:color="auto"/>
+          <w:insideH w:val="none" w:sz="0" w:space="0" w:color="auto"/>
+          <w:insideV w:val="none" w:sz="0" w:space="0" w:color="auto"/>
+        </w:tblBorders>
+        <w:shd w:val="clear" w:color="auto" w:fill="2E74B5" w:themeFill="accent1" w:themeFillShade="BF"/>
+        <w:tblLook w:val="04A0" w:firstRow="1" w:lastRow="0" w:firstColumn="1" w:lastColumn="0" w:noHBand="0" w:noVBand="1"/>
+      </w:tblPr>
+      <w:tblGrid>
+        <w:gridCol w:w="7075"/>
+      </w:tblGrid>
+      <w:tr>
+        <w:tc>
+          <w:tcPr>
+            <w:tcW w:w="7075" w:type="dxa"/>
+            <w:shd w:val="clear" w:color="auto" w:fill="2E74B5" w:themeFill="accent1" w:themeFillShade="BF"/>
+          </w:tcPr>
+          <w:p>
+            <w:pPr>
+              <w:pStyle w:val="Dokumentacio"/>
+            </w:pPr>
+            <w:bookmarkStart w:id="21" w:name="_Hlk160976622"/>
+            <w:r>
+              <w:lastRenderedPageBreak/>
+              <w:t xml:space="preserve">DOKUMENTÁCIÓ – </w:t>
+            </w:r>
+            <w:r>
+              <w:t>4</w:t>
+            </w:r>
+            <w:r>
+              <w:t>. fejezet</w:t>
+            </w:r>
+          </w:p>
+        </w:tc>
+      </w:tr>
+      <w:bookmarkEnd w:id="21"/>
+    </w:tbl>
+    <w:p/>
+    <w:tbl>
+      <w:tblPr>
+        <w:tblStyle w:val="Rcsostblzat"/>
+        <w:tblW w:w="0" w:type="auto"/>
+        <w:tblBorders>
+          <w:top w:val="none" w:sz="0" w:space="0" w:color="auto"/>
+          <w:left w:val="none" w:sz="0" w:space="0" w:color="auto"/>
+          <w:bottom w:val="none" w:sz="0" w:space="0" w:color="auto"/>
+          <w:right w:val="none" w:sz="0" w:space="0" w:color="auto"/>
+          <w:insideH w:val="none" w:sz="0" w:space="0" w:color="auto"/>
+          <w:insideV w:val="none" w:sz="0" w:space="0" w:color="auto"/>
+        </w:tblBorders>
+        <w:tblLook w:val="04A0" w:firstRow="1" w:lastRow="0" w:firstColumn="1" w:lastColumn="0" w:noHBand="0" w:noVBand="1"/>
+      </w:tblPr>
+      <w:tblGrid>
+        <w:gridCol w:w="7075"/>
+      </w:tblGrid>
+      <w:tr>
+        <w:tc>
+          <w:tcPr>
+            <w:tcW w:w="7075" w:type="dxa"/>
+            <w:shd w:val="clear" w:color="auto" w:fill="9CC2E5" w:themeFill="accent1" w:themeFillTint="99"/>
+          </w:tcPr>
+          <w:p>
+            <w:pPr>
+              <w:pStyle w:val="Cmsor2"/>
+            </w:pPr>
+            <w:bookmarkStart w:id="22" w:name="_Toc161007539"/>
+            <w:r>
+              <w:t>Saját vélemény</w:t>
+            </w:r>
+            <w:bookmarkEnd w:id="22"/>
+          </w:p>
+        </w:tc>
+      </w:tr>
+    </w:tbl>
+    <w:p/>
     <w:p>
       <w:r>
         <w:br w:type="page"/>
       </w:r>
     </w:p>
-    <w:p>
-      <w:pPr>
-        <w:jc w:val="center"/>
-      </w:pPr>
-      <w:r>
-        <w:rPr>
-          <w:b/>
-          <w:bCs/>
-          <w:sz w:val="32"/>
-          <w:szCs w:val="28"/>
-        </w:rPr>
-        <w:lastRenderedPageBreak/>
-        <w:t>Irodalomjegyzék</w:t>
-      </w:r>
-    </w:p>
+    <w:tbl>
+      <w:tblPr>
+        <w:tblStyle w:val="Rcsostblzat"/>
+        <w:tblW w:w="0" w:type="auto"/>
+        <w:tblBorders>
+          <w:top w:val="none" w:sz="0" w:space="0" w:color="auto"/>
+          <w:left w:val="none" w:sz="0" w:space="0" w:color="auto"/>
+          <w:bottom w:val="none" w:sz="0" w:space="0" w:color="auto"/>
+          <w:right w:val="none" w:sz="0" w:space="0" w:color="auto"/>
+          <w:insideH w:val="none" w:sz="0" w:space="0" w:color="auto"/>
+          <w:insideV w:val="none" w:sz="0" w:space="0" w:color="auto"/>
+        </w:tblBorders>
+        <w:shd w:val="clear" w:color="auto" w:fill="2E74B5" w:themeFill="accent1" w:themeFillShade="BF"/>
+        <w:tblLook w:val="04A0" w:firstRow="1" w:lastRow="0" w:firstColumn="1" w:lastColumn="0" w:noHBand="0" w:noVBand="1"/>
+      </w:tblPr>
+      <w:tblGrid>
+        <w:gridCol w:w="7075"/>
+      </w:tblGrid>
+      <w:tr>
+        <w:tc>
+          <w:tcPr>
+            <w:tcW w:w="7075" w:type="dxa"/>
+            <w:shd w:val="clear" w:color="auto" w:fill="2E74B5" w:themeFill="accent1" w:themeFillShade="BF"/>
+          </w:tcPr>
+          <w:p>
+            <w:pPr>
+              <w:pStyle w:val="Dokumentacio"/>
+            </w:pPr>
+            <w:bookmarkStart w:id="23" w:name="_Hlk160976815"/>
+            <w:r>
+              <w:lastRenderedPageBreak/>
+              <w:t>DOKUMENTÁCIÓ</w:t>
+            </w:r>
+          </w:p>
+        </w:tc>
+      </w:tr>
+      <w:bookmarkEnd w:id="23"/>
+    </w:tbl>
+    <w:p/>
+    <w:tbl>
+      <w:tblPr>
+        <w:tblStyle w:val="Rcsostblzat"/>
+        <w:tblW w:w="0" w:type="auto"/>
+        <w:tblBorders>
+          <w:top w:val="none" w:sz="0" w:space="0" w:color="auto"/>
+          <w:left w:val="none" w:sz="0" w:space="0" w:color="auto"/>
+          <w:bottom w:val="none" w:sz="0" w:space="0" w:color="auto"/>
+          <w:right w:val="none" w:sz="0" w:space="0" w:color="auto"/>
+          <w:insideH w:val="none" w:sz="0" w:space="0" w:color="auto"/>
+          <w:insideV w:val="none" w:sz="0" w:space="0" w:color="auto"/>
+        </w:tblBorders>
+        <w:tblLook w:val="04A0" w:firstRow="1" w:lastRow="0" w:firstColumn="1" w:lastColumn="0" w:noHBand="0" w:noVBand="1"/>
+      </w:tblPr>
+      <w:tblGrid>
+        <w:gridCol w:w="7075"/>
+      </w:tblGrid>
+      <w:tr>
+        <w:tc>
+          <w:tcPr>
+            <w:tcW w:w="7075" w:type="dxa"/>
+            <w:shd w:val="clear" w:color="auto" w:fill="9CC2E5" w:themeFill="accent1" w:themeFillTint="99"/>
+          </w:tcPr>
+          <w:p>
+            <w:pPr>
+              <w:pStyle w:val="Cmsor2"/>
+            </w:pPr>
+            <w:bookmarkStart w:id="24" w:name="_Toc161007540"/>
+            <w:r>
+              <w:t>Összefoglalás</w:t>
+            </w:r>
+            <w:bookmarkEnd w:id="24"/>
+          </w:p>
+        </w:tc>
+      </w:tr>
+    </w:tbl>
     <w:p>
       <w:r>
         <w:br w:type="page"/>
       </w:r>
     </w:p>
-    <w:p>
-      <w:pPr>
-        <w:jc w:val="center"/>
-        <w:rPr>
-          <w:b/>
-          <w:bCs/>
-        </w:rPr>
-      </w:pPr>
-      <w:r>
-        <w:rPr>
-          <w:b/>
-          <w:bCs/>
-          <w:sz w:val="32"/>
-          <w:szCs w:val="28"/>
-        </w:rPr>
-        <w:lastRenderedPageBreak/>
-        <w:t>Ábrajegyzék</w:t>
-      </w:r>
-    </w:p>
-    <w:p>
-      <w:r>
-        <w:br w:type="page"/>
-      </w:r>
-    </w:p>
-    <w:p>
-      <w:pPr>
-        <w:jc w:val="center"/>
-        <w:rPr>
-          <w:b/>
-          <w:bCs/>
-          <w:sz w:val="32"/>
-          <w:szCs w:val="28"/>
-        </w:rPr>
-      </w:pPr>
-      <w:r>
-        <w:rPr>
-          <w:b/>
-          <w:bCs/>
-          <w:sz w:val="32"/>
-          <w:szCs w:val="28"/>
-        </w:rPr>
-        <w:lastRenderedPageBreak/>
-        <w:t>A csatolt mellékletek jegyzéke</w:t>
+    <w:tbl>
+      <w:tblPr>
+        <w:tblStyle w:val="Rcsostblzat"/>
+        <w:tblW w:w="0" w:type="auto"/>
+        <w:tblBorders>
+          <w:top w:val="none" w:sz="0" w:space="0" w:color="auto"/>
+          <w:left w:val="none" w:sz="0" w:space="0" w:color="auto"/>
+          <w:bottom w:val="none" w:sz="0" w:space="0" w:color="auto"/>
+          <w:right w:val="none" w:sz="0" w:space="0" w:color="auto"/>
+          <w:insideH w:val="none" w:sz="0" w:space="0" w:color="auto"/>
+          <w:insideV w:val="none" w:sz="0" w:space="0" w:color="auto"/>
+        </w:tblBorders>
+        <w:shd w:val="clear" w:color="auto" w:fill="2E74B5" w:themeFill="accent1" w:themeFillShade="BF"/>
+        <w:tblLook w:val="04A0" w:firstRow="1" w:lastRow="0" w:firstColumn="1" w:lastColumn="0" w:noHBand="0" w:noVBand="1"/>
+      </w:tblPr>
+      <w:tblGrid>
+        <w:gridCol w:w="7075"/>
+      </w:tblGrid>
+      <w:tr>
+        <w:tc>
+          <w:tcPr>
+            <w:tcW w:w="7075" w:type="dxa"/>
+            <w:shd w:val="clear" w:color="auto" w:fill="2E74B5" w:themeFill="accent1" w:themeFillShade="BF"/>
+          </w:tcPr>
+          <w:p>
+            <w:pPr>
+              <w:pStyle w:val="Dokumentacio"/>
+            </w:pPr>
+            <w:r>
+              <w:lastRenderedPageBreak/>
+              <w:t>DOKUMENTÁCIÓ</w:t>
+            </w:r>
+          </w:p>
+        </w:tc>
+      </w:tr>
+    </w:tbl>
+    <w:p/>
+    <w:tbl>
+      <w:tblPr>
+        <w:tblStyle w:val="Rcsostblzat"/>
+        <w:tblW w:w="0" w:type="auto"/>
+        <w:tblBorders>
+          <w:top w:val="none" w:sz="0" w:space="0" w:color="auto"/>
+          <w:left w:val="none" w:sz="0" w:space="0" w:color="auto"/>
+          <w:bottom w:val="none" w:sz="0" w:space="0" w:color="auto"/>
+          <w:right w:val="none" w:sz="0" w:space="0" w:color="auto"/>
+          <w:insideH w:val="none" w:sz="0" w:space="0" w:color="auto"/>
+          <w:insideV w:val="none" w:sz="0" w:space="0" w:color="auto"/>
+        </w:tblBorders>
+        <w:tblLook w:val="04A0" w:firstRow="1" w:lastRow="0" w:firstColumn="1" w:lastColumn="0" w:noHBand="0" w:noVBand="1"/>
+      </w:tblPr>
+      <w:tblGrid>
+        <w:gridCol w:w="7075"/>
+      </w:tblGrid>
+      <w:tr>
+        <w:tc>
+          <w:tcPr>
+            <w:tcW w:w="7075" w:type="dxa"/>
+            <w:shd w:val="clear" w:color="auto" w:fill="9CC2E5" w:themeFill="accent1" w:themeFillTint="99"/>
+          </w:tcPr>
+          <w:p>
+            <w:pPr>
+              <w:pStyle w:val="Cmsor2"/>
+            </w:pPr>
+            <w:bookmarkStart w:id="25" w:name="_Toc161007541"/>
+            <w:r>
+              <w:t>Irodalomjegyzék</w:t>
+            </w:r>
+            <w:bookmarkEnd w:id="25"/>
+          </w:p>
+        </w:tc>
+      </w:tr>
+    </w:tbl>
+    <w:p>
+      <w:pPr>
+        <w:spacing w:line="360" w:lineRule="auto"/>
+      </w:pPr>
+      <w:r>
+        <w:t>A záródolgozatomban használt források:</w:t>
       </w:r>
     </w:p>
     <w:p>
@@ -925,179 +4109,249 @@
         <w:pStyle w:val="Listaszerbekezds"/>
         <w:numPr>
           <w:ilvl w:val="0"/>
-          <w:numId w:val="2"/>
+          <w:numId w:val="4"/>
         </w:numPr>
-        <w:ind w:left="284" w:hanging="284"/>
-      </w:pPr>
-      <w:r>
-        <w:t xml:space="preserve">melléklet: </w:t>
-      </w:r>
-      <w:r>
-        <w:t>A Budapesti Gépészeti SZC Eötvös Loránd Technikum logója</w:t>
-      </w:r>
-      <w:r>
-        <w:br/>
-        <w:t xml:space="preserve">Forrás: </w:t>
-      </w:r>
-      <w:hyperlink r:id="rId9" w:history="1">
+        <w:spacing w:line="360" w:lineRule="auto"/>
+        <w:rPr>
+          <w:rStyle w:val="Hiperhivatkozs"/>
+          <w:color w:val="auto"/>
+          <w:u w:val="none"/>
+        </w:rPr>
+      </w:pPr>
+      <w:hyperlink r:id="rId10" w:history="1">
         <w:r>
           <w:rPr>
             <w:rStyle w:val="Hiperhivatkozs"/>
           </w:rPr>
-          <w:t>https://eotvosszki.hu/</w:t>
+          <w:t>https://laravel.com/</w:t>
         </w:r>
       </w:hyperlink>
-    </w:p>
-    <w:p/>
-    <w:p/>
-    <w:p/>
-    <w:p/>
-    <w:p/>
-    <w:p/>
-    <w:p/>
-    <w:p/>
-    <w:p/>
-    <w:p/>
-    <w:p/>
-    <w:p/>
-    <w:p/>
-    <w:p/>
-    <w:p/>
-    <w:p/>
-    <w:p/>
-    <w:p/>
-    <w:p/>
-    <w:p/>
-    <w:p/>
-    <w:p/>
-    <w:p/>
-    <w:p/>
-    <w:p/>
-    <w:p/>
-    <w:p/>
-    <w:p/>
-    <w:p>
-      <w:pPr>
-        <w:jc w:val="center"/>
-        <w:rPr>
-          <w:b/>
-          <w:bCs/>
-          <w:sz w:val="32"/>
-          <w:szCs w:val="28"/>
-        </w:rPr>
-      </w:pPr>
-      <w:r>
-        <w:rPr>
-          <w:b/>
-          <w:bCs/>
-          <w:sz w:val="32"/>
-          <w:szCs w:val="28"/>
-        </w:rPr>
-        <w:t>Mellékletek</w:t>
-      </w:r>
     </w:p>
     <w:p>
       <w:pPr>
         <w:pStyle w:val="Listaszerbekezds"/>
         <w:numPr>
           <w:ilvl w:val="0"/>
-          <w:numId w:val="3"/>
+          <w:numId w:val="4"/>
         </w:numPr>
-        <w:ind w:left="284" w:hanging="284"/>
-      </w:pPr>
-      <w:r>
-        <w:rPr>
-          <w:noProof/>
-          <w:lang w:eastAsia="hu-HU"/>
-        </w:rPr>
-        <w:drawing>
-          <wp:anchor distT="0" distB="0" distL="114300" distR="114300" simplePos="0" relativeHeight="251667456" behindDoc="0" locked="0" layoutInCell="1" allowOverlap="1" wp14:anchorId="0B7C2C1F" wp14:editId="4DADF54E">
-            <wp:simplePos x="0" y="0"/>
-            <wp:positionH relativeFrom="column">
-              <wp:posOffset>0</wp:posOffset>
-            </wp:positionH>
-            <wp:positionV relativeFrom="paragraph">
-              <wp:posOffset>473660</wp:posOffset>
-            </wp:positionV>
-            <wp:extent cx="4498975" cy="3218815"/>
-            <wp:effectExtent l="0" t="0" r="0" b="635"/>
-            <wp:wrapNone/>
-            <wp:docPr id="6" name="Kép 6"/>
-            <wp:cNvGraphicFramePr>
-              <a:graphicFrameLocks xmlns:a="http://schemas.openxmlformats.org/drawingml/2006/main" noChangeAspect="1"/>
-            </wp:cNvGraphicFramePr>
-            <a:graphic xmlns:a="http://schemas.openxmlformats.org/drawingml/2006/main">
-              <a:graphicData uri="http://schemas.openxmlformats.org/drawingml/2006/picture">
-                <pic:pic xmlns:pic="http://schemas.openxmlformats.org/drawingml/2006/picture">
-                  <pic:nvPicPr>
-                    <pic:cNvPr id="3" name="el_logo_2020.png"/>
-                    <pic:cNvPicPr/>
-                  </pic:nvPicPr>
-                  <pic:blipFill>
-                    <a:blip r:embed="rId8" cstate="print">
-                      <a:extLst>
-                        <a:ext uri="{28A0092B-C50C-407E-A947-70E740481C1C}">
-                          <a14:useLocalDpi xmlns:a14="http://schemas.microsoft.com/office/drawing/2010/main" val="0"/>
-                        </a:ext>
-                      </a:extLst>
-                    </a:blip>
-                    <a:stretch>
-                      <a:fillRect/>
-                    </a:stretch>
-                  </pic:blipFill>
-                  <pic:spPr>
-                    <a:xfrm>
-                      <a:off x="0" y="0"/>
-                      <a:ext cx="4498975" cy="3218815"/>
-                    </a:xfrm>
-                    <a:prstGeom prst="rect">
-                      <a:avLst/>
-                    </a:prstGeom>
-                  </pic:spPr>
-                </pic:pic>
-              </a:graphicData>
-            </a:graphic>
-          </wp:anchor>
-        </w:drawing>
-      </w:r>
-      <w:r>
-        <w:t xml:space="preserve">melléklet: </w:t>
-      </w:r>
-      <w:r>
-        <w:t>A Budapesti Gépészeti SZC Eötvös Loránd Technikum logója</w:t>
-      </w:r>
-    </w:p>
-    <w:p/>
-    <w:p/>
-    <w:p/>
-    <w:p/>
-    <w:p/>
-    <w:p/>
-    <w:p/>
-    <w:p/>
-    <w:p/>
-    <w:p/>
-    <w:p/>
-    <w:p/>
-    <w:p/>
-    <w:p/>
-    <w:p/>
-    <w:p/>
-    <w:p/>
-    <w:p/>
-    <w:p/>
-    <w:p/>
-    <w:p/>
-    <w:p/>
-    <w:p/>
-    <w:p/>
-    <w:p/>
-    <w:p/>
-    <w:p/>
+        <w:spacing w:line="360" w:lineRule="auto"/>
+      </w:pPr>
+      <w:hyperlink r:id="rId11" w:history="1">
+        <w:r>
+          <w:rPr>
+            <w:rStyle w:val="Hiperhivatkozs"/>
+          </w:rPr>
+          <w:t>https://getcomposer.org/</w:t>
+        </w:r>
+      </w:hyperlink>
+    </w:p>
+    <w:p>
+      <w:pPr>
+        <w:pStyle w:val="Listaszerbekezds"/>
+        <w:numPr>
+          <w:ilvl w:val="0"/>
+          <w:numId w:val="4"/>
+        </w:numPr>
+        <w:spacing w:line="360" w:lineRule="auto"/>
+      </w:pPr>
+      <w:hyperlink r:id="rId12" w:history="1">
+        <w:r>
+          <w:rPr>
+            <w:rStyle w:val="Hiperhivatkozs"/>
+          </w:rPr>
+          <w:t>https://www.arduino.cc/</w:t>
+        </w:r>
+      </w:hyperlink>
+    </w:p>
+    <w:p>
+      <w:pPr>
+        <w:pStyle w:val="Listaszerbekezds"/>
+        <w:numPr>
+          <w:ilvl w:val="0"/>
+          <w:numId w:val="4"/>
+        </w:numPr>
+        <w:spacing w:line="360" w:lineRule="auto"/>
+      </w:pPr>
+      <w:hyperlink r:id="rId13" w:history="1">
+        <w:r>
+          <w:rPr>
+            <w:rStyle w:val="Hiperhivatkozs"/>
+          </w:rPr>
+          <w:t>https://www.circuit-diagram.org/</w:t>
+        </w:r>
+      </w:hyperlink>
+    </w:p>
+    <w:p>
+      <w:pPr>
+        <w:pStyle w:val="Listaszerbekezds"/>
+        <w:numPr>
+          <w:ilvl w:val="0"/>
+          <w:numId w:val="4"/>
+        </w:numPr>
+        <w:spacing w:line="360" w:lineRule="auto"/>
+      </w:pPr>
+      <w:hyperlink r:id="rId14" w:history="1">
+        <w:r>
+          <w:rPr>
+            <w:rStyle w:val="Hiperhivatkozs"/>
+          </w:rPr>
+          <w:t>https://www.apachefriends.org/hu/index.html</w:t>
+        </w:r>
+      </w:hyperlink>
+    </w:p>
+    <w:p>
+      <w:pPr>
+        <w:pStyle w:val="Listaszerbekezds"/>
+        <w:numPr>
+          <w:ilvl w:val="0"/>
+          <w:numId w:val="4"/>
+        </w:numPr>
+        <w:spacing w:line="360" w:lineRule="auto"/>
+      </w:pPr>
+      <w:hyperlink r:id="rId15" w:history="1">
+        <w:r>
+          <w:rPr>
+            <w:rStyle w:val="Hiperhivatkozs"/>
+          </w:rPr>
+          <w:t>https://www.infojegyzet.hu/webszerkesztes/zarodolgozatmintak/</w:t>
+        </w:r>
+      </w:hyperlink>
+    </w:p>
+    <w:p>
+      <w:pPr>
+        <w:pStyle w:val="Listaszerbekezds"/>
+        <w:numPr>
+          <w:ilvl w:val="0"/>
+          <w:numId w:val="4"/>
+        </w:numPr>
+        <w:spacing w:line="360" w:lineRule="auto"/>
+      </w:pPr>
+      <w:hyperlink r:id="rId16" w:history="1">
+        <w:r>
+          <w:rPr>
+            <w:rStyle w:val="Hiperhivatkozs"/>
+          </w:rPr>
+          <w:t>https://www.w3schools.com/</w:t>
+        </w:r>
+      </w:hyperlink>
+    </w:p>
+    <w:p>
+      <w:pPr>
+        <w:pStyle w:val="Listaszerbekezds"/>
+        <w:numPr>
+          <w:ilvl w:val="0"/>
+          <w:numId w:val="4"/>
+        </w:numPr>
+        <w:spacing w:line="360" w:lineRule="auto"/>
+      </w:pPr>
+      <w:hyperlink r:id="rId17" w:history="1">
+        <w:r>
+          <w:rPr>
+            <w:rStyle w:val="Hiperhivatkozs"/>
+          </w:rPr>
+          <w:t>https://getbootstrap.com/</w:t>
+        </w:r>
+      </w:hyperlink>
+    </w:p>
+    <w:p>
+      <w:pPr>
+        <w:pStyle w:val="Listaszerbekezds"/>
+        <w:numPr>
+          <w:ilvl w:val="0"/>
+          <w:numId w:val="4"/>
+        </w:numPr>
+        <w:spacing w:line="360" w:lineRule="auto"/>
+      </w:pPr>
+      <w:hyperlink r:id="rId18" w:history="1">
+        <w:r>
+          <w:rPr>
+            <w:rStyle w:val="Hiperhivatkozs"/>
+          </w:rPr>
+          <w:t>https://stackoverflow.com/</w:t>
+        </w:r>
+      </w:hyperlink>
+    </w:p>
+    <w:p>
+      <w:pPr>
+        <w:pStyle w:val="Listaszerbekezds"/>
+        <w:numPr>
+          <w:ilvl w:val="0"/>
+          <w:numId w:val="4"/>
+        </w:numPr>
+        <w:spacing w:line="360" w:lineRule="auto"/>
+      </w:pPr>
+      <w:hyperlink r:id="rId19" w:history="1">
+        <w:r>
+          <w:rPr>
+            <w:rStyle w:val="Hiperhivatkozs"/>
+          </w:rPr>
+          <w:t>https://github.com/</w:t>
+        </w:r>
+      </w:hyperlink>
+    </w:p>
+    <w:p>
+      <w:pPr>
+        <w:pStyle w:val="Listaszerbekezds"/>
+        <w:numPr>
+          <w:ilvl w:val="0"/>
+          <w:numId w:val="4"/>
+        </w:numPr>
+        <w:spacing w:line="360" w:lineRule="auto"/>
+      </w:pPr>
+      <w:hyperlink r:id="rId20" w:history="1">
+        <w:r>
+          <w:rPr>
+            <w:rStyle w:val="Hiperhivatkozs"/>
+          </w:rPr>
+          <w:t>https://www.solidworks.com/</w:t>
+        </w:r>
+      </w:hyperlink>
+    </w:p>
+    <w:p>
+      <w:pPr>
+        <w:pStyle w:val="Listaszerbekezds"/>
+        <w:numPr>
+          <w:ilvl w:val="0"/>
+          <w:numId w:val="4"/>
+        </w:numPr>
+        <w:spacing w:line="360" w:lineRule="auto"/>
+        <w:rPr>
+          <w:rStyle w:val="Hiperhivatkozs"/>
+          <w:color w:val="auto"/>
+          <w:u w:val="none"/>
+        </w:rPr>
+      </w:pPr>
+      <w:hyperlink r:id="rId21" w:history="1">
+        <w:r>
+          <w:rPr>
+            <w:rStyle w:val="Hiperhivatkozs"/>
+          </w:rPr>
+          <w:t>https://color.adobe.com/create/image</w:t>
+        </w:r>
+      </w:hyperlink>
+    </w:p>
+    <w:p>
+      <w:pPr>
+        <w:pStyle w:val="Listaszerbekezds"/>
+        <w:numPr>
+          <w:ilvl w:val="0"/>
+          <w:numId w:val="4"/>
+        </w:numPr>
+        <w:spacing w:line="360" w:lineRule="auto"/>
+      </w:pPr>
+      <w:hyperlink r:id="rId22" w:history="1">
+        <w:r>
+          <w:rPr>
+            <w:rStyle w:val="Hiperhivatkozs"/>
+          </w:rPr>
+          <w:t>https://hu.wikipedia.org/wiki/Kezd%C5%91lap</w:t>
+        </w:r>
+      </w:hyperlink>
+    </w:p>
     <w:sectPr>
-      <w:headerReference w:type="default" r:id="rId10"/>
-      <w:footerReference w:type="even" r:id="rId11"/>
-      <w:footerReference w:type="default" r:id="rId12"/>
+      <w:headerReference w:type="default" r:id="rId23"/>
+      <w:footerReference w:type="even" r:id="rId24"/>
+      <w:footerReference w:type="default" r:id="rId25"/>
       <w:pgSz w:w="11906" w:h="16838" w:code="9"/>
       <w:pgMar w:top="1418" w:right="1418" w:bottom="1418" w:left="1418" w:header="709" w:footer="709" w:gutter="1985"/>
       <w:cols w:space="708"/>
@@ -1231,6 +4485,233 @@
 <file path=word/numbering.xml><?xml version="1.0" encoding="utf-8"?>
 <w:numbering xmlns:wpc="http://schemas.microsoft.com/office/word/2010/wordprocessingCanvas" xmlns:cx="http://schemas.microsoft.com/office/drawing/2014/chartex" xmlns:cx1="http://schemas.microsoft.com/office/drawing/2015/9/8/chartex" xmlns:cx2="http://schemas.microsoft.com/office/drawing/2015/10/21/chartex" xmlns:cx3="http://schemas.microsoft.com/office/drawing/2016/5/9/chartex" xmlns:cx4="http://schemas.microsoft.com/office/drawing/2016/5/10/chartex" xmlns:cx5="http://schemas.microsoft.com/office/drawing/2016/5/11/chartex" xmlns:cx6="http://schemas.microsoft.com/office/drawing/2016/5/12/chartex" xmlns:cx7="http://schemas.microsoft.com/office/drawing/2016/5/13/chartex" xmlns:cx8="http://schemas.microsoft.com/office/drawing/2016/5/14/chartex" xmlns:mc="http://schemas.openxmlformats.org/markup-compatibility/2006" xmlns:aink="http://schemas.microsoft.com/office/drawing/2016/ink" xmlns:am3d="http://schemas.microsoft.com/office/drawing/2017/model3d" xmlns:o="urn:schemas-microsoft-com:office:office" xmlns:oel="http://schemas.microsoft.com/office/2019/extlst" xmlns:r="http://schemas.openxmlformats.org/officeDocument/2006/relationships" xmlns:m="http://schemas.openxmlformats.org/officeDocument/2006/math" xmlns:v="urn:schemas-microsoft-com:vml" xmlns:wp14="http://schemas.microsoft.com/office/word/2010/wordprocessingDrawing" xmlns:wp="http://schemas.openxmlformats.org/drawingml/2006/wordprocessingDrawing" xmlns:w10="urn:schemas-microsoft-com:office:word" xmlns:w="http://schemas.openxmlformats.org/wordprocessingml/2006/main" xmlns:w14="http://schemas.microsoft.com/office/word/2010/wordml" xmlns:w15="http://schemas.microsoft.com/office/word/2012/wordml" xmlns:w16cex="http://schemas.microsoft.com/office/word/2018/wordml/cex" xmlns:w16cid="http://schemas.microsoft.com/office/word/2016/wordml/cid" xmlns:w16="http://schemas.microsoft.com/office/word/2018/wordml" xmlns:w16du="http://schemas.microsoft.com/office/word/2023/wordml/word16du" xmlns:w16sdtdh="http://schemas.microsoft.com/office/word/2020/wordml/sdtdatahash" xmlns:w16se="http://schemas.microsoft.com/office/word/2015/wordml/symex" xmlns:wpg="http://schemas.microsoft.com/office/word/2010/wordprocessingGroup" xmlns:wpi="http://schemas.microsoft.com/office/word/2010/wordprocessingInk" xmlns:wne="http://schemas.microsoft.com/office/word/2006/wordml" xmlns:wps="http://schemas.microsoft.com/office/word/2010/wordprocessingShape" mc:Ignorable="w14 w15 w16se w16cid w16 w16cex w16sdtdh w16du wp14">
   <w:abstractNum w:abstractNumId="0" w15:restartNumberingAfterBreak="0">
+    <w:nsid w:val="27EE0094"/>
+    <w:multiLevelType w:val="hybridMultilevel"/>
+    <w:tmpl w:val="CCD4818E"/>
+    <w:lvl w:ilvl="0" w:tplc="040E0005">
+      <w:start w:val="1"/>
+      <w:numFmt w:val="bullet"/>
+      <w:lvlText w:val=""/>
+      <w:lvlJc w:val="left"/>
+      <w:pPr>
+        <w:ind w:left="720" w:hanging="360"/>
+      </w:pPr>
+      <w:rPr>
+        <w:rFonts w:ascii="Wingdings" w:hAnsi="Wingdings" w:hint="default"/>
+      </w:rPr>
+    </w:lvl>
+    <w:lvl w:ilvl="1" w:tplc="040E0003" w:tentative="1">
+      <w:start w:val="1"/>
+      <w:numFmt w:val="bullet"/>
+      <w:lvlText w:val="o"/>
+      <w:lvlJc w:val="left"/>
+      <w:pPr>
+        <w:ind w:left="1440" w:hanging="360"/>
+      </w:pPr>
+      <w:rPr>
+        <w:rFonts w:ascii="Courier New" w:hAnsi="Courier New" w:cs="Courier New" w:hint="default"/>
+      </w:rPr>
+    </w:lvl>
+    <w:lvl w:ilvl="2" w:tplc="040E0005" w:tentative="1">
+      <w:start w:val="1"/>
+      <w:numFmt w:val="bullet"/>
+      <w:lvlText w:val=""/>
+      <w:lvlJc w:val="left"/>
+      <w:pPr>
+        <w:ind w:left="2160" w:hanging="360"/>
+      </w:pPr>
+      <w:rPr>
+        <w:rFonts w:ascii="Wingdings" w:hAnsi="Wingdings" w:hint="default"/>
+      </w:rPr>
+    </w:lvl>
+    <w:lvl w:ilvl="3" w:tplc="040E0001" w:tentative="1">
+      <w:start w:val="1"/>
+      <w:numFmt w:val="bullet"/>
+      <w:lvlText w:val=""/>
+      <w:lvlJc w:val="left"/>
+      <w:pPr>
+        <w:ind w:left="2880" w:hanging="360"/>
+      </w:pPr>
+      <w:rPr>
+        <w:rFonts w:ascii="Symbol" w:hAnsi="Symbol" w:hint="default"/>
+      </w:rPr>
+    </w:lvl>
+    <w:lvl w:ilvl="4" w:tplc="040E0003" w:tentative="1">
+      <w:start w:val="1"/>
+      <w:numFmt w:val="bullet"/>
+      <w:lvlText w:val="o"/>
+      <w:lvlJc w:val="left"/>
+      <w:pPr>
+        <w:ind w:left="3600" w:hanging="360"/>
+      </w:pPr>
+      <w:rPr>
+        <w:rFonts w:ascii="Courier New" w:hAnsi="Courier New" w:cs="Courier New" w:hint="default"/>
+      </w:rPr>
+    </w:lvl>
+    <w:lvl w:ilvl="5" w:tplc="040E0005" w:tentative="1">
+      <w:start w:val="1"/>
+      <w:numFmt w:val="bullet"/>
+      <w:lvlText w:val=""/>
+      <w:lvlJc w:val="left"/>
+      <w:pPr>
+        <w:ind w:left="4320" w:hanging="360"/>
+      </w:pPr>
+      <w:rPr>
+        <w:rFonts w:ascii="Wingdings" w:hAnsi="Wingdings" w:hint="default"/>
+      </w:rPr>
+    </w:lvl>
+    <w:lvl w:ilvl="6" w:tplc="040E0001" w:tentative="1">
+      <w:start w:val="1"/>
+      <w:numFmt w:val="bullet"/>
+      <w:lvlText w:val=""/>
+      <w:lvlJc w:val="left"/>
+      <w:pPr>
+        <w:ind w:left="5040" w:hanging="360"/>
+      </w:pPr>
+      <w:rPr>
+        <w:rFonts w:ascii="Symbol" w:hAnsi="Symbol" w:hint="default"/>
+      </w:rPr>
+    </w:lvl>
+    <w:lvl w:ilvl="7" w:tplc="040E0003" w:tentative="1">
+      <w:start w:val="1"/>
+      <w:numFmt w:val="bullet"/>
+      <w:lvlText w:val="o"/>
+      <w:lvlJc w:val="left"/>
+      <w:pPr>
+        <w:ind w:left="5760" w:hanging="360"/>
+      </w:pPr>
+      <w:rPr>
+        <w:rFonts w:ascii="Courier New" w:hAnsi="Courier New" w:cs="Courier New" w:hint="default"/>
+      </w:rPr>
+    </w:lvl>
+    <w:lvl w:ilvl="8" w:tplc="040E0005" w:tentative="1">
+      <w:start w:val="1"/>
+      <w:numFmt w:val="bullet"/>
+      <w:lvlText w:val=""/>
+      <w:lvlJc w:val="left"/>
+      <w:pPr>
+        <w:ind w:left="6480" w:hanging="360"/>
+      </w:pPr>
+      <w:rPr>
+        <w:rFonts w:ascii="Wingdings" w:hAnsi="Wingdings" w:hint="default"/>
+      </w:rPr>
+    </w:lvl>
+  </w:abstractNum>
+  <w:abstractNum w:abstractNumId="1" w15:restartNumberingAfterBreak="0">
+    <w:nsid w:val="2B494C5C"/>
+    <w:multiLevelType w:val="hybridMultilevel"/>
+    <w:tmpl w:val="E7BCB820"/>
+    <w:lvl w:ilvl="0" w:tplc="C6DEAED6">
+      <w:start w:val="1"/>
+      <w:numFmt w:val="bullet"/>
+      <w:pStyle w:val="TJ3"/>
+      <w:lvlText w:val=""/>
+      <w:lvlJc w:val="left"/>
+      <w:pPr>
+        <w:ind w:left="1160" w:hanging="360"/>
+      </w:pPr>
+      <w:rPr>
+        <w:rFonts w:ascii="Symbol" w:hAnsi="Symbol" w:hint="default"/>
+      </w:rPr>
+    </w:lvl>
+    <w:lvl w:ilvl="1" w:tplc="040E0003" w:tentative="1">
+      <w:start w:val="1"/>
+      <w:numFmt w:val="bullet"/>
+      <w:lvlText w:val="o"/>
+      <w:lvlJc w:val="left"/>
+      <w:pPr>
+        <w:ind w:left="1880" w:hanging="360"/>
+      </w:pPr>
+      <w:rPr>
+        <w:rFonts w:ascii="Courier New" w:hAnsi="Courier New" w:cs="Courier New" w:hint="default"/>
+      </w:rPr>
+    </w:lvl>
+    <w:lvl w:ilvl="2" w:tplc="040E0005" w:tentative="1">
+      <w:start w:val="1"/>
+      <w:numFmt w:val="bullet"/>
+      <w:lvlText w:val=""/>
+      <w:lvlJc w:val="left"/>
+      <w:pPr>
+        <w:ind w:left="2600" w:hanging="360"/>
+      </w:pPr>
+      <w:rPr>
+        <w:rFonts w:ascii="Wingdings" w:hAnsi="Wingdings" w:hint="default"/>
+      </w:rPr>
+    </w:lvl>
+    <w:lvl w:ilvl="3" w:tplc="040E0001" w:tentative="1">
+      <w:start w:val="1"/>
+      <w:numFmt w:val="bullet"/>
+      <w:lvlText w:val=""/>
+      <w:lvlJc w:val="left"/>
+      <w:pPr>
+        <w:ind w:left="3320" w:hanging="360"/>
+      </w:pPr>
+      <w:rPr>
+        <w:rFonts w:ascii="Symbol" w:hAnsi="Symbol" w:hint="default"/>
+      </w:rPr>
+    </w:lvl>
+    <w:lvl w:ilvl="4" w:tplc="040E0003" w:tentative="1">
+      <w:start w:val="1"/>
+      <w:numFmt w:val="bullet"/>
+      <w:lvlText w:val="o"/>
+      <w:lvlJc w:val="left"/>
+      <w:pPr>
+        <w:ind w:left="4040" w:hanging="360"/>
+      </w:pPr>
+      <w:rPr>
+        <w:rFonts w:ascii="Courier New" w:hAnsi="Courier New" w:cs="Courier New" w:hint="default"/>
+      </w:rPr>
+    </w:lvl>
+    <w:lvl w:ilvl="5" w:tplc="040E0005" w:tentative="1">
+      <w:start w:val="1"/>
+      <w:numFmt w:val="bullet"/>
+      <w:lvlText w:val=""/>
+      <w:lvlJc w:val="left"/>
+      <w:pPr>
+        <w:ind w:left="4760" w:hanging="360"/>
+      </w:pPr>
+      <w:rPr>
+        <w:rFonts w:ascii="Wingdings" w:hAnsi="Wingdings" w:hint="default"/>
+      </w:rPr>
+    </w:lvl>
+    <w:lvl w:ilvl="6" w:tplc="040E0001" w:tentative="1">
+      <w:start w:val="1"/>
+      <w:numFmt w:val="bullet"/>
+      <w:lvlText w:val=""/>
+      <w:lvlJc w:val="left"/>
+      <w:pPr>
+        <w:ind w:left="5480" w:hanging="360"/>
+      </w:pPr>
+      <w:rPr>
+        <w:rFonts w:ascii="Symbol" w:hAnsi="Symbol" w:hint="default"/>
+      </w:rPr>
+    </w:lvl>
+    <w:lvl w:ilvl="7" w:tplc="040E0003" w:tentative="1">
+      <w:start w:val="1"/>
+      <w:numFmt w:val="bullet"/>
+      <w:lvlText w:val="o"/>
+      <w:lvlJc w:val="left"/>
+      <w:pPr>
+        <w:ind w:left="6200" w:hanging="360"/>
+      </w:pPr>
+      <w:rPr>
+        <w:rFonts w:ascii="Courier New" w:hAnsi="Courier New" w:cs="Courier New" w:hint="default"/>
+      </w:rPr>
+    </w:lvl>
+    <w:lvl w:ilvl="8" w:tplc="040E0005" w:tentative="1">
+      <w:start w:val="1"/>
+      <w:numFmt w:val="bullet"/>
+      <w:lvlText w:val=""/>
+      <w:lvlJc w:val="left"/>
+      <w:pPr>
+        <w:ind w:left="6920" w:hanging="360"/>
+      </w:pPr>
+      <w:rPr>
+        <w:rFonts w:ascii="Wingdings" w:hAnsi="Wingdings" w:hint="default"/>
+      </w:rPr>
+    </w:lvl>
+  </w:abstractNum>
+  <w:abstractNum w:abstractNumId="2" w15:restartNumberingAfterBreak="0">
     <w:nsid w:val="35291319"/>
     <w:multiLevelType w:val="hybridMultilevel"/>
     <w:tmpl w:val="7D164916"/>
@@ -1319,7 +4800,7 @@
       </w:pPr>
     </w:lvl>
   </w:abstractNum>
-  <w:abstractNum w:abstractNumId="1" w15:restartNumberingAfterBreak="0">
+  <w:abstractNum w:abstractNumId="3" w15:restartNumberingAfterBreak="0">
     <w:nsid w:val="6E9C18A6"/>
     <w:multiLevelType w:val="hybridMultilevel"/>
     <w:tmpl w:val="C0F291F4"/>
@@ -1408,7 +4889,7 @@
       </w:pPr>
     </w:lvl>
   </w:abstractNum>
-  <w:abstractNum w:abstractNumId="2" w15:restartNumberingAfterBreak="0">
+  <w:abstractNum w:abstractNumId="4" w15:restartNumberingAfterBreak="0">
     <w:nsid w:val="72433356"/>
     <w:multiLevelType w:val="hybridMultilevel"/>
     <w:tmpl w:val="9064D1D4"/>
@@ -1498,12 +4979,18 @@
     </w:lvl>
   </w:abstractNum>
   <w:num w:numId="1" w16cid:durableId="1905295027">
+    <w:abstractNumId w:val="4"/>
+  </w:num>
+  <w:num w:numId="2" w16cid:durableId="2119787505">
     <w:abstractNumId w:val="2"/>
   </w:num>
-  <w:num w:numId="2" w16cid:durableId="2119787505">
+  <w:num w:numId="3" w16cid:durableId="213932741">
+    <w:abstractNumId w:val="3"/>
+  </w:num>
+  <w:num w:numId="4" w16cid:durableId="315500703">
     <w:abstractNumId w:val="0"/>
   </w:num>
-  <w:num w:numId="3" w16cid:durableId="213932741">
+  <w:num w:numId="5" w16cid:durableId="727387764">
     <w:abstractNumId w:val="1"/>
   </w:num>
 </w:numbering>
@@ -1907,6 +5394,11 @@
   <w:style w:type="paragraph" w:default="1" w:styleId="Norml">
     <w:name w:val="Normal"/>
     <w:qFormat/>
+    <w:rsid w:val="006C6E31"/>
+    <w:pPr>
+      <w:spacing w:before="240"/>
+      <w:jc w:val="both"/>
+    </w:pPr>
   </w:style>
   <w:style w:type="paragraph" w:styleId="Cmsor1">
     <w:name w:val="heading 1"/>
@@ -1915,26 +5407,50 @@
     <w:link w:val="Cmsor1Char"/>
     <w:uiPriority w:val="9"/>
     <w:qFormat/>
-    <w:rsid w:val="00315D26"/>
+    <w:rsid w:val="00AC28E8"/>
     <w:pPr>
-      <w:keepNext/>
-      <w:keepLines/>
-      <w:spacing w:before="240" w:after="0"/>
+      <w:spacing w:before="100" w:beforeAutospacing="1"/>
       <w:jc w:val="center"/>
       <w:outlineLvl w:val="0"/>
     </w:pPr>
     <w:rPr>
-      <w:rFonts w:eastAsiaTheme="majorEastAsia" w:cstheme="majorBidi"/>
       <w:b/>
-      <w:color w:val="000000" w:themeColor="text1"/>
+      <w:bCs/>
+      <w:caps/>
       <w:sz w:val="36"/>
       <w:szCs w:val="32"/>
     </w:rPr>
   </w:style>
+  <w:style w:type="paragraph" w:styleId="Cmsor2">
+    <w:name w:val="heading 2"/>
+    <w:basedOn w:val="Cmsor1"/>
+    <w:next w:val="Norml"/>
+    <w:link w:val="Cmsor2Char"/>
+    <w:uiPriority w:val="9"/>
+    <w:unhideWhenUsed/>
+    <w:qFormat/>
+    <w:rsid w:val="00A72D12"/>
+    <w:pPr>
+      <w:spacing w:before="120" w:beforeAutospacing="0" w:after="120" w:line="240" w:lineRule="auto"/>
+      <w:outlineLvl w:val="1"/>
+    </w:pPr>
+  </w:style>
+  <w:style w:type="paragraph" w:styleId="Cmsor3">
+    <w:name w:val="heading 3"/>
+    <w:basedOn w:val="doksireszek"/>
+    <w:next w:val="Norml"/>
+    <w:link w:val="Cmsor3Char"/>
+    <w:uiPriority w:val="9"/>
+    <w:unhideWhenUsed/>
+    <w:qFormat/>
+    <w:rsid w:val="00F75583"/>
+    <w:pPr>
+      <w:outlineLvl w:val="2"/>
+    </w:pPr>
+  </w:style>
   <w:style w:type="character" w:default="1" w:styleId="Bekezdsalapbettpusa">
     <w:name w:val="Default Paragraph Font"/>
     <w:uiPriority w:val="1"/>
-    <w:semiHidden/>
     <w:unhideWhenUsed/>
   </w:style>
   <w:style w:type="table" w:default="1" w:styleId="Normltblzat">
@@ -2041,11 +5557,11 @@
     <w:basedOn w:val="Bekezdsalapbettpusa"/>
     <w:link w:val="Cmsor1"/>
     <w:uiPriority w:val="9"/>
-    <w:rsid w:val="00315D26"/>
+    <w:rsid w:val="00AC28E8"/>
     <w:rPr>
-      <w:rFonts w:eastAsiaTheme="majorEastAsia" w:cstheme="majorBidi"/>
       <w:b/>
-      <w:color w:val="000000" w:themeColor="text1"/>
+      <w:bCs/>
+      <w:caps/>
       <w:sz w:val="36"/>
       <w:szCs w:val="32"/>
     </w:rPr>
@@ -2063,6 +5579,170 @@
     </w:pPr>
     <w:rPr>
       <w:lang w:eastAsia="hu-HU"/>
+    </w:rPr>
+  </w:style>
+  <w:style w:type="paragraph" w:styleId="TJ1">
+    <w:name w:val="toc 1"/>
+    <w:basedOn w:val="Norml"/>
+    <w:next w:val="Norml"/>
+    <w:autoRedefine/>
+    <w:uiPriority w:val="39"/>
+    <w:unhideWhenUsed/>
+    <w:rsid w:val="0084339E"/>
+    <w:pPr>
+      <w:spacing w:after="100"/>
+    </w:pPr>
+  </w:style>
+  <w:style w:type="paragraph" w:customStyle="1" w:styleId="tanuloinylatokozat">
+    <w:name w:val="tanuloi_nyílatokozat"/>
+    <w:basedOn w:val="Norml"/>
+    <w:link w:val="tanuloinylatokozatChar"/>
+    <w:qFormat/>
+    <w:rsid w:val="005552AA"/>
+    <w:pPr>
+      <w:spacing w:before="480" w:after="240"/>
+    </w:pPr>
+  </w:style>
+  <w:style w:type="character" w:customStyle="1" w:styleId="tanuloinylatokozatChar">
+    <w:name w:val="tanuloi_nyílatokozat Char"/>
+    <w:basedOn w:val="Cmsor1Char"/>
+    <w:link w:val="tanuloinylatokozat"/>
+    <w:rsid w:val="005552AA"/>
+    <w:rPr>
+      <w:b w:val="0"/>
+      <w:bCs w:val="0"/>
+      <w:caps w:val="0"/>
+      <w:sz w:val="36"/>
+      <w:szCs w:val="32"/>
+    </w:rPr>
+  </w:style>
+  <w:style w:type="paragraph" w:customStyle="1" w:styleId="Dokumentacio">
+    <w:name w:val="Dokumentacio"/>
+    <w:basedOn w:val="Norml"/>
+    <w:link w:val="DokumentacioChar"/>
+    <w:qFormat/>
+    <w:rsid w:val="00A72D12"/>
+    <w:pPr>
+      <w:spacing w:before="120" w:after="120" w:line="240" w:lineRule="auto"/>
+    </w:pPr>
+    <w:rPr>
+      <w:caps/>
+      <w:color w:val="FFFFFF" w:themeColor="background1"/>
+      <w:szCs w:val="20"/>
+    </w:rPr>
+  </w:style>
+  <w:style w:type="character" w:customStyle="1" w:styleId="DokumentacioChar">
+    <w:name w:val="Dokumentacio Char"/>
+    <w:basedOn w:val="Bekezdsalapbettpusa"/>
+    <w:link w:val="Dokumentacio"/>
+    <w:rsid w:val="00A72D12"/>
+    <w:rPr>
+      <w:caps/>
+      <w:color w:val="FFFFFF" w:themeColor="background1"/>
+      <w:szCs w:val="20"/>
+    </w:rPr>
+  </w:style>
+  <w:style w:type="character" w:customStyle="1" w:styleId="Cmsor2Char">
+    <w:name w:val="Címsor 2 Char"/>
+    <w:basedOn w:val="Bekezdsalapbettpusa"/>
+    <w:link w:val="Cmsor2"/>
+    <w:uiPriority w:val="9"/>
+    <w:rsid w:val="00A72D12"/>
+    <w:rPr>
+      <w:b/>
+      <w:bCs/>
+      <w:caps/>
+      <w:sz w:val="36"/>
+      <w:szCs w:val="32"/>
+    </w:rPr>
+  </w:style>
+  <w:style w:type="table" w:styleId="Rcsostblzat">
+    <w:name w:val="Table Grid"/>
+    <w:basedOn w:val="Normltblzat"/>
+    <w:uiPriority w:val="39"/>
+    <w:rsid w:val="00F86566"/>
+    <w:pPr>
+      <w:spacing w:after="0" w:line="240" w:lineRule="auto"/>
+    </w:pPr>
+    <w:tblPr>
+      <w:tblBorders>
+        <w:top w:val="single" w:sz="4" w:space="0" w:color="auto"/>
+        <w:left w:val="single" w:sz="4" w:space="0" w:color="auto"/>
+        <w:bottom w:val="single" w:sz="4" w:space="0" w:color="auto"/>
+        <w:right w:val="single" w:sz="4" w:space="0" w:color="auto"/>
+        <w:insideH w:val="single" w:sz="4" w:space="0" w:color="auto"/>
+        <w:insideV w:val="single" w:sz="4" w:space="0" w:color="auto"/>
+      </w:tblBorders>
+    </w:tblPr>
+  </w:style>
+  <w:style w:type="paragraph" w:styleId="TJ2">
+    <w:name w:val="toc 2"/>
+    <w:basedOn w:val="Norml"/>
+    <w:next w:val="Norml"/>
+    <w:autoRedefine/>
+    <w:uiPriority w:val="39"/>
+    <w:unhideWhenUsed/>
+    <w:rsid w:val="0012545C"/>
+    <w:pPr>
+      <w:spacing w:after="100"/>
+      <w:ind w:left="240"/>
+    </w:pPr>
+  </w:style>
+  <w:style w:type="paragraph" w:customStyle="1" w:styleId="doksireszek">
+    <w:name w:val="doksi_reszek"/>
+    <w:basedOn w:val="Norml"/>
+    <w:link w:val="doksireszekChar"/>
+    <w:rsid w:val="00F75583"/>
+    <w:pPr>
+      <w:spacing w:after="0" w:line="360" w:lineRule="auto"/>
+    </w:pPr>
+    <w:rPr>
+      <w:b/>
+      <w:bCs/>
+    </w:rPr>
+  </w:style>
+  <w:style w:type="character" w:customStyle="1" w:styleId="doksireszekChar">
+    <w:name w:val="doksi_reszek Char"/>
+    <w:basedOn w:val="Bekezdsalapbettpusa"/>
+    <w:link w:val="doksireszek"/>
+    <w:rsid w:val="00F75583"/>
+    <w:rPr>
+      <w:b/>
+      <w:bCs/>
+    </w:rPr>
+  </w:style>
+  <w:style w:type="paragraph" w:styleId="TJ3">
+    <w:name w:val="toc 3"/>
+    <w:basedOn w:val="Norml"/>
+    <w:next w:val="Norml"/>
+    <w:autoRedefine/>
+    <w:uiPriority w:val="39"/>
+    <w:unhideWhenUsed/>
+    <w:rsid w:val="00D94594"/>
+    <w:pPr>
+      <w:numPr>
+        <w:numId w:val="5"/>
+      </w:numPr>
+      <w:tabs>
+        <w:tab w:val="right" w:leader="dot" w:pos="7075"/>
+      </w:tabs>
+      <w:spacing w:after="100"/>
+    </w:pPr>
+    <w:rPr>
+      <w:rFonts w:asciiTheme="minorHAnsi" w:eastAsiaTheme="minorEastAsia" w:hAnsiTheme="minorHAnsi" w:cs="Times New Roman"/>
+      <w:sz w:val="22"/>
+      <w:lang w:eastAsia="hu-HU"/>
+    </w:rPr>
+  </w:style>
+  <w:style w:type="character" w:customStyle="1" w:styleId="Cmsor3Char">
+    <w:name w:val="Címsor 3 Char"/>
+    <w:basedOn w:val="Bekezdsalapbettpusa"/>
+    <w:link w:val="Cmsor3"/>
+    <w:uiPriority w:val="9"/>
+    <w:rsid w:val="00F75583"/>
+    <w:rPr>
+      <w:b/>
+      <w:bCs/>
     </w:rPr>
   </w:style>
 </w:styles>

--- a/public/Documentation/BGSZC_EötvösLoránd_Arduino_füstérzékelő_dokumentáció_SzűcsErikDániel.docx
+++ b/public/Documentation/BGSZC_EötvösLoránd_Arduino_füstérzékelő_dokumentáció_SzűcsErikDániel.docx
@@ -1,6 +1,6 @@
 
 <file path=word/document.xml><?xml version="1.0" encoding="utf-8"?>
-<w:document xmlns:wpc="http://schemas.microsoft.com/office/word/2010/wordprocessingCanvas" xmlns:cx="http://schemas.microsoft.com/office/drawing/2014/chartex" xmlns:cx1="http://schemas.microsoft.com/office/drawing/2015/9/8/chartex" xmlns:cx2="http://schemas.microsoft.com/office/drawing/2015/10/21/chartex" xmlns:cx3="http://schemas.microsoft.com/office/drawing/2016/5/9/chartex" xmlns:cx4="http://schemas.microsoft.com/office/drawing/2016/5/10/chartex" xmlns:cx5="http://schemas.microsoft.com/office/drawing/2016/5/11/chartex" xmlns:cx6="http://schemas.microsoft.com/office/drawing/2016/5/12/chartex" xmlns:cx7="http://schemas.microsoft.com/office/drawing/2016/5/13/chartex" xmlns:cx8="http://schemas.microsoft.com/office/drawing/2016/5/14/chartex" xmlns:mc="http://schemas.openxmlformats.org/markup-compatibility/2006" xmlns:aink="http://schemas.microsoft.com/office/drawing/2016/ink" xmlns:am3d="http://schemas.microsoft.com/office/drawing/2017/model3d" xmlns:o="urn:schemas-microsoft-com:office:office" xmlns:oel="http://schemas.microsoft.com/office/2019/extlst" xmlns:r="http://schemas.openxmlformats.org/officeDocument/2006/relationships" xmlns:m="http://schemas.openxmlformats.org/officeDocument/2006/math" xmlns:v="urn:schemas-microsoft-com:vml" xmlns:wp14="http://schemas.microsoft.com/office/word/2010/wordprocessingDrawing" xmlns:wp="http://schemas.openxmlformats.org/drawingml/2006/wordprocessingDrawing" xmlns:w10="urn:schemas-microsoft-com:office:word" xmlns:w="http://schemas.openxmlformats.org/wordprocessingml/2006/main" xmlns:w14="http://schemas.microsoft.com/office/word/2010/wordml" xmlns:w15="http://schemas.microsoft.com/office/word/2012/wordml" xmlns:w16cex="http://schemas.microsoft.com/office/word/2018/wordml/cex" xmlns:w16cid="http://schemas.microsoft.com/office/word/2016/wordml/cid" xmlns:w16="http://schemas.microsoft.com/office/word/2018/wordml" xmlns:w16du="http://schemas.microsoft.com/office/word/2023/wordml/word16du" xmlns:w16sdtdh="http://schemas.microsoft.com/office/word/2020/wordml/sdtdatahash" xmlns:w16se="http://schemas.microsoft.com/office/word/2015/wordml/symex" xmlns:wpg="http://schemas.microsoft.com/office/word/2010/wordprocessingGroup" xmlns:wpi="http://schemas.microsoft.com/office/word/2010/wordprocessingInk" xmlns:wne="http://schemas.microsoft.com/office/word/2006/wordml" xmlns:wps="http://schemas.microsoft.com/office/word/2010/wordprocessingShape" mc:Ignorable="w14 w15 w16se w16cid w16 w16cex w16sdtdh w16du wp14">
+<w:document xmlns:wpc="http://schemas.microsoft.com/office/word/2010/wordprocessingCanvas" xmlns:cx="http://schemas.microsoft.com/office/drawing/2014/chartex" xmlns:cx1="http://schemas.microsoft.com/office/drawing/2015/9/8/chartex" xmlns:mc="http://schemas.openxmlformats.org/markup-compatibility/2006" xmlns:o="urn:schemas-microsoft-com:office:office" xmlns:r="http://schemas.openxmlformats.org/officeDocument/2006/relationships" xmlns:m="http://schemas.openxmlformats.org/officeDocument/2006/math" xmlns:v="urn:schemas-microsoft-com:vml" xmlns:wp14="http://schemas.microsoft.com/office/word/2010/wordprocessingDrawing" xmlns:wp="http://schemas.openxmlformats.org/drawingml/2006/wordprocessingDrawing" xmlns:w10="urn:schemas-microsoft-com:office:word" xmlns:w="http://schemas.openxmlformats.org/wordprocessingml/2006/main" xmlns:w14="http://schemas.microsoft.com/office/word/2010/wordml" xmlns:w15="http://schemas.microsoft.com/office/word/2012/wordml" xmlns:w16se="http://schemas.microsoft.com/office/word/2015/wordml/symex" xmlns:wpg="http://schemas.microsoft.com/office/word/2010/wordprocessingGroup" xmlns:wpi="http://schemas.microsoft.com/office/word/2010/wordprocessingInk" xmlns:wne="http://schemas.microsoft.com/office/word/2006/wordml" xmlns:wps="http://schemas.microsoft.com/office/word/2010/wordprocessingShape" mc:Ignorable="w14 w15 w16se wp14">
   <w:body>
     <w:p>
       <w:r>
@@ -690,20 +690,21 @@
     </w:p>
     <w:sdt>
       <w:sdtPr>
+        <w:rPr>
+          <w:b w:val="0"/>
+          <w:bCs w:val="0"/>
+          <w:caps w:val="0"/>
+          <w:sz w:val="24"/>
+          <w:szCs w:val="22"/>
+          <w:lang w:eastAsia="en-US"/>
+        </w:rPr>
         <w:id w:val="133309177"/>
         <w:docPartObj>
           <w:docPartGallery w:val="Table of Contents"/>
           <w:docPartUnique/>
         </w:docPartObj>
       </w:sdtPr>
-      <w:sdtEndPr>
-        <w:rPr>
-          <w:caps w:val="0"/>
-          <w:sz w:val="24"/>
-          <w:szCs w:val="22"/>
-          <w:lang w:eastAsia="en-US"/>
-        </w:rPr>
-      </w:sdtEndPr>
+      <w:sdtEndPr/>
       <w:sdtContent>
         <w:p>
           <w:pPr>
@@ -1958,7 +1959,7 @@
     <w:tbl>
       <w:tblPr>
         <w:tblStyle w:val="Rcsostblzat"/>
-        <w:tblW w:w="0" w:type="auto"/>
+        <w:tblW w:w="8647" w:type="dxa"/>
         <w:tblBorders>
           <w:top w:val="none" w:sz="0" w:space="0" w:color="auto"/>
           <w:left w:val="none" w:sz="0" w:space="0" w:color="auto"/>
@@ -1971,12 +1972,12 @@
         <w:tblLook w:val="04A0" w:firstRow="1" w:lastRow="0" w:firstColumn="1" w:lastColumn="0" w:noHBand="0" w:noVBand="1"/>
       </w:tblPr>
       <w:tblGrid>
-        <w:gridCol w:w="7075"/>
+        <w:gridCol w:w="8647"/>
       </w:tblGrid>
       <w:tr>
         <w:tc>
           <w:tcPr>
-            <w:tcW w:w="7075" w:type="dxa"/>
+            <w:tcW w:w="8647" w:type="dxa"/>
             <w:shd w:val="clear" w:color="auto" w:fill="2E74B5" w:themeFill="accent1" w:themeFillShade="BF"/>
           </w:tcPr>
           <w:p>
@@ -2001,7 +2002,7 @@
     <w:tbl>
       <w:tblPr>
         <w:tblStyle w:val="Rcsostblzat"/>
-        <w:tblW w:w="0" w:type="auto"/>
+        <w:tblW w:w="8647" w:type="dxa"/>
         <w:tblBorders>
           <w:top w:val="none" w:sz="0" w:space="0" w:color="auto"/>
           <w:left w:val="none" w:sz="0" w:space="0" w:color="auto"/>
@@ -2013,75 +2014,42 @@
         <w:tblLook w:val="04A0" w:firstRow="1" w:lastRow="0" w:firstColumn="1" w:lastColumn="0" w:noHBand="0" w:noVBand="1"/>
       </w:tblPr>
       <w:tblGrid>
-        <w:gridCol w:w="7075"/>
+        <w:gridCol w:w="8647"/>
       </w:tblGrid>
       <w:tr>
         <w:tc>
           <w:tcPr>
-            <w:tcW w:w="7075" w:type="dxa"/>
+            <w:tcW w:w="8647" w:type="dxa"/>
             <w:shd w:val="clear" w:color="auto" w:fill="9CC2E5" w:themeFill="accent1" w:themeFillTint="99"/>
           </w:tcPr>
           <w:p>
             <w:pPr>
               <w:pStyle w:val="Cmsor2"/>
+              <w:outlineLvl w:val="1"/>
             </w:pPr>
-            <w:bookmarkStart w:id="3" w:name="_Hlk160975949"/>
-            <w:bookmarkStart w:id="4" w:name="_Toc161007527"/>
+            <w:bookmarkStart w:id="3" w:name="_Toc161007527"/>
+            <w:bookmarkStart w:id="4" w:name="_Hlk160975949"/>
             <w:r>
               <w:t>Bevezetés</w:t>
             </w:r>
-            <w:bookmarkEnd w:id="4"/>
+            <w:bookmarkEnd w:id="3"/>
           </w:p>
         </w:tc>
       </w:tr>
     </w:tbl>
-    <w:bookmarkEnd w:id="3"/>
-    <w:p>
-      <w:r>
-        <w:t>A dolgok internete (</w:t>
-      </w:r>
-      <w:proofErr w:type="spellStart"/>
-      <w:r>
-        <w:t>IoT</w:t>
-      </w:r>
-      <w:proofErr w:type="spellEnd"/>
-      <w:r>
-        <w:t xml:space="preserve">), vagyis a dolgok internete terminus olyan elektronikai eszközöket, esetleg magas intelligenciájú eszközöket takar, amik képesek érzékelni, továbbá lényeges információkat továbbítani az internetes hálózaton keresztül más eszközök részére, hogy kommunikáljanak, esetleg feldolgozzák ezeket az adatokat adott célokra. Ezek az magas intelligenciájú eszközök bírnak beépített szenzorokkal, esetleg érzékelőkkel, amik segítségével adatokat gyűjtenek. Az </w:t>
-      </w:r>
-      <w:proofErr w:type="spellStart"/>
-      <w:r>
-        <w:t>IoT</w:t>
-      </w:r>
-      <w:proofErr w:type="spellEnd"/>
-      <w:r>
-        <w:t xml:space="preserve"> egy olyan technológia, mely folyamatosan terjed a modern világban, ezen kívül újabb lehetőségeket kínál az életünk megkönnyítésére, valamint az online tér kiterjesztésére. Ilyen eszközök közé tartoznak példának okáért az okosórák, okosriasztók, okosfüggönyök, okosfűtésvezérlők, az általam vizsgált téma, az okos füstérzékelők, ezen kívül számos más magas intelligenciájú eszköz.</w:t>
-      </w:r>
-    </w:p>
-    <w:p>
-      <w:r>
-        <w:t xml:space="preserve">Az </w:t>
-      </w:r>
-      <w:proofErr w:type="spellStart"/>
-      <w:r>
-        <w:t>IoT</w:t>
-      </w:r>
-      <w:proofErr w:type="spellEnd"/>
-      <w:r>
-        <w:t xml:space="preserve"> jelentőségét tovább növeli az általa kínált mindenre kiterjedő alkalmazások palettája, amik megkönnyítik, valamint hatékonyabbá teszik mindennapi tevékenységeinket. Az okos otthonokban például az </w:t>
-      </w:r>
-      <w:proofErr w:type="spellStart"/>
-      <w:r>
-        <w:t>IoT</w:t>
-      </w:r>
-      <w:proofErr w:type="spellEnd"/>
-      <w:r>
-        <w:t xml:space="preserve"> támogatásával az eszközök egymással való kommunikációja lehetővé teszi, hogy távolról is vezérelhessük otthonunkat, például távolról bekapcsolhatjuk a fűtést, esetleg megfigyelhetjük a ház biztonságát. Ezzel együtt a gazdaságban is nagy szerepet kap, javítja a termelés </w:t>
-      </w:r>
-      <w:proofErr w:type="gramStart"/>
-      <w:r>
-        <w:t>és  az</w:t>
-      </w:r>
-      <w:proofErr w:type="gramEnd"/>
+    <w:bookmarkEnd w:id="4"/>
+    <w:p>
+      <w:r>
+        <w:t>A dolgok internete (IoT), vagyis a dolgok internete terminus olyan elektronikai eszközöket, esetleg magas intelligenciájú eszközöket takar, amik képesek érzékelni, továbbá lényeges információkat továbbítani az internetes hálózaton keresztül más eszközök részére, hogy kommunikáljanak, esetleg feldolgozzák ezeket az adatokat adott célokra. Ezek az magas intelligenciájú eszközök bírnak beépített szenzorokkal, esetleg érzékelőkkel, amik segítségével adatokat gyűjtenek. Az IoT egy olyan technológia, mely folyamatosan terjed a modern világban, ezen kívül újabb lehetőségeket kínál az életünk megkönnyítésére, valamint az online tér kiterjesztésére. Ilyen eszközök közé tartoznak példának okáért az okosórák, okosriasztók, okosfüggönyök, okosfűtésvezérlők, az általam vizsgált téma, az okos füstérzékelők, ezen kívül számos más magas intelligenciájú eszköz.</w:t>
+      </w:r>
+    </w:p>
+    <w:p>
+      <w:r>
+        <w:t xml:space="preserve">Az IoT jelentőségét tovább növeli az általa kínált mindenre kiterjedő alkalmazások palettája, amik megkönnyítik, valamint hatékonyabbá teszik mindennapi tevékenységeinket. Az okos otthonokban például az IoT támogatásával az eszközök egymással való kommunikációja lehetővé teszi, hogy távolról is vezérelhessük otthonunkat, például távolról bekapcsolhatjuk a fűtést, esetleg megfigyelhetjük a ház biztonságát. Ezzel együtt a gazdaságban is nagy szerepet kap, javítja a termelés </w:t>
+      </w:r>
+      <w:r>
+        <w:t>és az</w:t>
+      </w:r>
       <w:r>
         <w:t xml:space="preserve"> üzemeltetés hatékonyságát.</w:t>
       </w:r>
@@ -2089,7 +2057,7 @@
     <w:tbl>
       <w:tblPr>
         <w:tblStyle w:val="Rcsostblzat"/>
-        <w:tblW w:w="0" w:type="auto"/>
+        <w:tblW w:w="8642" w:type="dxa"/>
         <w:tblBorders>
           <w:top w:val="single" w:sz="4" w:space="0" w:color="F2F2F2"/>
           <w:left w:val="single" w:sz="4" w:space="0" w:color="F2F2F2"/>
@@ -2102,7 +2070,7 @@
         <w:tblLook w:val="04A0" w:firstRow="1" w:lastRow="0" w:firstColumn="1" w:lastColumn="0" w:noHBand="0" w:noVBand="1"/>
       </w:tblPr>
       <w:tblGrid>
-        <w:gridCol w:w="7075"/>
+        <w:gridCol w:w="8642"/>
       </w:tblGrid>
       <w:tr>
         <w:trPr>
@@ -2110,13 +2078,14 @@
         </w:trPr>
         <w:tc>
           <w:tcPr>
-            <w:tcW w:w="7075" w:type="dxa"/>
+            <w:tcW w:w="8642" w:type="dxa"/>
             <w:shd w:val="clear" w:color="auto" w:fill="D9D9D9" w:themeFill="background1" w:themeFillShade="D9"/>
             <w:vAlign w:val="center"/>
           </w:tcPr>
           <w:p>
             <w:pPr>
               <w:pStyle w:val="Cmsor3"/>
+              <w:outlineLvl w:val="2"/>
             </w:pPr>
             <w:bookmarkStart w:id="5" w:name="_Toc161007528"/>
             <w:r>
@@ -2171,13 +2140,7 @@
     </w:p>
     <w:p>
       <w:r>
-        <w:t xml:space="preserve">Illetve </w:t>
-      </w:r>
-      <w:r>
-        <w:t>Szénásy</w:t>
-      </w:r>
-      <w:r>
-        <w:t xml:space="preserve"> Zsolt tanár úrnak a 3d modell kivitelezése segítségét.</w:t>
+        <w:t>Illetve Szénásy Zsolt tanár úrnak a 3d modell kivitelezése segítségét.</w:t>
       </w:r>
     </w:p>
     <w:p>
@@ -2188,7 +2151,7 @@
     <w:tbl>
       <w:tblPr>
         <w:tblStyle w:val="Rcsostblzat"/>
-        <w:tblW w:w="0" w:type="auto"/>
+        <w:tblW w:w="8647" w:type="dxa"/>
         <w:tblBorders>
           <w:top w:val="none" w:sz="0" w:space="0" w:color="auto"/>
           <w:left w:val="none" w:sz="0" w:space="0" w:color="auto"/>
@@ -2201,12 +2164,12 @@
         <w:tblLook w:val="04A0" w:firstRow="1" w:lastRow="0" w:firstColumn="1" w:lastColumn="0" w:noHBand="0" w:noVBand="1"/>
       </w:tblPr>
       <w:tblGrid>
-        <w:gridCol w:w="7075"/>
+        <w:gridCol w:w="8647"/>
       </w:tblGrid>
       <w:tr>
         <w:tc>
           <w:tcPr>
-            <w:tcW w:w="7075" w:type="dxa"/>
+            <w:tcW w:w="8647" w:type="dxa"/>
             <w:shd w:val="clear" w:color="auto" w:fill="2E74B5" w:themeFill="accent1" w:themeFillShade="BF"/>
           </w:tcPr>
           <w:p>
@@ -2227,7 +2190,7 @@
     <w:tbl>
       <w:tblPr>
         <w:tblStyle w:val="Rcsostblzat"/>
-        <w:tblW w:w="0" w:type="auto"/>
+        <w:tblW w:w="8647" w:type="dxa"/>
         <w:tblBorders>
           <w:top w:val="none" w:sz="0" w:space="0" w:color="auto"/>
           <w:left w:val="none" w:sz="0" w:space="0" w:color="auto"/>
@@ -2239,17 +2202,18 @@
         <w:tblLook w:val="04A0" w:firstRow="1" w:lastRow="0" w:firstColumn="1" w:lastColumn="0" w:noHBand="0" w:noVBand="1"/>
       </w:tblPr>
       <w:tblGrid>
-        <w:gridCol w:w="7075"/>
+        <w:gridCol w:w="8647"/>
       </w:tblGrid>
       <w:tr>
         <w:tc>
           <w:tcPr>
-            <w:tcW w:w="7075" w:type="dxa"/>
+            <w:tcW w:w="8647" w:type="dxa"/>
             <w:shd w:val="clear" w:color="auto" w:fill="9CC2E5" w:themeFill="accent1" w:themeFillTint="99"/>
           </w:tcPr>
           <w:p>
             <w:pPr>
               <w:pStyle w:val="Cmsor2"/>
+              <w:outlineLvl w:val="1"/>
             </w:pPr>
             <w:bookmarkStart w:id="7" w:name="_Toc161007529"/>
             <w:r>
@@ -2262,7 +2226,13 @@
     </w:tbl>
     <w:p>
       <w:r>
-        <w:t>A téma kiválasztása leginkább az motivált, hogy szeretek az informatikával foglalkozni. Leginkább a programozási területe</w:t>
+        <w:t>A téma kiválasztása leginkább az motivált,</w:t>
+      </w:r>
+      <w:r>
+        <w:t xml:space="preserve"> hogy szeretek az informatika számos területével</w:t>
+      </w:r>
+      <w:r>
+        <w:t xml:space="preserve"> foglalkozni. Leginkább a programozási területe</w:t>
       </w:r>
       <w:r>
         <w:t xml:space="preserve">n és a modellezés terén. És </w:t>
@@ -2271,7 +2241,22 @@
         <w:t xml:space="preserve">ezzel a projecttel szereztem </w:t>
       </w:r>
       <w:r>
-        <w:t>sok új tapasztalatot, hogy hogyan készülnek ezek az okos eszközök. Meg mindig is érdekelt, hogyan tudom a környezetemet fejleszteni, és összekötni őket.</w:t>
+        <w:t xml:space="preserve">sok új tapasztalatot, hogy hogyan készülnek ezek az okos eszközök. Meg mindig is érdekelt, hogyan tudom a környezetemet </w:t>
+      </w:r>
+      <w:r>
+        <w:t xml:space="preserve">fejleszteni, és összekötni őket, esetleg egy nagy </w:t>
+      </w:r>
+      <w:r>
+        <w:t>weboldalra,</w:t>
+      </w:r>
+      <w:r>
+        <w:t xml:space="preserve"> és ha valami információra szükségem </w:t>
+      </w:r>
+      <w:r>
+        <w:t>van,</w:t>
+      </w:r>
+      <w:r>
+        <w:t xml:space="preserve"> akkor azt könnyen elő tudom keresni.</w:t>
       </w:r>
     </w:p>
     <w:p>
@@ -2282,18 +2267,37 @@
         <w:t>is,</w:t>
       </w:r>
       <w:r>
-        <w:t xml:space="preserve"> ami a közösségi médiában is meg található. Ezek játék kiegészítők, amik a játékhoz adnak pályákat. amiket javarészt én modelleztem le, és a pályát is raktam össze. A pálya lényegét tekintve az M3-as metró vonalat próbálom meg valósítani, és annak is a </w:t>
-      </w:r>
-      <w:proofErr w:type="spellStart"/>
-      <w:r>
-        <w:t>retró</w:t>
-      </w:r>
-      <w:proofErr w:type="spellEnd"/>
-      <w:r>
-        <w:t xml:space="preserve"> változatát a felújítás előtti korszakából.</w:t>
-      </w:r>
-      <w:r>
-        <w:t xml:space="preserve"> És ennek köszönhetem a modellezési képességeimet, amit a jövőben is tervezek tovább fejleszteni, és hasznosítani.</w:t>
+        <w:t xml:space="preserve"> ami a közösségi médiában</w:t>
+      </w:r>
+      <w:r>
+        <w:t xml:space="preserve"> meg található. Ezek játék kiegészítők, amik a játékhoz adnak </w:t>
+      </w:r>
+      <w:r>
+        <w:t xml:space="preserve">egy </w:t>
+      </w:r>
+      <w:r>
+        <w:t>pályákat. amiket én modelleztem le, és a pályát is raktam össze. A pálya lényegét tekintve az M3-as metró vonalat próbálom meg</w:t>
+      </w:r>
+      <w:r>
+        <w:t xml:space="preserve"> valósítani, és annak is </w:t>
+      </w:r>
+      <w:r>
+        <w:t>a felújítás előtti</w:t>
+      </w:r>
+      <w:r>
+        <w:t>időszakát</w:t>
+      </w:r>
+      <w:r>
+        <w:t>.</w:t>
+      </w:r>
+      <w:r>
+        <w:t xml:space="preserve"> És ennek köszönhetem a modellezési képességeimet, amit a jövőben is tervezek tovább fejleszteni, és hasznosítani</w:t>
+      </w:r>
+      <w:r>
+        <w:t>, és még a nyomtatás területén is</w:t>
+      </w:r>
+      <w:r>
+        <w:t>.</w:t>
       </w:r>
     </w:p>
     <w:p>
@@ -2304,29 +2308,84 @@
         <w:t>benne,</w:t>
       </w:r>
       <w:r>
-        <w:t xml:space="preserve"> hogy mennyi problémát le lehet tudni egy-egy programmal, és </w:t>
+        <w:t xml:space="preserve"> hogy mennyi problémát </w:t>
+      </w:r>
+      <w:r>
+        <w:t>meg lehet</w:t>
+      </w:r>
+      <w:r>
+        <w:t xml:space="preserve"> egy-egy programmal</w:t>
+      </w:r>
+      <w:r>
+        <w:t xml:space="preserve"> oldani</w:t>
+      </w:r>
+      <w:r>
+        <w:t>, É</w:t>
+      </w:r>
+      <w:r>
+        <w:t xml:space="preserve">s </w:t>
       </w:r>
       <w:r>
         <w:t xml:space="preserve">én szeretek foglalkozni ezekkel a probléma megoldási körökkel. És a végén látni, hogy mit sikerült alkotnom. A kiválasztott projektemhez is így állok, sok ötletem van még </w:t>
       </w:r>
-      <w:proofErr w:type="gramStart"/>
-      <w:r>
-        <w:t>hozzá</w:t>
-      </w:r>
-      <w:proofErr w:type="gramEnd"/>
-      <w:r>
-        <w:t xml:space="preserve"> hogy hogyan is tudom tovább fejleszteni, de az idő szűkültével azokra már nincs kapacitásunk.</w:t>
-      </w:r>
-    </w:p>
-    <w:p>
-      <w:r>
-        <w:t xml:space="preserve">Érdeklődési körömbe még beletartozik a webmunkák meg </w:t>
-      </w:r>
-      <w:r>
-        <w:t>ismerése</w:t>
-      </w:r>
-      <w:r>
-        <w:t xml:space="preserve"> és kezelése is, és ezért is választottam ezt a projektet mert, ehhez egy elég komoly weboldal felület kell, ami adatokat funkciókat is meg jelenít. A weboldalas részhez leginkább az adatbázis műveletek, adat kezelések és űrlap készítésé </w:t>
+      <w:r>
+        <w:t>hozzá,</w:t>
+      </w:r>
+      <w:r>
+        <w:t xml:space="preserve"> hogy hogya</w:t>
+      </w:r>
+      <w:r>
+        <w:t>n is tudom tovább fejleszteni</w:t>
+      </w:r>
+      <w:r>
+        <w:t xml:space="preserve">, </w:t>
+      </w:r>
+      <w:r>
+        <w:t>és stabilabb rendszert alkotni</w:t>
+      </w:r>
+      <w:r>
+        <w:t>. D</w:t>
+      </w:r>
+      <w:r>
+        <w:t>e az idő szűkültével azokra már nincs kapacitásunk.</w:t>
+      </w:r>
+    </w:p>
+    <w:p>
+      <w:r>
+        <w:t>Érdeklődési körömbe m</w:t>
+      </w:r>
+      <w:r>
+        <w:t>ég beletartozik a webmunkák fejlesztése</w:t>
+      </w:r>
+      <w:r>
+        <w:t xml:space="preserve"> és kezelése is, és ezért is választottam ezt a </w:t>
+      </w:r>
+      <w:r>
+        <w:t>projektet,</w:t>
+      </w:r>
+      <w:r>
+        <w:t xml:space="preserve"> mert, ehhez egy elég komoly weboldal felület </w:t>
+      </w:r>
+      <w:r>
+        <w:t>kell,</w:t>
+      </w:r>
+      <w:r>
+        <w:t xml:space="preserve"> alkalmazzunk</w:t>
+      </w:r>
+      <w:r>
+        <w:t xml:space="preserve">, ami </w:t>
+      </w:r>
+      <w:r>
+        <w:t>adatokat,</w:t>
+      </w:r>
+      <w:r>
+        <w:t xml:space="preserve"> funkciókat is meg jelenít</w:t>
+      </w:r>
+      <w:r>
+        <w:t>, és az eszközöket is tudja kezelni</w:t>
+      </w:r>
+      <w:r>
+        <w:t xml:space="preserve">. A weboldalas részhez leginkább az adatbázis műveletek, adat kezelések és űrlap készítésé </w:t>
       </w:r>
       <w:r>
         <w:t>érdekelt,</w:t>
@@ -2356,70 +2415,71 @@
         <w:t xml:space="preserve"> a</w:t>
       </w:r>
       <w:r>
+        <w:t xml:space="preserve"> larave</w:t>
+      </w:r>
+      <w:r>
+        <w:t>l</w:t>
+      </w:r>
+      <w:r>
+        <w:t xml:space="preserve"> keretrendszerrel</w:t>
+      </w:r>
+      <w:r>
+        <w:t xml:space="preserve"> is öröm volt meg </w:t>
+      </w:r>
+      <w:r>
+        <w:t>ismerkedni,</w:t>
+      </w:r>
+      <w:r>
         <w:t xml:space="preserve"> </w:t>
       </w:r>
-      <w:proofErr w:type="spellStart"/>
-      <w:r>
-        <w:t>larave</w:t>
-      </w:r>
-      <w:r>
-        <w:t>l</w:t>
-      </w:r>
-      <w:proofErr w:type="spellEnd"/>
-      <w:r>
-        <w:t xml:space="preserve"> keretrendszerrel</w:t>
-      </w:r>
-      <w:r>
-        <w:t xml:space="preserve"> is öröm volt meg </w:t>
-      </w:r>
-      <w:r>
-        <w:t>ismerkedni,</w:t>
+      <w:r>
+        <w:t>hogy</w:t>
+      </w:r>
+      <w:r>
+        <w:t xml:space="preserve"> miket lehet létrehozni</w:t>
       </w:r>
       <w:r>
         <w:t xml:space="preserve"> </w:t>
       </w:r>
       <w:r>
-        <w:t>hogy</w:t>
-      </w:r>
-      <w:r>
-        <w:t xml:space="preserve"> miket lehet létrehozni</w:t>
+        <w:t xml:space="preserve">benne. Hogy hogyan tudok benne adatokat meg jelenítgetni, és a </w:t>
+      </w:r>
+      <w:r>
+        <w:t>fejlesztői</w:t>
+      </w:r>
+      <w:r>
+        <w:t xml:space="preserve"> környezete hogyan is </w:t>
+      </w:r>
+      <w:r>
+        <w:t>.</w:t>
+      </w:r>
+    </w:p>
+    <w:p>
+      <w:r>
+        <w:t xml:space="preserve">Az eszközök megválogatása is érdekelt, hogy az iskolai eszközökből mit tudok </w:t>
+      </w:r>
+      <w:r>
+        <w:t>összerakni,</w:t>
+      </w:r>
+      <w:r>
+        <w:t xml:space="preserve"> ami egy fontos problémakört</w:t>
+      </w:r>
+      <w:r>
+        <w:t xml:space="preserve"> is</w:t>
+      </w:r>
+      <w:r>
+        <w:t xml:space="preserve"> fedhet</w:t>
       </w:r>
       <w:r>
         <w:t xml:space="preserve"> </w:t>
       </w:r>
       <w:r>
-        <w:t xml:space="preserve">benne, és </w:t>
-      </w:r>
-      <w:r>
-        <w:t>az előnyiről és hátrányairól.</w:t>
-      </w:r>
-    </w:p>
-    <w:p>
-      <w:r>
-        <w:t xml:space="preserve">Az eszközök megválogatása is érdekelt, hogy az iskolai eszközökből mit tudok </w:t>
-      </w:r>
-      <w:r>
-        <w:t>összerakni,</w:t>
-      </w:r>
-      <w:r>
-        <w:t xml:space="preserve"> ami egy fontos problémakört</w:t>
-      </w:r>
-      <w:r>
-        <w:t xml:space="preserve"> is</w:t>
-      </w:r>
-      <w:r>
-        <w:t xml:space="preserve"> fedhet</w:t>
+        <w:t>le.</w:t>
       </w:r>
       <w:r>
         <w:t xml:space="preserve"> </w:t>
       </w:r>
       <w:r>
-        <w:t>le.</w:t>
-      </w:r>
-      <w:r>
-        <w:t xml:space="preserve"> </w:t>
-      </w:r>
-      <w:r>
         <w:t>Leginkább az épület biztonsága érdekeben lenne ez a rendszer ki találva, hogy a veszélyes helyzeteket</w:t>
       </w:r>
       <w:r>
@@ -2446,17 +2506,9 @@
       <w:r>
         <w:t xml:space="preserve">, vagy a </w:t>
       </w:r>
-      <w:proofErr w:type="spellStart"/>
-      <w:r>
-        <w:t>lev</w:t>
-      </w:r>
       <w:r>
         <w:t>levegőszennyezettség</w:t>
       </w:r>
-      <w:r>
-        <w:t>intje</w:t>
-      </w:r>
-      <w:proofErr w:type="spellEnd"/>
       <w:r>
         <w:t xml:space="preserve"> már káros </w:t>
       </w:r>
@@ -2479,7 +2531,7 @@
     <w:tbl>
       <w:tblPr>
         <w:tblStyle w:val="Rcsostblzat"/>
-        <w:tblW w:w="0" w:type="auto"/>
+        <w:tblW w:w="8505" w:type="dxa"/>
         <w:tblBorders>
           <w:top w:val="none" w:sz="0" w:space="0" w:color="auto"/>
           <w:left w:val="none" w:sz="0" w:space="0" w:color="auto"/>
@@ -2492,12 +2544,12 @@
         <w:tblLook w:val="04A0" w:firstRow="1" w:lastRow="0" w:firstColumn="1" w:lastColumn="0" w:noHBand="0" w:noVBand="1"/>
       </w:tblPr>
       <w:tblGrid>
-        <w:gridCol w:w="7075"/>
+        <w:gridCol w:w="8505"/>
       </w:tblGrid>
       <w:tr>
         <w:tc>
           <w:tcPr>
-            <w:tcW w:w="7075" w:type="dxa"/>
+            <w:tcW w:w="8505" w:type="dxa"/>
             <w:shd w:val="clear" w:color="auto" w:fill="2E74B5" w:themeFill="accent1" w:themeFillShade="BF"/>
           </w:tcPr>
           <w:p>
@@ -2507,13 +2559,7 @@
             <w:bookmarkStart w:id="8" w:name="_Hlk160976023"/>
             <w:r>
               <w:lastRenderedPageBreak/>
-              <w:t xml:space="preserve">DOKUMENTÁCIÓ – </w:t>
-            </w:r>
-            <w:r>
-              <w:t>2</w:t>
-            </w:r>
-            <w:r>
-              <w:t>. fejezet</w:t>
+              <w:t>DOKUMENTÁCIÓ – 2. fejezet</w:t>
             </w:r>
           </w:p>
         </w:tc>
@@ -2524,7 +2570,7 @@
     <w:tbl>
       <w:tblPr>
         <w:tblStyle w:val="Rcsostblzat"/>
-        <w:tblW w:w="0" w:type="auto"/>
+        <w:tblW w:w="8647" w:type="dxa"/>
         <w:tblBorders>
           <w:top w:val="none" w:sz="0" w:space="0" w:color="auto"/>
           <w:left w:val="none" w:sz="0" w:space="0" w:color="auto"/>
@@ -2536,29 +2582,30 @@
         <w:tblLook w:val="04A0" w:firstRow="1" w:lastRow="0" w:firstColumn="1" w:lastColumn="0" w:noHBand="0" w:noVBand="1"/>
       </w:tblPr>
       <w:tblGrid>
-        <w:gridCol w:w="7075"/>
+        <w:gridCol w:w="8647"/>
       </w:tblGrid>
       <w:tr>
         <w:tc>
           <w:tcPr>
-            <w:tcW w:w="7075" w:type="dxa"/>
+            <w:tcW w:w="8647" w:type="dxa"/>
             <w:shd w:val="clear" w:color="auto" w:fill="9CC2E5" w:themeFill="accent1" w:themeFillTint="99"/>
           </w:tcPr>
           <w:p>
             <w:pPr>
               <w:pStyle w:val="Cmsor2"/>
+              <w:outlineLvl w:val="1"/>
             </w:pPr>
-            <w:bookmarkStart w:id="9" w:name="_Hlk160976037"/>
-            <w:bookmarkStart w:id="10" w:name="_Toc161007530"/>
+            <w:bookmarkStart w:id="9" w:name="_Toc161007530"/>
+            <w:bookmarkStart w:id="10" w:name="_Hlk160976037"/>
             <w:r>
               <w:t>Téma kifejtése</w:t>
             </w:r>
-            <w:bookmarkEnd w:id="10"/>
+            <w:bookmarkEnd w:id="9"/>
           </w:p>
         </w:tc>
       </w:tr>
     </w:tbl>
-    <w:bookmarkEnd w:id="9"/>
+    <w:bookmarkEnd w:id="10"/>
     <w:p>
       <w:r>
         <w:t>A füst érzékelő ötletét előszőr a konzulens tanárunk adta, mint</w:t>
@@ -2576,7 +2623,7 @@
         <w:t xml:space="preserve"> mint</w:t>
       </w:r>
       <w:r>
-        <w:t xml:space="preserve"> az előző témaötlet</w:t>
+        <w:t xml:space="preserve"> az előző témaötlettel</w:t>
       </w:r>
       <w:r>
         <w:t>.</w:t>
@@ -2585,7 +2632,7 @@
     <w:tbl>
       <w:tblPr>
         <w:tblStyle w:val="Rcsostblzat"/>
-        <w:tblW w:w="0" w:type="auto"/>
+        <w:tblW w:w="8647" w:type="dxa"/>
         <w:tblBorders>
           <w:top w:val="none" w:sz="0" w:space="0" w:color="auto"/>
           <w:left w:val="none" w:sz="0" w:space="0" w:color="auto"/>
@@ -2598,32 +2645,33 @@
         <w:tblLook w:val="04A0" w:firstRow="1" w:lastRow="0" w:firstColumn="1" w:lastColumn="0" w:noHBand="0" w:noVBand="1"/>
       </w:tblPr>
       <w:tblGrid>
-        <w:gridCol w:w="7075"/>
+        <w:gridCol w:w="8647"/>
       </w:tblGrid>
       <w:tr>
         <w:tc>
           <w:tcPr>
-            <w:tcW w:w="7075" w:type="dxa"/>
+            <w:tcW w:w="8647" w:type="dxa"/>
             <w:shd w:val="clear" w:color="auto" w:fill="D9D9D9" w:themeFill="background1" w:themeFillShade="D9"/>
           </w:tcPr>
           <w:p>
             <w:pPr>
               <w:pStyle w:val="Cmsor3"/>
+              <w:outlineLvl w:val="2"/>
             </w:pPr>
-            <w:bookmarkStart w:id="11" w:name="_Hlk161007052"/>
-            <w:bookmarkStart w:id="12" w:name="_Toc161007531"/>
+            <w:bookmarkStart w:id="11" w:name="_Toc161007531"/>
+            <w:bookmarkStart w:id="12" w:name="_Hlk161007052"/>
             <w:r>
               <w:t>Fejlesztői környezett</w:t>
             </w:r>
             <w:r>
               <w:t xml:space="preserve"> alkalmazásai</w:t>
             </w:r>
-            <w:bookmarkEnd w:id="12"/>
+            <w:bookmarkEnd w:id="11"/>
           </w:p>
         </w:tc>
       </w:tr>
     </w:tbl>
-    <w:bookmarkEnd w:id="11"/>
+    <w:bookmarkEnd w:id="12"/>
     <w:p>
       <w:r>
         <w:t xml:space="preserve">A záródolgozat </w:t>
@@ -2641,17 +2689,21 @@
           <w:b/>
           <w:bCs/>
         </w:rPr>
-        <w:t xml:space="preserve">Visual </w:t>
-      </w:r>
-      <w:proofErr w:type="spellStart"/>
-      <w:r>
-        <w:rPr>
-          <w:b/>
-          <w:bCs/>
-        </w:rPr>
-        <w:t>Studio</w:t>
-      </w:r>
-      <w:proofErr w:type="spellEnd"/>
+        <w:t>Visual Studio Code</w:t>
+      </w:r>
+      <w:r>
+        <w:t xml:space="preserve"> programot</w:t>
+      </w:r>
+      <w:r>
+        <w:t xml:space="preserve">. Az arduinos eszközök fejlesztéséhez az </w:t>
+      </w:r>
+      <w:r>
+        <w:rPr>
+          <w:b/>
+          <w:bCs/>
+        </w:rPr>
+        <w:t>Arduino IDE</w:t>
+      </w:r>
       <w:r>
         <w:rPr>
           <w:b/>
@@ -2659,52 +2711,6 @@
         </w:rPr>
         <w:t xml:space="preserve"> </w:t>
       </w:r>
-      <w:proofErr w:type="spellStart"/>
-      <w:r>
-        <w:rPr>
-          <w:b/>
-          <w:bCs/>
-        </w:rPr>
-        <w:t>Code</w:t>
-      </w:r>
-      <w:proofErr w:type="spellEnd"/>
-      <w:r>
-        <w:t xml:space="preserve"> programot</w:t>
-      </w:r>
-      <w:r>
-        <w:t xml:space="preserve">. Az </w:t>
-      </w:r>
-      <w:proofErr w:type="spellStart"/>
-      <w:r>
-        <w:t>arduinos</w:t>
-      </w:r>
-      <w:proofErr w:type="spellEnd"/>
-      <w:r>
-        <w:t xml:space="preserve"> eszközök fejlesztéséhez az </w:t>
-      </w:r>
-      <w:proofErr w:type="spellStart"/>
-      <w:r>
-        <w:rPr>
-          <w:b/>
-          <w:bCs/>
-        </w:rPr>
-        <w:t>Arduino</w:t>
-      </w:r>
-      <w:proofErr w:type="spellEnd"/>
-      <w:r>
-        <w:rPr>
-          <w:b/>
-          <w:bCs/>
-        </w:rPr>
-        <w:t xml:space="preserve"> IDE</w:t>
-      </w:r>
-      <w:r>
-        <w:rPr>
-          <w:b/>
-          <w:bCs/>
-        </w:rPr>
-        <w:t xml:space="preserve"> </w:t>
-      </w:r>
       <w:r>
         <w:t>programot használtuk.</w:t>
       </w:r>
@@ -2721,7 +2727,6 @@
       <w:r>
         <w:t xml:space="preserve"> programban tároltuk. Illetve a külső fizikai modellhez a </w:t>
       </w:r>
-      <w:proofErr w:type="spellStart"/>
       <w:r>
         <w:rPr>
           <w:b/>
@@ -2729,7 +2734,6 @@
         </w:rPr>
         <w:t>SolidWorks</w:t>
       </w:r>
-      <w:proofErr w:type="spellEnd"/>
       <w:r>
         <w:t xml:space="preserve"> programot alkalmaztuk.</w:t>
       </w:r>
@@ -2737,7 +2741,7 @@
     <w:tbl>
       <w:tblPr>
         <w:tblStyle w:val="Rcsostblzat"/>
-        <w:tblW w:w="0" w:type="auto"/>
+        <w:tblW w:w="8647" w:type="dxa"/>
         <w:tblBorders>
           <w:top w:val="none" w:sz="0" w:space="0" w:color="auto"/>
           <w:left w:val="none" w:sz="0" w:space="0" w:color="auto"/>
@@ -2750,17 +2754,18 @@
         <w:tblLook w:val="04A0" w:firstRow="1" w:lastRow="0" w:firstColumn="1" w:lastColumn="0" w:noHBand="0" w:noVBand="1"/>
       </w:tblPr>
       <w:tblGrid>
-        <w:gridCol w:w="7075"/>
+        <w:gridCol w:w="8647"/>
       </w:tblGrid>
       <w:tr>
         <w:tc>
           <w:tcPr>
-            <w:tcW w:w="7075" w:type="dxa"/>
+            <w:tcW w:w="8647" w:type="dxa"/>
             <w:shd w:val="clear" w:color="auto" w:fill="D9D9D9" w:themeFill="background1" w:themeFillShade="D9"/>
           </w:tcPr>
           <w:p>
             <w:pPr>
               <w:pStyle w:val="Cmsor3"/>
+              <w:outlineLvl w:val="2"/>
             </w:pPr>
             <w:bookmarkStart w:id="13" w:name="_Toc161007532"/>
             <w:r>
@@ -2775,7 +2780,6 @@
       <w:r>
         <w:t xml:space="preserve">A webes felület kialakításához az ingyenes </w:t>
       </w:r>
-      <w:proofErr w:type="spellStart"/>
       <w:r>
         <w:rPr>
           <w:b/>
@@ -2783,11 +2787,9 @@
         </w:rPr>
         <w:t>Laravel</w:t>
       </w:r>
-      <w:proofErr w:type="spellEnd"/>
       <w:r>
         <w:t xml:space="preserve"> keretrendszerre támaszkodtunk, mely lehetővé teszi PHP alapú webszerverek fejlesztését. Az alkalmazás elkészítéséhez szükség volt a </w:t>
       </w:r>
-      <w:proofErr w:type="spellStart"/>
       <w:r>
         <w:rPr>
           <w:b/>
@@ -2795,7 +2797,6 @@
         </w:rPr>
         <w:t>Composer</w:t>
       </w:r>
-      <w:proofErr w:type="spellEnd"/>
       <w:r>
         <w:t xml:space="preserve"> nevű PHP függőség kezelő telepítésére, mely szintén ingyenesen elérhető. A webfejlesztés során a Microsoft által kifejlesztett </w:t>
       </w:r>
@@ -2804,61 +2805,17 @@
           <w:b/>
           <w:bCs/>
         </w:rPr>
-        <w:t xml:space="preserve">Visual </w:t>
-      </w:r>
-      <w:proofErr w:type="spellStart"/>
-      <w:r>
-        <w:rPr>
-          <w:b/>
-          <w:bCs/>
-        </w:rPr>
-        <w:t>Studio</w:t>
-      </w:r>
-      <w:proofErr w:type="spellEnd"/>
-      <w:r>
-        <w:rPr>
-          <w:b/>
-          <w:bCs/>
-        </w:rPr>
-        <w:t xml:space="preserve"> </w:t>
-      </w:r>
-      <w:proofErr w:type="spellStart"/>
-      <w:r>
-        <w:rPr>
-          <w:b/>
-          <w:bCs/>
-        </w:rPr>
-        <w:t>Code</w:t>
-      </w:r>
-      <w:proofErr w:type="spellEnd"/>
+        <w:t>Visual Studio Code</w:t>
+      </w:r>
       <w:r>
         <w:t xml:space="preserve"> 1.87.0-ás verzióját használtam, ahol a </w:t>
       </w:r>
-      <w:proofErr w:type="spellStart"/>
       <w:r>
         <w:t>Composer</w:t>
       </w:r>
-      <w:proofErr w:type="spellEnd"/>
-      <w:r>
-        <w:t xml:space="preserve">, továbbá a </w:t>
-      </w:r>
-      <w:proofErr w:type="spellStart"/>
-      <w:r>
-        <w:t>Laravel</w:t>
-      </w:r>
-      <w:proofErr w:type="spellEnd"/>
-      <w:r>
-        <w:t xml:space="preserve"> telepítése egyszerűen elvégezhető volt a terminálban kiadott </w:t>
-      </w:r>
-      <w:proofErr w:type="spellStart"/>
-      <w:r>
-        <w:t>composer</w:t>
-      </w:r>
-      <w:proofErr w:type="spellEnd"/>
-      <w:r>
-        <w:t xml:space="preserve"> </w:t>
-      </w:r>
-      <w:proofErr w:type="spellStart"/>
+      <w:r>
+        <w:t xml:space="preserve">, továbbá a Laravel telepítése egyszerűen elvégezhető volt a terminálban kiadott composer </w:t>
+      </w:r>
       <w:r>
         <w:rPr>
           <w:b/>
@@ -2867,7 +2824,6 @@
         </w:rPr>
         <w:t>composer</w:t>
       </w:r>
-      <w:proofErr w:type="spellEnd"/>
       <w:r>
         <w:rPr>
           <w:b/>
@@ -2875,173 +2831,45 @@
         </w:rPr>
         <w:t xml:space="preserve"> </w:t>
       </w:r>
-      <w:proofErr w:type="spellStart"/>
       <w:r>
         <w:rPr>
           <w:color w:val="FFFFFF" w:themeColor="background1"/>
           <w:highlight w:val="black"/>
         </w:rPr>
-        <w:t>global</w:t>
-      </w:r>
-      <w:proofErr w:type="spellEnd"/>
-      <w:r>
-        <w:rPr>
-          <w:color w:val="FFFFFF" w:themeColor="background1"/>
-          <w:highlight w:val="black"/>
-        </w:rPr>
-        <w:t xml:space="preserve"> </w:t>
-      </w:r>
-      <w:proofErr w:type="spellStart"/>
-      <w:r>
-        <w:rPr>
-          <w:color w:val="FFFFFF" w:themeColor="background1"/>
-          <w:highlight w:val="black"/>
-        </w:rPr>
-        <w:t>require</w:t>
-      </w:r>
-      <w:proofErr w:type="spellEnd"/>
-      <w:r>
-        <w:rPr>
-          <w:color w:val="FFFFFF" w:themeColor="background1"/>
-          <w:highlight w:val="black"/>
-        </w:rPr>
-        <w:t xml:space="preserve"> </w:t>
-      </w:r>
-      <w:proofErr w:type="spellStart"/>
-      <w:r>
-        <w:rPr>
-          <w:color w:val="FFFFFF" w:themeColor="background1"/>
-          <w:highlight w:val="black"/>
-        </w:rPr>
-        <w:t>laravel</w:t>
-      </w:r>
-      <w:proofErr w:type="spellEnd"/>
-      <w:r>
-        <w:rPr>
-          <w:color w:val="FFFFFF" w:themeColor="background1"/>
-          <w:highlight w:val="black"/>
-        </w:rPr>
-        <w:t>/</w:t>
-      </w:r>
-      <w:proofErr w:type="spellStart"/>
-      <w:r>
-        <w:rPr>
-          <w:color w:val="FFFFFF" w:themeColor="background1"/>
-          <w:highlight w:val="black"/>
-        </w:rPr>
-        <w:t>installer</w:t>
-      </w:r>
-      <w:proofErr w:type="spellEnd"/>
+        <w:t>global require laravel/installer</w:t>
+      </w:r>
       <w:r>
         <w:t xml:space="preserve"> parancs segítségével. Ezzel együtt a programban telepítésre kerültek a </w:t>
       </w:r>
-      <w:proofErr w:type="spellStart"/>
-      <w:r>
-        <w:rPr>
-          <w:b/>
-          <w:bCs/>
-        </w:rPr>
-        <w:t>Laravel</w:t>
-      </w:r>
-      <w:proofErr w:type="spellEnd"/>
-      <w:r>
-        <w:rPr>
-          <w:b/>
-          <w:bCs/>
-        </w:rPr>
-        <w:t xml:space="preserve"> </w:t>
-      </w:r>
-      <w:proofErr w:type="spellStart"/>
-      <w:r>
-        <w:rPr>
-          <w:b/>
-          <w:bCs/>
-        </w:rPr>
-        <w:t>Blade</w:t>
-      </w:r>
-      <w:proofErr w:type="spellEnd"/>
-      <w:r>
-        <w:rPr>
-          <w:b/>
-          <w:bCs/>
-        </w:rPr>
-        <w:t xml:space="preserve"> </w:t>
-      </w:r>
-      <w:proofErr w:type="spellStart"/>
-      <w:r>
-        <w:rPr>
-          <w:b/>
-          <w:bCs/>
-        </w:rPr>
-        <w:t>Snippets</w:t>
-      </w:r>
-      <w:proofErr w:type="spellEnd"/>
+      <w:r>
+        <w:rPr>
+          <w:b/>
+          <w:bCs/>
+        </w:rPr>
+        <w:t>Laravel Blade Snippets</w:t>
+      </w:r>
       <w:r>
         <w:t xml:space="preserve">, ezen kívül a </w:t>
       </w:r>
-      <w:proofErr w:type="spellStart"/>
-      <w:r>
-        <w:rPr>
-          <w:b/>
-          <w:bCs/>
-        </w:rPr>
-        <w:t>Laravel</w:t>
-      </w:r>
-      <w:proofErr w:type="spellEnd"/>
-      <w:r>
-        <w:rPr>
-          <w:b/>
-          <w:bCs/>
-        </w:rPr>
-        <w:t xml:space="preserve"> </w:t>
-      </w:r>
-      <w:proofErr w:type="spellStart"/>
-      <w:r>
-        <w:rPr>
-          <w:b/>
-          <w:bCs/>
-        </w:rPr>
-        <w:t>Snippets</w:t>
-      </w:r>
-      <w:proofErr w:type="spellEnd"/>
+      <w:r>
+        <w:rPr>
+          <w:b/>
+          <w:bCs/>
+        </w:rPr>
+        <w:t>Laravel Snippets</w:t>
+      </w:r>
       <w:r>
         <w:t xml:space="preserve"> kiegészítők is, amik könnyebbé tették a kódolást a szintaxisok, valamint prefixek kiemelésével. A </w:t>
       </w:r>
-      <w:proofErr w:type="spellStart"/>
-      <w:r>
-        <w:rPr>
-          <w:b/>
-          <w:bCs/>
-        </w:rPr>
-        <w:t>Thunder</w:t>
-      </w:r>
-      <w:proofErr w:type="spellEnd"/>
-      <w:r>
-        <w:rPr>
-          <w:b/>
-          <w:bCs/>
-        </w:rPr>
-        <w:t xml:space="preserve"> </w:t>
-      </w:r>
-      <w:proofErr w:type="spellStart"/>
-      <w:r>
-        <w:rPr>
-          <w:b/>
-          <w:bCs/>
-        </w:rPr>
-        <w:t>Client</w:t>
-      </w:r>
-      <w:proofErr w:type="spellEnd"/>
-      <w:r>
-        <w:t xml:space="preserve"> kiegészítő segítségével alternatíva nyílt az API-</w:t>
-      </w:r>
-      <w:proofErr w:type="spellStart"/>
-      <w:r>
-        <w:t>on</w:t>
-      </w:r>
-      <w:proofErr w:type="spellEnd"/>
-      <w:r>
-        <w:t xml:space="preserve"> keresztüli adatfeltöltés tesztelésére.</w:t>
+      <w:r>
+        <w:rPr>
+          <w:b/>
+          <w:bCs/>
+        </w:rPr>
+        <w:t>Thunder Client</w:t>
+      </w:r>
+      <w:r>
+        <w:t xml:space="preserve"> kiegészítő segítségével alternatíva nyílt az API-on keresztüli adatfeltöltés tesztelésére.</w:t>
       </w:r>
     </w:p>
     <w:p>
@@ -3051,21 +2879,12 @@
       <w:r>
         <w:t xml:space="preserve">Az okoseszköz fejlesztése során az </w:t>
       </w:r>
-      <w:proofErr w:type="spellStart"/>
-      <w:r>
-        <w:rPr>
-          <w:b/>
-          <w:bCs/>
-        </w:rPr>
-        <w:t>Arduino</w:t>
-      </w:r>
-      <w:proofErr w:type="spellEnd"/>
-      <w:r>
-        <w:rPr>
-          <w:b/>
-          <w:bCs/>
-        </w:rPr>
-        <w:t xml:space="preserve"> IDEzen 2.3.2-</w:t>
+      <w:r>
+        <w:rPr>
+          <w:b/>
+          <w:bCs/>
+        </w:rPr>
+        <w:t>Arduino IDEzen 2.3.2-</w:t>
       </w:r>
       <w:r>
         <w:t xml:space="preserve">es verzióját használtuk, melyben az </w:t>
@@ -3078,57 +2897,15 @@
         <w:t>esp8266</w:t>
       </w:r>
       <w:r>
-        <w:t xml:space="preserve">-os </w:t>
-      </w:r>
-      <w:proofErr w:type="spellStart"/>
-      <w:r>
-        <w:t>board</w:t>
-      </w:r>
-      <w:proofErr w:type="spellEnd"/>
-      <w:r>
-        <w:t xml:space="preserve"> kezelőt is telepíteni kellet, ami lehetővé tette a WiFi modulra való kódírást. Emellett telepítve volt az </w:t>
-      </w:r>
-      <w:proofErr w:type="spellStart"/>
-      <w:r>
-        <w:rPr>
-          <w:b/>
-          <w:bCs/>
-        </w:rPr>
-        <w:t>Adafruit</w:t>
-      </w:r>
-      <w:proofErr w:type="spellEnd"/>
-      <w:r>
-        <w:rPr>
-          <w:b/>
-          <w:bCs/>
-        </w:rPr>
-        <w:t xml:space="preserve"> </w:t>
-      </w:r>
-      <w:proofErr w:type="spellStart"/>
-      <w:r>
-        <w:rPr>
-          <w:b/>
-          <w:bCs/>
-        </w:rPr>
-        <w:t>Unified</w:t>
-      </w:r>
-      <w:proofErr w:type="spellEnd"/>
-      <w:r>
-        <w:rPr>
-          <w:b/>
-          <w:bCs/>
-        </w:rPr>
-        <w:t xml:space="preserve"> </w:t>
-      </w:r>
-      <w:proofErr w:type="spellStart"/>
-      <w:r>
-        <w:rPr>
-          <w:b/>
-          <w:bCs/>
-        </w:rPr>
-        <w:t>Sensor</w:t>
-      </w:r>
-      <w:proofErr w:type="spellEnd"/>
+        <w:t xml:space="preserve">-os board kezelőt is telepíteni kellet, ami lehetővé tette a WiFi modulra való kódírást. Emellett telepítve volt az </w:t>
+      </w:r>
+      <w:r>
+        <w:rPr>
+          <w:b/>
+          <w:bCs/>
+        </w:rPr>
+        <w:t>Adafruit Unified Sensor</w:t>
+      </w:r>
       <w:r>
         <w:t xml:space="preserve"> is.</w:t>
       </w:r>
@@ -3139,53 +2916,15 @@
           <w:b/>
           <w:bCs/>
         </w:rPr>
-        <w:t xml:space="preserve">DHT </w:t>
-      </w:r>
-      <w:proofErr w:type="spellStart"/>
-      <w:r>
-        <w:rPr>
-          <w:b/>
-          <w:bCs/>
-        </w:rPr>
-        <w:t>sensor</w:t>
-      </w:r>
-      <w:proofErr w:type="spellEnd"/>
-      <w:r>
-        <w:rPr>
-          <w:b/>
-          <w:bCs/>
-        </w:rPr>
-        <w:t xml:space="preserve"> </w:t>
-      </w:r>
-      <w:proofErr w:type="spellStart"/>
-      <w:r>
-        <w:rPr>
-          <w:b/>
-          <w:bCs/>
-        </w:rPr>
-        <w:t>library</w:t>
-      </w:r>
-      <w:proofErr w:type="spellEnd"/>
-      <w:r>
-        <w:t xml:space="preserve"> </w:t>
-      </w:r>
-      <w:proofErr w:type="spellStart"/>
-      <w:r>
-        <w:t>nev</w:t>
-      </w:r>
-      <w:r>
-        <w:t>eztü</w:t>
-      </w:r>
-      <w:proofErr w:type="spellEnd"/>
-      <w:r>
-        <w:t xml:space="preserve"> könyvtár, melyek szükségesek voltak a szenzorokhoz való kód készítéséhez.</w:t>
-      </w:r>
-      <w:r>
-        <w:t xml:space="preserve"> Ezáltal pedig adatokat kaphatunk vissza.</w:t>
-      </w:r>
-    </w:p>
-    <w:p>
-      <w:pPr>
+        <w:t>DHT sensor library</w:t>
+      </w:r>
+      <w:r>
+        <w:t xml:space="preserve"> neveztü könyvtár, melyek szükségesek voltak a szenzorokhoz való kód készítéséhez. Ezáltal pedig adatokat kaphatunk vissza.</w:t>
+      </w:r>
+    </w:p>
+    <w:p>
+      <w:pPr>
+        <w:keepNext/>
         <w:rPr>
           <w:noProof/>
         </w:rPr>
@@ -3194,39 +2933,31 @@
         <w:lastRenderedPageBreak/>
         <w:t xml:space="preserve">A füstérzékelő modelljének megtervezéséhez a </w:t>
       </w:r>
-      <w:proofErr w:type="spellStart"/>
-      <w:r>
-        <w:rPr>
-          <w:b/>
-          <w:bCs/>
-        </w:rPr>
-        <w:t>SolidWorks</w:t>
-      </w:r>
-      <w:proofErr w:type="spellEnd"/>
-      <w:r>
-        <w:rPr>
-          <w:b/>
-          <w:bCs/>
-        </w:rPr>
-        <w:t xml:space="preserve"> 2023</w:t>
+      <w:r>
+        <w:rPr>
+          <w:b/>
+          <w:bCs/>
+        </w:rPr>
+        <w:t>SolidWorks 2023</w:t>
       </w:r>
       <w:r>
         <w:t xml:space="preserve"> volt alkalmazva, a modell az iskolában lett kinyomtatva egy 3D nyomtatóval.</w:t>
       </w:r>
       <w:r>
-        <w:t xml:space="preserve"> Amit </w:t>
-      </w:r>
-      <w:r>
-        <w:t>magam</w:t>
-      </w:r>
-      <w:r>
-        <w:t xml:space="preserve"> terveztem meg, és az eszközök pontos mértetett tekintve készítettem el a modellem.</w:t>
-      </w:r>
-    </w:p>
-    <w:p>
+        <w:t xml:space="preserve"> </w:t>
+      </w:r>
+      <w:r>
+        <w:t>Az eszközök pontos méretével lett el látva, hogy minél kisebb és védettséget adjon a külső burkolat.</w:t>
+      </w:r>
+    </w:p>
+    <w:p>
+      <w:pPr>
+        <w:keepNext/>
+      </w:pPr>
       <w:r>
         <w:rPr>
           <w:noProof/>
+          <w:lang w:eastAsia="hu-HU"/>
         </w:rPr>
         <mc:AlternateContent>
           <mc:Choice Requires="wps">
@@ -3268,6 +2999,7 @@
                             <w:r>
                               <w:rPr>
                                 <w:noProof/>
+                                <w:lang w:eastAsia="hu-HU"/>
                               </w:rPr>
                               <w:drawing>
                                 <wp:inline distT="0" distB="0" distL="0" distR="0" wp14:anchorId="01681731" wp14:editId="085F00E5">
@@ -3323,13 +3055,14 @@
                 <v:stroke joinstyle="miter"/>
                 <v:path gradientshapeok="t" o:connecttype="rect"/>
               </v:shapetype>
-              <v:shape id="Szövegdoboz 2" o:spid="_x0000_s1026" type="#_x0000_t202" style="width:264.95pt;height:146.85pt;visibility:visible;mso-wrap-style:square;mso-left-percent:-10001;mso-top-percent:-10001;mso-position-horizontal:absolute;mso-position-horizontal-relative:char;mso-position-vertical:absolute;mso-position-vertical-relative:line;mso-left-percent:-10001;mso-top-percent:-10001;v-text-anchor:top" o:gfxdata="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" stroked="f">
+              <v:shape id="Szövegdoboz 2" o:spid="_x0000_s1026" type="#_x0000_t202" style="width:264.95pt;height:146.85pt;visibility:visible;mso-wrap-style:square;mso-left-percent:-10001;mso-top-percent:-10001;mso-position-horizontal:absolute;mso-position-horizontal-relative:char;mso-position-vertical:absolute;mso-position-vertical-relative:line;mso-left-percent:-10001;mso-top-percent:-10001;v-text-anchor:top" o:gfxdata="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" stroked="f">
                 <v:textbox>
                   <w:txbxContent>
                     <w:p>
                       <w:r>
                         <w:rPr>
                           <w:noProof/>
+                          <w:lang w:eastAsia="hu-HU"/>
                         </w:rPr>
                         <w:drawing>
                           <wp:inline distT="0" distB="0" distL="0" distR="0" wp14:anchorId="01681731" wp14:editId="085F00E5">
@@ -3386,23 +3119,7 @@
           <w:b/>
           <w:bCs/>
         </w:rPr>
-        <w:t xml:space="preserve">XAMPP </w:t>
-      </w:r>
-      <w:proofErr w:type="spellStart"/>
-      <w:r>
-        <w:rPr>
-          <w:b/>
-          <w:bCs/>
-        </w:rPr>
-        <w:t>Control</w:t>
-      </w:r>
-      <w:proofErr w:type="spellEnd"/>
-      <w:r>
-        <w:rPr>
-          <w:b/>
-          <w:bCs/>
-        </w:rPr>
-        <w:t xml:space="preserve"> Panel v3.3.0</w:t>
+        <w:t>XAMPP Control Panel v3.3.0</w:t>
       </w:r>
       <w:r>
         <w:t>-as változata volt használva. Amivel tudtuk az adatbázisunkat kezelni</w:t>
@@ -3434,23 +3151,7 @@
         <w:pStyle w:val="TJ3"/>
       </w:pPr>
       <w:r>
-        <w:t xml:space="preserve">1db ESP8266 </w:t>
-      </w:r>
-      <w:proofErr w:type="spellStart"/>
-      <w:r>
-        <w:t>Wemos</w:t>
-      </w:r>
-      <w:proofErr w:type="spellEnd"/>
-      <w:r>
-        <w:t xml:space="preserve"> - </w:t>
-      </w:r>
-      <w:proofErr w:type="spellStart"/>
-      <w:r>
-        <w:t>NodeMCU</w:t>
-      </w:r>
-      <w:proofErr w:type="spellEnd"/>
-      <w:r>
-        <w:t xml:space="preserve"> 1.0 (ESP-12E modul)</w:t>
+        <w:t>1db ESP8266 Wemos - NodeMCU 1.0 (ESP-12E modul)</w:t>
       </w:r>
     </w:p>
     <w:p>
@@ -3466,65 +3167,23 @@
         <w:pStyle w:val="TJ3"/>
       </w:pPr>
       <w:r>
-        <w:t xml:space="preserve">1db MQ-135 </w:t>
-      </w:r>
-      <w:proofErr w:type="spellStart"/>
-      <w:r>
-        <w:t>Gas</w:t>
-      </w:r>
-      <w:proofErr w:type="spellEnd"/>
-      <w:r>
-        <w:t xml:space="preserve"> </w:t>
-      </w:r>
-      <w:proofErr w:type="spellStart"/>
-      <w:r>
-        <w:t>Sensor</w:t>
-      </w:r>
-      <w:proofErr w:type="spellEnd"/>
+        <w:t>1db MQ-135 Gas Sensor</w:t>
+      </w:r>
     </w:p>
     <w:p>
       <w:pPr>
         <w:pStyle w:val="TJ3"/>
       </w:pPr>
       <w:r>
-        <w:t xml:space="preserve">1db DHT11 </w:t>
-      </w:r>
-      <w:proofErr w:type="spellStart"/>
-      <w:r>
-        <w:t>Temperature</w:t>
-      </w:r>
-      <w:proofErr w:type="spellEnd"/>
-      <w:r>
-        <w:t xml:space="preserve"> &amp; </w:t>
-      </w:r>
-      <w:proofErr w:type="spellStart"/>
-      <w:r>
-        <w:t>Humidity</w:t>
-      </w:r>
-      <w:proofErr w:type="spellEnd"/>
-      <w:r>
-        <w:t xml:space="preserve"> </w:t>
-      </w:r>
-      <w:proofErr w:type="spellStart"/>
-      <w:r>
-        <w:t>Sensor</w:t>
-      </w:r>
-      <w:proofErr w:type="spellEnd"/>
+        <w:t>1db DHT11 Temperature &amp; Humidity Sensor</w:t>
+      </w:r>
     </w:p>
     <w:p>
       <w:pPr>
         <w:pStyle w:val="TJ3"/>
       </w:pPr>
       <w:r>
-        <w:t xml:space="preserve">2db </w:t>
-      </w:r>
-      <w:proofErr w:type="spellStart"/>
-      <w:r>
-        <w:t>Arduino</w:t>
-      </w:r>
-      <w:proofErr w:type="spellEnd"/>
-      <w:r>
-        <w:t xml:space="preserve"> LED</w:t>
+        <w:t>2db Arduino LED</w:t>
       </w:r>
     </w:p>
     <w:p>
@@ -3559,7 +3218,7 @@
     <w:tbl>
       <w:tblPr>
         <w:tblStyle w:val="Rcsostblzat"/>
-        <w:tblW w:w="0" w:type="auto"/>
+        <w:tblW w:w="8647" w:type="dxa"/>
         <w:tblBorders>
           <w:top w:val="none" w:sz="0" w:space="0" w:color="auto"/>
           <w:left w:val="none" w:sz="0" w:space="0" w:color="auto"/>
@@ -3572,17 +3231,18 @@
         <w:tblLook w:val="04A0" w:firstRow="1" w:lastRow="0" w:firstColumn="1" w:lastColumn="0" w:noHBand="0" w:noVBand="1"/>
       </w:tblPr>
       <w:tblGrid>
-        <w:gridCol w:w="7075"/>
+        <w:gridCol w:w="8647"/>
       </w:tblGrid>
       <w:tr>
         <w:tc>
           <w:tcPr>
-            <w:tcW w:w="7075" w:type="dxa"/>
+            <w:tcW w:w="8647" w:type="dxa"/>
             <w:shd w:val="clear" w:color="auto" w:fill="2E74B5" w:themeFill="accent1" w:themeFillShade="BF"/>
           </w:tcPr>
           <w:p>
             <w:pPr>
               <w:pStyle w:val="Dokumentacio"/>
+              <w:ind w:right="-1678"/>
             </w:pPr>
             <w:r>
               <w:lastRenderedPageBreak/>
@@ -3602,7 +3262,7 @@
     <w:tbl>
       <w:tblPr>
         <w:tblStyle w:val="Rcsostblzat"/>
-        <w:tblW w:w="0" w:type="auto"/>
+        <w:tblW w:w="8647" w:type="dxa"/>
         <w:tblBorders>
           <w:top w:val="none" w:sz="0" w:space="0" w:color="auto"/>
           <w:left w:val="none" w:sz="0" w:space="0" w:color="auto"/>
@@ -3614,34 +3274,35 @@
         <w:tblLook w:val="04A0" w:firstRow="1" w:lastRow="0" w:firstColumn="1" w:lastColumn="0" w:noHBand="0" w:noVBand="1"/>
       </w:tblPr>
       <w:tblGrid>
-        <w:gridCol w:w="7075"/>
+        <w:gridCol w:w="8647"/>
       </w:tblGrid>
       <w:tr>
         <w:tc>
           <w:tcPr>
-            <w:tcW w:w="7075" w:type="dxa"/>
+            <w:tcW w:w="8647" w:type="dxa"/>
             <w:shd w:val="clear" w:color="auto" w:fill="9CC2E5" w:themeFill="accent1" w:themeFillTint="99"/>
           </w:tcPr>
           <w:p>
             <w:pPr>
               <w:pStyle w:val="Cmsor2"/>
+              <w:outlineLvl w:val="1"/>
             </w:pPr>
-            <w:bookmarkStart w:id="14" w:name="_Hlk160976125"/>
-            <w:bookmarkStart w:id="15" w:name="_Toc161007533"/>
+            <w:bookmarkStart w:id="14" w:name="_Toc161007533"/>
+            <w:bookmarkStart w:id="15" w:name="_Hlk160976125"/>
             <w:r>
               <w:t>rendszer bemutatása</w:t>
             </w:r>
-            <w:bookmarkEnd w:id="15"/>
+            <w:bookmarkEnd w:id="14"/>
           </w:p>
         </w:tc>
       </w:tr>
-      <w:bookmarkEnd w:id="14"/>
+      <w:bookmarkEnd w:id="15"/>
     </w:tbl>
     <w:p/>
     <w:tbl>
       <w:tblPr>
         <w:tblStyle w:val="Rcsostblzat"/>
-        <w:tblW w:w="0" w:type="auto"/>
+        <w:tblW w:w="8647" w:type="dxa"/>
         <w:tblBorders>
           <w:top w:val="none" w:sz="0" w:space="0" w:color="auto"/>
           <w:left w:val="none" w:sz="0" w:space="0" w:color="auto"/>
@@ -3654,17 +3315,18 @@
         <w:tblLook w:val="04A0" w:firstRow="1" w:lastRow="0" w:firstColumn="1" w:lastColumn="0" w:noHBand="0" w:noVBand="1"/>
       </w:tblPr>
       <w:tblGrid>
-        <w:gridCol w:w="7075"/>
+        <w:gridCol w:w="8647"/>
       </w:tblGrid>
       <w:tr>
         <w:tc>
           <w:tcPr>
-            <w:tcW w:w="7075" w:type="dxa"/>
+            <w:tcW w:w="8647" w:type="dxa"/>
             <w:shd w:val="clear" w:color="auto" w:fill="D9D9D9" w:themeFill="background1" w:themeFillShade="D9"/>
           </w:tcPr>
           <w:p>
             <w:pPr>
               <w:pStyle w:val="Cmsor3"/>
+              <w:outlineLvl w:val="2"/>
             </w:pPr>
             <w:bookmarkStart w:id="16" w:name="_Toc161007534"/>
             <w:r>
@@ -3679,7 +3341,7 @@
     <w:tbl>
       <w:tblPr>
         <w:tblStyle w:val="Rcsostblzat"/>
-        <w:tblW w:w="0" w:type="auto"/>
+        <w:tblW w:w="8647" w:type="dxa"/>
         <w:tblBorders>
           <w:top w:val="none" w:sz="0" w:space="0" w:color="auto"/>
           <w:left w:val="none" w:sz="0" w:space="0" w:color="auto"/>
@@ -3692,17 +3354,18 @@
         <w:tblLook w:val="04A0" w:firstRow="1" w:lastRow="0" w:firstColumn="1" w:lastColumn="0" w:noHBand="0" w:noVBand="1"/>
       </w:tblPr>
       <w:tblGrid>
-        <w:gridCol w:w="7075"/>
+        <w:gridCol w:w="8647"/>
       </w:tblGrid>
       <w:tr>
         <w:tc>
           <w:tcPr>
-            <w:tcW w:w="7075" w:type="dxa"/>
+            <w:tcW w:w="8647" w:type="dxa"/>
             <w:shd w:val="clear" w:color="auto" w:fill="D9D9D9" w:themeFill="background1" w:themeFillShade="D9"/>
           </w:tcPr>
           <w:p>
             <w:pPr>
               <w:pStyle w:val="Cmsor3"/>
+              <w:outlineLvl w:val="2"/>
             </w:pPr>
             <w:bookmarkStart w:id="17" w:name="_Toc161007535"/>
             <w:r>
@@ -3720,7 +3383,7 @@
     <w:tbl>
       <w:tblPr>
         <w:tblStyle w:val="Rcsostblzat"/>
-        <w:tblW w:w="0" w:type="auto"/>
+        <w:tblW w:w="8647" w:type="dxa"/>
         <w:tblBorders>
           <w:top w:val="none" w:sz="0" w:space="0" w:color="auto"/>
           <w:left w:val="none" w:sz="0" w:space="0" w:color="auto"/>
@@ -3733,30 +3396,26 @@
         <w:tblLook w:val="04A0" w:firstRow="1" w:lastRow="0" w:firstColumn="1" w:lastColumn="0" w:noHBand="0" w:noVBand="1"/>
       </w:tblPr>
       <w:tblGrid>
-        <w:gridCol w:w="7075"/>
+        <w:gridCol w:w="8647"/>
       </w:tblGrid>
       <w:tr>
         <w:tc>
           <w:tcPr>
-            <w:tcW w:w="7075" w:type="dxa"/>
+            <w:tcW w:w="8647" w:type="dxa"/>
             <w:shd w:val="clear" w:color="auto" w:fill="D9D9D9" w:themeFill="background1" w:themeFillShade="D9"/>
           </w:tcPr>
           <w:p>
             <w:pPr>
               <w:pStyle w:val="Cmsor3"/>
+              <w:outlineLvl w:val="2"/>
             </w:pPr>
             <w:bookmarkStart w:id="18" w:name="_Toc161007536"/>
             <w:r>
               <w:t>A</w:t>
             </w:r>
             <w:r>
-              <w:t xml:space="preserve">z </w:t>
-            </w:r>
-            <w:proofErr w:type="spellStart"/>
-            <w:r>
-              <w:t>Arduino</w:t>
-            </w:r>
-            <w:proofErr w:type="spellEnd"/>
+              <w:t>z Arduino</w:t>
+            </w:r>
             <w:r>
               <w:t xml:space="preserve"> program szerkezete</w:t>
             </w:r>
@@ -3775,7 +3434,7 @@
     <w:tbl>
       <w:tblPr>
         <w:tblStyle w:val="Rcsostblzat"/>
-        <w:tblW w:w="0" w:type="auto"/>
+        <w:tblW w:w="8647" w:type="dxa"/>
         <w:tblBorders>
           <w:top w:val="none" w:sz="0" w:space="0" w:color="auto"/>
           <w:left w:val="none" w:sz="0" w:space="0" w:color="auto"/>
@@ -3788,24 +3447,22 @@
         <w:tblLook w:val="04A0" w:firstRow="1" w:lastRow="0" w:firstColumn="1" w:lastColumn="0" w:noHBand="0" w:noVBand="1"/>
       </w:tblPr>
       <w:tblGrid>
-        <w:gridCol w:w="7075"/>
+        <w:gridCol w:w="8647"/>
       </w:tblGrid>
       <w:tr>
         <w:tc>
           <w:tcPr>
-            <w:tcW w:w="7075" w:type="dxa"/>
+            <w:tcW w:w="8647" w:type="dxa"/>
             <w:shd w:val="clear" w:color="auto" w:fill="D9D9D9" w:themeFill="background1" w:themeFillShade="D9"/>
           </w:tcPr>
           <w:p>
             <w:pPr>
               <w:pStyle w:val="Cmsor3"/>
+              <w:outlineLvl w:val="2"/>
             </w:pPr>
             <w:bookmarkStart w:id="19" w:name="_Toc161007537"/>
             <w:r>
-              <w:t xml:space="preserve">A </w:t>
-            </w:r>
-            <w:r>
-              <w:t>modell szerkezet</w:t>
+              <w:t>A modell szerkezet</w:t>
             </w:r>
             <w:bookmarkEnd w:id="19"/>
           </w:p>
@@ -3816,7 +3473,7 @@
     <w:tbl>
       <w:tblPr>
         <w:tblStyle w:val="Rcsostblzat"/>
-        <w:tblW w:w="0" w:type="auto"/>
+        <w:tblW w:w="8647" w:type="dxa"/>
         <w:tblBorders>
           <w:top w:val="none" w:sz="0" w:space="0" w:color="auto"/>
           <w:left w:val="none" w:sz="0" w:space="0" w:color="auto"/>
@@ -3829,17 +3486,18 @@
         <w:tblLook w:val="04A0" w:firstRow="1" w:lastRow="0" w:firstColumn="1" w:lastColumn="0" w:noHBand="0" w:noVBand="1"/>
       </w:tblPr>
       <w:tblGrid>
-        <w:gridCol w:w="7075"/>
+        <w:gridCol w:w="8647"/>
       </w:tblGrid>
       <w:tr>
         <w:tc>
           <w:tcPr>
-            <w:tcW w:w="7075" w:type="dxa"/>
+            <w:tcW w:w="8647" w:type="dxa"/>
             <w:shd w:val="clear" w:color="auto" w:fill="D9D9D9" w:themeFill="background1" w:themeFillShade="D9"/>
           </w:tcPr>
           <w:p>
             <w:pPr>
               <w:pStyle w:val="Cmsor3"/>
+              <w:outlineLvl w:val="2"/>
             </w:pPr>
             <w:bookmarkStart w:id="20" w:name="_Toc161007538"/>
             <w:r>
@@ -3887,13 +3545,7 @@
             <w:bookmarkStart w:id="21" w:name="_Hlk160976622"/>
             <w:r>
               <w:lastRenderedPageBreak/>
-              <w:t xml:space="preserve">DOKUMENTÁCIÓ – </w:t>
-            </w:r>
-            <w:r>
-              <w:t>4</w:t>
-            </w:r>
-            <w:r>
-              <w:t>. fejezet</w:t>
+              <w:t>DOKUMENTÁCIÓ – 4. fejezet</w:t>
             </w:r>
           </w:p>
         </w:tc>
@@ -3927,6 +3579,7 @@
           <w:p>
             <w:pPr>
               <w:pStyle w:val="Cmsor2"/>
+              <w:outlineLvl w:val="1"/>
             </w:pPr>
             <w:bookmarkStart w:id="22" w:name="_Toc161007539"/>
             <w:r>
@@ -4008,6 +3661,7 @@
           <w:p>
             <w:pPr>
               <w:pStyle w:val="Cmsor2"/>
+              <w:outlineLvl w:val="1"/>
             </w:pPr>
             <w:bookmarkStart w:id="24" w:name="_Toc161007540"/>
             <w:r>
@@ -4086,6 +3740,7 @@
           <w:p>
             <w:pPr>
               <w:pStyle w:val="Cmsor2"/>
+              <w:outlineLvl w:val="1"/>
             </w:pPr>
             <w:bookmarkStart w:id="25" w:name="_Toc161007541"/>
             <w:r>
@@ -4180,6 +3835,8 @@
           <w:t>https://www.circuit-diagram.org/</w:t>
         </w:r>
       </w:hyperlink>
+      <w:bookmarkStart w:id="26" w:name="_GoBack"/>
+      <w:bookmarkEnd w:id="26"/>
     </w:p>
     <w:p>
       <w:pPr>
@@ -4353,7 +4010,7 @@
       <w:footerReference w:type="even" r:id="rId24"/>
       <w:footerReference w:type="default" r:id="rId25"/>
       <w:pgSz w:w="11906" w:h="16838" w:code="9"/>
-      <w:pgMar w:top="1418" w:right="1418" w:bottom="1418" w:left="1418" w:header="709" w:footer="709" w:gutter="1985"/>
+      <w:pgMar w:top="1418" w:right="1418" w:bottom="1418" w:left="1985" w:header="709" w:footer="709" w:gutter="0"/>
       <w:cols w:space="708"/>
       <w:titlePg/>
       <w:docGrid w:linePitch="360"/>
@@ -4363,7 +4020,7 @@
 </file>
 
 <file path=word/endnotes.xml><?xml version="1.0" encoding="utf-8"?>
-<w:endnotes xmlns:wpc="http://schemas.microsoft.com/office/word/2010/wordprocessingCanvas" xmlns:cx="http://schemas.microsoft.com/office/drawing/2014/chartex" xmlns:cx1="http://schemas.microsoft.com/office/drawing/2015/9/8/chartex" xmlns:cx2="http://schemas.microsoft.com/office/drawing/2015/10/21/chartex" xmlns:cx3="http://schemas.microsoft.com/office/drawing/2016/5/9/chartex" xmlns:cx4="http://schemas.microsoft.com/office/drawing/2016/5/10/chartex" xmlns:cx5="http://schemas.microsoft.com/office/drawing/2016/5/11/chartex" xmlns:cx6="http://schemas.microsoft.com/office/drawing/2016/5/12/chartex" xmlns:cx7="http://schemas.microsoft.com/office/drawing/2016/5/13/chartex" xmlns:cx8="http://schemas.microsoft.com/office/drawing/2016/5/14/chartex" xmlns:mc="http://schemas.openxmlformats.org/markup-compatibility/2006" xmlns:aink="http://schemas.microsoft.com/office/drawing/2016/ink" xmlns:am3d="http://schemas.microsoft.com/office/drawing/2017/model3d" xmlns:o="urn:schemas-microsoft-com:office:office" xmlns:oel="http://schemas.microsoft.com/office/2019/extlst" xmlns:r="http://schemas.openxmlformats.org/officeDocument/2006/relationships" xmlns:m="http://schemas.openxmlformats.org/officeDocument/2006/math" xmlns:v="urn:schemas-microsoft-com:vml" xmlns:wp14="http://schemas.microsoft.com/office/word/2010/wordprocessingDrawing" xmlns:wp="http://schemas.openxmlformats.org/drawingml/2006/wordprocessingDrawing" xmlns:w10="urn:schemas-microsoft-com:office:word" xmlns:w="http://schemas.openxmlformats.org/wordprocessingml/2006/main" xmlns:w14="http://schemas.microsoft.com/office/word/2010/wordml" xmlns:w15="http://schemas.microsoft.com/office/word/2012/wordml" xmlns:w16cex="http://schemas.microsoft.com/office/word/2018/wordml/cex" xmlns:w16cid="http://schemas.microsoft.com/office/word/2016/wordml/cid" xmlns:w16="http://schemas.microsoft.com/office/word/2018/wordml" xmlns:w16du="http://schemas.microsoft.com/office/word/2023/wordml/word16du" xmlns:w16sdtdh="http://schemas.microsoft.com/office/word/2020/wordml/sdtdatahash" xmlns:w16se="http://schemas.microsoft.com/office/word/2015/wordml/symex" xmlns:wpg="http://schemas.microsoft.com/office/word/2010/wordprocessingGroup" xmlns:wpi="http://schemas.microsoft.com/office/word/2010/wordprocessingInk" xmlns:wne="http://schemas.microsoft.com/office/word/2006/wordml" xmlns:wps="http://schemas.microsoft.com/office/word/2010/wordprocessingShape" mc:Ignorable="w14 w15 w16se w16cid w16 w16cex w16sdtdh w16du wp14">
+<w:endnotes xmlns:wpc="http://schemas.microsoft.com/office/word/2010/wordprocessingCanvas" xmlns:cx="http://schemas.microsoft.com/office/drawing/2014/chartex" xmlns:cx1="http://schemas.microsoft.com/office/drawing/2015/9/8/chartex" xmlns:mc="http://schemas.openxmlformats.org/markup-compatibility/2006" xmlns:o="urn:schemas-microsoft-com:office:office" xmlns:r="http://schemas.openxmlformats.org/officeDocument/2006/relationships" xmlns:m="http://schemas.openxmlformats.org/officeDocument/2006/math" xmlns:v="urn:schemas-microsoft-com:vml" xmlns:wp14="http://schemas.microsoft.com/office/word/2010/wordprocessingDrawing" xmlns:wp="http://schemas.openxmlformats.org/drawingml/2006/wordprocessingDrawing" xmlns:w10="urn:schemas-microsoft-com:office:word" xmlns:w="http://schemas.openxmlformats.org/wordprocessingml/2006/main" xmlns:w14="http://schemas.microsoft.com/office/word/2010/wordml" xmlns:w15="http://schemas.microsoft.com/office/word/2012/wordml" xmlns:w16se="http://schemas.microsoft.com/office/word/2015/wordml/symex" xmlns:wpg="http://schemas.microsoft.com/office/word/2010/wordprocessingGroup" xmlns:wpi="http://schemas.microsoft.com/office/word/2010/wordprocessingInk" xmlns:wne="http://schemas.microsoft.com/office/word/2006/wordml" xmlns:wps="http://schemas.microsoft.com/office/word/2010/wordprocessingShape" mc:Ignorable="w14 w15 w16se wp14">
   <w:endnote w:type="separator" w:id="-1">
     <w:p>
       <w:pPr>
@@ -4388,7 +4045,7 @@
 </file>
 
 <file path=word/footer1.xml><?xml version="1.0" encoding="utf-8"?>
-<w:ftr xmlns:wpc="http://schemas.microsoft.com/office/word/2010/wordprocessingCanvas" xmlns:cx="http://schemas.microsoft.com/office/drawing/2014/chartex" xmlns:cx1="http://schemas.microsoft.com/office/drawing/2015/9/8/chartex" xmlns:cx2="http://schemas.microsoft.com/office/drawing/2015/10/21/chartex" xmlns:cx3="http://schemas.microsoft.com/office/drawing/2016/5/9/chartex" xmlns:cx4="http://schemas.microsoft.com/office/drawing/2016/5/10/chartex" xmlns:cx5="http://schemas.microsoft.com/office/drawing/2016/5/11/chartex" xmlns:cx6="http://schemas.microsoft.com/office/drawing/2016/5/12/chartex" xmlns:cx7="http://schemas.microsoft.com/office/drawing/2016/5/13/chartex" xmlns:cx8="http://schemas.microsoft.com/office/drawing/2016/5/14/chartex" xmlns:mc="http://schemas.openxmlformats.org/markup-compatibility/2006" xmlns:aink="http://schemas.microsoft.com/office/drawing/2016/ink" xmlns:am3d="http://schemas.microsoft.com/office/drawing/2017/model3d" xmlns:o="urn:schemas-microsoft-com:office:office" xmlns:oel="http://schemas.microsoft.com/office/2019/extlst" xmlns:r="http://schemas.openxmlformats.org/officeDocument/2006/relationships" xmlns:m="http://schemas.openxmlformats.org/officeDocument/2006/math" xmlns:v="urn:schemas-microsoft-com:vml" xmlns:wp14="http://schemas.microsoft.com/office/word/2010/wordprocessingDrawing" xmlns:wp="http://schemas.openxmlformats.org/drawingml/2006/wordprocessingDrawing" xmlns:w10="urn:schemas-microsoft-com:office:word" xmlns:w="http://schemas.openxmlformats.org/wordprocessingml/2006/main" xmlns:w14="http://schemas.microsoft.com/office/word/2010/wordml" xmlns:w15="http://schemas.microsoft.com/office/word/2012/wordml" xmlns:w16cex="http://schemas.microsoft.com/office/word/2018/wordml/cex" xmlns:w16cid="http://schemas.microsoft.com/office/word/2016/wordml/cid" xmlns:w16="http://schemas.microsoft.com/office/word/2018/wordml" xmlns:w16du="http://schemas.microsoft.com/office/word/2023/wordml/word16du" xmlns:w16sdtdh="http://schemas.microsoft.com/office/word/2020/wordml/sdtdatahash" xmlns:w16se="http://schemas.microsoft.com/office/word/2015/wordml/symex" xmlns:wpg="http://schemas.microsoft.com/office/word/2010/wordprocessingGroup" xmlns:wpi="http://schemas.microsoft.com/office/word/2010/wordprocessingInk" xmlns:wne="http://schemas.microsoft.com/office/word/2006/wordml" xmlns:wps="http://schemas.microsoft.com/office/word/2010/wordprocessingShape" mc:Ignorable="w14 w15 w16se w16cid w16 w16cex w16sdtdh w16du wp14">
+<w:ftr xmlns:wpc="http://schemas.microsoft.com/office/word/2010/wordprocessingCanvas" xmlns:cx="http://schemas.microsoft.com/office/drawing/2014/chartex" xmlns:cx1="http://schemas.microsoft.com/office/drawing/2015/9/8/chartex" xmlns:mc="http://schemas.openxmlformats.org/markup-compatibility/2006" xmlns:o="urn:schemas-microsoft-com:office:office" xmlns:r="http://schemas.openxmlformats.org/officeDocument/2006/relationships" xmlns:m="http://schemas.openxmlformats.org/officeDocument/2006/math" xmlns:v="urn:schemas-microsoft-com:vml" xmlns:wp14="http://schemas.microsoft.com/office/word/2010/wordprocessingDrawing" xmlns:wp="http://schemas.openxmlformats.org/drawingml/2006/wordprocessingDrawing" xmlns:w10="urn:schemas-microsoft-com:office:word" xmlns:w="http://schemas.openxmlformats.org/wordprocessingml/2006/main" xmlns:w14="http://schemas.microsoft.com/office/word/2010/wordml" xmlns:w15="http://schemas.microsoft.com/office/word/2012/wordml" xmlns:w16se="http://schemas.microsoft.com/office/word/2015/wordml/symex" xmlns:wpg="http://schemas.microsoft.com/office/word/2010/wordprocessingGroup" xmlns:wpi="http://schemas.microsoft.com/office/word/2010/wordprocessingInk" xmlns:wne="http://schemas.microsoft.com/office/word/2006/wordml" xmlns:wps="http://schemas.microsoft.com/office/word/2010/wordprocessingShape" mc:Ignorable="w14 w15 w16se wp14">
   <w:p>
     <w:pPr>
       <w:pStyle w:val="llb"/>
@@ -4399,7 +4056,7 @@
 </file>
 
 <file path=word/footer2.xml><?xml version="1.0" encoding="utf-8"?>
-<w:ftr xmlns:wpc="http://schemas.microsoft.com/office/word/2010/wordprocessingCanvas" xmlns:cx="http://schemas.microsoft.com/office/drawing/2014/chartex" xmlns:cx1="http://schemas.microsoft.com/office/drawing/2015/9/8/chartex" xmlns:cx2="http://schemas.microsoft.com/office/drawing/2015/10/21/chartex" xmlns:cx3="http://schemas.microsoft.com/office/drawing/2016/5/9/chartex" xmlns:cx4="http://schemas.microsoft.com/office/drawing/2016/5/10/chartex" xmlns:cx5="http://schemas.microsoft.com/office/drawing/2016/5/11/chartex" xmlns:cx6="http://schemas.microsoft.com/office/drawing/2016/5/12/chartex" xmlns:cx7="http://schemas.microsoft.com/office/drawing/2016/5/13/chartex" xmlns:cx8="http://schemas.microsoft.com/office/drawing/2016/5/14/chartex" xmlns:mc="http://schemas.openxmlformats.org/markup-compatibility/2006" xmlns:aink="http://schemas.microsoft.com/office/drawing/2016/ink" xmlns:am3d="http://schemas.microsoft.com/office/drawing/2017/model3d" xmlns:o="urn:schemas-microsoft-com:office:office" xmlns:oel="http://schemas.microsoft.com/office/2019/extlst" xmlns:r="http://schemas.openxmlformats.org/officeDocument/2006/relationships" xmlns:m="http://schemas.openxmlformats.org/officeDocument/2006/math" xmlns:v="urn:schemas-microsoft-com:vml" xmlns:wp14="http://schemas.microsoft.com/office/word/2010/wordprocessingDrawing" xmlns:wp="http://schemas.openxmlformats.org/drawingml/2006/wordprocessingDrawing" xmlns:w10="urn:schemas-microsoft-com:office:word" xmlns:w="http://schemas.openxmlformats.org/wordprocessingml/2006/main" xmlns:w14="http://schemas.microsoft.com/office/word/2010/wordml" xmlns:w15="http://schemas.microsoft.com/office/word/2012/wordml" xmlns:w16cex="http://schemas.microsoft.com/office/word/2018/wordml/cex" xmlns:w16cid="http://schemas.microsoft.com/office/word/2016/wordml/cid" xmlns:w16="http://schemas.microsoft.com/office/word/2018/wordml" xmlns:w16du="http://schemas.microsoft.com/office/word/2023/wordml/word16du" xmlns:w16sdtdh="http://schemas.microsoft.com/office/word/2020/wordml/sdtdatahash" xmlns:w16se="http://schemas.microsoft.com/office/word/2015/wordml/symex" xmlns:wpg="http://schemas.microsoft.com/office/word/2010/wordprocessingGroup" xmlns:wpi="http://schemas.microsoft.com/office/word/2010/wordprocessingInk" xmlns:wne="http://schemas.microsoft.com/office/word/2006/wordml" xmlns:wps="http://schemas.microsoft.com/office/word/2010/wordprocessingShape" mc:Ignorable="w14 w15 w16se w16cid w16 w16cex w16sdtdh w16du wp14">
+<w:ftr xmlns:wpc="http://schemas.microsoft.com/office/word/2010/wordprocessingCanvas" xmlns:cx="http://schemas.microsoft.com/office/drawing/2014/chartex" xmlns:cx1="http://schemas.microsoft.com/office/drawing/2015/9/8/chartex" xmlns:mc="http://schemas.openxmlformats.org/markup-compatibility/2006" xmlns:o="urn:schemas-microsoft-com:office:office" xmlns:r="http://schemas.openxmlformats.org/officeDocument/2006/relationships" xmlns:m="http://schemas.openxmlformats.org/officeDocument/2006/math" xmlns:v="urn:schemas-microsoft-com:vml" xmlns:wp14="http://schemas.microsoft.com/office/word/2010/wordprocessingDrawing" xmlns:wp="http://schemas.openxmlformats.org/drawingml/2006/wordprocessingDrawing" xmlns:w10="urn:schemas-microsoft-com:office:word" xmlns:w="http://schemas.openxmlformats.org/wordprocessingml/2006/main" xmlns:w14="http://schemas.microsoft.com/office/word/2010/wordml" xmlns:w15="http://schemas.microsoft.com/office/word/2012/wordml" xmlns:w16se="http://schemas.microsoft.com/office/word/2015/wordml/symex" xmlns:wpg="http://schemas.microsoft.com/office/word/2010/wordprocessingGroup" xmlns:wpi="http://schemas.microsoft.com/office/word/2010/wordprocessingInk" xmlns:wne="http://schemas.microsoft.com/office/word/2006/wordml" xmlns:wps="http://schemas.microsoft.com/office/word/2010/wordprocessingShape" mc:Ignorable="w14 w15 w16se wp14">
   <w:sdt>
     <w:sdtPr>
       <w:id w:val="1221018194"/>
@@ -4408,6 +4065,7 @@
         <w:docPartUnique/>
       </w:docPartObj>
     </w:sdtPr>
+    <w:sdtEndPr/>
     <w:sdtContent>
       <w:p>
         <w:pPr>
@@ -4427,7 +4085,7 @@
           <w:rPr>
             <w:noProof/>
           </w:rPr>
-          <w:t>13</w:t>
+          <w:t>15</w:t>
         </w:r>
         <w:r>
           <w:fldChar w:fldCharType="end"/>
@@ -4447,7 +4105,7 @@
 </file>
 
 <file path=word/footnotes.xml><?xml version="1.0" encoding="utf-8"?>
-<w:footnotes xmlns:wpc="http://schemas.microsoft.com/office/word/2010/wordprocessingCanvas" xmlns:cx="http://schemas.microsoft.com/office/drawing/2014/chartex" xmlns:cx1="http://schemas.microsoft.com/office/drawing/2015/9/8/chartex" xmlns:cx2="http://schemas.microsoft.com/office/drawing/2015/10/21/chartex" xmlns:cx3="http://schemas.microsoft.com/office/drawing/2016/5/9/chartex" xmlns:cx4="http://schemas.microsoft.com/office/drawing/2016/5/10/chartex" xmlns:cx5="http://schemas.microsoft.com/office/drawing/2016/5/11/chartex" xmlns:cx6="http://schemas.microsoft.com/office/drawing/2016/5/12/chartex" xmlns:cx7="http://schemas.microsoft.com/office/drawing/2016/5/13/chartex" xmlns:cx8="http://schemas.microsoft.com/office/drawing/2016/5/14/chartex" xmlns:mc="http://schemas.openxmlformats.org/markup-compatibility/2006" xmlns:aink="http://schemas.microsoft.com/office/drawing/2016/ink" xmlns:am3d="http://schemas.microsoft.com/office/drawing/2017/model3d" xmlns:o="urn:schemas-microsoft-com:office:office" xmlns:oel="http://schemas.microsoft.com/office/2019/extlst" xmlns:r="http://schemas.openxmlformats.org/officeDocument/2006/relationships" xmlns:m="http://schemas.openxmlformats.org/officeDocument/2006/math" xmlns:v="urn:schemas-microsoft-com:vml" xmlns:wp14="http://schemas.microsoft.com/office/word/2010/wordprocessingDrawing" xmlns:wp="http://schemas.openxmlformats.org/drawingml/2006/wordprocessingDrawing" xmlns:w10="urn:schemas-microsoft-com:office:word" xmlns:w="http://schemas.openxmlformats.org/wordprocessingml/2006/main" xmlns:w14="http://schemas.microsoft.com/office/word/2010/wordml" xmlns:w15="http://schemas.microsoft.com/office/word/2012/wordml" xmlns:w16cex="http://schemas.microsoft.com/office/word/2018/wordml/cex" xmlns:w16cid="http://schemas.microsoft.com/office/word/2016/wordml/cid" xmlns:w16="http://schemas.microsoft.com/office/word/2018/wordml" xmlns:w16du="http://schemas.microsoft.com/office/word/2023/wordml/word16du" xmlns:w16sdtdh="http://schemas.microsoft.com/office/word/2020/wordml/sdtdatahash" xmlns:w16se="http://schemas.microsoft.com/office/word/2015/wordml/symex" xmlns:wpg="http://schemas.microsoft.com/office/word/2010/wordprocessingGroup" xmlns:wpi="http://schemas.microsoft.com/office/word/2010/wordprocessingInk" xmlns:wne="http://schemas.microsoft.com/office/word/2006/wordml" xmlns:wps="http://schemas.microsoft.com/office/word/2010/wordprocessingShape" mc:Ignorable="w14 w15 w16se w16cid w16 w16cex w16sdtdh w16du wp14">
+<w:footnotes xmlns:wpc="http://schemas.microsoft.com/office/word/2010/wordprocessingCanvas" xmlns:cx="http://schemas.microsoft.com/office/drawing/2014/chartex" xmlns:cx1="http://schemas.microsoft.com/office/drawing/2015/9/8/chartex" xmlns:mc="http://schemas.openxmlformats.org/markup-compatibility/2006" xmlns:o="urn:schemas-microsoft-com:office:office" xmlns:r="http://schemas.openxmlformats.org/officeDocument/2006/relationships" xmlns:m="http://schemas.openxmlformats.org/officeDocument/2006/math" xmlns:v="urn:schemas-microsoft-com:vml" xmlns:wp14="http://schemas.microsoft.com/office/word/2010/wordprocessingDrawing" xmlns:wp="http://schemas.openxmlformats.org/drawingml/2006/wordprocessingDrawing" xmlns:w10="urn:schemas-microsoft-com:office:word" xmlns:w="http://schemas.openxmlformats.org/wordprocessingml/2006/main" xmlns:w14="http://schemas.microsoft.com/office/word/2010/wordml" xmlns:w15="http://schemas.microsoft.com/office/word/2012/wordml" xmlns:w16se="http://schemas.microsoft.com/office/word/2015/wordml/symex" xmlns:wpg="http://schemas.microsoft.com/office/word/2010/wordprocessingGroup" xmlns:wpi="http://schemas.microsoft.com/office/word/2010/wordprocessingInk" xmlns:wne="http://schemas.microsoft.com/office/word/2006/wordml" xmlns:wps="http://schemas.microsoft.com/office/word/2010/wordprocessingShape" mc:Ignorable="w14 w15 w16se wp14">
   <w:footnote w:type="separator" w:id="-1">
     <w:p>
       <w:pPr>
@@ -4472,7 +4130,7 @@
 </file>
 
 <file path=word/header1.xml><?xml version="1.0" encoding="utf-8"?>
-<w:hdr xmlns:wpc="http://schemas.microsoft.com/office/word/2010/wordprocessingCanvas" xmlns:cx="http://schemas.microsoft.com/office/drawing/2014/chartex" xmlns:cx1="http://schemas.microsoft.com/office/drawing/2015/9/8/chartex" xmlns:cx2="http://schemas.microsoft.com/office/drawing/2015/10/21/chartex" xmlns:cx3="http://schemas.microsoft.com/office/drawing/2016/5/9/chartex" xmlns:cx4="http://schemas.microsoft.com/office/drawing/2016/5/10/chartex" xmlns:cx5="http://schemas.microsoft.com/office/drawing/2016/5/11/chartex" xmlns:cx6="http://schemas.microsoft.com/office/drawing/2016/5/12/chartex" xmlns:cx7="http://schemas.microsoft.com/office/drawing/2016/5/13/chartex" xmlns:cx8="http://schemas.microsoft.com/office/drawing/2016/5/14/chartex" xmlns:mc="http://schemas.openxmlformats.org/markup-compatibility/2006" xmlns:aink="http://schemas.microsoft.com/office/drawing/2016/ink" xmlns:am3d="http://schemas.microsoft.com/office/drawing/2017/model3d" xmlns:o="urn:schemas-microsoft-com:office:office" xmlns:oel="http://schemas.microsoft.com/office/2019/extlst" xmlns:r="http://schemas.openxmlformats.org/officeDocument/2006/relationships" xmlns:m="http://schemas.openxmlformats.org/officeDocument/2006/math" xmlns:v="urn:schemas-microsoft-com:vml" xmlns:wp14="http://schemas.microsoft.com/office/word/2010/wordprocessingDrawing" xmlns:wp="http://schemas.openxmlformats.org/drawingml/2006/wordprocessingDrawing" xmlns:w10="urn:schemas-microsoft-com:office:word" xmlns:w="http://schemas.openxmlformats.org/wordprocessingml/2006/main" xmlns:w14="http://schemas.microsoft.com/office/word/2010/wordml" xmlns:w15="http://schemas.microsoft.com/office/word/2012/wordml" xmlns:w16cex="http://schemas.microsoft.com/office/word/2018/wordml/cex" xmlns:w16cid="http://schemas.microsoft.com/office/word/2016/wordml/cid" xmlns:w16="http://schemas.microsoft.com/office/word/2018/wordml" xmlns:w16du="http://schemas.microsoft.com/office/word/2023/wordml/word16du" xmlns:w16sdtdh="http://schemas.microsoft.com/office/word/2020/wordml/sdtdatahash" xmlns:w16se="http://schemas.microsoft.com/office/word/2015/wordml/symex" xmlns:wpg="http://schemas.microsoft.com/office/word/2010/wordprocessingGroup" xmlns:wpi="http://schemas.microsoft.com/office/word/2010/wordprocessingInk" xmlns:wne="http://schemas.microsoft.com/office/word/2006/wordml" xmlns:wps="http://schemas.microsoft.com/office/word/2010/wordprocessingShape" mc:Ignorable="w14 w15 w16se w16cid w16 w16cex w16sdtdh w16du wp14">
+<w:hdr xmlns:wpc="http://schemas.microsoft.com/office/word/2010/wordprocessingCanvas" xmlns:cx="http://schemas.microsoft.com/office/drawing/2014/chartex" xmlns:cx1="http://schemas.microsoft.com/office/drawing/2015/9/8/chartex" xmlns:mc="http://schemas.openxmlformats.org/markup-compatibility/2006" xmlns:o="urn:schemas-microsoft-com:office:office" xmlns:r="http://schemas.openxmlformats.org/officeDocument/2006/relationships" xmlns:m="http://schemas.openxmlformats.org/officeDocument/2006/math" xmlns:v="urn:schemas-microsoft-com:vml" xmlns:wp14="http://schemas.microsoft.com/office/word/2010/wordprocessingDrawing" xmlns:wp="http://schemas.openxmlformats.org/drawingml/2006/wordprocessingDrawing" xmlns:w10="urn:schemas-microsoft-com:office:word" xmlns:w="http://schemas.openxmlformats.org/wordprocessingml/2006/main" xmlns:w14="http://schemas.microsoft.com/office/word/2010/wordml" xmlns:w15="http://schemas.microsoft.com/office/word/2012/wordml" xmlns:w16se="http://schemas.microsoft.com/office/word/2015/wordml/symex" xmlns:wpg="http://schemas.microsoft.com/office/word/2010/wordprocessingGroup" xmlns:wpi="http://schemas.microsoft.com/office/word/2010/wordprocessingInk" xmlns:wne="http://schemas.microsoft.com/office/word/2006/wordml" xmlns:wps="http://schemas.microsoft.com/office/word/2010/wordprocessingShape" mc:Ignorable="w14 w15 w16se wp14">
   <w:p>
     <w:pPr>
       <w:pStyle w:val="lfej"/>
@@ -4483,7 +4141,7 @@
 </file>
 
 <file path=word/numbering.xml><?xml version="1.0" encoding="utf-8"?>
-<w:numbering xmlns:wpc="http://schemas.microsoft.com/office/word/2010/wordprocessingCanvas" xmlns:cx="http://schemas.microsoft.com/office/drawing/2014/chartex" xmlns:cx1="http://schemas.microsoft.com/office/drawing/2015/9/8/chartex" xmlns:cx2="http://schemas.microsoft.com/office/drawing/2015/10/21/chartex" xmlns:cx3="http://schemas.microsoft.com/office/drawing/2016/5/9/chartex" xmlns:cx4="http://schemas.microsoft.com/office/drawing/2016/5/10/chartex" xmlns:cx5="http://schemas.microsoft.com/office/drawing/2016/5/11/chartex" xmlns:cx6="http://schemas.microsoft.com/office/drawing/2016/5/12/chartex" xmlns:cx7="http://schemas.microsoft.com/office/drawing/2016/5/13/chartex" xmlns:cx8="http://schemas.microsoft.com/office/drawing/2016/5/14/chartex" xmlns:mc="http://schemas.openxmlformats.org/markup-compatibility/2006" xmlns:aink="http://schemas.microsoft.com/office/drawing/2016/ink" xmlns:am3d="http://schemas.microsoft.com/office/drawing/2017/model3d" xmlns:o="urn:schemas-microsoft-com:office:office" xmlns:oel="http://schemas.microsoft.com/office/2019/extlst" xmlns:r="http://schemas.openxmlformats.org/officeDocument/2006/relationships" xmlns:m="http://schemas.openxmlformats.org/officeDocument/2006/math" xmlns:v="urn:schemas-microsoft-com:vml" xmlns:wp14="http://schemas.microsoft.com/office/word/2010/wordprocessingDrawing" xmlns:wp="http://schemas.openxmlformats.org/drawingml/2006/wordprocessingDrawing" xmlns:w10="urn:schemas-microsoft-com:office:word" xmlns:w="http://schemas.openxmlformats.org/wordprocessingml/2006/main" xmlns:w14="http://schemas.microsoft.com/office/word/2010/wordml" xmlns:w15="http://schemas.microsoft.com/office/word/2012/wordml" xmlns:w16cex="http://schemas.microsoft.com/office/word/2018/wordml/cex" xmlns:w16cid="http://schemas.microsoft.com/office/word/2016/wordml/cid" xmlns:w16="http://schemas.microsoft.com/office/word/2018/wordml" xmlns:w16du="http://schemas.microsoft.com/office/word/2023/wordml/word16du" xmlns:w16sdtdh="http://schemas.microsoft.com/office/word/2020/wordml/sdtdatahash" xmlns:w16se="http://schemas.microsoft.com/office/word/2015/wordml/symex" xmlns:wpg="http://schemas.microsoft.com/office/word/2010/wordprocessingGroup" xmlns:wpi="http://schemas.microsoft.com/office/word/2010/wordprocessingInk" xmlns:wne="http://schemas.microsoft.com/office/word/2006/wordml" xmlns:wps="http://schemas.microsoft.com/office/word/2010/wordprocessingShape" mc:Ignorable="w14 w15 w16se w16cid w16 w16cex w16sdtdh w16du wp14">
+<w:numbering xmlns:wpc="http://schemas.microsoft.com/office/word/2010/wordprocessingCanvas" xmlns:cx="http://schemas.microsoft.com/office/drawing/2014/chartex" xmlns:cx1="http://schemas.microsoft.com/office/drawing/2015/9/8/chartex" xmlns:mc="http://schemas.openxmlformats.org/markup-compatibility/2006" xmlns:o="urn:schemas-microsoft-com:office:office" xmlns:r="http://schemas.openxmlformats.org/officeDocument/2006/relationships" xmlns:m="http://schemas.openxmlformats.org/officeDocument/2006/math" xmlns:v="urn:schemas-microsoft-com:vml" xmlns:wp14="http://schemas.microsoft.com/office/word/2010/wordprocessingDrawing" xmlns:wp="http://schemas.openxmlformats.org/drawingml/2006/wordprocessingDrawing" xmlns:w10="urn:schemas-microsoft-com:office:word" xmlns:w="http://schemas.openxmlformats.org/wordprocessingml/2006/main" xmlns:w14="http://schemas.microsoft.com/office/word/2010/wordml" xmlns:w15="http://schemas.microsoft.com/office/word/2012/wordml" xmlns:w16se="http://schemas.microsoft.com/office/word/2015/wordml/symex" xmlns:wpg="http://schemas.microsoft.com/office/word/2010/wordprocessingGroup" xmlns:wpi="http://schemas.microsoft.com/office/word/2010/wordprocessingInk" xmlns:wne="http://schemas.microsoft.com/office/word/2006/wordml" xmlns:wps="http://schemas.microsoft.com/office/word/2010/wordprocessingShape" mc:Ignorable="w14 w15 w16se wp14">
   <w:abstractNum w:abstractNumId="0" w15:restartNumberingAfterBreak="0">
     <w:nsid w:val="27EE0094"/>
     <w:multiLevelType w:val="hybridMultilevel"/>
@@ -4978,26 +4636,26 @@
       </w:pPr>
     </w:lvl>
   </w:abstractNum>
-  <w:num w:numId="1" w16cid:durableId="1905295027">
+  <w:num w:numId="1">
     <w:abstractNumId w:val="4"/>
   </w:num>
-  <w:num w:numId="2" w16cid:durableId="2119787505">
+  <w:num w:numId="2">
     <w:abstractNumId w:val="2"/>
   </w:num>
-  <w:num w:numId="3" w16cid:durableId="213932741">
+  <w:num w:numId="3">
     <w:abstractNumId w:val="3"/>
   </w:num>
-  <w:num w:numId="4" w16cid:durableId="315500703">
+  <w:num w:numId="4">
     <w:abstractNumId w:val="0"/>
   </w:num>
-  <w:num w:numId="5" w16cid:durableId="727387764">
+  <w:num w:numId="5">
     <w:abstractNumId w:val="1"/>
   </w:num>
 </w:numbering>
 </file>
 
 <file path=word/styles.xml><?xml version="1.0" encoding="utf-8"?>
-<w:styles xmlns:mc="http://schemas.openxmlformats.org/markup-compatibility/2006" xmlns:r="http://schemas.openxmlformats.org/officeDocument/2006/relationships" xmlns:w="http://schemas.openxmlformats.org/wordprocessingml/2006/main" xmlns:w14="http://schemas.microsoft.com/office/word/2010/wordml" xmlns:w15="http://schemas.microsoft.com/office/word/2012/wordml" xmlns:w16cex="http://schemas.microsoft.com/office/word/2018/wordml/cex" xmlns:w16cid="http://schemas.microsoft.com/office/word/2016/wordml/cid" xmlns:w16="http://schemas.microsoft.com/office/word/2018/wordml" xmlns:w16du="http://schemas.microsoft.com/office/word/2023/wordml/word16du" xmlns:w16sdtdh="http://schemas.microsoft.com/office/word/2020/wordml/sdtdatahash" xmlns:w16se="http://schemas.microsoft.com/office/word/2015/wordml/symex" mc:Ignorable="w14 w15 w16se w16cid w16 w16cex w16sdtdh w16du">
+<w:styles xmlns:mc="http://schemas.openxmlformats.org/markup-compatibility/2006" xmlns:r="http://schemas.openxmlformats.org/officeDocument/2006/relationships" xmlns:w="http://schemas.openxmlformats.org/wordprocessingml/2006/main" xmlns:w14="http://schemas.microsoft.com/office/word/2010/wordml" xmlns:w15="http://schemas.microsoft.com/office/word/2012/wordml" xmlns:w16se="http://schemas.microsoft.com/office/word/2015/wordml/symex" mc:Ignorable="w14 w15 w16se">
   <w:docDefaults>
     <w:rPrDefault>
       <w:rPr>
@@ -5013,7 +4671,7 @@
       </w:pPr>
     </w:pPrDefault>
   </w:docDefaults>
-  <w:latentStyles w:defLockedState="0" w:defUIPriority="99" w:defSemiHidden="0" w:defUnhideWhenUsed="0" w:defQFormat="0" w:count="376">
+  <w:latentStyles w:defLockedState="0" w:defUIPriority="99" w:defSemiHidden="0" w:defUnhideWhenUsed="0" w:defQFormat="0" w:count="371">
     <w:lsdException w:name="Normal" w:uiPriority="0" w:qFormat="1"/>
     <w:lsdException w:name="heading 1" w:uiPriority="9" w:qFormat="1"/>
     <w:lsdException w:name="heading 2" w:semiHidden="1" w:uiPriority="9" w:unhideWhenUsed="1" w:qFormat="1"/>
@@ -5385,11 +5043,6 @@
     <w:lsdException w:name="List Table 5 Dark Accent 6" w:uiPriority="50"/>
     <w:lsdException w:name="List Table 6 Colorful Accent 6" w:uiPriority="51"/>
     <w:lsdException w:name="List Table 7 Colorful Accent 6" w:uiPriority="52"/>
-    <w:lsdException w:name="Mention" w:semiHidden="1" w:unhideWhenUsed="1"/>
-    <w:lsdException w:name="Smart Hyperlink" w:semiHidden="1" w:unhideWhenUsed="1"/>
-    <w:lsdException w:name="Hashtag" w:semiHidden="1" w:unhideWhenUsed="1"/>
-    <w:lsdException w:name="Unresolved Mention" w:semiHidden="1" w:unhideWhenUsed="1"/>
-    <w:lsdException w:name="Smart Link" w:semiHidden="1" w:unhideWhenUsed="1"/>
   </w:latentStyles>
   <w:style w:type="paragraph" w:default="1" w:styleId="Norml">
     <w:name w:val="Normal"/>
@@ -5451,6 +5104,7 @@
   <w:style w:type="character" w:default="1" w:styleId="Bekezdsalapbettpusa">
     <w:name w:val="Default Paragraph Font"/>
     <w:uiPriority w:val="1"/>
+    <w:semiHidden/>
     <w:unhideWhenUsed/>
   </w:style>
   <w:style w:type="table" w:default="1" w:styleId="Normltblzat">
@@ -6014,7 +5668,7 @@
 </file>
 
 <file path=customXml/itemProps1.xml><?xml version="1.0" encoding="utf-8"?>
-<ds:datastoreItem xmlns:ds="http://schemas.openxmlformats.org/officeDocument/2006/customXml" ds:itemID="{3D63882F-C264-49FB-87B2-9F841C9739B1}">
+<ds:datastoreItem xmlns:ds="http://schemas.openxmlformats.org/officeDocument/2006/customXml" ds:itemID="{C3D54CA7-9EB1-452F-BB92-040C349F7BA9}">
   <ds:schemaRefs>
     <ds:schemaRef ds:uri="http://schemas.openxmlformats.org/officeDocument/2006/bibliography"/>
   </ds:schemaRefs>

--- a/public/Documentation/BGSZC_EötvösLoránd_Arduino_füstérzékelő_dokumentáció_SzűcsErikDániel.docx
+++ b/public/Documentation/BGSZC_EötvösLoránd_Arduino_füstérzékelő_dokumentáció_SzűcsErikDániel.docx
@@ -1,6 +1,6 @@
 
 <file path=word/document.xml><?xml version="1.0" encoding="utf-8"?>
-<w:document xmlns:wpc="http://schemas.microsoft.com/office/word/2010/wordprocessingCanvas" xmlns:cx="http://schemas.microsoft.com/office/drawing/2014/chartex" xmlns:cx1="http://schemas.microsoft.com/office/drawing/2015/9/8/chartex" xmlns:mc="http://schemas.openxmlformats.org/markup-compatibility/2006" xmlns:o="urn:schemas-microsoft-com:office:office" xmlns:r="http://schemas.openxmlformats.org/officeDocument/2006/relationships" xmlns:m="http://schemas.openxmlformats.org/officeDocument/2006/math" xmlns:v="urn:schemas-microsoft-com:vml" xmlns:wp14="http://schemas.microsoft.com/office/word/2010/wordprocessingDrawing" xmlns:wp="http://schemas.openxmlformats.org/drawingml/2006/wordprocessingDrawing" xmlns:w10="urn:schemas-microsoft-com:office:word" xmlns:w="http://schemas.openxmlformats.org/wordprocessingml/2006/main" xmlns:w14="http://schemas.microsoft.com/office/word/2010/wordml" xmlns:w15="http://schemas.microsoft.com/office/word/2012/wordml" xmlns:w16se="http://schemas.microsoft.com/office/word/2015/wordml/symex" xmlns:wpg="http://schemas.microsoft.com/office/word/2010/wordprocessingGroup" xmlns:wpi="http://schemas.microsoft.com/office/word/2010/wordprocessingInk" xmlns:wne="http://schemas.microsoft.com/office/word/2006/wordml" xmlns:wps="http://schemas.microsoft.com/office/word/2010/wordprocessingShape" mc:Ignorable="w14 w15 w16se wp14">
+<w:document xmlns:wpc="http://schemas.microsoft.com/office/word/2010/wordprocessingCanvas" xmlns:cx="http://schemas.microsoft.com/office/drawing/2014/chartex" xmlns:cx1="http://schemas.microsoft.com/office/drawing/2015/9/8/chartex" xmlns:cx2="http://schemas.microsoft.com/office/drawing/2015/10/21/chartex" xmlns:cx3="http://schemas.microsoft.com/office/drawing/2016/5/9/chartex" xmlns:cx4="http://schemas.microsoft.com/office/drawing/2016/5/10/chartex" xmlns:cx5="http://schemas.microsoft.com/office/drawing/2016/5/11/chartex" xmlns:cx6="http://schemas.microsoft.com/office/drawing/2016/5/12/chartex" xmlns:cx7="http://schemas.microsoft.com/office/drawing/2016/5/13/chartex" xmlns:cx8="http://schemas.microsoft.com/office/drawing/2016/5/14/chartex" xmlns:mc="http://schemas.openxmlformats.org/markup-compatibility/2006" xmlns:aink="http://schemas.microsoft.com/office/drawing/2016/ink" xmlns:am3d="http://schemas.microsoft.com/office/drawing/2017/model3d" xmlns:o="urn:schemas-microsoft-com:office:office" xmlns:oel="http://schemas.microsoft.com/office/2019/extlst" xmlns:r="http://schemas.openxmlformats.org/officeDocument/2006/relationships" xmlns:m="http://schemas.openxmlformats.org/officeDocument/2006/math" xmlns:v="urn:schemas-microsoft-com:vml" xmlns:wp14="http://schemas.microsoft.com/office/word/2010/wordprocessingDrawing" xmlns:wp="http://schemas.openxmlformats.org/drawingml/2006/wordprocessingDrawing" xmlns:w10="urn:schemas-microsoft-com:office:word" xmlns:w="http://schemas.openxmlformats.org/wordprocessingml/2006/main" xmlns:w14="http://schemas.microsoft.com/office/word/2010/wordml" xmlns:w15="http://schemas.microsoft.com/office/word/2012/wordml" xmlns:w16cex="http://schemas.microsoft.com/office/word/2018/wordml/cex" xmlns:w16cid="http://schemas.microsoft.com/office/word/2016/wordml/cid" xmlns:w16="http://schemas.microsoft.com/office/word/2018/wordml" xmlns:w16du="http://schemas.microsoft.com/office/word/2023/wordml/word16du" xmlns:w16sdtdh="http://schemas.microsoft.com/office/word/2020/wordml/sdtdatahash" xmlns:w16se="http://schemas.microsoft.com/office/word/2015/wordml/symex" xmlns:wpg="http://schemas.microsoft.com/office/word/2010/wordprocessingGroup" xmlns:wpi="http://schemas.microsoft.com/office/word/2010/wordprocessingInk" xmlns:wne="http://schemas.microsoft.com/office/word/2006/wordml" xmlns:wps="http://schemas.microsoft.com/office/word/2010/wordprocessingShape" mc:Ignorable="w14 w15 w16se w16cid w16 w16cex w16sdtdh w16du wp14">
   <w:body>
     <w:p>
       <w:r>
@@ -647,7 +647,31 @@
         <w:pStyle w:val="tanuloinylatokozat"/>
       </w:pPr>
       <w:r>
-        <w:t>Hozzájárulok, hogy a jelen munkám alapadatait (szerző (k), cím, magyar nyelvű tartalmi kivonat, készítés éve, konzulens (ek) neve) a BGéSZC Eötvös Loránd Technikum nyilvános hozzáférésű elektronikus formában, a munka teljes szövegét pedig az iskola belső hálózatán keresztül (vagy hitelesített felhasználó számára) közzétegye. Kijelentem, hogy a benyújtott munka és annak elektronikus verziója megegyezik.</w:t>
+        <w:t>Hozzájárulok, hogy a jelen munkám alapadatait (szerző (k), cím, magyar nyelvű tartalmi kivonat, készítés éve, konzulens (</w:t>
+      </w:r>
+      <w:proofErr w:type="spellStart"/>
+      <w:r>
+        <w:t>ek</w:t>
+      </w:r>
+      <w:proofErr w:type="spellEnd"/>
+      <w:r>
+        <w:t xml:space="preserve">) neve) a </w:t>
+      </w:r>
+      <w:proofErr w:type="spellStart"/>
+      <w:r>
+        <w:t>BGéSZC</w:t>
+      </w:r>
+      <w:proofErr w:type="spellEnd"/>
+      <w:r>
+        <w:t xml:space="preserve"> Eötvös Loránd Technikum nyilvános hozzáférésű elektronikus formában, a munka teljes szövegét pedig az iskola belső hálózatán keresztül (vagy hitelesített felhasználó számára) </w:t>
+      </w:r>
+      <w:proofErr w:type="spellStart"/>
+      <w:r>
+        <w:t>közzétegye</w:t>
+      </w:r>
+      <w:proofErr w:type="spellEnd"/>
+      <w:r>
+        <w:t>. Kijelentem, hogy a benyújtott munka és annak elektronikus verziója megegyezik.</w:t>
       </w:r>
     </w:p>
     <w:p>
@@ -704,7 +728,6 @@
           <w:docPartUnique/>
         </w:docPartObj>
       </w:sdtPr>
-      <w:sdtEndPr/>
       <w:sdtContent>
         <w:p>
           <w:pPr>
@@ -2025,7 +2048,6 @@
           <w:p>
             <w:pPr>
               <w:pStyle w:val="Cmsor2"/>
-              <w:outlineLvl w:val="1"/>
             </w:pPr>
             <w:bookmarkStart w:id="3" w:name="_Toc161007527"/>
             <w:bookmarkStart w:id="4" w:name="_Hlk160975949"/>
@@ -2040,12 +2062,44 @@
     <w:bookmarkEnd w:id="4"/>
     <w:p>
       <w:r>
-        <w:t>A dolgok internete (IoT), vagyis a dolgok internete terminus olyan elektronikai eszközöket, esetleg magas intelligenciájú eszközöket takar, amik képesek érzékelni, továbbá lényeges információkat továbbítani az internetes hálózaton keresztül más eszközök részére, hogy kommunikáljanak, esetleg feldolgozzák ezeket az adatokat adott célokra. Ezek az magas intelligenciájú eszközök bírnak beépített szenzorokkal, esetleg érzékelőkkel, amik segítségével adatokat gyűjtenek. Az IoT egy olyan technológia, mely folyamatosan terjed a modern világban, ezen kívül újabb lehetőségeket kínál az életünk megkönnyítésére, valamint az online tér kiterjesztésére. Ilyen eszközök közé tartoznak példának okáért az okosórák, okosriasztók, okosfüggönyök, okosfűtésvezérlők, az általam vizsgált téma, az okos füstérzékelők, ezen kívül számos más magas intelligenciájú eszköz.</w:t>
-      </w:r>
-    </w:p>
-    <w:p>
-      <w:r>
-        <w:t xml:space="preserve">Az IoT jelentőségét tovább növeli az általa kínált mindenre kiterjedő alkalmazások palettája, amik megkönnyítik, valamint hatékonyabbá teszik mindennapi tevékenységeinket. Az okos otthonokban például az IoT támogatásával az eszközök egymással való kommunikációja lehetővé teszi, hogy távolról is vezérelhessük otthonunkat, például távolról bekapcsolhatjuk a fűtést, esetleg megfigyelhetjük a ház biztonságát. Ezzel együtt a gazdaságban is nagy szerepet kap, javítja a termelés </w:t>
+        <w:t>A dolgok internete (</w:t>
+      </w:r>
+      <w:proofErr w:type="spellStart"/>
+      <w:r>
+        <w:t>IoT</w:t>
+      </w:r>
+      <w:proofErr w:type="spellEnd"/>
+      <w:r>
+        <w:t xml:space="preserve">), vagyis a dolgok internete terminus olyan elektronikai eszközöket, esetleg magas intelligenciájú eszközöket takar, amik képesek érzékelni, továbbá lényeges információkat továbbítani az internetes hálózaton keresztül más eszközök részére, hogy kommunikáljanak, esetleg feldolgozzák ezeket az adatokat adott célokra. Ezek az magas intelligenciájú eszközök bírnak beépített szenzorokkal, esetleg érzékelőkkel, amik segítségével adatokat gyűjtenek. Az </w:t>
+      </w:r>
+      <w:proofErr w:type="spellStart"/>
+      <w:r>
+        <w:t>IoT</w:t>
+      </w:r>
+      <w:proofErr w:type="spellEnd"/>
+      <w:r>
+        <w:t xml:space="preserve"> egy olyan technológia, mely folyamatosan terjed a modern világban, ezen kívül újabb lehetőségeket kínál az életünk megkönnyítésére, valamint az online tér kiterjesztésére. Ilyen eszközök közé tartoznak példának okáért az okosórák, okosriasztók, okosfüggönyök, okosfűtésvezérlők, az általam vizsgált téma, az okos füstérzékelők, ezen kívül számos más magas intelligenciájú eszköz.</w:t>
+      </w:r>
+    </w:p>
+    <w:p>
+      <w:r>
+        <w:t xml:space="preserve">Az </w:t>
+      </w:r>
+      <w:proofErr w:type="spellStart"/>
+      <w:r>
+        <w:t>IoT</w:t>
+      </w:r>
+      <w:proofErr w:type="spellEnd"/>
+      <w:r>
+        <w:t xml:space="preserve"> jelentőségét tovább növeli az általa kínált mindenre kiterjedő alkalmazások palettája, amik megkönnyítik, valamint hatékonyabbá teszik mindennapi tevékenységeinket. Az okos otthonokban például az </w:t>
+      </w:r>
+      <w:proofErr w:type="spellStart"/>
+      <w:r>
+        <w:t>IoT</w:t>
+      </w:r>
+      <w:proofErr w:type="spellEnd"/>
+      <w:r>
+        <w:t xml:space="preserve"> támogatásával az eszközök egymással való kommunikációja lehetővé teszi, hogy távolról is vezérelhessük otthonunkat, például távolról bekapcsolhatjuk a fűtést, esetleg megfigyelhetjük a ház biztonságát. Ezzel együtt a gazdaságban is nagy szerepet kap, javítja a termelés </w:t>
       </w:r>
       <w:r>
         <w:t>és az</w:t>
@@ -2085,7 +2139,6 @@
           <w:p>
             <w:pPr>
               <w:pStyle w:val="Cmsor3"/>
-              <w:outlineLvl w:val="2"/>
             </w:pPr>
             <w:bookmarkStart w:id="5" w:name="_Toc161007528"/>
             <w:r>
@@ -2213,7 +2266,6 @@
           <w:p>
             <w:pPr>
               <w:pStyle w:val="Cmsor2"/>
-              <w:outlineLvl w:val="1"/>
             </w:pPr>
             <w:bookmarkStart w:id="7" w:name="_Toc161007529"/>
             <w:r>
@@ -2415,11 +2467,16 @@
         <w:t xml:space="preserve"> a</w:t>
       </w:r>
       <w:r>
-        <w:t xml:space="preserve"> larave</w:t>
+        <w:t xml:space="preserve"> </w:t>
+      </w:r>
+      <w:proofErr w:type="spellStart"/>
+      <w:r>
+        <w:t>larave</w:t>
       </w:r>
       <w:r>
         <w:t>l</w:t>
       </w:r>
+      <w:proofErr w:type="spellEnd"/>
       <w:r>
         <w:t xml:space="preserve"> keretrendszerrel</w:t>
       </w:r>
@@ -2593,7 +2650,6 @@
           <w:p>
             <w:pPr>
               <w:pStyle w:val="Cmsor2"/>
-              <w:outlineLvl w:val="1"/>
             </w:pPr>
             <w:bookmarkStart w:id="9" w:name="_Toc161007530"/>
             <w:bookmarkStart w:id="10" w:name="_Hlk160976037"/>
@@ -2656,7 +2712,6 @@
           <w:p>
             <w:pPr>
               <w:pStyle w:val="Cmsor3"/>
-              <w:outlineLvl w:val="2"/>
             </w:pPr>
             <w:bookmarkStart w:id="11" w:name="_Toc161007531"/>
             <w:bookmarkStart w:id="12" w:name="_Hlk161007052"/>
@@ -2689,20 +2744,62 @@
           <w:b/>
           <w:bCs/>
         </w:rPr>
-        <w:t>Visual Studio Code</w:t>
-      </w:r>
+        <w:t xml:space="preserve">Visual </w:t>
+      </w:r>
+      <w:proofErr w:type="spellStart"/>
+      <w:r>
+        <w:rPr>
+          <w:b/>
+          <w:bCs/>
+        </w:rPr>
+        <w:t>Studio</w:t>
+      </w:r>
+      <w:proofErr w:type="spellEnd"/>
+      <w:r>
+        <w:rPr>
+          <w:b/>
+          <w:bCs/>
+        </w:rPr>
+        <w:t xml:space="preserve"> </w:t>
+      </w:r>
+      <w:proofErr w:type="spellStart"/>
+      <w:r>
+        <w:rPr>
+          <w:b/>
+          <w:bCs/>
+        </w:rPr>
+        <w:t>Code</w:t>
+      </w:r>
+      <w:proofErr w:type="spellEnd"/>
       <w:r>
         <w:t xml:space="preserve"> programot</w:t>
       </w:r>
       <w:r>
-        <w:t xml:space="preserve">. Az arduinos eszközök fejlesztéséhez az </w:t>
-      </w:r>
-      <w:r>
-        <w:rPr>
-          <w:b/>
-          <w:bCs/>
-        </w:rPr>
-        <w:t>Arduino IDE</w:t>
+        <w:t xml:space="preserve">. Az </w:t>
+      </w:r>
+      <w:proofErr w:type="spellStart"/>
+      <w:r>
+        <w:t>arduinos</w:t>
+      </w:r>
+      <w:proofErr w:type="spellEnd"/>
+      <w:r>
+        <w:t xml:space="preserve"> eszközök fejlesztéséhez az </w:t>
+      </w:r>
+      <w:proofErr w:type="spellStart"/>
+      <w:r>
+        <w:rPr>
+          <w:b/>
+          <w:bCs/>
+        </w:rPr>
+        <w:t>Arduino</w:t>
+      </w:r>
+      <w:proofErr w:type="spellEnd"/>
+      <w:r>
+        <w:rPr>
+          <w:b/>
+          <w:bCs/>
+        </w:rPr>
+        <w:t xml:space="preserve"> IDE</w:t>
       </w:r>
       <w:r>
         <w:rPr>
@@ -2727,6 +2824,7 @@
       <w:r>
         <w:t xml:space="preserve"> programban tároltuk. Illetve a külső fizikai modellhez a </w:t>
       </w:r>
+      <w:proofErr w:type="spellStart"/>
       <w:r>
         <w:rPr>
           <w:b/>
@@ -2734,6 +2832,7 @@
         </w:rPr>
         <w:t>SolidWorks</w:t>
       </w:r>
+      <w:proofErr w:type="spellEnd"/>
       <w:r>
         <w:t xml:space="preserve"> programot alkalmaztuk.</w:t>
       </w:r>
@@ -2765,7 +2864,6 @@
           <w:p>
             <w:pPr>
               <w:pStyle w:val="Cmsor3"/>
-              <w:outlineLvl w:val="2"/>
             </w:pPr>
             <w:bookmarkStart w:id="13" w:name="_Toc161007532"/>
             <w:r>
@@ -2780,6 +2878,7 @@
       <w:r>
         <w:t xml:space="preserve">A webes felület kialakításához az ingyenes </w:t>
       </w:r>
+      <w:proofErr w:type="spellStart"/>
       <w:r>
         <w:rPr>
           <w:b/>
@@ -2787,9 +2886,11 @@
         </w:rPr>
         <w:t>Laravel</w:t>
       </w:r>
+      <w:proofErr w:type="spellEnd"/>
       <w:r>
         <w:t xml:space="preserve"> keretrendszerre támaszkodtunk, mely lehetővé teszi PHP alapú webszerverek fejlesztését. Az alkalmazás elkészítéséhez szükség volt a </w:t>
       </w:r>
+      <w:proofErr w:type="spellStart"/>
       <w:r>
         <w:rPr>
           <w:b/>
@@ -2797,6 +2898,7 @@
         </w:rPr>
         <w:t>Composer</w:t>
       </w:r>
+      <w:proofErr w:type="spellEnd"/>
       <w:r>
         <w:t xml:space="preserve"> nevű PHP függőség kezelő telepítésére, mely szintén ingyenesen elérhető. A webfejlesztés során a Microsoft által kifejlesztett </w:t>
       </w:r>
@@ -2805,17 +2907,61 @@
           <w:b/>
           <w:bCs/>
         </w:rPr>
-        <w:t>Visual Studio Code</w:t>
-      </w:r>
+        <w:t xml:space="preserve">Visual </w:t>
+      </w:r>
+      <w:proofErr w:type="spellStart"/>
+      <w:r>
+        <w:rPr>
+          <w:b/>
+          <w:bCs/>
+        </w:rPr>
+        <w:t>Studio</w:t>
+      </w:r>
+      <w:proofErr w:type="spellEnd"/>
+      <w:r>
+        <w:rPr>
+          <w:b/>
+          <w:bCs/>
+        </w:rPr>
+        <w:t xml:space="preserve"> </w:t>
+      </w:r>
+      <w:proofErr w:type="spellStart"/>
+      <w:r>
+        <w:rPr>
+          <w:b/>
+          <w:bCs/>
+        </w:rPr>
+        <w:t>Code</w:t>
+      </w:r>
+      <w:proofErr w:type="spellEnd"/>
       <w:r>
         <w:t xml:space="preserve"> 1.87.0-ás verzióját használtam, ahol a </w:t>
       </w:r>
+      <w:proofErr w:type="spellStart"/>
       <w:r>
         <w:t>Composer</w:t>
       </w:r>
-      <w:r>
-        <w:t xml:space="preserve">, továbbá a Laravel telepítése egyszerűen elvégezhető volt a terminálban kiadott composer </w:t>
-      </w:r>
+      <w:proofErr w:type="spellEnd"/>
+      <w:r>
+        <w:t xml:space="preserve">, továbbá a </w:t>
+      </w:r>
+      <w:proofErr w:type="spellStart"/>
+      <w:r>
+        <w:t>Laravel</w:t>
+      </w:r>
+      <w:proofErr w:type="spellEnd"/>
+      <w:r>
+        <w:t xml:space="preserve"> telepítése egyszerűen elvégezhető volt a terminálban kiadott </w:t>
+      </w:r>
+      <w:proofErr w:type="spellStart"/>
+      <w:r>
+        <w:t>composer</w:t>
+      </w:r>
+      <w:proofErr w:type="spellEnd"/>
+      <w:r>
+        <w:t xml:space="preserve"> </w:t>
+      </w:r>
+      <w:proofErr w:type="spellStart"/>
       <w:r>
         <w:rPr>
           <w:b/>
@@ -2824,6 +2970,7 @@
         </w:rPr>
         <w:t>composer</w:t>
       </w:r>
+      <w:proofErr w:type="spellEnd"/>
       <w:r>
         <w:rPr>
           <w:b/>
@@ -2831,45 +2978,173 @@
         </w:rPr>
         <w:t xml:space="preserve"> </w:t>
       </w:r>
+      <w:proofErr w:type="spellStart"/>
       <w:r>
         <w:rPr>
           <w:color w:val="FFFFFF" w:themeColor="background1"/>
           <w:highlight w:val="black"/>
         </w:rPr>
-        <w:t>global require laravel/installer</w:t>
-      </w:r>
+        <w:t>global</w:t>
+      </w:r>
+      <w:proofErr w:type="spellEnd"/>
+      <w:r>
+        <w:rPr>
+          <w:color w:val="FFFFFF" w:themeColor="background1"/>
+          <w:highlight w:val="black"/>
+        </w:rPr>
+        <w:t xml:space="preserve"> </w:t>
+      </w:r>
+      <w:proofErr w:type="spellStart"/>
+      <w:r>
+        <w:rPr>
+          <w:color w:val="FFFFFF" w:themeColor="background1"/>
+          <w:highlight w:val="black"/>
+        </w:rPr>
+        <w:t>require</w:t>
+      </w:r>
+      <w:proofErr w:type="spellEnd"/>
+      <w:r>
+        <w:rPr>
+          <w:color w:val="FFFFFF" w:themeColor="background1"/>
+          <w:highlight w:val="black"/>
+        </w:rPr>
+        <w:t xml:space="preserve"> </w:t>
+      </w:r>
+      <w:proofErr w:type="spellStart"/>
+      <w:r>
+        <w:rPr>
+          <w:color w:val="FFFFFF" w:themeColor="background1"/>
+          <w:highlight w:val="black"/>
+        </w:rPr>
+        <w:t>laravel</w:t>
+      </w:r>
+      <w:proofErr w:type="spellEnd"/>
+      <w:r>
+        <w:rPr>
+          <w:color w:val="FFFFFF" w:themeColor="background1"/>
+          <w:highlight w:val="black"/>
+        </w:rPr>
+        <w:t>/</w:t>
+      </w:r>
+      <w:proofErr w:type="spellStart"/>
+      <w:r>
+        <w:rPr>
+          <w:color w:val="FFFFFF" w:themeColor="background1"/>
+          <w:highlight w:val="black"/>
+        </w:rPr>
+        <w:t>installer</w:t>
+      </w:r>
+      <w:proofErr w:type="spellEnd"/>
       <w:r>
         <w:t xml:space="preserve"> parancs segítségével. Ezzel együtt a programban telepítésre kerültek a </w:t>
       </w:r>
-      <w:r>
-        <w:rPr>
-          <w:b/>
-          <w:bCs/>
-        </w:rPr>
-        <w:t>Laravel Blade Snippets</w:t>
-      </w:r>
+      <w:proofErr w:type="spellStart"/>
+      <w:r>
+        <w:rPr>
+          <w:b/>
+          <w:bCs/>
+        </w:rPr>
+        <w:t>Laravel</w:t>
+      </w:r>
+      <w:proofErr w:type="spellEnd"/>
+      <w:r>
+        <w:rPr>
+          <w:b/>
+          <w:bCs/>
+        </w:rPr>
+        <w:t xml:space="preserve"> </w:t>
+      </w:r>
+      <w:proofErr w:type="spellStart"/>
+      <w:r>
+        <w:rPr>
+          <w:b/>
+          <w:bCs/>
+        </w:rPr>
+        <w:t>Blade</w:t>
+      </w:r>
+      <w:proofErr w:type="spellEnd"/>
+      <w:r>
+        <w:rPr>
+          <w:b/>
+          <w:bCs/>
+        </w:rPr>
+        <w:t xml:space="preserve"> </w:t>
+      </w:r>
+      <w:proofErr w:type="spellStart"/>
+      <w:r>
+        <w:rPr>
+          <w:b/>
+          <w:bCs/>
+        </w:rPr>
+        <w:t>Snippets</w:t>
+      </w:r>
+      <w:proofErr w:type="spellEnd"/>
       <w:r>
         <w:t xml:space="preserve">, ezen kívül a </w:t>
       </w:r>
-      <w:r>
-        <w:rPr>
-          <w:b/>
-          <w:bCs/>
-        </w:rPr>
-        <w:t>Laravel Snippets</w:t>
-      </w:r>
+      <w:proofErr w:type="spellStart"/>
+      <w:r>
+        <w:rPr>
+          <w:b/>
+          <w:bCs/>
+        </w:rPr>
+        <w:t>Laravel</w:t>
+      </w:r>
+      <w:proofErr w:type="spellEnd"/>
+      <w:r>
+        <w:rPr>
+          <w:b/>
+          <w:bCs/>
+        </w:rPr>
+        <w:t xml:space="preserve"> </w:t>
+      </w:r>
+      <w:proofErr w:type="spellStart"/>
+      <w:r>
+        <w:rPr>
+          <w:b/>
+          <w:bCs/>
+        </w:rPr>
+        <w:t>Snippets</w:t>
+      </w:r>
+      <w:proofErr w:type="spellEnd"/>
       <w:r>
         <w:t xml:space="preserve"> kiegészítők is, amik könnyebbé tették a kódolást a szintaxisok, valamint prefixek kiemelésével. A </w:t>
       </w:r>
-      <w:r>
-        <w:rPr>
-          <w:b/>
-          <w:bCs/>
-        </w:rPr>
-        <w:t>Thunder Client</w:t>
-      </w:r>
-      <w:r>
-        <w:t xml:space="preserve"> kiegészítő segítségével alternatíva nyílt az API-on keresztüli adatfeltöltés tesztelésére.</w:t>
+      <w:proofErr w:type="spellStart"/>
+      <w:r>
+        <w:rPr>
+          <w:b/>
+          <w:bCs/>
+        </w:rPr>
+        <w:t>Thunder</w:t>
+      </w:r>
+      <w:proofErr w:type="spellEnd"/>
+      <w:r>
+        <w:rPr>
+          <w:b/>
+          <w:bCs/>
+        </w:rPr>
+        <w:t xml:space="preserve"> </w:t>
+      </w:r>
+      <w:proofErr w:type="spellStart"/>
+      <w:r>
+        <w:rPr>
+          <w:b/>
+          <w:bCs/>
+        </w:rPr>
+        <w:t>Client</w:t>
+      </w:r>
+      <w:proofErr w:type="spellEnd"/>
+      <w:r>
+        <w:t xml:space="preserve"> kiegészítő segítségével alternatíva nyílt az API-</w:t>
+      </w:r>
+      <w:proofErr w:type="spellStart"/>
+      <w:r>
+        <w:t>on</w:t>
+      </w:r>
+      <w:proofErr w:type="spellEnd"/>
+      <w:r>
+        <w:t xml:space="preserve"> keresztüli adatfeltöltés tesztelésére.</w:t>
       </w:r>
     </w:p>
     <w:p>
@@ -2879,12 +3154,21 @@
       <w:r>
         <w:t xml:space="preserve">Az okoseszköz fejlesztése során az </w:t>
       </w:r>
-      <w:r>
-        <w:rPr>
-          <w:b/>
-          <w:bCs/>
-        </w:rPr>
-        <w:t>Arduino IDEzen 2.3.2-</w:t>
+      <w:proofErr w:type="spellStart"/>
+      <w:r>
+        <w:rPr>
+          <w:b/>
+          <w:bCs/>
+        </w:rPr>
+        <w:t>Arduino</w:t>
+      </w:r>
+      <w:proofErr w:type="spellEnd"/>
+      <w:r>
+        <w:rPr>
+          <w:b/>
+          <w:bCs/>
+        </w:rPr>
+        <w:t xml:space="preserve"> IDEzen 2.3.2-</w:t>
       </w:r>
       <w:r>
         <w:t xml:space="preserve">es verzióját használtuk, melyben az </w:t>
@@ -2897,15 +3181,57 @@
         <w:t>esp8266</w:t>
       </w:r>
       <w:r>
-        <w:t xml:space="preserve">-os board kezelőt is telepíteni kellet, ami lehetővé tette a WiFi modulra való kódírást. Emellett telepítve volt az </w:t>
-      </w:r>
-      <w:r>
-        <w:rPr>
-          <w:b/>
-          <w:bCs/>
-        </w:rPr>
-        <w:t>Adafruit Unified Sensor</w:t>
-      </w:r>
+        <w:t xml:space="preserve">-os </w:t>
+      </w:r>
+      <w:proofErr w:type="spellStart"/>
+      <w:r>
+        <w:t>board</w:t>
+      </w:r>
+      <w:proofErr w:type="spellEnd"/>
+      <w:r>
+        <w:t xml:space="preserve"> kezelőt is telepíteni kellet, ami lehetővé tette a WiFi modulra való kódírást. Emellett telepítve volt az </w:t>
+      </w:r>
+      <w:proofErr w:type="spellStart"/>
+      <w:r>
+        <w:rPr>
+          <w:b/>
+          <w:bCs/>
+        </w:rPr>
+        <w:t>Adafruit</w:t>
+      </w:r>
+      <w:proofErr w:type="spellEnd"/>
+      <w:r>
+        <w:rPr>
+          <w:b/>
+          <w:bCs/>
+        </w:rPr>
+        <w:t xml:space="preserve"> </w:t>
+      </w:r>
+      <w:proofErr w:type="spellStart"/>
+      <w:r>
+        <w:rPr>
+          <w:b/>
+          <w:bCs/>
+        </w:rPr>
+        <w:t>Unified</w:t>
+      </w:r>
+      <w:proofErr w:type="spellEnd"/>
+      <w:r>
+        <w:rPr>
+          <w:b/>
+          <w:bCs/>
+        </w:rPr>
+        <w:t xml:space="preserve"> </w:t>
+      </w:r>
+      <w:proofErr w:type="spellStart"/>
+      <w:r>
+        <w:rPr>
+          <w:b/>
+          <w:bCs/>
+        </w:rPr>
+        <w:t>Sensor</w:t>
+      </w:r>
+      <w:proofErr w:type="spellEnd"/>
       <w:r>
         <w:t xml:space="preserve"> is.</w:t>
       </w:r>
@@ -2916,10 +3242,43 @@
           <w:b/>
           <w:bCs/>
         </w:rPr>
-        <w:t>DHT sensor library</w:t>
-      </w:r>
-      <w:r>
-        <w:t xml:space="preserve"> neveztü könyvtár, melyek szükségesek voltak a szenzorokhoz való kód készítéséhez. Ezáltal pedig adatokat kaphatunk vissza.</w:t>
+        <w:t xml:space="preserve">DHT </w:t>
+      </w:r>
+      <w:proofErr w:type="spellStart"/>
+      <w:r>
+        <w:rPr>
+          <w:b/>
+          <w:bCs/>
+        </w:rPr>
+        <w:t>sensor</w:t>
+      </w:r>
+      <w:proofErr w:type="spellEnd"/>
+      <w:r>
+        <w:rPr>
+          <w:b/>
+          <w:bCs/>
+        </w:rPr>
+        <w:t xml:space="preserve"> </w:t>
+      </w:r>
+      <w:proofErr w:type="spellStart"/>
+      <w:r>
+        <w:rPr>
+          <w:b/>
+          <w:bCs/>
+        </w:rPr>
+        <w:t>library</w:t>
+      </w:r>
+      <w:proofErr w:type="spellEnd"/>
+      <w:r>
+        <w:t xml:space="preserve"> </w:t>
+      </w:r>
+      <w:proofErr w:type="spellStart"/>
+      <w:r>
+        <w:t>neveztü</w:t>
+      </w:r>
+      <w:proofErr w:type="spellEnd"/>
+      <w:r>
+        <w:t xml:space="preserve"> könyvtár, melyek szükségesek voltak a szenzorokhoz való kód készítéséhez. Ezáltal pedig adatokat kaphatunk vissza.</w:t>
       </w:r>
     </w:p>
     <w:p>
@@ -2933,12 +3292,21 @@
         <w:lastRenderedPageBreak/>
         <w:t xml:space="preserve">A füstérzékelő modelljének megtervezéséhez a </w:t>
       </w:r>
-      <w:r>
-        <w:rPr>
-          <w:b/>
-          <w:bCs/>
-        </w:rPr>
-        <w:t>SolidWorks 2023</w:t>
+      <w:proofErr w:type="spellStart"/>
+      <w:r>
+        <w:rPr>
+          <w:b/>
+          <w:bCs/>
+        </w:rPr>
+        <w:t>SolidWorks</w:t>
+      </w:r>
+      <w:proofErr w:type="spellEnd"/>
+      <w:r>
+        <w:rPr>
+          <w:b/>
+          <w:bCs/>
+        </w:rPr>
+        <w:t xml:space="preserve"> 2023</w:t>
       </w:r>
       <w:r>
         <w:t xml:space="preserve"> volt alkalmazva, a modell az iskolában lett kinyomtatva egy 3D nyomtatóval.</w:t>
@@ -3055,7 +3423,7 @@
                 <v:stroke joinstyle="miter"/>
                 <v:path gradientshapeok="t" o:connecttype="rect"/>
               </v:shapetype>
-              <v:shape id="Szövegdoboz 2" o:spid="_x0000_s1026" type="#_x0000_t202" style="width:264.95pt;height:146.85pt;visibility:visible;mso-wrap-style:square;mso-left-percent:-10001;mso-top-percent:-10001;mso-position-horizontal:absolute;mso-position-horizontal-relative:char;mso-position-vertical:absolute;mso-position-vertical-relative:line;mso-left-percent:-10001;mso-top-percent:-10001;v-text-anchor:top" o:gfxdata="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" stroked="f">
+              <v:shape id="Szövegdoboz 2" o:spid="_x0000_s1026" type="#_x0000_t202" style="width:264.95pt;height:146.85pt;visibility:visible;mso-wrap-style:square;mso-left-percent:-10001;mso-top-percent:-10001;mso-position-horizontal:absolute;mso-position-horizontal-relative:char;mso-position-vertical:absolute;mso-position-vertical-relative:line;mso-left-percent:-10001;mso-top-percent:-10001;v-text-anchor:top" o:gfxdata="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" stroked="f">
                 <v:textbox>
                   <w:txbxContent>
                     <w:p>
@@ -3119,7 +3487,23 @@
           <w:b/>
           <w:bCs/>
         </w:rPr>
-        <w:t>XAMPP Control Panel v3.3.0</w:t>
+        <w:t xml:space="preserve">XAMPP </w:t>
+      </w:r>
+      <w:proofErr w:type="spellStart"/>
+      <w:r>
+        <w:rPr>
+          <w:b/>
+          <w:bCs/>
+        </w:rPr>
+        <w:t>Control</w:t>
+      </w:r>
+      <w:proofErr w:type="spellEnd"/>
+      <w:r>
+        <w:rPr>
+          <w:b/>
+          <w:bCs/>
+        </w:rPr>
+        <w:t xml:space="preserve"> Panel v3.3.0</w:t>
       </w:r>
       <w:r>
         <w:t>-as változata volt használva. Amivel tudtuk az adatbázisunkat kezelni</w:t>
@@ -3151,7 +3535,23 @@
         <w:pStyle w:val="TJ3"/>
       </w:pPr>
       <w:r>
-        <w:t>1db ESP8266 Wemos - NodeMCU 1.0 (ESP-12E modul)</w:t>
+        <w:t xml:space="preserve">1db ESP8266 </w:t>
+      </w:r>
+      <w:proofErr w:type="spellStart"/>
+      <w:r>
+        <w:t>Wemos</w:t>
+      </w:r>
+      <w:proofErr w:type="spellEnd"/>
+      <w:r>
+        <w:t xml:space="preserve"> - </w:t>
+      </w:r>
+      <w:proofErr w:type="spellStart"/>
+      <w:r>
+        <w:t>NodeMCU</w:t>
+      </w:r>
+      <w:proofErr w:type="spellEnd"/>
+      <w:r>
+        <w:t xml:space="preserve"> 1.0 (ESP-12E modul)</w:t>
       </w:r>
     </w:p>
     <w:p>
@@ -3167,23 +3567,65 @@
         <w:pStyle w:val="TJ3"/>
       </w:pPr>
       <w:r>
-        <w:t>1db MQ-135 Gas Sensor</w:t>
-      </w:r>
+        <w:t xml:space="preserve">1db MQ-135 </w:t>
+      </w:r>
+      <w:proofErr w:type="spellStart"/>
+      <w:r>
+        <w:t>Gas</w:t>
+      </w:r>
+      <w:proofErr w:type="spellEnd"/>
+      <w:r>
+        <w:t xml:space="preserve"> </w:t>
+      </w:r>
+      <w:proofErr w:type="spellStart"/>
+      <w:r>
+        <w:t>Sensor</w:t>
+      </w:r>
+      <w:proofErr w:type="spellEnd"/>
     </w:p>
     <w:p>
       <w:pPr>
         <w:pStyle w:val="TJ3"/>
       </w:pPr>
       <w:r>
-        <w:t>1db DHT11 Temperature &amp; Humidity Sensor</w:t>
-      </w:r>
+        <w:t xml:space="preserve">1db DHT11 </w:t>
+      </w:r>
+      <w:proofErr w:type="spellStart"/>
+      <w:r>
+        <w:t>Temperature</w:t>
+      </w:r>
+      <w:proofErr w:type="spellEnd"/>
+      <w:r>
+        <w:t xml:space="preserve"> &amp; </w:t>
+      </w:r>
+      <w:proofErr w:type="spellStart"/>
+      <w:r>
+        <w:t>Humidity</w:t>
+      </w:r>
+      <w:proofErr w:type="spellEnd"/>
+      <w:r>
+        <w:t xml:space="preserve"> </w:t>
+      </w:r>
+      <w:proofErr w:type="spellStart"/>
+      <w:r>
+        <w:t>Sensor</w:t>
+      </w:r>
+      <w:proofErr w:type="spellEnd"/>
     </w:p>
     <w:p>
       <w:pPr>
         <w:pStyle w:val="TJ3"/>
       </w:pPr>
       <w:r>
-        <w:t>2db Arduino LED</w:t>
+        <w:t xml:space="preserve">2db </w:t>
+      </w:r>
+      <w:proofErr w:type="spellStart"/>
+      <w:r>
+        <w:t>Arduino</w:t>
+      </w:r>
+      <w:proofErr w:type="spellEnd"/>
+      <w:r>
+        <w:t xml:space="preserve"> LED</w:t>
       </w:r>
     </w:p>
     <w:p>
@@ -3210,6 +3652,41 @@
         <w:t>Egyedi, a technikum által nyomtatott 3D modell</w:t>
       </w:r>
     </w:p>
+    <w:tbl>
+      <w:tblPr>
+        <w:tblStyle w:val="Rcsostblzat"/>
+        <w:tblW w:w="8647" w:type="dxa"/>
+        <w:tblBorders>
+          <w:top w:val="none" w:sz="0" w:space="0" w:color="auto"/>
+          <w:left w:val="none" w:sz="0" w:space="0" w:color="auto"/>
+          <w:bottom w:val="none" w:sz="0" w:space="0" w:color="auto"/>
+          <w:right w:val="none" w:sz="0" w:space="0" w:color="auto"/>
+          <w:insideH w:val="none" w:sz="0" w:space="0" w:color="auto"/>
+          <w:insideV w:val="none" w:sz="0" w:space="0" w:color="auto"/>
+        </w:tblBorders>
+        <w:shd w:val="clear" w:color="auto" w:fill="D9D9D9" w:themeFill="background1" w:themeFillShade="D9"/>
+        <w:tblLook w:val="04A0" w:firstRow="1" w:lastRow="0" w:firstColumn="1" w:lastColumn="0" w:noHBand="0" w:noVBand="1"/>
+      </w:tblPr>
+      <w:tblGrid>
+        <w:gridCol w:w="8647"/>
+      </w:tblGrid>
+      <w:tr>
+        <w:tc>
+          <w:tcPr>
+            <w:tcW w:w="8647" w:type="dxa"/>
+            <w:shd w:val="clear" w:color="auto" w:fill="D9D9D9" w:themeFill="background1" w:themeFillShade="D9"/>
+          </w:tcPr>
+          <w:p>
+            <w:pPr>
+              <w:pStyle w:val="Cmsor3"/>
+            </w:pPr>
+            <w:r>
+              <w:t>Segéd oldalak</w:t>
+            </w:r>
+          </w:p>
+        </w:tc>
+      </w:tr>
+    </w:tbl>
     <w:p>
       <w:r>
         <w:br w:type="page"/>
@@ -3285,7 +3762,6 @@
           <w:p>
             <w:pPr>
               <w:pStyle w:val="Cmsor2"/>
-              <w:outlineLvl w:val="1"/>
             </w:pPr>
             <w:bookmarkStart w:id="14" w:name="_Toc161007533"/>
             <w:bookmarkStart w:id="15" w:name="_Hlk160976125"/>
@@ -3296,8 +3772,81 @@
           </w:p>
         </w:tc>
       </w:tr>
-      <w:bookmarkEnd w:id="15"/>
     </w:tbl>
+    <w:bookmarkEnd w:id="15"/>
+    <w:p>
+      <w:r>
+        <w:t>A rendszerünket az egyszerűségre terveztük. Minél felhasználó barátába tesszük, és a megfelelő információkat megjeleníteni.</w:t>
+      </w:r>
+    </w:p>
+    <w:p>
+      <w:r>
+        <w:t xml:space="preserve">A rendszerünk lényegét tekintve egy olyan </w:t>
+      </w:r>
+      <w:r>
+        <w:t>weboldal,</w:t>
+      </w:r>
+      <w:r>
+        <w:t xml:space="preserve"> ahol minden egyes mérő eszköz megtalálható, és az </w:t>
+      </w:r>
+      <w:r>
+        <w:t>adataik olvashatjuk a jelenlegi állapotót, a régebben mért adatokat is.</w:t>
+      </w:r>
+      <w:r>
+        <w:t xml:space="preserve"> Továbbá a weboldalon keresztül lehet tesztet indítani a fizikai eszközön, illetve az adatok küldését is le lehet állítani, vagy </w:t>
+      </w:r>
+      <w:r>
+        <w:t>bekapcsolni</w:t>
+      </w:r>
+      <w:r>
+        <w:t>.</w:t>
+      </w:r>
+    </w:p>
+    <w:tbl>
+      <w:tblPr>
+        <w:tblStyle w:val="Rcsostblzat"/>
+        <w:tblW w:w="8647" w:type="dxa"/>
+        <w:tblBorders>
+          <w:top w:val="none" w:sz="0" w:space="0" w:color="auto"/>
+          <w:left w:val="none" w:sz="0" w:space="0" w:color="auto"/>
+          <w:bottom w:val="none" w:sz="0" w:space="0" w:color="auto"/>
+          <w:right w:val="none" w:sz="0" w:space="0" w:color="auto"/>
+          <w:insideH w:val="none" w:sz="0" w:space="0" w:color="auto"/>
+          <w:insideV w:val="none" w:sz="0" w:space="0" w:color="auto"/>
+        </w:tblBorders>
+        <w:shd w:val="clear" w:color="auto" w:fill="D9D9D9" w:themeFill="background1" w:themeFillShade="D9"/>
+        <w:tblLook w:val="04A0" w:firstRow="1" w:lastRow="0" w:firstColumn="1" w:lastColumn="0" w:noHBand="0" w:noVBand="1"/>
+      </w:tblPr>
+      <w:tblGrid>
+        <w:gridCol w:w="8647"/>
+      </w:tblGrid>
+      <w:tr>
+        <w:tc>
+          <w:tcPr>
+            <w:tcW w:w="8647" w:type="dxa"/>
+            <w:shd w:val="clear" w:color="auto" w:fill="D9D9D9" w:themeFill="background1" w:themeFillShade="D9"/>
+          </w:tcPr>
+          <w:p>
+            <w:pPr>
+              <w:pStyle w:val="Cmsor3"/>
+            </w:pPr>
+            <w:bookmarkStart w:id="16" w:name="_Toc161007534"/>
+            <w:r>
+              <w:t>A weboldal felépítése, és funkciói</w:t>
+            </w:r>
+            <w:bookmarkEnd w:id="16"/>
+          </w:p>
+        </w:tc>
+      </w:tr>
+    </w:tbl>
+    <w:p>
+      <w:r>
+        <w:t xml:space="preserve">A weboldalunk </w:t>
+      </w:r>
+      <w:r>
+        <w:t>4 főbb oldalból áll össze, ezek fontos információkat képesek meg jeleníteni. Van egy pár olyan funkcióval rendelkező ami képes az adatbázisban módosításokat, vagy törölni is.</w:t>
+      </w:r>
+    </w:p>
     <w:p/>
     <w:tbl>
       <w:tblPr>
@@ -3326,46 +3875,6 @@
           <w:p>
             <w:pPr>
               <w:pStyle w:val="Cmsor3"/>
-              <w:outlineLvl w:val="2"/>
-            </w:pPr>
-            <w:bookmarkStart w:id="16" w:name="_Toc161007534"/>
-            <w:r>
-              <w:t>A weboldal felépítése, és funkciói</w:t>
-            </w:r>
-            <w:bookmarkEnd w:id="16"/>
-          </w:p>
-        </w:tc>
-      </w:tr>
-    </w:tbl>
-    <w:p/>
-    <w:tbl>
-      <w:tblPr>
-        <w:tblStyle w:val="Rcsostblzat"/>
-        <w:tblW w:w="8647" w:type="dxa"/>
-        <w:tblBorders>
-          <w:top w:val="none" w:sz="0" w:space="0" w:color="auto"/>
-          <w:left w:val="none" w:sz="0" w:space="0" w:color="auto"/>
-          <w:bottom w:val="none" w:sz="0" w:space="0" w:color="auto"/>
-          <w:right w:val="none" w:sz="0" w:space="0" w:color="auto"/>
-          <w:insideH w:val="none" w:sz="0" w:space="0" w:color="auto"/>
-          <w:insideV w:val="none" w:sz="0" w:space="0" w:color="auto"/>
-        </w:tblBorders>
-        <w:shd w:val="clear" w:color="auto" w:fill="D9D9D9" w:themeFill="background1" w:themeFillShade="D9"/>
-        <w:tblLook w:val="04A0" w:firstRow="1" w:lastRow="0" w:firstColumn="1" w:lastColumn="0" w:noHBand="0" w:noVBand="1"/>
-      </w:tblPr>
-      <w:tblGrid>
-        <w:gridCol w:w="8647"/>
-      </w:tblGrid>
-      <w:tr>
-        <w:tc>
-          <w:tcPr>
-            <w:tcW w:w="8647" w:type="dxa"/>
-            <w:shd w:val="clear" w:color="auto" w:fill="D9D9D9" w:themeFill="background1" w:themeFillShade="D9"/>
-          </w:tcPr>
-          <w:p>
-            <w:pPr>
-              <w:pStyle w:val="Cmsor3"/>
-              <w:outlineLvl w:val="2"/>
             </w:pPr>
             <w:bookmarkStart w:id="17" w:name="_Toc161007535"/>
             <w:r>
@@ -3407,15 +3916,19 @@
           <w:p>
             <w:pPr>
               <w:pStyle w:val="Cmsor3"/>
-              <w:outlineLvl w:val="2"/>
             </w:pPr>
             <w:bookmarkStart w:id="18" w:name="_Toc161007536"/>
             <w:r>
               <w:t>A</w:t>
             </w:r>
             <w:r>
-              <w:t>z Arduino</w:t>
-            </w:r>
+              <w:t xml:space="preserve">z </w:t>
+            </w:r>
+            <w:proofErr w:type="spellStart"/>
+            <w:r>
+              <w:t>Arduino</w:t>
+            </w:r>
+            <w:proofErr w:type="spellEnd"/>
             <w:r>
               <w:t xml:space="preserve"> program szerkezete</w:t>
             </w:r>
@@ -3458,52 +3971,12 @@
           <w:p>
             <w:pPr>
               <w:pStyle w:val="Cmsor3"/>
-              <w:outlineLvl w:val="2"/>
             </w:pPr>
             <w:bookmarkStart w:id="19" w:name="_Toc161007537"/>
             <w:r>
               <w:t>A modell szerkezet</w:t>
             </w:r>
             <w:bookmarkEnd w:id="19"/>
-          </w:p>
-        </w:tc>
-      </w:tr>
-    </w:tbl>
-    <w:p/>
-    <w:tbl>
-      <w:tblPr>
-        <w:tblStyle w:val="Rcsostblzat"/>
-        <w:tblW w:w="8647" w:type="dxa"/>
-        <w:tblBorders>
-          <w:top w:val="none" w:sz="0" w:space="0" w:color="auto"/>
-          <w:left w:val="none" w:sz="0" w:space="0" w:color="auto"/>
-          <w:bottom w:val="none" w:sz="0" w:space="0" w:color="auto"/>
-          <w:right w:val="none" w:sz="0" w:space="0" w:color="auto"/>
-          <w:insideH w:val="none" w:sz="0" w:space="0" w:color="auto"/>
-          <w:insideV w:val="none" w:sz="0" w:space="0" w:color="auto"/>
-        </w:tblBorders>
-        <w:shd w:val="clear" w:color="auto" w:fill="D9D9D9" w:themeFill="background1" w:themeFillShade="D9"/>
-        <w:tblLook w:val="04A0" w:firstRow="1" w:lastRow="0" w:firstColumn="1" w:lastColumn="0" w:noHBand="0" w:noVBand="1"/>
-      </w:tblPr>
-      <w:tblGrid>
-        <w:gridCol w:w="8647"/>
-      </w:tblGrid>
-      <w:tr>
-        <w:tc>
-          <w:tcPr>
-            <w:tcW w:w="8647" w:type="dxa"/>
-            <w:shd w:val="clear" w:color="auto" w:fill="D9D9D9" w:themeFill="background1" w:themeFillShade="D9"/>
-          </w:tcPr>
-          <w:p>
-            <w:pPr>
-              <w:pStyle w:val="Cmsor3"/>
-              <w:outlineLvl w:val="2"/>
-            </w:pPr>
-            <w:bookmarkStart w:id="20" w:name="_Toc161007538"/>
-            <w:r>
-              <w:t>Segéd oldalak</w:t>
-            </w:r>
-            <w:bookmarkEnd w:id="20"/>
           </w:p>
         </w:tc>
       </w:tr>
@@ -3542,7 +4015,7 @@
             <w:pPr>
               <w:pStyle w:val="Dokumentacio"/>
             </w:pPr>
-            <w:bookmarkStart w:id="21" w:name="_Hlk160976622"/>
+            <w:bookmarkStart w:id="20" w:name="_Hlk160976622"/>
             <w:r>
               <w:lastRenderedPageBreak/>
               <w:t>DOKUMENTÁCIÓ – 4. fejezet</w:t>
@@ -3550,7 +4023,7 @@
           </w:p>
         </w:tc>
       </w:tr>
-      <w:bookmarkEnd w:id="21"/>
+      <w:bookmarkEnd w:id="20"/>
     </w:tbl>
     <w:p/>
     <w:tbl>
@@ -3579,13 +4052,12 @@
           <w:p>
             <w:pPr>
               <w:pStyle w:val="Cmsor2"/>
-              <w:outlineLvl w:val="1"/>
             </w:pPr>
-            <w:bookmarkStart w:id="22" w:name="_Toc161007539"/>
+            <w:bookmarkStart w:id="21" w:name="_Toc161007539"/>
             <w:r>
               <w:t>Saját vélemény</w:t>
             </w:r>
-            <w:bookmarkEnd w:id="22"/>
+            <w:bookmarkEnd w:id="21"/>
           </w:p>
         </w:tc>
       </w:tr>
@@ -3624,7 +4096,7 @@
             <w:pPr>
               <w:pStyle w:val="Dokumentacio"/>
             </w:pPr>
-            <w:bookmarkStart w:id="23" w:name="_Hlk160976815"/>
+            <w:bookmarkStart w:id="22" w:name="_Hlk160976815"/>
             <w:r>
               <w:lastRenderedPageBreak/>
               <w:t>DOKUMENTÁCIÓ</w:t>
@@ -3632,7 +4104,7 @@
           </w:p>
         </w:tc>
       </w:tr>
-      <w:bookmarkEnd w:id="23"/>
+      <w:bookmarkEnd w:id="22"/>
     </w:tbl>
     <w:p/>
     <w:tbl>
@@ -3661,13 +4133,12 @@
           <w:p>
             <w:pPr>
               <w:pStyle w:val="Cmsor2"/>
-              <w:outlineLvl w:val="1"/>
             </w:pPr>
-            <w:bookmarkStart w:id="24" w:name="_Toc161007540"/>
+            <w:bookmarkStart w:id="23" w:name="_Toc161007540"/>
             <w:r>
               <w:t>Összefoglalás</w:t>
             </w:r>
-            <w:bookmarkEnd w:id="24"/>
+            <w:bookmarkEnd w:id="23"/>
           </w:p>
         </w:tc>
       </w:tr>
@@ -3740,13 +4211,12 @@
           <w:p>
             <w:pPr>
               <w:pStyle w:val="Cmsor2"/>
-              <w:outlineLvl w:val="1"/>
             </w:pPr>
-            <w:bookmarkStart w:id="25" w:name="_Toc161007541"/>
+            <w:bookmarkStart w:id="24" w:name="_Toc161007541"/>
             <w:r>
               <w:t>Irodalomjegyzék</w:t>
             </w:r>
-            <w:bookmarkEnd w:id="25"/>
+            <w:bookmarkEnd w:id="24"/>
           </w:p>
         </w:tc>
       </w:tr>
@@ -3835,8 +4305,6 @@
           <w:t>https://www.circuit-diagram.org/</w:t>
         </w:r>
       </w:hyperlink>
-      <w:bookmarkStart w:id="26" w:name="_GoBack"/>
-      <w:bookmarkEnd w:id="26"/>
     </w:p>
     <w:p>
       <w:pPr>
@@ -4020,7 +4488,7 @@
 </file>
 
 <file path=word/endnotes.xml><?xml version="1.0" encoding="utf-8"?>
-<w:endnotes xmlns:wpc="http://schemas.microsoft.com/office/word/2010/wordprocessingCanvas" xmlns:cx="http://schemas.microsoft.com/office/drawing/2014/chartex" xmlns:cx1="http://schemas.microsoft.com/office/drawing/2015/9/8/chartex" xmlns:mc="http://schemas.openxmlformats.org/markup-compatibility/2006" xmlns:o="urn:schemas-microsoft-com:office:office" xmlns:r="http://schemas.openxmlformats.org/officeDocument/2006/relationships" xmlns:m="http://schemas.openxmlformats.org/officeDocument/2006/math" xmlns:v="urn:schemas-microsoft-com:vml" xmlns:wp14="http://schemas.microsoft.com/office/word/2010/wordprocessingDrawing" xmlns:wp="http://schemas.openxmlformats.org/drawingml/2006/wordprocessingDrawing" xmlns:w10="urn:schemas-microsoft-com:office:word" xmlns:w="http://schemas.openxmlformats.org/wordprocessingml/2006/main" xmlns:w14="http://schemas.microsoft.com/office/word/2010/wordml" xmlns:w15="http://schemas.microsoft.com/office/word/2012/wordml" xmlns:w16se="http://schemas.microsoft.com/office/word/2015/wordml/symex" xmlns:wpg="http://schemas.microsoft.com/office/word/2010/wordprocessingGroup" xmlns:wpi="http://schemas.microsoft.com/office/word/2010/wordprocessingInk" xmlns:wne="http://schemas.microsoft.com/office/word/2006/wordml" xmlns:wps="http://schemas.microsoft.com/office/word/2010/wordprocessingShape" mc:Ignorable="w14 w15 w16se wp14">
+<w:endnotes xmlns:wpc="http://schemas.microsoft.com/office/word/2010/wordprocessingCanvas" xmlns:cx="http://schemas.microsoft.com/office/drawing/2014/chartex" xmlns:cx1="http://schemas.microsoft.com/office/drawing/2015/9/8/chartex" xmlns:cx2="http://schemas.microsoft.com/office/drawing/2015/10/21/chartex" xmlns:cx3="http://schemas.microsoft.com/office/drawing/2016/5/9/chartex" xmlns:cx4="http://schemas.microsoft.com/office/drawing/2016/5/10/chartex" xmlns:cx5="http://schemas.microsoft.com/office/drawing/2016/5/11/chartex" xmlns:cx6="http://schemas.microsoft.com/office/drawing/2016/5/12/chartex" xmlns:cx7="http://schemas.microsoft.com/office/drawing/2016/5/13/chartex" xmlns:cx8="http://schemas.microsoft.com/office/drawing/2016/5/14/chartex" xmlns:mc="http://schemas.openxmlformats.org/markup-compatibility/2006" xmlns:aink="http://schemas.microsoft.com/office/drawing/2016/ink" xmlns:am3d="http://schemas.microsoft.com/office/drawing/2017/model3d" xmlns:o="urn:schemas-microsoft-com:office:office" xmlns:oel="http://schemas.microsoft.com/office/2019/extlst" xmlns:r="http://schemas.openxmlformats.org/officeDocument/2006/relationships" xmlns:m="http://schemas.openxmlformats.org/officeDocument/2006/math" xmlns:v="urn:schemas-microsoft-com:vml" xmlns:wp14="http://schemas.microsoft.com/office/word/2010/wordprocessingDrawing" xmlns:wp="http://schemas.openxmlformats.org/drawingml/2006/wordprocessingDrawing" xmlns:w10="urn:schemas-microsoft-com:office:word" xmlns:w="http://schemas.openxmlformats.org/wordprocessingml/2006/main" xmlns:w14="http://schemas.microsoft.com/office/word/2010/wordml" xmlns:w15="http://schemas.microsoft.com/office/word/2012/wordml" xmlns:w16cex="http://schemas.microsoft.com/office/word/2018/wordml/cex" xmlns:w16cid="http://schemas.microsoft.com/office/word/2016/wordml/cid" xmlns:w16="http://schemas.microsoft.com/office/word/2018/wordml" xmlns:w16du="http://schemas.microsoft.com/office/word/2023/wordml/word16du" xmlns:w16sdtdh="http://schemas.microsoft.com/office/word/2020/wordml/sdtdatahash" xmlns:w16se="http://schemas.microsoft.com/office/word/2015/wordml/symex" xmlns:wpg="http://schemas.microsoft.com/office/word/2010/wordprocessingGroup" xmlns:wpi="http://schemas.microsoft.com/office/word/2010/wordprocessingInk" xmlns:wne="http://schemas.microsoft.com/office/word/2006/wordml" xmlns:wps="http://schemas.microsoft.com/office/word/2010/wordprocessingShape" mc:Ignorable="w14 w15 w16se w16cid w16 w16cex w16sdtdh w16du wp14">
   <w:endnote w:type="separator" w:id="-1">
     <w:p>
       <w:pPr>
@@ -4045,7 +4513,7 @@
 </file>
 
 <file path=word/footer1.xml><?xml version="1.0" encoding="utf-8"?>
-<w:ftr xmlns:wpc="http://schemas.microsoft.com/office/word/2010/wordprocessingCanvas" xmlns:cx="http://schemas.microsoft.com/office/drawing/2014/chartex" xmlns:cx1="http://schemas.microsoft.com/office/drawing/2015/9/8/chartex" xmlns:mc="http://schemas.openxmlformats.org/markup-compatibility/2006" xmlns:o="urn:schemas-microsoft-com:office:office" xmlns:r="http://schemas.openxmlformats.org/officeDocument/2006/relationships" xmlns:m="http://schemas.openxmlformats.org/officeDocument/2006/math" xmlns:v="urn:schemas-microsoft-com:vml" xmlns:wp14="http://schemas.microsoft.com/office/word/2010/wordprocessingDrawing" xmlns:wp="http://schemas.openxmlformats.org/drawingml/2006/wordprocessingDrawing" xmlns:w10="urn:schemas-microsoft-com:office:word" xmlns:w="http://schemas.openxmlformats.org/wordprocessingml/2006/main" xmlns:w14="http://schemas.microsoft.com/office/word/2010/wordml" xmlns:w15="http://schemas.microsoft.com/office/word/2012/wordml" xmlns:w16se="http://schemas.microsoft.com/office/word/2015/wordml/symex" xmlns:wpg="http://schemas.microsoft.com/office/word/2010/wordprocessingGroup" xmlns:wpi="http://schemas.microsoft.com/office/word/2010/wordprocessingInk" xmlns:wne="http://schemas.microsoft.com/office/word/2006/wordml" xmlns:wps="http://schemas.microsoft.com/office/word/2010/wordprocessingShape" mc:Ignorable="w14 w15 w16se wp14">
+<w:ftr xmlns:wpc="http://schemas.microsoft.com/office/word/2010/wordprocessingCanvas" xmlns:cx="http://schemas.microsoft.com/office/drawing/2014/chartex" xmlns:cx1="http://schemas.microsoft.com/office/drawing/2015/9/8/chartex" xmlns:cx2="http://schemas.microsoft.com/office/drawing/2015/10/21/chartex" xmlns:cx3="http://schemas.microsoft.com/office/drawing/2016/5/9/chartex" xmlns:cx4="http://schemas.microsoft.com/office/drawing/2016/5/10/chartex" xmlns:cx5="http://schemas.microsoft.com/office/drawing/2016/5/11/chartex" xmlns:cx6="http://schemas.microsoft.com/office/drawing/2016/5/12/chartex" xmlns:cx7="http://schemas.microsoft.com/office/drawing/2016/5/13/chartex" xmlns:cx8="http://schemas.microsoft.com/office/drawing/2016/5/14/chartex" xmlns:mc="http://schemas.openxmlformats.org/markup-compatibility/2006" xmlns:aink="http://schemas.microsoft.com/office/drawing/2016/ink" xmlns:am3d="http://schemas.microsoft.com/office/drawing/2017/model3d" xmlns:o="urn:schemas-microsoft-com:office:office" xmlns:oel="http://schemas.microsoft.com/office/2019/extlst" xmlns:r="http://schemas.openxmlformats.org/officeDocument/2006/relationships" xmlns:m="http://schemas.openxmlformats.org/officeDocument/2006/math" xmlns:v="urn:schemas-microsoft-com:vml" xmlns:wp14="http://schemas.microsoft.com/office/word/2010/wordprocessingDrawing" xmlns:wp="http://schemas.openxmlformats.org/drawingml/2006/wordprocessingDrawing" xmlns:w10="urn:schemas-microsoft-com:office:word" xmlns:w="http://schemas.openxmlformats.org/wordprocessingml/2006/main" xmlns:w14="http://schemas.microsoft.com/office/word/2010/wordml" xmlns:w15="http://schemas.microsoft.com/office/word/2012/wordml" xmlns:w16cex="http://schemas.microsoft.com/office/word/2018/wordml/cex" xmlns:w16cid="http://schemas.microsoft.com/office/word/2016/wordml/cid" xmlns:w16="http://schemas.microsoft.com/office/word/2018/wordml" xmlns:w16du="http://schemas.microsoft.com/office/word/2023/wordml/word16du" xmlns:w16sdtdh="http://schemas.microsoft.com/office/word/2020/wordml/sdtdatahash" xmlns:w16se="http://schemas.microsoft.com/office/word/2015/wordml/symex" xmlns:wpg="http://schemas.microsoft.com/office/word/2010/wordprocessingGroup" xmlns:wpi="http://schemas.microsoft.com/office/word/2010/wordprocessingInk" xmlns:wne="http://schemas.microsoft.com/office/word/2006/wordml" xmlns:wps="http://schemas.microsoft.com/office/word/2010/wordprocessingShape" mc:Ignorable="w14 w15 w16se w16cid w16 w16cex w16sdtdh w16du wp14">
   <w:p>
     <w:pPr>
       <w:pStyle w:val="llb"/>
@@ -4056,7 +4524,7 @@
 </file>
 
 <file path=word/footer2.xml><?xml version="1.0" encoding="utf-8"?>
-<w:ftr xmlns:wpc="http://schemas.microsoft.com/office/word/2010/wordprocessingCanvas" xmlns:cx="http://schemas.microsoft.com/office/drawing/2014/chartex" xmlns:cx1="http://schemas.microsoft.com/office/drawing/2015/9/8/chartex" xmlns:mc="http://schemas.openxmlformats.org/markup-compatibility/2006" xmlns:o="urn:schemas-microsoft-com:office:office" xmlns:r="http://schemas.openxmlformats.org/officeDocument/2006/relationships" xmlns:m="http://schemas.openxmlformats.org/officeDocument/2006/math" xmlns:v="urn:schemas-microsoft-com:vml" xmlns:wp14="http://schemas.microsoft.com/office/word/2010/wordprocessingDrawing" xmlns:wp="http://schemas.openxmlformats.org/drawingml/2006/wordprocessingDrawing" xmlns:w10="urn:schemas-microsoft-com:office:word" xmlns:w="http://schemas.openxmlformats.org/wordprocessingml/2006/main" xmlns:w14="http://schemas.microsoft.com/office/word/2010/wordml" xmlns:w15="http://schemas.microsoft.com/office/word/2012/wordml" xmlns:w16se="http://schemas.microsoft.com/office/word/2015/wordml/symex" xmlns:wpg="http://schemas.microsoft.com/office/word/2010/wordprocessingGroup" xmlns:wpi="http://schemas.microsoft.com/office/word/2010/wordprocessingInk" xmlns:wne="http://schemas.microsoft.com/office/word/2006/wordml" xmlns:wps="http://schemas.microsoft.com/office/word/2010/wordprocessingShape" mc:Ignorable="w14 w15 w16se wp14">
+<w:ftr xmlns:wpc="http://schemas.microsoft.com/office/word/2010/wordprocessingCanvas" xmlns:cx="http://schemas.microsoft.com/office/drawing/2014/chartex" xmlns:cx1="http://schemas.microsoft.com/office/drawing/2015/9/8/chartex" xmlns:cx2="http://schemas.microsoft.com/office/drawing/2015/10/21/chartex" xmlns:cx3="http://schemas.microsoft.com/office/drawing/2016/5/9/chartex" xmlns:cx4="http://schemas.microsoft.com/office/drawing/2016/5/10/chartex" xmlns:cx5="http://schemas.microsoft.com/office/drawing/2016/5/11/chartex" xmlns:cx6="http://schemas.microsoft.com/office/drawing/2016/5/12/chartex" xmlns:cx7="http://schemas.microsoft.com/office/drawing/2016/5/13/chartex" xmlns:cx8="http://schemas.microsoft.com/office/drawing/2016/5/14/chartex" xmlns:mc="http://schemas.openxmlformats.org/markup-compatibility/2006" xmlns:aink="http://schemas.microsoft.com/office/drawing/2016/ink" xmlns:am3d="http://schemas.microsoft.com/office/drawing/2017/model3d" xmlns:o="urn:schemas-microsoft-com:office:office" xmlns:oel="http://schemas.microsoft.com/office/2019/extlst" xmlns:r="http://schemas.openxmlformats.org/officeDocument/2006/relationships" xmlns:m="http://schemas.openxmlformats.org/officeDocument/2006/math" xmlns:v="urn:schemas-microsoft-com:vml" xmlns:wp14="http://schemas.microsoft.com/office/word/2010/wordprocessingDrawing" xmlns:wp="http://schemas.openxmlformats.org/drawingml/2006/wordprocessingDrawing" xmlns:w10="urn:schemas-microsoft-com:office:word" xmlns:w="http://schemas.openxmlformats.org/wordprocessingml/2006/main" xmlns:w14="http://schemas.microsoft.com/office/word/2010/wordml" xmlns:w15="http://schemas.microsoft.com/office/word/2012/wordml" xmlns:w16cex="http://schemas.microsoft.com/office/word/2018/wordml/cex" xmlns:w16cid="http://schemas.microsoft.com/office/word/2016/wordml/cid" xmlns:w16="http://schemas.microsoft.com/office/word/2018/wordml" xmlns:w16du="http://schemas.microsoft.com/office/word/2023/wordml/word16du" xmlns:w16sdtdh="http://schemas.microsoft.com/office/word/2020/wordml/sdtdatahash" xmlns:w16se="http://schemas.microsoft.com/office/word/2015/wordml/symex" xmlns:wpg="http://schemas.microsoft.com/office/word/2010/wordprocessingGroup" xmlns:wpi="http://schemas.microsoft.com/office/word/2010/wordprocessingInk" xmlns:wne="http://schemas.microsoft.com/office/word/2006/wordml" xmlns:wps="http://schemas.microsoft.com/office/word/2010/wordprocessingShape" mc:Ignorable="w14 w15 w16se w16cid w16 w16cex w16sdtdh w16du wp14">
   <w:sdt>
     <w:sdtPr>
       <w:id w:val="1221018194"/>
@@ -4065,7 +4533,6 @@
         <w:docPartUnique/>
       </w:docPartObj>
     </w:sdtPr>
-    <w:sdtEndPr/>
     <w:sdtContent>
       <w:p>
         <w:pPr>
@@ -4105,7 +4572,7 @@
 </file>
 
 <file path=word/footnotes.xml><?xml version="1.0" encoding="utf-8"?>
-<w:footnotes xmlns:wpc="http://schemas.microsoft.com/office/word/2010/wordprocessingCanvas" xmlns:cx="http://schemas.microsoft.com/office/drawing/2014/chartex" xmlns:cx1="http://schemas.microsoft.com/office/drawing/2015/9/8/chartex" xmlns:mc="http://schemas.openxmlformats.org/markup-compatibility/2006" xmlns:o="urn:schemas-microsoft-com:office:office" xmlns:r="http://schemas.openxmlformats.org/officeDocument/2006/relationships" xmlns:m="http://schemas.openxmlformats.org/officeDocument/2006/math" xmlns:v="urn:schemas-microsoft-com:vml" xmlns:wp14="http://schemas.microsoft.com/office/word/2010/wordprocessingDrawing" xmlns:wp="http://schemas.openxmlformats.org/drawingml/2006/wordprocessingDrawing" xmlns:w10="urn:schemas-microsoft-com:office:word" xmlns:w="http://schemas.openxmlformats.org/wordprocessingml/2006/main" xmlns:w14="http://schemas.microsoft.com/office/word/2010/wordml" xmlns:w15="http://schemas.microsoft.com/office/word/2012/wordml" xmlns:w16se="http://schemas.microsoft.com/office/word/2015/wordml/symex" xmlns:wpg="http://schemas.microsoft.com/office/word/2010/wordprocessingGroup" xmlns:wpi="http://schemas.microsoft.com/office/word/2010/wordprocessingInk" xmlns:wne="http://schemas.microsoft.com/office/word/2006/wordml" xmlns:wps="http://schemas.microsoft.com/office/word/2010/wordprocessingShape" mc:Ignorable="w14 w15 w16se wp14">
+<w:footnotes xmlns:wpc="http://schemas.microsoft.com/office/word/2010/wordprocessingCanvas" xmlns:cx="http://schemas.microsoft.com/office/drawing/2014/chartex" xmlns:cx1="http://schemas.microsoft.com/office/drawing/2015/9/8/chartex" xmlns:cx2="http://schemas.microsoft.com/office/drawing/2015/10/21/chartex" xmlns:cx3="http://schemas.microsoft.com/office/drawing/2016/5/9/chartex" xmlns:cx4="http://schemas.microsoft.com/office/drawing/2016/5/10/chartex" xmlns:cx5="http://schemas.microsoft.com/office/drawing/2016/5/11/chartex" xmlns:cx6="http://schemas.microsoft.com/office/drawing/2016/5/12/chartex" xmlns:cx7="http://schemas.microsoft.com/office/drawing/2016/5/13/chartex" xmlns:cx8="http://schemas.microsoft.com/office/drawing/2016/5/14/chartex" xmlns:mc="http://schemas.openxmlformats.org/markup-compatibility/2006" xmlns:aink="http://schemas.microsoft.com/office/drawing/2016/ink" xmlns:am3d="http://schemas.microsoft.com/office/drawing/2017/model3d" xmlns:o="urn:schemas-microsoft-com:office:office" xmlns:oel="http://schemas.microsoft.com/office/2019/extlst" xmlns:r="http://schemas.openxmlformats.org/officeDocument/2006/relationships" xmlns:m="http://schemas.openxmlformats.org/officeDocument/2006/math" xmlns:v="urn:schemas-microsoft-com:vml" xmlns:wp14="http://schemas.microsoft.com/office/word/2010/wordprocessingDrawing" xmlns:wp="http://schemas.openxmlformats.org/drawingml/2006/wordprocessingDrawing" xmlns:w10="urn:schemas-microsoft-com:office:word" xmlns:w="http://schemas.openxmlformats.org/wordprocessingml/2006/main" xmlns:w14="http://schemas.microsoft.com/office/word/2010/wordml" xmlns:w15="http://schemas.microsoft.com/office/word/2012/wordml" xmlns:w16cex="http://schemas.microsoft.com/office/word/2018/wordml/cex" xmlns:w16cid="http://schemas.microsoft.com/office/word/2016/wordml/cid" xmlns:w16="http://schemas.microsoft.com/office/word/2018/wordml" xmlns:w16du="http://schemas.microsoft.com/office/word/2023/wordml/word16du" xmlns:w16sdtdh="http://schemas.microsoft.com/office/word/2020/wordml/sdtdatahash" xmlns:w16se="http://schemas.microsoft.com/office/word/2015/wordml/symex" xmlns:wpg="http://schemas.microsoft.com/office/word/2010/wordprocessingGroup" xmlns:wpi="http://schemas.microsoft.com/office/word/2010/wordprocessingInk" xmlns:wne="http://schemas.microsoft.com/office/word/2006/wordml" xmlns:wps="http://schemas.microsoft.com/office/word/2010/wordprocessingShape" mc:Ignorable="w14 w15 w16se w16cid w16 w16cex w16sdtdh w16du wp14">
   <w:footnote w:type="separator" w:id="-1">
     <w:p>
       <w:pPr>
@@ -4130,7 +4597,7 @@
 </file>
 
 <file path=word/header1.xml><?xml version="1.0" encoding="utf-8"?>
-<w:hdr xmlns:wpc="http://schemas.microsoft.com/office/word/2010/wordprocessingCanvas" xmlns:cx="http://schemas.microsoft.com/office/drawing/2014/chartex" xmlns:cx1="http://schemas.microsoft.com/office/drawing/2015/9/8/chartex" xmlns:mc="http://schemas.openxmlformats.org/markup-compatibility/2006" xmlns:o="urn:schemas-microsoft-com:office:office" xmlns:r="http://schemas.openxmlformats.org/officeDocument/2006/relationships" xmlns:m="http://schemas.openxmlformats.org/officeDocument/2006/math" xmlns:v="urn:schemas-microsoft-com:vml" xmlns:wp14="http://schemas.microsoft.com/office/word/2010/wordprocessingDrawing" xmlns:wp="http://schemas.openxmlformats.org/drawingml/2006/wordprocessingDrawing" xmlns:w10="urn:schemas-microsoft-com:office:word" xmlns:w="http://schemas.openxmlformats.org/wordprocessingml/2006/main" xmlns:w14="http://schemas.microsoft.com/office/word/2010/wordml" xmlns:w15="http://schemas.microsoft.com/office/word/2012/wordml" xmlns:w16se="http://schemas.microsoft.com/office/word/2015/wordml/symex" xmlns:wpg="http://schemas.microsoft.com/office/word/2010/wordprocessingGroup" xmlns:wpi="http://schemas.microsoft.com/office/word/2010/wordprocessingInk" xmlns:wne="http://schemas.microsoft.com/office/word/2006/wordml" xmlns:wps="http://schemas.microsoft.com/office/word/2010/wordprocessingShape" mc:Ignorable="w14 w15 w16se wp14">
+<w:hdr xmlns:wpc="http://schemas.microsoft.com/office/word/2010/wordprocessingCanvas" xmlns:cx="http://schemas.microsoft.com/office/drawing/2014/chartex" xmlns:cx1="http://schemas.microsoft.com/office/drawing/2015/9/8/chartex" xmlns:cx2="http://schemas.microsoft.com/office/drawing/2015/10/21/chartex" xmlns:cx3="http://schemas.microsoft.com/office/drawing/2016/5/9/chartex" xmlns:cx4="http://schemas.microsoft.com/office/drawing/2016/5/10/chartex" xmlns:cx5="http://schemas.microsoft.com/office/drawing/2016/5/11/chartex" xmlns:cx6="http://schemas.microsoft.com/office/drawing/2016/5/12/chartex" xmlns:cx7="http://schemas.microsoft.com/office/drawing/2016/5/13/chartex" xmlns:cx8="http://schemas.microsoft.com/office/drawing/2016/5/14/chartex" xmlns:mc="http://schemas.openxmlformats.org/markup-compatibility/2006" xmlns:aink="http://schemas.microsoft.com/office/drawing/2016/ink" xmlns:am3d="http://schemas.microsoft.com/office/drawing/2017/model3d" xmlns:o="urn:schemas-microsoft-com:office:office" xmlns:oel="http://schemas.microsoft.com/office/2019/extlst" xmlns:r="http://schemas.openxmlformats.org/officeDocument/2006/relationships" xmlns:m="http://schemas.openxmlformats.org/officeDocument/2006/math" xmlns:v="urn:schemas-microsoft-com:vml" xmlns:wp14="http://schemas.microsoft.com/office/word/2010/wordprocessingDrawing" xmlns:wp="http://schemas.openxmlformats.org/drawingml/2006/wordprocessingDrawing" xmlns:w10="urn:schemas-microsoft-com:office:word" xmlns:w="http://schemas.openxmlformats.org/wordprocessingml/2006/main" xmlns:w14="http://schemas.microsoft.com/office/word/2010/wordml" xmlns:w15="http://schemas.microsoft.com/office/word/2012/wordml" xmlns:w16cex="http://schemas.microsoft.com/office/word/2018/wordml/cex" xmlns:w16cid="http://schemas.microsoft.com/office/word/2016/wordml/cid" xmlns:w16="http://schemas.microsoft.com/office/word/2018/wordml" xmlns:w16du="http://schemas.microsoft.com/office/word/2023/wordml/word16du" xmlns:w16sdtdh="http://schemas.microsoft.com/office/word/2020/wordml/sdtdatahash" xmlns:w16se="http://schemas.microsoft.com/office/word/2015/wordml/symex" xmlns:wpg="http://schemas.microsoft.com/office/word/2010/wordprocessingGroup" xmlns:wpi="http://schemas.microsoft.com/office/word/2010/wordprocessingInk" xmlns:wne="http://schemas.microsoft.com/office/word/2006/wordml" xmlns:wps="http://schemas.microsoft.com/office/word/2010/wordprocessingShape" mc:Ignorable="w14 w15 w16se w16cid w16 w16cex w16sdtdh w16du wp14">
   <w:p>
     <w:pPr>
       <w:pStyle w:val="lfej"/>
@@ -4141,7 +4608,7 @@
 </file>
 
 <file path=word/numbering.xml><?xml version="1.0" encoding="utf-8"?>
-<w:numbering xmlns:wpc="http://schemas.microsoft.com/office/word/2010/wordprocessingCanvas" xmlns:cx="http://schemas.microsoft.com/office/drawing/2014/chartex" xmlns:cx1="http://schemas.microsoft.com/office/drawing/2015/9/8/chartex" xmlns:mc="http://schemas.openxmlformats.org/markup-compatibility/2006" xmlns:o="urn:schemas-microsoft-com:office:office" xmlns:r="http://schemas.openxmlformats.org/officeDocument/2006/relationships" xmlns:m="http://schemas.openxmlformats.org/officeDocument/2006/math" xmlns:v="urn:schemas-microsoft-com:vml" xmlns:wp14="http://schemas.microsoft.com/office/word/2010/wordprocessingDrawing" xmlns:wp="http://schemas.openxmlformats.org/drawingml/2006/wordprocessingDrawing" xmlns:w10="urn:schemas-microsoft-com:office:word" xmlns:w="http://schemas.openxmlformats.org/wordprocessingml/2006/main" xmlns:w14="http://schemas.microsoft.com/office/word/2010/wordml" xmlns:w15="http://schemas.microsoft.com/office/word/2012/wordml" xmlns:w16se="http://schemas.microsoft.com/office/word/2015/wordml/symex" xmlns:wpg="http://schemas.microsoft.com/office/word/2010/wordprocessingGroup" xmlns:wpi="http://schemas.microsoft.com/office/word/2010/wordprocessingInk" xmlns:wne="http://schemas.microsoft.com/office/word/2006/wordml" xmlns:wps="http://schemas.microsoft.com/office/word/2010/wordprocessingShape" mc:Ignorable="w14 w15 w16se wp14">
+<w:numbering xmlns:wpc="http://schemas.microsoft.com/office/word/2010/wordprocessingCanvas" xmlns:cx="http://schemas.microsoft.com/office/drawing/2014/chartex" xmlns:cx1="http://schemas.microsoft.com/office/drawing/2015/9/8/chartex" xmlns:cx2="http://schemas.microsoft.com/office/drawing/2015/10/21/chartex" xmlns:cx3="http://schemas.microsoft.com/office/drawing/2016/5/9/chartex" xmlns:cx4="http://schemas.microsoft.com/office/drawing/2016/5/10/chartex" xmlns:cx5="http://schemas.microsoft.com/office/drawing/2016/5/11/chartex" xmlns:cx6="http://schemas.microsoft.com/office/drawing/2016/5/12/chartex" xmlns:cx7="http://schemas.microsoft.com/office/drawing/2016/5/13/chartex" xmlns:cx8="http://schemas.microsoft.com/office/drawing/2016/5/14/chartex" xmlns:mc="http://schemas.openxmlformats.org/markup-compatibility/2006" xmlns:aink="http://schemas.microsoft.com/office/drawing/2016/ink" xmlns:am3d="http://schemas.microsoft.com/office/drawing/2017/model3d" xmlns:o="urn:schemas-microsoft-com:office:office" xmlns:oel="http://schemas.microsoft.com/office/2019/extlst" xmlns:r="http://schemas.openxmlformats.org/officeDocument/2006/relationships" xmlns:m="http://schemas.openxmlformats.org/officeDocument/2006/math" xmlns:v="urn:schemas-microsoft-com:vml" xmlns:wp14="http://schemas.microsoft.com/office/word/2010/wordprocessingDrawing" xmlns:wp="http://schemas.openxmlformats.org/drawingml/2006/wordprocessingDrawing" xmlns:w10="urn:schemas-microsoft-com:office:word" xmlns:w="http://schemas.openxmlformats.org/wordprocessingml/2006/main" xmlns:w14="http://schemas.microsoft.com/office/word/2010/wordml" xmlns:w15="http://schemas.microsoft.com/office/word/2012/wordml" xmlns:w16cex="http://schemas.microsoft.com/office/word/2018/wordml/cex" xmlns:w16cid="http://schemas.microsoft.com/office/word/2016/wordml/cid" xmlns:w16="http://schemas.microsoft.com/office/word/2018/wordml" xmlns:w16du="http://schemas.microsoft.com/office/word/2023/wordml/word16du" xmlns:w16sdtdh="http://schemas.microsoft.com/office/word/2020/wordml/sdtdatahash" xmlns:w16se="http://schemas.microsoft.com/office/word/2015/wordml/symex" xmlns:wpg="http://schemas.microsoft.com/office/word/2010/wordprocessingGroup" xmlns:wpi="http://schemas.microsoft.com/office/word/2010/wordprocessingInk" xmlns:wne="http://schemas.microsoft.com/office/word/2006/wordml" xmlns:wps="http://schemas.microsoft.com/office/word/2010/wordprocessingShape" mc:Ignorable="w14 w15 w16se w16cid w16 w16cex w16sdtdh w16du wp14">
   <w:abstractNum w:abstractNumId="0" w15:restartNumberingAfterBreak="0">
     <w:nsid w:val="27EE0094"/>
     <w:multiLevelType w:val="hybridMultilevel"/>
@@ -4636,26 +5103,26 @@
       </w:pPr>
     </w:lvl>
   </w:abstractNum>
-  <w:num w:numId="1">
+  <w:num w:numId="1" w16cid:durableId="596181804">
     <w:abstractNumId w:val="4"/>
   </w:num>
-  <w:num w:numId="2">
+  <w:num w:numId="2" w16cid:durableId="339819672">
     <w:abstractNumId w:val="2"/>
   </w:num>
-  <w:num w:numId="3">
+  <w:num w:numId="3" w16cid:durableId="542407550">
     <w:abstractNumId w:val="3"/>
   </w:num>
-  <w:num w:numId="4">
+  <w:num w:numId="4" w16cid:durableId="86730836">
     <w:abstractNumId w:val="0"/>
   </w:num>
-  <w:num w:numId="5">
+  <w:num w:numId="5" w16cid:durableId="434323533">
     <w:abstractNumId w:val="1"/>
   </w:num>
 </w:numbering>
 </file>
 
 <file path=word/styles.xml><?xml version="1.0" encoding="utf-8"?>
-<w:styles xmlns:mc="http://schemas.openxmlformats.org/markup-compatibility/2006" xmlns:r="http://schemas.openxmlformats.org/officeDocument/2006/relationships" xmlns:w="http://schemas.openxmlformats.org/wordprocessingml/2006/main" xmlns:w14="http://schemas.microsoft.com/office/word/2010/wordml" xmlns:w15="http://schemas.microsoft.com/office/word/2012/wordml" xmlns:w16se="http://schemas.microsoft.com/office/word/2015/wordml/symex" mc:Ignorable="w14 w15 w16se">
+<w:styles xmlns:mc="http://schemas.openxmlformats.org/markup-compatibility/2006" xmlns:r="http://schemas.openxmlformats.org/officeDocument/2006/relationships" xmlns:w="http://schemas.openxmlformats.org/wordprocessingml/2006/main" xmlns:w14="http://schemas.microsoft.com/office/word/2010/wordml" xmlns:w15="http://schemas.microsoft.com/office/word/2012/wordml" xmlns:w16cex="http://schemas.microsoft.com/office/word/2018/wordml/cex" xmlns:w16cid="http://schemas.microsoft.com/office/word/2016/wordml/cid" xmlns:w16="http://schemas.microsoft.com/office/word/2018/wordml" xmlns:w16du="http://schemas.microsoft.com/office/word/2023/wordml/word16du" xmlns:w16sdtdh="http://schemas.microsoft.com/office/word/2020/wordml/sdtdatahash" xmlns:w16se="http://schemas.microsoft.com/office/word/2015/wordml/symex" mc:Ignorable="w14 w15 w16se w16cid w16 w16cex w16sdtdh w16du">
   <w:docDefaults>
     <w:rPrDefault>
       <w:rPr>
@@ -4671,7 +5138,7 @@
       </w:pPr>
     </w:pPrDefault>
   </w:docDefaults>
-  <w:latentStyles w:defLockedState="0" w:defUIPriority="99" w:defSemiHidden="0" w:defUnhideWhenUsed="0" w:defQFormat="0" w:count="371">
+  <w:latentStyles w:defLockedState="0" w:defUIPriority="99" w:defSemiHidden="0" w:defUnhideWhenUsed="0" w:defQFormat="0" w:count="376">
     <w:lsdException w:name="Normal" w:uiPriority="0" w:qFormat="1"/>
     <w:lsdException w:name="heading 1" w:uiPriority="9" w:qFormat="1"/>
     <w:lsdException w:name="heading 2" w:semiHidden="1" w:uiPriority="9" w:unhideWhenUsed="1" w:qFormat="1"/>
@@ -5043,6 +5510,11 @@
     <w:lsdException w:name="List Table 5 Dark Accent 6" w:uiPriority="50"/>
     <w:lsdException w:name="List Table 6 Colorful Accent 6" w:uiPriority="51"/>
     <w:lsdException w:name="List Table 7 Colorful Accent 6" w:uiPriority="52"/>
+    <w:lsdException w:name="Mention" w:semiHidden="1" w:unhideWhenUsed="1"/>
+    <w:lsdException w:name="Smart Hyperlink" w:semiHidden="1" w:unhideWhenUsed="1"/>
+    <w:lsdException w:name="Hashtag" w:semiHidden="1" w:unhideWhenUsed="1"/>
+    <w:lsdException w:name="Unresolved Mention" w:semiHidden="1" w:unhideWhenUsed="1"/>
+    <w:lsdException w:name="Smart Link" w:semiHidden="1" w:unhideWhenUsed="1"/>
   </w:latentStyles>
   <w:style w:type="paragraph" w:default="1" w:styleId="Norml">
     <w:name w:val="Normal"/>
